--- a/Estimates_Practica.docx
+++ b/Estimates_Practica.docx
@@ -4,48 +4,1848 @@
   <w:body>
     <w:p>
       <w:pPr>
+        <w:rPr>
+          <w:lang w:val="en-US"/>
+        </w:rPr>
+      </w:pPr>
+    </w:p>
+    <w:p>
+      <w:pPr>
+        <w:jc w:val="center"/>
+        <w:rPr>
+          <w:lang w:val="en-US"/>
+        </w:rPr>
+      </w:pPr>
+    </w:p>
+    <w:p>
+      <w:pPr>
+        <w:jc w:val="center"/>
+        <w:rPr>
+          <w:rFonts w:asciiTheme="minorBidi" w:hAnsiTheme="minorBidi"/>
+        </w:rPr>
+      </w:pPr>
+      <w:r>
+        <w:rPr>
+          <w:rFonts w:asciiTheme="minorBidi" w:hAnsiTheme="minorBidi"/>
+          <w:noProof/>
+          <w:lang w:eastAsia="es-ES"/>
+        </w:rPr>
+        <w:drawing>
+          <wp:anchor distT="0" distB="0" distL="114300" distR="114300" simplePos="0" relativeHeight="251665408" behindDoc="0" locked="0" layoutInCell="1" allowOverlap="1" wp14:anchorId="1666534E" wp14:editId="6E96A363">
+            <wp:simplePos x="0" y="0"/>
+            <wp:positionH relativeFrom="column">
+              <wp:posOffset>552450</wp:posOffset>
+            </wp:positionH>
+            <wp:positionV relativeFrom="paragraph">
+              <wp:posOffset>0</wp:posOffset>
+            </wp:positionV>
+            <wp:extent cx="4133880" cy="1228680"/>
+            <wp:effectExtent l="0" t="0" r="0" b="0"/>
+            <wp:wrapSquare wrapText="bothSides"/>
+            <wp:docPr id="4" name="Imagen 1"/>
+            <wp:cNvGraphicFramePr/>
+            <a:graphic xmlns:a="http://schemas.openxmlformats.org/drawingml/2006/main">
+              <a:graphicData uri="http://schemas.openxmlformats.org/drawingml/2006/picture">
+                <pic:pic xmlns:pic="http://schemas.openxmlformats.org/drawingml/2006/picture">
+                  <pic:nvPicPr>
+                    <pic:cNvPr id="0" name=""/>
+                    <pic:cNvPicPr/>
+                  </pic:nvPicPr>
+                  <pic:blipFill>
+                    <a:blip r:embed="rId5">
+                      <a:lum/>
+                      <a:alphaModFix/>
+                      <a:extLst>
+                        <a:ext uri="{28A0092B-C50C-407E-A947-70E740481C1C}">
+                          <a14:useLocalDpi xmlns:a14="http://schemas.microsoft.com/office/drawing/2010/main" val="0"/>
+                        </a:ext>
+                      </a:extLst>
+                    </a:blip>
+                    <a:srcRect/>
+                    <a:stretch>
+                      <a:fillRect/>
+                    </a:stretch>
+                  </pic:blipFill>
+                  <pic:spPr>
+                    <a:xfrm>
+                      <a:off x="0" y="0"/>
+                      <a:ext cx="4133880" cy="1228680"/>
+                    </a:xfrm>
+                    <a:prstGeom prst="rect">
+                      <a:avLst/>
+                    </a:prstGeom>
+                    <a:noFill/>
+                    <a:ln>
+                      <a:noFill/>
+                      <a:prstDash/>
+                    </a:ln>
+                  </pic:spPr>
+                </pic:pic>
+              </a:graphicData>
+            </a:graphic>
+          </wp:anchor>
+        </w:drawing>
+      </w:r>
+    </w:p>
+    <w:p>
+      <w:pPr>
+        <w:jc w:val="center"/>
+        <w:rPr>
+          <w:rFonts w:asciiTheme="minorBidi" w:hAnsiTheme="minorBidi"/>
+        </w:rPr>
+      </w:pPr>
+    </w:p>
+    <w:p>
+      <w:pPr>
+        <w:jc w:val="center"/>
+        <w:rPr>
+          <w:rFonts w:asciiTheme="minorBidi" w:hAnsiTheme="minorBidi"/>
+        </w:rPr>
+      </w:pPr>
+    </w:p>
+    <w:p>
+      <w:pPr>
+        <w:jc w:val="center"/>
+        <w:rPr>
+          <w:rFonts w:asciiTheme="minorBidi" w:hAnsiTheme="minorBidi"/>
+        </w:rPr>
+      </w:pPr>
+    </w:p>
+    <w:p>
+      <w:pPr>
+        <w:jc w:val="center"/>
+        <w:rPr>
+          <w:rFonts w:asciiTheme="minorBidi" w:hAnsiTheme="minorBidi"/>
+        </w:rPr>
+      </w:pPr>
+    </w:p>
+    <w:p>
+      <w:pPr>
+        <w:jc w:val="center"/>
+        <w:rPr>
+          <w:rFonts w:asciiTheme="minorBidi" w:hAnsiTheme="minorBidi"/>
+        </w:rPr>
+      </w:pPr>
+    </w:p>
+    <w:p>
+      <w:pPr>
+        <w:jc w:val="center"/>
+        <w:rPr>
+          <w:rFonts w:asciiTheme="minorBidi" w:hAnsiTheme="minorBidi"/>
+        </w:rPr>
+      </w:pPr>
+    </w:p>
+    <w:p>
+      <w:pPr>
+        <w:jc w:val="center"/>
+        <w:rPr>
+          <w:rFonts w:asciiTheme="minorBidi" w:hAnsiTheme="minorBidi"/>
+        </w:rPr>
+      </w:pPr>
+    </w:p>
+    <w:p>
+      <w:pPr>
+        <w:jc w:val="center"/>
+        <w:rPr>
+          <w:rFonts w:asciiTheme="minorBidi" w:hAnsiTheme="minorBidi"/>
+          <w:b/>
+          <w:bCs/>
+          <w:sz w:val="44"/>
+          <w:szCs w:val="44"/>
+        </w:rPr>
+      </w:pPr>
+      <w:r>
+        <w:rPr>
+          <w:rFonts w:asciiTheme="minorBidi" w:hAnsiTheme="minorBidi"/>
+          <w:b/>
+          <w:bCs/>
+          <w:sz w:val="44"/>
+          <w:szCs w:val="44"/>
+        </w:rPr>
+        <w:t>PGPI</w:t>
+      </w:r>
+    </w:p>
+    <w:p>
+      <w:pPr>
+        <w:spacing w:before="18" w:line="240" w:lineRule="exact"/>
+        <w:jc w:val="center"/>
+        <w:rPr>
+          <w:rFonts w:asciiTheme="minorBidi" w:hAnsiTheme="minorBidi"/>
+          <w:b/>
+          <w:bCs/>
+          <w:sz w:val="32"/>
+          <w:szCs w:val="32"/>
+        </w:rPr>
+      </w:pPr>
+    </w:p>
+    <w:p>
+      <w:pPr>
+        <w:spacing w:before="18" w:line="240" w:lineRule="exact"/>
+        <w:jc w:val="center"/>
+        <w:rPr>
+          <w:rFonts w:asciiTheme="minorBidi" w:hAnsiTheme="minorBidi"/>
+          <w:sz w:val="24"/>
+          <w:szCs w:val="24"/>
+        </w:rPr>
+      </w:pPr>
+    </w:p>
+    <w:p>
+      <w:pPr>
         <w:pStyle w:val="Ttulo1"/>
-      </w:pPr>
+        <w:ind w:right="19"/>
+        <w:jc w:val="center"/>
+        <w:rPr>
+          <w:rStyle w:val="Fuentedeprrafopredeter"/>
+          <w:rFonts w:asciiTheme="minorBidi" w:hAnsiTheme="minorBidi" w:cstheme="minorBidi"/>
+          <w:w w:val="105"/>
+          <w:lang w:val="es-ES"/>
+        </w:rPr>
+      </w:pPr>
+      <w:r>
+        <w:rPr>
+          <w:rStyle w:val="Fuentedeprrafopredeter"/>
+          <w:rFonts w:asciiTheme="minorBidi" w:hAnsiTheme="minorBidi" w:cstheme="minorBidi"/>
+          <w:w w:val="105"/>
+          <w:lang w:val="es-ES"/>
+        </w:rPr>
+        <w:t xml:space="preserve">Práctica </w:t>
+      </w:r>
+      <w:r>
+        <w:rPr>
+          <w:rStyle w:val="Fuentedeprrafopredeter"/>
+          <w:rFonts w:asciiTheme="minorBidi" w:hAnsiTheme="minorBidi" w:cstheme="minorBidi"/>
+          <w:w w:val="105"/>
+          <w:lang w:val="es-ES"/>
+        </w:rPr>
+        <w:t>4</w:t>
+      </w:r>
+    </w:p>
+    <w:p>
+      <w:pPr>
+        <w:pStyle w:val="Ttulo1"/>
+        <w:ind w:right="19"/>
+        <w:jc w:val="center"/>
+        <w:rPr>
+          <w:rStyle w:val="Fuentedeprrafopredeter"/>
+          <w:rFonts w:asciiTheme="minorBidi" w:hAnsiTheme="minorBidi" w:cstheme="minorBidi"/>
+          <w:w w:val="105"/>
+          <w:lang w:val="es-ES"/>
+        </w:rPr>
+      </w:pPr>
+    </w:p>
+    <w:p>
+      <w:pPr>
+        <w:pStyle w:val="Ttulo1"/>
+        <w:ind w:right="19"/>
+        <w:jc w:val="center"/>
+        <w:rPr>
+          <w:rStyle w:val="Fuentedeprrafopredeter"/>
+          <w:rFonts w:asciiTheme="minorBidi" w:hAnsiTheme="minorBidi" w:cstheme="minorBidi"/>
+          <w:w w:val="105"/>
+          <w:lang w:val="es-ES"/>
+        </w:rPr>
+      </w:pPr>
+      <w:r>
+        <w:rPr>
+          <w:rStyle w:val="Fuentedeprrafopredeter"/>
+          <w:rFonts w:asciiTheme="minorBidi" w:hAnsiTheme="minorBidi" w:cstheme="minorBidi"/>
+          <w:w w:val="105"/>
+          <w:lang w:val="es-ES"/>
+        </w:rPr>
+        <w:t>Estimación del coste del proyecto</w:t>
+      </w:r>
+    </w:p>
+    <w:p>
+      <w:pPr>
+        <w:spacing w:line="200" w:lineRule="exact"/>
+        <w:jc w:val="center"/>
+        <w:rPr>
+          <w:rFonts w:asciiTheme="minorBidi" w:hAnsiTheme="minorBidi"/>
+          <w:sz w:val="20"/>
+          <w:szCs w:val="20"/>
+        </w:rPr>
+      </w:pPr>
+      <w:r>
+        <w:rPr>
+          <w:rFonts w:asciiTheme="minorBidi" w:hAnsiTheme="minorBidi"/>
+          <w:noProof/>
+          <w:sz w:val="20"/>
+          <w:szCs w:val="20"/>
+        </w:rPr>
+        <mc:AlternateContent>
+          <mc:Choice Requires="wps">
+            <w:drawing>
+              <wp:anchor distT="0" distB="0" distL="114300" distR="114300" simplePos="0" relativeHeight="251664384" behindDoc="0" locked="0" layoutInCell="1" allowOverlap="1" wp14:anchorId="2406F4D1" wp14:editId="39EAC679">
+                <wp:simplePos x="0" y="0"/>
+                <wp:positionH relativeFrom="column">
+                  <wp:posOffset>-23040</wp:posOffset>
+                </wp:positionH>
+                <wp:positionV relativeFrom="paragraph">
+                  <wp:posOffset>87120</wp:posOffset>
+                </wp:positionV>
+                <wp:extent cx="6073920" cy="52200"/>
+                <wp:effectExtent l="0" t="0" r="22080" b="24000"/>
+                <wp:wrapSquare wrapText="bothSides"/>
+                <wp:docPr id="3" name="Group 16"/>
+                <wp:cNvGraphicFramePr/>
+                <a:graphic xmlns:a="http://schemas.openxmlformats.org/drawingml/2006/main">
+                  <a:graphicData uri="http://schemas.microsoft.com/office/word/2010/wordprocessingShape">
+                    <wps:wsp>
+                      <wps:cNvSpPr/>
+                      <wps:spPr>
+                        <a:xfrm flipV="1">
+                          <a:off x="0" y="0"/>
+                          <a:ext cx="6073920" cy="52200"/>
+                        </a:xfrm>
+                        <a:custGeom>
+                          <a:avLst/>
+                          <a:gdLst>
+                            <a:gd name="f0" fmla="val 10800000"/>
+                            <a:gd name="f1" fmla="val 5400000"/>
+                            <a:gd name="f2" fmla="val 180"/>
+                            <a:gd name="f3" fmla="val w"/>
+                            <a:gd name="f4" fmla="val h"/>
+                            <a:gd name="f5" fmla="val 0"/>
+                            <a:gd name="f6" fmla="val 4554855"/>
+                            <a:gd name="f7" fmla="val 1270"/>
+                            <a:gd name="f8" fmla="+- 0 0 0"/>
+                            <a:gd name="f9" fmla="*/ f3 1 4554855"/>
+                            <a:gd name="f10" fmla="*/ f4 1 1270"/>
+                            <a:gd name="f11" fmla="val f5"/>
+                            <a:gd name="f12" fmla="val f6"/>
+                            <a:gd name="f13" fmla="val f7"/>
+                            <a:gd name="f14" fmla="*/ f8 f0 1"/>
+                            <a:gd name="f15" fmla="+- f13 0 f11"/>
+                            <a:gd name="f16" fmla="+- f12 0 f11"/>
+                            <a:gd name="f17" fmla="*/ f14 1 f2"/>
+                            <a:gd name="f18" fmla="*/ f16 1 4554855"/>
+                            <a:gd name="f19" fmla="*/ f15 1 1270"/>
+                            <a:gd name="f20" fmla="+- f17 0 f1"/>
+                            <a:gd name="f21" fmla="*/ 0 1 f18"/>
+                            <a:gd name="f22" fmla="*/ 0 1 f19"/>
+                            <a:gd name="f23" fmla="*/ 4554855 1 f18"/>
+                            <a:gd name="f24" fmla="*/ 1270 1 f19"/>
+                            <a:gd name="f25" fmla="*/ f21 f9 1"/>
+                            <a:gd name="f26" fmla="*/ f23 f9 1"/>
+                            <a:gd name="f27" fmla="*/ f24 f10 1"/>
+                            <a:gd name="f28" fmla="*/ f22 f10 1"/>
+                          </a:gdLst>
+                          <a:ahLst/>
+                          <a:cxnLst>
+                            <a:cxn ang="3cd4">
+                              <a:pos x="hc" y="t"/>
+                            </a:cxn>
+                            <a:cxn ang="0">
+                              <a:pos x="r" y="vc"/>
+                            </a:cxn>
+                            <a:cxn ang="cd4">
+                              <a:pos x="hc" y="b"/>
+                            </a:cxn>
+                            <a:cxn ang="cd2">
+                              <a:pos x="l" y="vc"/>
+                            </a:cxn>
+                            <a:cxn ang="f20">
+                              <a:pos x="f25" y="f28"/>
+                            </a:cxn>
+                            <a:cxn ang="f20">
+                              <a:pos x="f26" y="f28"/>
+                            </a:cxn>
+                          </a:cxnLst>
+                          <a:rect l="f25" t="f28" r="f26" b="f27"/>
+                          <a:pathLst>
+                            <a:path w="4554855" h="1270">
+                              <a:moveTo>
+                                <a:pt x="f5" y="f5"/>
+                              </a:moveTo>
+                              <a:lnTo>
+                                <a:pt x="f6" y="f5"/>
+                              </a:lnTo>
+                            </a:path>
+                          </a:pathLst>
+                        </a:custGeom>
+                        <a:noFill/>
+                        <a:ln w="39240">
+                          <a:solidFill>
+                            <a:srgbClr val="000000"/>
+                          </a:solidFill>
+                          <a:prstDash val="solid"/>
+                          <a:round/>
+                        </a:ln>
+                      </wps:spPr>
+                      <wps:txbx>
+                        <w:txbxContent>
+                          <w:p/>
+                        </w:txbxContent>
+                      </wps:txbx>
+                      <wps:bodyPr vert="horz" wrap="square" lIns="6840" tIns="6840" rIns="6840" bIns="6840" compatLnSpc="0">
+                        <a:noAutofit/>
+                      </wps:bodyPr>
+                    </wps:wsp>
+                  </a:graphicData>
+                </a:graphic>
+              </wp:anchor>
+            </w:drawing>
+          </mc:Choice>
+          <mc:Fallback>
+            <w:pict>
+              <v:shape w14:anchorId="2406F4D1" id="Group 16" o:spid="_x0000_s1026" style="position:absolute;left:0;text-align:left;margin-left:-1.8pt;margin-top:6.85pt;width:478.25pt;height:4.1pt;flip:y;z-index:251664384;visibility:visible;mso-wrap-style:square;mso-wrap-distance-left:9pt;mso-wrap-distance-top:0;mso-wrap-distance-right:9pt;mso-wrap-distance-bottom:0;mso-position-horizontal:absolute;mso-position-horizontal-relative:text;mso-position-vertical:absolute;mso-position-vertical-relative:text;v-text-anchor:top" coordsize="4554855,1270" o:spt="100" o:gfxdata="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" adj="-11796480,,5400" path="m,l4554855,e" filled="f" strokeweight="1.09mm">
+                <v:stroke joinstyle="round"/>
+                <v:formulas/>
+                <v:path arrowok="t" o:connecttype="custom" o:connectlocs="3036960,0;6073920,26100;3036960,52200;0,26100;0,0;6073920,0" o:connectangles="270,0,90,180,270,270" textboxrect="0,0,4554855,1270"/>
+                <v:textbox inset=".19mm,.19mm,.19mm,.19mm">
+                  <w:txbxContent>
+                    <w:p/>
+                  </w:txbxContent>
+                </v:textbox>
+                <w10:wrap type="square"/>
+              </v:shape>
+            </w:pict>
+          </mc:Fallback>
+        </mc:AlternateContent>
+      </w:r>
+    </w:p>
+    <w:p>
+      <w:pPr>
+        <w:spacing w:before="8" w:line="280" w:lineRule="exact"/>
+        <w:jc w:val="center"/>
+        <w:rPr>
+          <w:rFonts w:asciiTheme="minorBidi" w:hAnsiTheme="minorBidi"/>
+          <w:sz w:val="28"/>
+          <w:szCs w:val="28"/>
+        </w:rPr>
+      </w:pPr>
+    </w:p>
+    <w:p>
+      <w:pPr>
+        <w:spacing w:line="200" w:lineRule="exact"/>
+        <w:jc w:val="center"/>
+        <w:rPr>
+          <w:rFonts w:asciiTheme="minorBidi" w:hAnsiTheme="minorBidi"/>
+          <w:sz w:val="20"/>
+          <w:szCs w:val="20"/>
+        </w:rPr>
+      </w:pPr>
+    </w:p>
+    <w:p>
+      <w:pPr>
+        <w:spacing w:line="200" w:lineRule="exact"/>
+        <w:jc w:val="center"/>
+        <w:rPr>
+          <w:rFonts w:asciiTheme="minorBidi" w:hAnsiTheme="minorBidi"/>
+          <w:sz w:val="20"/>
+          <w:szCs w:val="20"/>
+        </w:rPr>
+      </w:pPr>
+    </w:p>
+    <w:p>
+      <w:pPr>
+        <w:spacing w:line="200" w:lineRule="exact"/>
+        <w:jc w:val="center"/>
+        <w:rPr>
+          <w:rFonts w:asciiTheme="minorBidi" w:hAnsiTheme="minorBidi"/>
+          <w:sz w:val="20"/>
+          <w:szCs w:val="20"/>
+        </w:rPr>
+      </w:pPr>
+    </w:p>
+    <w:p>
+      <w:pPr>
+        <w:pStyle w:val="Ttulo3"/>
+        <w:ind w:left="3540" w:right="3940"/>
+        <w:jc w:val="center"/>
+        <w:rPr>
+          <w:rFonts w:asciiTheme="minorBidi" w:hAnsiTheme="minorBidi" w:cstheme="minorBidi"/>
+          <w:lang w:val="es-ES"/>
+        </w:rPr>
+      </w:pPr>
+      <w:r>
+        <w:rPr>
+          <w:rStyle w:val="Fuentedeprrafopredeter"/>
+          <w:rFonts w:asciiTheme="minorBidi" w:hAnsiTheme="minorBidi" w:cstheme="minorBidi"/>
+          <w:w w:val="110"/>
+          <w:lang w:val="es-ES"/>
+        </w:rPr>
+        <w:t>Aut</w:t>
+      </w:r>
+      <w:r>
+        <w:rPr>
+          <w:rStyle w:val="Fuentedeprrafopredeter"/>
+          <w:rFonts w:asciiTheme="minorBidi" w:hAnsiTheme="minorBidi" w:cstheme="minorBidi"/>
+          <w:w w:val="110"/>
+          <w:lang w:val="es-ES"/>
+        </w:rPr>
+        <w:t>o</w:t>
+      </w:r>
+      <w:r>
+        <w:rPr>
+          <w:rStyle w:val="Fuentedeprrafopredeter"/>
+          <w:rFonts w:asciiTheme="minorBidi" w:hAnsiTheme="minorBidi" w:cstheme="minorBidi"/>
+          <w:w w:val="110"/>
+          <w:lang w:val="es-ES"/>
+        </w:rPr>
+        <w:t>r</w:t>
+      </w:r>
+    </w:p>
+    <w:p>
+      <w:pPr>
+        <w:pStyle w:val="Textoindependiente"/>
+        <w:spacing w:before="18"/>
+        <w:ind w:left="2421" w:right="2441"/>
+        <w:jc w:val="center"/>
+        <w:rPr>
+          <w:rStyle w:val="Fuentedeprrafopredeter"/>
+          <w:rFonts w:asciiTheme="minorBidi" w:hAnsiTheme="minorBidi" w:cstheme="minorBidi"/>
+          <w:lang w:val="es-ES"/>
+        </w:rPr>
+      </w:pPr>
+      <w:r>
+        <w:rPr>
+          <w:rStyle w:val="Fuentedeprrafopredeter"/>
+          <w:rFonts w:asciiTheme="minorBidi" w:hAnsiTheme="minorBidi" w:cstheme="minorBidi"/>
+          <w:lang w:val="es-ES"/>
+        </w:rPr>
+        <w:t xml:space="preserve">Abdullah Taher </w:t>
+      </w:r>
       <w:proofErr w:type="spellStart"/>
       <w:r>
-        <w:t>Estimates</w:t>
+        <w:rPr>
+          <w:rStyle w:val="Fuentedeprrafopredeter"/>
+          <w:rFonts w:asciiTheme="minorBidi" w:hAnsiTheme="minorBidi" w:cstheme="minorBidi"/>
+          <w:lang w:val="es-ES"/>
+        </w:rPr>
+        <w:t>Saadoon</w:t>
       </w:r>
       <w:proofErr w:type="spellEnd"/>
-    </w:p>
-    <w:p/>
-    <w:p>
-      <w:pPr>
-        <w:pStyle w:val="Ttulo2"/>
-      </w:pPr>
+      <w:r>
+        <w:rPr>
+          <w:rStyle w:val="Fuentedeprrafopredeter"/>
+          <w:rFonts w:asciiTheme="minorBidi" w:hAnsiTheme="minorBidi" w:cstheme="minorBidi"/>
+          <w:lang w:val="es-ES"/>
+        </w:rPr>
+        <w:t xml:space="preserve"> AL-</w:t>
+      </w:r>
       <w:proofErr w:type="spellStart"/>
       <w:r>
-        <w:t>Activity</w:t>
+        <w:rPr>
+          <w:rStyle w:val="Fuentedeprrafopredeter"/>
+          <w:rFonts w:asciiTheme="minorBidi" w:hAnsiTheme="minorBidi" w:cstheme="minorBidi"/>
+          <w:lang w:val="es-ES"/>
+        </w:rPr>
+        <w:t>Musawi</w:t>
       </w:r>
       <w:proofErr w:type="spellEnd"/>
-      <w:r>
+    </w:p>
+    <w:p>
+      <w:pPr>
+        <w:pStyle w:val="Textoindependiente"/>
+        <w:spacing w:before="18"/>
+        <w:ind w:left="2421" w:right="2441"/>
+        <w:jc w:val="center"/>
+        <w:rPr>
+          <w:rFonts w:asciiTheme="minorBidi" w:hAnsiTheme="minorBidi" w:cstheme="minorBidi"/>
+          <w:lang w:val="es-ES"/>
+        </w:rPr>
+      </w:pPr>
+      <w:r>
+        <w:rPr>
+          <w:rFonts w:asciiTheme="minorBidi" w:hAnsiTheme="minorBidi" w:cstheme="minorBidi"/>
+          <w:lang w:val="es-ES"/>
+        </w:rPr>
+        <w:t>Y</w:t>
+      </w:r>
+    </w:p>
+    <w:p>
+      <w:pPr>
+        <w:pStyle w:val="Textoindependiente"/>
+        <w:spacing w:before="18"/>
+        <w:ind w:left="2421" w:right="2441"/>
+        <w:jc w:val="center"/>
+        <w:rPr>
+          <w:rFonts w:asciiTheme="minorBidi" w:hAnsiTheme="minorBidi" w:cstheme="minorBidi"/>
+          <w:lang w:val="es-ES"/>
+        </w:rPr>
+      </w:pPr>
+      <w:r>
+        <w:rPr>
+          <w:rFonts w:asciiTheme="minorBidi" w:hAnsiTheme="minorBidi" w:cstheme="minorBidi"/>
+          <w:lang w:val="es-ES"/>
+        </w:rPr>
+        <w:t>OSCAR RUBIO GARCÍA</w:t>
+      </w:r>
+    </w:p>
+    <w:p>
+      <w:pPr>
+        <w:pStyle w:val="Textoindependiente"/>
+        <w:spacing w:before="18"/>
+        <w:ind w:left="2421" w:right="2441"/>
+        <w:jc w:val="center"/>
+        <w:rPr>
+          <w:rFonts w:asciiTheme="minorBidi" w:hAnsiTheme="minorBidi" w:cstheme="minorBidi"/>
+          <w:lang w:val="es-ES"/>
+        </w:rPr>
+      </w:pPr>
+    </w:p>
+    <w:p>
+      <w:pPr>
+        <w:spacing w:line="200" w:lineRule="exact"/>
+        <w:jc w:val="center"/>
+        <w:rPr>
+          <w:rFonts w:asciiTheme="minorBidi" w:hAnsiTheme="minorBidi"/>
+          <w:sz w:val="20"/>
+          <w:szCs w:val="20"/>
+        </w:rPr>
+      </w:pPr>
+    </w:p>
+    <w:p>
+      <w:pPr>
+        <w:jc w:val="center"/>
+        <w:rPr>
+          <w:rFonts w:asciiTheme="minorBidi" w:hAnsiTheme="minorBidi"/>
+        </w:rPr>
+      </w:pPr>
+      <w:bookmarkStart w:id="0" w:name="_GoBack"/>
+      <w:r>
+        <w:rPr>
+          <w:rStyle w:val="Fuentedeprrafopredeter"/>
+          <w:rFonts w:asciiTheme="minorBidi" w:hAnsiTheme="minorBidi"/>
+          <w:noProof/>
+          <w:lang w:eastAsia="es-ES"/>
+        </w:rPr>
+        <w:drawing>
+          <wp:inline distT="0" distB="0" distL="0" distR="0" wp14:anchorId="7ECCF3E8" wp14:editId="17B61753">
+            <wp:extent cx="1362240" cy="495360"/>
+            <wp:effectExtent l="0" t="0" r="9360" b="0"/>
+            <wp:docPr id="5" name="Imagen 2"/>
+            <wp:cNvGraphicFramePr/>
+            <a:graphic xmlns:a="http://schemas.openxmlformats.org/drawingml/2006/main">
+              <a:graphicData uri="http://schemas.openxmlformats.org/drawingml/2006/picture">
+                <pic:pic xmlns:pic="http://schemas.openxmlformats.org/drawingml/2006/picture">
+                  <pic:nvPicPr>
+                    <pic:cNvPr id="0" name=""/>
+                    <pic:cNvPicPr/>
+                  </pic:nvPicPr>
+                  <pic:blipFill>
+                    <a:blip r:embed="rId6">
+                      <a:lum/>
+                      <a:alphaModFix/>
+                    </a:blip>
+                    <a:srcRect/>
+                    <a:stretch>
+                      <a:fillRect/>
+                    </a:stretch>
+                  </pic:blipFill>
+                  <pic:spPr>
+                    <a:xfrm>
+                      <a:off x="0" y="0"/>
+                      <a:ext cx="1362240" cy="495360"/>
+                    </a:xfrm>
+                    <a:prstGeom prst="rect">
+                      <a:avLst/>
+                    </a:prstGeom>
+                    <a:noFill/>
+                    <a:ln>
+                      <a:noFill/>
+                      <a:prstDash/>
+                    </a:ln>
+                  </pic:spPr>
+                </pic:pic>
+              </a:graphicData>
+            </a:graphic>
+          </wp:inline>
+        </w:drawing>
+      </w:r>
+      <w:bookmarkEnd w:id="0"/>
+    </w:p>
+    <w:p>
+      <w:pPr>
+        <w:spacing w:before="6" w:line="110" w:lineRule="exact"/>
+        <w:jc w:val="center"/>
+        <w:rPr>
+          <w:rFonts w:asciiTheme="minorBidi" w:hAnsiTheme="minorBidi"/>
+          <w:sz w:val="11"/>
+          <w:szCs w:val="11"/>
+        </w:rPr>
+      </w:pPr>
+    </w:p>
+    <w:p>
+      <w:pPr>
+        <w:pStyle w:val="Textoindependiente"/>
+        <w:spacing w:line="270" w:lineRule="exact"/>
+        <w:ind w:left="974" w:right="994"/>
+        <w:jc w:val="center"/>
+        <w:rPr>
+          <w:rFonts w:asciiTheme="minorBidi" w:hAnsiTheme="minorBidi" w:cstheme="minorBidi"/>
+          <w:lang w:val="es-ES"/>
+        </w:rPr>
+      </w:pPr>
+      <w:r>
+        <w:rPr>
+          <w:rStyle w:val="Fuentedeprrafopredeter"/>
+          <w:rFonts w:asciiTheme="minorBidi" w:hAnsiTheme="minorBidi" w:cstheme="minorBidi"/>
+          <w:w w:val="115"/>
+          <w:lang w:val="es-ES"/>
+        </w:rPr>
+        <w:t>Escuela</w:t>
+      </w:r>
+      <w:r>
+        <w:rPr>
+          <w:rStyle w:val="Fuentedeprrafopredeter"/>
+          <w:rFonts w:asciiTheme="minorBidi" w:hAnsiTheme="minorBidi" w:cstheme="minorBidi"/>
+          <w:spacing w:val="32"/>
+          <w:w w:val="115"/>
+          <w:lang w:val="es-ES"/>
+        </w:rPr>
         <w:t xml:space="preserve"> </w:t>
       </w:r>
-      <w:proofErr w:type="spellStart"/>
-      <w:r>
-        <w:t>Decomposition</w:t>
-      </w:r>
-      <w:proofErr w:type="spellEnd"/>
-    </w:p>
-    <w:p/>
+      <w:r>
+        <w:rPr>
+          <w:rStyle w:val="Fuentedeprrafopredeter"/>
+          <w:rFonts w:asciiTheme="minorBidi" w:hAnsiTheme="minorBidi" w:cstheme="minorBidi"/>
+          <w:spacing w:val="-1"/>
+          <w:w w:val="115"/>
+          <w:lang w:val="es-ES"/>
+        </w:rPr>
+        <w:t>T</w:t>
+      </w:r>
+      <w:r>
+        <w:rPr>
+          <w:rStyle w:val="Fuentedeprrafopredeter"/>
+          <w:rFonts w:asciiTheme="minorBidi" w:hAnsiTheme="minorBidi" w:cstheme="minorBidi"/>
+          <w:spacing w:val="-140"/>
+          <w:w w:val="115"/>
+          <w:lang w:val="es-ES"/>
+        </w:rPr>
+        <w:t>é</w:t>
+      </w:r>
+      <w:r>
+        <w:rPr>
+          <w:rStyle w:val="Fuentedeprrafopredeter"/>
+          <w:rFonts w:asciiTheme="minorBidi" w:hAnsiTheme="minorBidi" w:cstheme="minorBidi"/>
+          <w:w w:val="115"/>
+          <w:lang w:val="es-ES"/>
+        </w:rPr>
+        <w:t>cnica</w:t>
+      </w:r>
+      <w:r>
+        <w:rPr>
+          <w:rStyle w:val="Fuentedeprrafopredeter"/>
+          <w:rFonts w:asciiTheme="minorBidi" w:hAnsiTheme="minorBidi" w:cstheme="minorBidi"/>
+          <w:spacing w:val="32"/>
+          <w:w w:val="115"/>
+          <w:lang w:val="es-ES"/>
+        </w:rPr>
+        <w:t xml:space="preserve"> </w:t>
+      </w:r>
+      <w:r>
+        <w:rPr>
+          <w:rStyle w:val="Fuentedeprrafopredeter"/>
+          <w:rFonts w:asciiTheme="minorBidi" w:hAnsiTheme="minorBidi" w:cstheme="minorBidi"/>
+          <w:w w:val="115"/>
+          <w:lang w:val="es-ES"/>
+        </w:rPr>
+        <w:t>Superior</w:t>
+      </w:r>
+      <w:r>
+        <w:rPr>
+          <w:rStyle w:val="Fuentedeprrafopredeter"/>
+          <w:rFonts w:asciiTheme="minorBidi" w:hAnsiTheme="minorBidi" w:cstheme="minorBidi"/>
+          <w:spacing w:val="33"/>
+          <w:w w:val="115"/>
+          <w:lang w:val="es-ES"/>
+        </w:rPr>
+        <w:t xml:space="preserve"> </w:t>
+      </w:r>
+      <w:r>
+        <w:rPr>
+          <w:rStyle w:val="Fuentedeprrafopredeter"/>
+          <w:rFonts w:asciiTheme="minorBidi" w:hAnsiTheme="minorBidi" w:cstheme="minorBidi"/>
+          <w:w w:val="115"/>
+          <w:lang w:val="es-ES"/>
+        </w:rPr>
+        <w:t>de</w:t>
+      </w:r>
+      <w:r>
+        <w:rPr>
+          <w:rStyle w:val="Fuentedeprrafopredeter"/>
+          <w:rFonts w:asciiTheme="minorBidi" w:hAnsiTheme="minorBidi" w:cstheme="minorBidi"/>
+          <w:spacing w:val="31"/>
+          <w:w w:val="115"/>
+          <w:lang w:val="es-ES"/>
+        </w:rPr>
+        <w:t xml:space="preserve"> Ingenierías</w:t>
+      </w:r>
+      <w:r>
+        <w:rPr>
+          <w:rStyle w:val="Fuentedeprrafopredeter"/>
+          <w:rFonts w:asciiTheme="minorBidi" w:hAnsiTheme="minorBidi" w:cstheme="minorBidi"/>
+          <w:spacing w:val="32"/>
+          <w:w w:val="115"/>
+          <w:lang w:val="es-ES"/>
+        </w:rPr>
+        <w:t xml:space="preserve"> </w:t>
+      </w:r>
+      <w:r>
+        <w:rPr>
+          <w:rStyle w:val="Fuentedeprrafopredeter"/>
+          <w:rFonts w:asciiTheme="minorBidi" w:hAnsiTheme="minorBidi" w:cstheme="minorBidi"/>
+          <w:w w:val="115"/>
+          <w:lang w:val="es-ES"/>
+        </w:rPr>
+        <w:t>In</w:t>
+      </w:r>
+      <w:r>
+        <w:rPr>
+          <w:rStyle w:val="Fuentedeprrafopredeter"/>
+          <w:rFonts w:asciiTheme="minorBidi" w:hAnsiTheme="minorBidi" w:cstheme="minorBidi"/>
+          <w:spacing w:val="-5"/>
+          <w:w w:val="115"/>
+          <w:lang w:val="es-ES"/>
+        </w:rPr>
+        <w:t>f</w:t>
+      </w:r>
+      <w:r>
+        <w:rPr>
+          <w:rStyle w:val="Fuentedeprrafopredeter"/>
+          <w:rFonts w:asciiTheme="minorBidi" w:hAnsiTheme="minorBidi" w:cstheme="minorBidi"/>
+          <w:w w:val="115"/>
+          <w:lang w:val="es-ES"/>
+        </w:rPr>
+        <w:t>orm</w:t>
+      </w:r>
+      <w:r>
+        <w:rPr>
+          <w:rStyle w:val="Fuentedeprrafopredeter"/>
+          <w:rFonts w:asciiTheme="minorBidi" w:hAnsiTheme="minorBidi" w:cstheme="minorBidi"/>
+          <w:spacing w:val="-136"/>
+          <w:w w:val="115"/>
+          <w:lang w:val="es-ES"/>
+        </w:rPr>
+        <w:t>á</w:t>
+      </w:r>
+      <w:r>
+        <w:rPr>
+          <w:rStyle w:val="Fuentedeprrafopredeter"/>
+          <w:rFonts w:asciiTheme="minorBidi" w:hAnsiTheme="minorBidi" w:cstheme="minorBidi"/>
+          <w:w w:val="115"/>
+          <w:lang w:val="es-ES"/>
+        </w:rPr>
+        <w:t>tica</w:t>
+      </w:r>
+      <w:r>
+        <w:rPr>
+          <w:rStyle w:val="Fuentedeprrafopredeter"/>
+          <w:rFonts w:asciiTheme="minorBidi" w:hAnsiTheme="minorBidi" w:cstheme="minorBidi"/>
+          <w:spacing w:val="32"/>
+          <w:w w:val="115"/>
+          <w:lang w:val="es-ES"/>
+        </w:rPr>
+        <w:t xml:space="preserve"> </w:t>
+      </w:r>
+      <w:r>
+        <w:rPr>
+          <w:rStyle w:val="Fuentedeprrafopredeter"/>
+          <w:rFonts w:asciiTheme="minorBidi" w:hAnsiTheme="minorBidi" w:cstheme="minorBidi"/>
+          <w:w w:val="115"/>
+          <w:lang w:val="es-ES"/>
+        </w:rPr>
+        <w:t>y</w:t>
+      </w:r>
+      <w:r>
+        <w:rPr>
+          <w:rStyle w:val="Fuentedeprrafopredeter"/>
+          <w:rFonts w:asciiTheme="minorBidi" w:hAnsiTheme="minorBidi" w:cstheme="minorBidi"/>
+          <w:spacing w:val="31"/>
+          <w:w w:val="115"/>
+          <w:lang w:val="es-ES"/>
+        </w:rPr>
+        <w:t xml:space="preserve"> </w:t>
+      </w:r>
+      <w:r>
+        <w:rPr>
+          <w:rStyle w:val="Fuentedeprrafopredeter"/>
+          <w:rFonts w:asciiTheme="minorBidi" w:hAnsiTheme="minorBidi" w:cstheme="minorBidi"/>
+          <w:w w:val="115"/>
+          <w:lang w:val="es-ES"/>
+        </w:rPr>
+        <w:t>de</w:t>
+      </w:r>
+      <w:r>
+        <w:rPr>
+          <w:rStyle w:val="Fuentedeprrafopredeter"/>
+          <w:rFonts w:asciiTheme="minorBidi" w:hAnsiTheme="minorBidi" w:cstheme="minorBidi"/>
+          <w:w w:val="105"/>
+          <w:lang w:val="es-ES"/>
+        </w:rPr>
+        <w:t xml:space="preserve"> </w:t>
+      </w:r>
+      <w:r>
+        <w:rPr>
+          <w:rStyle w:val="Fuentedeprrafopredeter"/>
+          <w:rFonts w:asciiTheme="minorBidi" w:hAnsiTheme="minorBidi" w:cstheme="minorBidi"/>
+          <w:w w:val="115"/>
+          <w:lang w:val="es-ES"/>
+        </w:rPr>
+        <w:t>Telecomunic</w:t>
+      </w:r>
+      <w:r>
+        <w:rPr>
+          <w:rStyle w:val="Fuentedeprrafopredeter"/>
+          <w:rFonts w:asciiTheme="minorBidi" w:hAnsiTheme="minorBidi" w:cstheme="minorBidi"/>
+          <w:spacing w:val="-5"/>
+          <w:w w:val="115"/>
+          <w:lang w:val="es-ES"/>
+        </w:rPr>
+        <w:t>a</w:t>
+      </w:r>
+      <w:r>
+        <w:rPr>
+          <w:rStyle w:val="Fuentedeprrafopredeter"/>
+          <w:rFonts w:asciiTheme="minorBidi" w:hAnsiTheme="minorBidi" w:cstheme="minorBidi"/>
+          <w:w w:val="115"/>
+          <w:lang w:val="es-ES"/>
+        </w:rPr>
+        <w:t>ci</w:t>
+      </w:r>
+      <w:r>
+        <w:rPr>
+          <w:rStyle w:val="Fuentedeprrafopredeter"/>
+          <w:rFonts w:asciiTheme="minorBidi" w:hAnsiTheme="minorBidi" w:cstheme="minorBidi"/>
+          <w:spacing w:val="-133"/>
+          <w:w w:val="115"/>
+          <w:lang w:val="es-ES"/>
+        </w:rPr>
+        <w:t>ó</w:t>
+      </w:r>
+      <w:r>
+        <w:rPr>
+          <w:rStyle w:val="Fuentedeprrafopredeter"/>
+          <w:rFonts w:asciiTheme="minorBidi" w:hAnsiTheme="minorBidi" w:cstheme="minorBidi"/>
+          <w:w w:val="115"/>
+          <w:lang w:val="es-ES"/>
+        </w:rPr>
+        <w:t>n</w:t>
+      </w:r>
+    </w:p>
+    <w:p>
+      <w:pPr>
+        <w:pStyle w:val="Textoindependiente"/>
+        <w:spacing w:before="10"/>
+        <w:ind w:right="19"/>
+        <w:jc w:val="center"/>
+        <w:rPr>
+          <w:rFonts w:asciiTheme="minorBidi" w:hAnsiTheme="minorBidi" w:cstheme="minorBidi"/>
+          <w:lang w:val="es-ES"/>
+        </w:rPr>
+      </w:pPr>
+      <w:r>
+        <w:rPr>
+          <w:rStyle w:val="Fuentedeprrafopredeter"/>
+          <w:rFonts w:asciiTheme="minorBidi" w:hAnsiTheme="minorBidi" w:cstheme="minorBidi"/>
+          <w:w w:val="110"/>
+          <w:lang w:val="es-ES"/>
+        </w:rPr>
+        <w:t>—</w:t>
+      </w:r>
+    </w:p>
+    <w:p>
+      <w:pPr>
+        <w:jc w:val="center"/>
+        <w:rPr>
+          <w:rStyle w:val="Fuentedeprrafopredeter"/>
+          <w:rFonts w:asciiTheme="minorBidi" w:hAnsiTheme="minorBidi"/>
+          <w:w w:val="95"/>
+        </w:rPr>
+      </w:pPr>
+      <w:r>
+        <w:rPr>
+          <w:rStyle w:val="Fuentedeprrafopredeter"/>
+          <w:rFonts w:asciiTheme="minorBidi" w:hAnsiTheme="minorBidi"/>
+          <w:w w:val="95"/>
+        </w:rPr>
+        <w:t>Granada,</w:t>
+      </w:r>
+      <w:r>
+        <w:rPr>
+          <w:rStyle w:val="Fuentedeprrafopredeter"/>
+          <w:rFonts w:asciiTheme="minorBidi" w:hAnsiTheme="minorBidi"/>
+          <w:spacing w:val="-6"/>
+          <w:w w:val="95"/>
+        </w:rPr>
+        <w:t xml:space="preserve"> </w:t>
+      </w:r>
+      <w:proofErr w:type="gramStart"/>
+      <w:r>
+        <w:rPr>
+          <w:rStyle w:val="Fuentedeprrafopredeter"/>
+          <w:rFonts w:asciiTheme="minorBidi" w:hAnsiTheme="minorBidi"/>
+          <w:spacing w:val="-6"/>
+          <w:w w:val="95"/>
+        </w:rPr>
+        <w:t>Octubre</w:t>
+      </w:r>
+      <w:proofErr w:type="gramEnd"/>
+      <w:r>
+        <w:rPr>
+          <w:rStyle w:val="Fuentedeprrafopredeter"/>
+          <w:rFonts w:asciiTheme="minorBidi" w:hAnsiTheme="minorBidi"/>
+          <w:spacing w:val="-6"/>
+          <w:w w:val="95"/>
+        </w:rPr>
+        <w:t xml:space="preserve"> </w:t>
+      </w:r>
+      <w:r>
+        <w:rPr>
+          <w:rStyle w:val="Fuentedeprrafopredeter"/>
+          <w:rFonts w:asciiTheme="minorBidi" w:hAnsiTheme="minorBidi"/>
+          <w:w w:val="95"/>
+        </w:rPr>
+        <w:t>de</w:t>
+      </w:r>
+      <w:r>
+        <w:rPr>
+          <w:rStyle w:val="Fuentedeprrafopredeter"/>
+          <w:rFonts w:asciiTheme="minorBidi" w:hAnsiTheme="minorBidi"/>
+          <w:spacing w:val="-6"/>
+          <w:w w:val="95"/>
+        </w:rPr>
+        <w:t xml:space="preserve"> </w:t>
+      </w:r>
+      <w:r>
+        <w:rPr>
+          <w:rStyle w:val="Fuentedeprrafopredeter"/>
+          <w:rFonts w:asciiTheme="minorBidi" w:hAnsiTheme="minorBidi"/>
+          <w:w w:val="95"/>
+        </w:rPr>
+        <w:t>2019</w:t>
+      </w:r>
+    </w:p>
+    <w:p>
+      <w:pPr>
+        <w:rPr>
+          <w:rStyle w:val="Fuentedeprrafopredeter"/>
+          <w:rFonts w:asciiTheme="minorBidi" w:hAnsiTheme="minorBidi"/>
+          <w:w w:val="95"/>
+        </w:rPr>
+      </w:pPr>
+    </w:p>
+    <w:p>
+      <w:pPr>
+        <w:rPr>
+          <w:rStyle w:val="Fuentedeprrafopredeter"/>
+          <w:rFonts w:asciiTheme="minorBidi" w:hAnsiTheme="minorBidi"/>
+          <w:w w:val="95"/>
+        </w:rPr>
+      </w:pPr>
+    </w:p>
+    <w:p>
+      <w:pPr>
+        <w:rPr>
+          <w:lang w:val="en-US"/>
+        </w:rPr>
+      </w:pPr>
+    </w:p>
+    <w:p>
+      <w:pPr>
+        <w:pStyle w:val="ListParagraph"/>
+        <w:numPr>
+          <w:ilvl w:val="0"/>
+          <w:numId w:val="1"/>
+        </w:numPr>
+        <w:rPr>
+          <w:rFonts w:asciiTheme="majorBidi" w:hAnsiTheme="majorBidi" w:cstheme="majorBidi"/>
+          <w:b/>
+          <w:bCs/>
+          <w:sz w:val="32"/>
+          <w:szCs w:val="32"/>
+          <w:lang w:val="en-US"/>
+        </w:rPr>
+      </w:pPr>
+      <w:r>
+        <w:rPr>
+          <w:rFonts w:asciiTheme="majorBidi" w:hAnsiTheme="majorBidi" w:cstheme="majorBidi"/>
+          <w:b/>
+          <w:bCs/>
+          <w:sz w:val="32"/>
+          <w:szCs w:val="32"/>
+          <w:lang w:val="en-US"/>
+        </w:rPr>
+        <w:t>Estimate for functional decomposition</w:t>
+      </w:r>
+    </w:p>
+    <w:p>
+      <w:pPr>
+        <w:ind w:left="708"/>
+        <w:jc w:val="both"/>
+        <w:rPr>
+          <w:sz w:val="28"/>
+          <w:szCs w:val="28"/>
+          <w:lang w:val="en-US"/>
+        </w:rPr>
+      </w:pPr>
+      <w:r>
+        <w:rPr>
+          <w:sz w:val="28"/>
+          <w:szCs w:val="28"/>
+          <w:lang w:val="en-US"/>
+        </w:rPr>
+        <w:t>a decomposition into modules has been carried out and an effort is planned for each of those in persons / month</w:t>
+      </w:r>
+      <w:r>
+        <w:rPr>
+          <w:sz w:val="28"/>
+          <w:szCs w:val="28"/>
+          <w:lang w:val="en-US"/>
+        </w:rPr>
+        <w:t>.</w:t>
+      </w:r>
+    </w:p>
     <w:tbl>
       <w:tblPr>
-        <w:tblStyle w:val="Tablaconcuadrcula"/>
+        <w:tblStyle w:val="GridTable4-Accent4"/>
         <w:tblW w:w="0" w:type="auto"/>
         <w:tblLook w:val="04A0" w:firstRow="1" w:lastRow="0" w:firstColumn="1" w:lastColumn="0" w:noHBand="0" w:noVBand="1"/>
       </w:tblPr>
       <w:tblGrid>
-        <w:gridCol w:w="1152"/>
-        <w:gridCol w:w="1338"/>
-        <w:gridCol w:w="1232"/>
-        <w:gridCol w:w="1232"/>
-        <w:gridCol w:w="1232"/>
-        <w:gridCol w:w="1232"/>
-        <w:gridCol w:w="1076"/>
+        <w:gridCol w:w="4253"/>
+        <w:gridCol w:w="4241"/>
+      </w:tblGrid>
+      <w:tr>
+        <w:trPr>
+          <w:cnfStyle w:val="100000000000" w:firstRow="1" w:lastRow="0" w:firstColumn="0" w:lastColumn="0" w:oddVBand="0" w:evenVBand="0" w:oddHBand="0" w:evenHBand="0" w:firstRowFirstColumn="0" w:firstRowLastColumn="0" w:lastRowFirstColumn="0" w:lastRowLastColumn="0"/>
+        </w:trPr>
+        <w:tc>
+          <w:tcPr>
+            <w:cnfStyle w:val="001000000000" w:firstRow="0" w:lastRow="0" w:firstColumn="1" w:lastColumn="0" w:oddVBand="0" w:evenVBand="0" w:oddHBand="0" w:evenHBand="0" w:firstRowFirstColumn="0" w:firstRowLastColumn="0" w:lastRowFirstColumn="0" w:lastRowLastColumn="0"/>
+            <w:tcW w:w="4253" w:type="dxa"/>
+            <w:hideMark/>
+          </w:tcPr>
+          <w:p>
+            <w:pPr>
+              <w:rPr>
+                <w:sz w:val="24"/>
+                <w:lang w:val="en-US"/>
+              </w:rPr>
+            </w:pPr>
+            <w:r>
+              <w:rPr>
+                <w:sz w:val="24"/>
+                <w:szCs w:val="24"/>
+                <w:lang w:val="en-US"/>
+              </w:rPr>
+              <w:t>M</w:t>
+            </w:r>
+            <w:r>
+              <w:rPr>
+                <w:sz w:val="24"/>
+                <w:szCs w:val="24"/>
+                <w:lang w:val="en-US"/>
+              </w:rPr>
+              <w:t>odule</w:t>
+            </w:r>
+          </w:p>
+        </w:tc>
+        <w:tc>
+          <w:tcPr>
+            <w:tcW w:w="4241" w:type="dxa"/>
+            <w:hideMark/>
+          </w:tcPr>
+          <w:p>
+            <w:pPr>
+              <w:cnfStyle w:val="100000000000" w:firstRow="1" w:lastRow="0" w:firstColumn="0" w:lastColumn="0" w:oddVBand="0" w:evenVBand="0" w:oddHBand="0" w:evenHBand="0" w:firstRowFirstColumn="0" w:firstRowLastColumn="0" w:lastRowFirstColumn="0" w:lastRowLastColumn="0"/>
+              <w:rPr>
+                <w:sz w:val="24"/>
+                <w:lang w:val="en-US"/>
+              </w:rPr>
+            </w:pPr>
+            <w:r>
+              <w:rPr>
+                <w:sz w:val="24"/>
+                <w:lang w:val="en-US"/>
+              </w:rPr>
+              <w:t>Estimated effort</w:t>
+            </w:r>
+          </w:p>
+        </w:tc>
+      </w:tr>
+      <w:tr>
+        <w:trPr>
+          <w:cnfStyle w:val="000000100000" w:firstRow="0" w:lastRow="0" w:firstColumn="0" w:lastColumn="0" w:oddVBand="0" w:evenVBand="0" w:oddHBand="1" w:evenHBand="0" w:firstRowFirstColumn="0" w:firstRowLastColumn="0" w:lastRowFirstColumn="0" w:lastRowLastColumn="0"/>
+          <w:trHeight w:val="307"/>
+        </w:trPr>
+        <w:tc>
+          <w:tcPr>
+            <w:cnfStyle w:val="001000000000" w:firstRow="0" w:lastRow="0" w:firstColumn="1" w:lastColumn="0" w:oddVBand="0" w:evenVBand="0" w:oddHBand="0" w:evenHBand="0" w:firstRowFirstColumn="0" w:firstRowLastColumn="0" w:lastRowFirstColumn="0" w:lastRowLastColumn="0"/>
+            <w:tcW w:w="4253" w:type="dxa"/>
+            <w:hideMark/>
+          </w:tcPr>
+          <w:p>
+            <w:pPr>
+              <w:rPr>
+                <w:rFonts w:cstheme="minorHAnsi"/>
+                <w:b w:val="0"/>
+                <w:sz w:val="24"/>
+                <w:szCs w:val="24"/>
+                <w:lang w:val="en-US"/>
+              </w:rPr>
+            </w:pPr>
+            <w:r>
+              <w:rPr>
+                <w:rFonts w:ascii="Calibri" w:eastAsia="Times New Roman" w:hAnsi="Calibri" w:cs="Calibri"/>
+                <w:color w:val="000000"/>
+                <w:lang w:val="en-US" w:eastAsia="es-ES"/>
+              </w:rPr>
+              <w:t>DB</w:t>
+            </w:r>
+          </w:p>
+        </w:tc>
+        <w:tc>
+          <w:tcPr>
+            <w:tcW w:w="4241" w:type="dxa"/>
+            <w:hideMark/>
+          </w:tcPr>
+          <w:p>
+            <w:pPr>
+              <w:cnfStyle w:val="000000100000" w:firstRow="0" w:lastRow="0" w:firstColumn="0" w:lastColumn="0" w:oddVBand="0" w:evenVBand="0" w:oddHBand="1" w:evenHBand="0" w:firstRowFirstColumn="0" w:firstRowLastColumn="0" w:lastRowFirstColumn="0" w:lastRowLastColumn="0"/>
+              <w:rPr>
+                <w:rFonts w:cstheme="minorHAnsi"/>
+                <w:sz w:val="24"/>
+                <w:szCs w:val="24"/>
+                <w:lang w:val="en-US"/>
+              </w:rPr>
+            </w:pPr>
+            <w:r>
+              <w:rPr>
+                <w:rFonts w:ascii="Calibri" w:eastAsia="Times New Roman" w:hAnsi="Calibri" w:cs="Calibri"/>
+                <w:color w:val="000000"/>
+                <w:lang w:val="en-US" w:eastAsia="es-ES"/>
+              </w:rPr>
+              <w:t>0,9</w:t>
+            </w:r>
+            <w:r>
+              <w:rPr>
+                <w:rFonts w:ascii="Calibri" w:eastAsia="Times New Roman" w:hAnsi="Calibri" w:cs="Calibri"/>
+                <w:color w:val="000000"/>
+                <w:lang w:val="en-US" w:eastAsia="es-ES"/>
+              </w:rPr>
+              <w:t xml:space="preserve"> </w:t>
+            </w:r>
+            <w:proofErr w:type="spellStart"/>
+            <w:r>
+              <w:rPr>
+                <w:rFonts w:cstheme="minorHAnsi"/>
+                <w:sz w:val="24"/>
+                <w:szCs w:val="24"/>
+                <w:lang w:val="en-US"/>
+              </w:rPr>
+              <w:t>p.m</w:t>
+            </w:r>
+            <w:proofErr w:type="spellEnd"/>
+          </w:p>
+        </w:tc>
+      </w:tr>
+      <w:tr>
+        <w:trPr>
+          <w:trHeight w:val="412"/>
+        </w:trPr>
+        <w:tc>
+          <w:tcPr>
+            <w:cnfStyle w:val="001000000000" w:firstRow="0" w:lastRow="0" w:firstColumn="1" w:lastColumn="0" w:oddVBand="0" w:evenVBand="0" w:oddHBand="0" w:evenHBand="0" w:firstRowFirstColumn="0" w:firstRowLastColumn="0" w:lastRowFirstColumn="0" w:lastRowLastColumn="0"/>
+            <w:tcW w:w="4253" w:type="dxa"/>
+            <w:hideMark/>
+          </w:tcPr>
+          <w:p>
+            <w:pPr>
+              <w:rPr>
+                <w:rFonts w:cstheme="minorHAnsi"/>
+                <w:b w:val="0"/>
+                <w:sz w:val="24"/>
+                <w:szCs w:val="24"/>
+                <w:lang w:val="en-US"/>
+              </w:rPr>
+            </w:pPr>
+            <w:r>
+              <w:rPr>
+                <w:rFonts w:ascii="Calibri" w:eastAsia="Times New Roman" w:hAnsi="Calibri" w:cs="Calibri"/>
+                <w:color w:val="000000"/>
+                <w:lang w:val="en-US" w:eastAsia="es-ES"/>
+              </w:rPr>
+              <w:t>Model</w:t>
+            </w:r>
+          </w:p>
+        </w:tc>
+        <w:tc>
+          <w:tcPr>
+            <w:tcW w:w="4241" w:type="dxa"/>
+            <w:hideMark/>
+          </w:tcPr>
+          <w:p>
+            <w:pPr>
+              <w:cnfStyle w:val="000000000000" w:firstRow="0" w:lastRow="0" w:firstColumn="0" w:lastColumn="0" w:oddVBand="0" w:evenVBand="0" w:oddHBand="0" w:evenHBand="0" w:firstRowFirstColumn="0" w:firstRowLastColumn="0" w:lastRowFirstColumn="0" w:lastRowLastColumn="0"/>
+              <w:rPr>
+                <w:rFonts w:cstheme="minorHAnsi"/>
+                <w:sz w:val="24"/>
+                <w:szCs w:val="24"/>
+                <w:lang w:val="en-US"/>
+              </w:rPr>
+            </w:pPr>
+            <w:r>
+              <w:rPr>
+                <w:rFonts w:ascii="Calibri" w:eastAsia="Times New Roman" w:hAnsi="Calibri" w:cs="Calibri"/>
+                <w:color w:val="000000"/>
+                <w:lang w:val="en-US" w:eastAsia="es-ES"/>
+              </w:rPr>
+              <w:t>1</w:t>
+            </w:r>
+            <w:r>
+              <w:rPr>
+                <w:rFonts w:ascii="Calibri" w:eastAsia="Times New Roman" w:hAnsi="Calibri" w:cs="Calibri"/>
+                <w:color w:val="000000"/>
+                <w:lang w:val="en-US" w:eastAsia="es-ES"/>
+              </w:rPr>
+              <w:t>,9</w:t>
+            </w:r>
+            <w:r>
+              <w:rPr>
+                <w:rFonts w:ascii="Calibri" w:eastAsia="Times New Roman" w:hAnsi="Calibri" w:cs="Calibri"/>
+                <w:color w:val="000000"/>
+                <w:lang w:val="en-US" w:eastAsia="es-ES"/>
+              </w:rPr>
+              <w:t xml:space="preserve"> </w:t>
+            </w:r>
+            <w:proofErr w:type="spellStart"/>
+            <w:r>
+              <w:rPr>
+                <w:rFonts w:cstheme="minorHAnsi"/>
+                <w:sz w:val="24"/>
+                <w:szCs w:val="24"/>
+                <w:lang w:val="en-US"/>
+              </w:rPr>
+              <w:t>p.m</w:t>
+            </w:r>
+            <w:proofErr w:type="spellEnd"/>
+          </w:p>
+        </w:tc>
+      </w:tr>
+      <w:tr>
+        <w:trPr>
+          <w:cnfStyle w:val="000000100000" w:firstRow="0" w:lastRow="0" w:firstColumn="0" w:lastColumn="0" w:oddVBand="0" w:evenVBand="0" w:oddHBand="1" w:evenHBand="0" w:firstRowFirstColumn="0" w:firstRowLastColumn="0" w:lastRowFirstColumn="0" w:lastRowLastColumn="0"/>
+          <w:trHeight w:val="404"/>
+        </w:trPr>
+        <w:tc>
+          <w:tcPr>
+            <w:cnfStyle w:val="001000000000" w:firstRow="0" w:lastRow="0" w:firstColumn="1" w:lastColumn="0" w:oddVBand="0" w:evenVBand="0" w:oddHBand="0" w:evenHBand="0" w:firstRowFirstColumn="0" w:firstRowLastColumn="0" w:lastRowFirstColumn="0" w:lastRowLastColumn="0"/>
+            <w:tcW w:w="4253" w:type="dxa"/>
+            <w:hideMark/>
+          </w:tcPr>
+          <w:p>
+            <w:pPr>
+              <w:rPr>
+                <w:rFonts w:cstheme="minorHAnsi"/>
+                <w:b w:val="0"/>
+                <w:sz w:val="24"/>
+                <w:szCs w:val="24"/>
+                <w:lang w:val="en-US"/>
+              </w:rPr>
+            </w:pPr>
+            <w:r>
+              <w:rPr>
+                <w:rFonts w:ascii="Calibri" w:eastAsia="Times New Roman" w:hAnsi="Calibri" w:cs="Calibri"/>
+                <w:color w:val="000000"/>
+                <w:lang w:val="en-US" w:eastAsia="es-ES"/>
+              </w:rPr>
+              <w:t>Algorithms</w:t>
+            </w:r>
+          </w:p>
+        </w:tc>
+        <w:tc>
+          <w:tcPr>
+            <w:tcW w:w="4241" w:type="dxa"/>
+            <w:hideMark/>
+          </w:tcPr>
+          <w:p>
+            <w:pPr>
+              <w:cnfStyle w:val="000000100000" w:firstRow="0" w:lastRow="0" w:firstColumn="0" w:lastColumn="0" w:oddVBand="0" w:evenVBand="0" w:oddHBand="1" w:evenHBand="0" w:firstRowFirstColumn="0" w:firstRowLastColumn="0" w:lastRowFirstColumn="0" w:lastRowLastColumn="0"/>
+              <w:rPr>
+                <w:rFonts w:cstheme="minorHAnsi"/>
+                <w:sz w:val="24"/>
+                <w:szCs w:val="24"/>
+                <w:lang w:val="en-US"/>
+              </w:rPr>
+            </w:pPr>
+            <w:r>
+              <w:rPr>
+                <w:rFonts w:ascii="Calibri" w:eastAsia="Times New Roman" w:hAnsi="Calibri" w:cs="Calibri"/>
+                <w:color w:val="000000"/>
+                <w:lang w:val="en-US" w:eastAsia="es-ES"/>
+              </w:rPr>
+              <w:t>6,5</w:t>
+            </w:r>
+            <w:r>
+              <w:rPr>
+                <w:rFonts w:ascii="Calibri" w:eastAsia="Times New Roman" w:hAnsi="Calibri" w:cs="Calibri"/>
+                <w:color w:val="000000"/>
+                <w:lang w:val="en-US" w:eastAsia="es-ES"/>
+              </w:rPr>
+              <w:t xml:space="preserve"> </w:t>
+            </w:r>
+            <w:proofErr w:type="spellStart"/>
+            <w:r>
+              <w:rPr>
+                <w:rFonts w:cstheme="minorHAnsi"/>
+                <w:sz w:val="24"/>
+                <w:szCs w:val="24"/>
+                <w:lang w:val="en-US"/>
+              </w:rPr>
+              <w:t>p.m</w:t>
+            </w:r>
+            <w:proofErr w:type="spellEnd"/>
+          </w:p>
+        </w:tc>
+      </w:tr>
+      <w:tr>
+        <w:trPr>
+          <w:trHeight w:val="423"/>
+        </w:trPr>
+        <w:tc>
+          <w:tcPr>
+            <w:cnfStyle w:val="001000000000" w:firstRow="0" w:lastRow="0" w:firstColumn="1" w:lastColumn="0" w:oddVBand="0" w:evenVBand="0" w:oddHBand="0" w:evenHBand="0" w:firstRowFirstColumn="0" w:firstRowLastColumn="0" w:lastRowFirstColumn="0" w:lastRowLastColumn="0"/>
+            <w:tcW w:w="4253" w:type="dxa"/>
+            <w:hideMark/>
+          </w:tcPr>
+          <w:p>
+            <w:pPr>
+              <w:rPr>
+                <w:rFonts w:cstheme="minorHAnsi"/>
+                <w:b w:val="0"/>
+                <w:sz w:val="24"/>
+                <w:szCs w:val="24"/>
+                <w:lang w:val="en-US"/>
+              </w:rPr>
+            </w:pPr>
+            <w:r>
+              <w:rPr>
+                <w:rFonts w:ascii="Calibri" w:eastAsia="Times New Roman" w:hAnsi="Calibri" w:cs="Calibri"/>
+                <w:color w:val="000000"/>
+                <w:lang w:val="en-US" w:eastAsia="es-ES"/>
+              </w:rPr>
+              <w:t>Networks</w:t>
+            </w:r>
+          </w:p>
+        </w:tc>
+        <w:tc>
+          <w:tcPr>
+            <w:tcW w:w="4241" w:type="dxa"/>
+            <w:hideMark/>
+          </w:tcPr>
+          <w:p>
+            <w:pPr>
+              <w:cnfStyle w:val="000000000000" w:firstRow="0" w:lastRow="0" w:firstColumn="0" w:lastColumn="0" w:oddVBand="0" w:evenVBand="0" w:oddHBand="0" w:evenHBand="0" w:firstRowFirstColumn="0" w:firstRowLastColumn="0" w:lastRowFirstColumn="0" w:lastRowLastColumn="0"/>
+              <w:rPr>
+                <w:rFonts w:cstheme="minorHAnsi"/>
+                <w:sz w:val="24"/>
+                <w:szCs w:val="24"/>
+                <w:lang w:val="en-US"/>
+              </w:rPr>
+            </w:pPr>
+            <w:r>
+              <w:rPr>
+                <w:rFonts w:ascii="Calibri" w:eastAsia="Times New Roman" w:hAnsi="Calibri" w:cs="Calibri"/>
+                <w:color w:val="000000"/>
+                <w:lang w:val="en-US" w:eastAsia="es-ES"/>
+              </w:rPr>
+              <w:t>2,</w:t>
+            </w:r>
+            <w:r>
+              <w:rPr>
+                <w:rFonts w:ascii="Calibri" w:eastAsia="Times New Roman" w:hAnsi="Calibri" w:cs="Calibri"/>
+                <w:color w:val="000000"/>
+                <w:lang w:val="en-US" w:eastAsia="es-ES"/>
+              </w:rPr>
+              <w:t>7</w:t>
+            </w:r>
+            <w:r>
+              <w:rPr>
+                <w:rFonts w:ascii="Calibri" w:eastAsia="Times New Roman" w:hAnsi="Calibri" w:cs="Calibri"/>
+                <w:color w:val="000000"/>
+                <w:lang w:val="en-US" w:eastAsia="es-ES"/>
+              </w:rPr>
+              <w:t>5</w:t>
+            </w:r>
+            <w:r>
+              <w:rPr>
+                <w:rFonts w:ascii="Calibri" w:eastAsia="Times New Roman" w:hAnsi="Calibri" w:cs="Calibri"/>
+                <w:color w:val="000000"/>
+                <w:lang w:val="en-US" w:eastAsia="es-ES"/>
+              </w:rPr>
+              <w:t xml:space="preserve"> </w:t>
+            </w:r>
+            <w:proofErr w:type="spellStart"/>
+            <w:r>
+              <w:rPr>
+                <w:rFonts w:cstheme="minorHAnsi"/>
+                <w:sz w:val="24"/>
+                <w:szCs w:val="24"/>
+                <w:lang w:val="en-US"/>
+              </w:rPr>
+              <w:t>p.m</w:t>
+            </w:r>
+            <w:proofErr w:type="spellEnd"/>
+          </w:p>
+        </w:tc>
+      </w:tr>
+      <w:tr>
+        <w:trPr>
+          <w:cnfStyle w:val="000000100000" w:firstRow="0" w:lastRow="0" w:firstColumn="0" w:lastColumn="0" w:oddVBand="0" w:evenVBand="0" w:oddHBand="1" w:evenHBand="0" w:firstRowFirstColumn="0" w:firstRowLastColumn="0" w:lastRowFirstColumn="0" w:lastRowLastColumn="0"/>
+          <w:trHeight w:val="406"/>
+        </w:trPr>
+        <w:tc>
+          <w:tcPr>
+            <w:cnfStyle w:val="001000000000" w:firstRow="0" w:lastRow="0" w:firstColumn="1" w:lastColumn="0" w:oddVBand="0" w:evenVBand="0" w:oddHBand="0" w:evenHBand="0" w:firstRowFirstColumn="0" w:firstRowLastColumn="0" w:lastRowFirstColumn="0" w:lastRowLastColumn="0"/>
+            <w:tcW w:w="4253" w:type="dxa"/>
+            <w:hideMark/>
+          </w:tcPr>
+          <w:p>
+            <w:pPr>
+              <w:rPr>
+                <w:rFonts w:cstheme="minorHAnsi"/>
+                <w:b w:val="0"/>
+                <w:sz w:val="24"/>
+                <w:szCs w:val="24"/>
+                <w:lang w:val="en-US"/>
+              </w:rPr>
+            </w:pPr>
+            <w:r>
+              <w:rPr>
+                <w:rFonts w:ascii="Calibri" w:eastAsia="Times New Roman" w:hAnsi="Calibri" w:cs="Calibri"/>
+                <w:color w:val="000000"/>
+                <w:lang w:val="en-US" w:eastAsia="es-ES"/>
+              </w:rPr>
+              <w:t>UI</w:t>
+            </w:r>
+          </w:p>
+        </w:tc>
+        <w:tc>
+          <w:tcPr>
+            <w:tcW w:w="4241" w:type="dxa"/>
+            <w:hideMark/>
+          </w:tcPr>
+          <w:p>
+            <w:pPr>
+              <w:cnfStyle w:val="000000100000" w:firstRow="0" w:lastRow="0" w:firstColumn="0" w:lastColumn="0" w:oddVBand="0" w:evenVBand="0" w:oddHBand="1" w:evenHBand="0" w:firstRowFirstColumn="0" w:firstRowLastColumn="0" w:lastRowFirstColumn="0" w:lastRowLastColumn="0"/>
+              <w:rPr>
+                <w:rFonts w:cstheme="minorHAnsi"/>
+                <w:sz w:val="24"/>
+                <w:szCs w:val="24"/>
+                <w:lang w:val="en-US"/>
+              </w:rPr>
+            </w:pPr>
+            <w:r>
+              <w:rPr>
+                <w:rFonts w:ascii="Calibri" w:eastAsia="Times New Roman" w:hAnsi="Calibri" w:cs="Calibri"/>
+                <w:color w:val="000000"/>
+                <w:lang w:val="en-US" w:eastAsia="es-ES"/>
+              </w:rPr>
+              <w:t>4,6</w:t>
+            </w:r>
+            <w:r>
+              <w:rPr>
+                <w:rFonts w:ascii="Calibri" w:eastAsia="Times New Roman" w:hAnsi="Calibri" w:cs="Calibri"/>
+                <w:color w:val="000000"/>
+                <w:lang w:val="en-US" w:eastAsia="es-ES"/>
+              </w:rPr>
+              <w:t xml:space="preserve"> </w:t>
+            </w:r>
+            <w:proofErr w:type="spellStart"/>
+            <w:r>
+              <w:rPr>
+                <w:rFonts w:cstheme="minorHAnsi"/>
+                <w:sz w:val="24"/>
+                <w:szCs w:val="24"/>
+                <w:lang w:val="en-US"/>
+              </w:rPr>
+              <w:t>p.m</w:t>
+            </w:r>
+            <w:proofErr w:type="spellEnd"/>
+          </w:p>
+        </w:tc>
+      </w:tr>
+      <w:tr>
+        <w:trPr>
+          <w:trHeight w:val="412"/>
+        </w:trPr>
+        <w:tc>
+          <w:tcPr>
+            <w:cnfStyle w:val="001000000000" w:firstRow="0" w:lastRow="0" w:firstColumn="1" w:lastColumn="0" w:oddVBand="0" w:evenVBand="0" w:oddHBand="0" w:evenHBand="0" w:firstRowFirstColumn="0" w:firstRowLastColumn="0" w:lastRowFirstColumn="0" w:lastRowLastColumn="0"/>
+            <w:tcW w:w="4253" w:type="dxa"/>
+            <w:hideMark/>
+          </w:tcPr>
+          <w:p>
+            <w:pPr>
+              <w:rPr>
+                <w:rFonts w:cstheme="minorHAnsi"/>
+                <w:sz w:val="24"/>
+                <w:szCs w:val="24"/>
+                <w:lang w:val="en-US"/>
+              </w:rPr>
+            </w:pPr>
+            <w:r>
+              <w:rPr>
+                <w:rFonts w:cstheme="minorHAnsi"/>
+                <w:sz w:val="24"/>
+                <w:szCs w:val="24"/>
+                <w:lang w:val="en-US"/>
+              </w:rPr>
+              <w:t>TOTAL</w:t>
+            </w:r>
+          </w:p>
+        </w:tc>
+        <w:tc>
+          <w:tcPr>
+            <w:tcW w:w="4241" w:type="dxa"/>
+            <w:hideMark/>
+          </w:tcPr>
+          <w:p>
+            <w:pPr>
+              <w:cnfStyle w:val="000000000000" w:firstRow="0" w:lastRow="0" w:firstColumn="0" w:lastColumn="0" w:oddVBand="0" w:evenVBand="0" w:oddHBand="0" w:evenHBand="0" w:firstRowFirstColumn="0" w:firstRowLastColumn="0" w:lastRowFirstColumn="0" w:lastRowLastColumn="0"/>
+              <w:rPr>
+                <w:rFonts w:cstheme="minorHAnsi"/>
+                <w:b/>
+                <w:sz w:val="24"/>
+                <w:szCs w:val="24"/>
+                <w:lang w:val="en-US"/>
+              </w:rPr>
+            </w:pPr>
+            <w:r>
+              <w:rPr>
+                <w:rFonts w:cstheme="minorHAnsi"/>
+                <w:b/>
+                <w:color w:val="FF0000"/>
+                <w:sz w:val="24"/>
+                <w:szCs w:val="24"/>
+                <w:lang w:val="en-US"/>
+              </w:rPr>
+              <w:t>16</w:t>
+            </w:r>
+            <w:r>
+              <w:rPr>
+                <w:rFonts w:cstheme="minorHAnsi"/>
+                <w:b/>
+                <w:color w:val="FF0000"/>
+                <w:sz w:val="24"/>
+                <w:szCs w:val="24"/>
+                <w:lang w:val="en-US"/>
+              </w:rPr>
+              <w:t>,65</w:t>
+            </w:r>
+            <w:r>
+              <w:rPr>
+                <w:rFonts w:cstheme="minorHAnsi"/>
+                <w:b/>
+                <w:color w:val="FF0000"/>
+                <w:sz w:val="24"/>
+                <w:szCs w:val="24"/>
+                <w:lang w:val="en-US"/>
+              </w:rPr>
+              <w:t xml:space="preserve"> </w:t>
+            </w:r>
+            <w:proofErr w:type="spellStart"/>
+            <w:r>
+              <w:rPr>
+                <w:rFonts w:cstheme="minorHAnsi"/>
+                <w:b/>
+                <w:color w:val="FF0000"/>
+                <w:sz w:val="24"/>
+                <w:szCs w:val="24"/>
+                <w:lang w:val="en-US"/>
+              </w:rPr>
+              <w:t>p.m</w:t>
+            </w:r>
+            <w:proofErr w:type="spellEnd"/>
+          </w:p>
+        </w:tc>
+      </w:tr>
+    </w:tbl>
+    <w:p>
+      <w:pPr>
+        <w:ind w:left="708"/>
+        <w:jc w:val="both"/>
+        <w:rPr>
+          <w:sz w:val="28"/>
+          <w:szCs w:val="28"/>
+          <w:lang w:val="en-US"/>
+        </w:rPr>
+      </w:pPr>
+    </w:p>
+    <w:p>
+      <w:pPr>
+        <w:rPr>
+          <w:lang w:val="en-US"/>
+        </w:rPr>
+      </w:pPr>
+      <w:r>
+        <w:rPr>
+          <w:b/>
+          <w:lang w:val="en-US"/>
+        </w:rPr>
+        <w:t>Works</w:t>
+      </w:r>
+      <w:r>
+        <w:rPr>
+          <w:b/>
+          <w:lang w:val="en-US"/>
+        </w:rPr>
+        <w:t xml:space="preserve"> expenses</w:t>
+      </w:r>
+      <w:r>
+        <w:rPr>
+          <w:lang w:val="en-US"/>
+        </w:rPr>
+        <w:t xml:space="preserve">: </w:t>
+      </w:r>
+      <w:r>
+        <w:rPr>
+          <w:lang w:val="en-US"/>
+        </w:rPr>
+        <w:t>4</w:t>
+      </w:r>
+      <w:r>
+        <w:rPr>
+          <w:lang w:val="en-US"/>
+        </w:rPr>
+        <w:t xml:space="preserve">000€/pm * </w:t>
+      </w:r>
+      <w:r>
+        <w:rPr>
+          <w:lang w:val="en-US"/>
+        </w:rPr>
+        <w:t>16,65pm</w:t>
+      </w:r>
+      <w:r>
+        <w:rPr>
+          <w:b/>
+          <w:lang w:val="en-US"/>
+        </w:rPr>
+        <w:t xml:space="preserve"> = </w:t>
+      </w:r>
+      <w:r>
+        <w:rPr>
+          <w:b/>
+          <w:color w:val="FF0000"/>
+          <w:lang w:val="en-US"/>
+        </w:rPr>
+        <w:t>66</w:t>
+      </w:r>
+      <w:r>
+        <w:rPr>
+          <w:b/>
+          <w:color w:val="FF0000"/>
+          <w:lang w:val="en-US"/>
+        </w:rPr>
+        <w:t>.</w:t>
+      </w:r>
+      <w:r>
+        <w:rPr>
+          <w:b/>
+          <w:color w:val="FF0000"/>
+          <w:lang w:val="en-US"/>
+        </w:rPr>
+        <w:t>6</w:t>
+      </w:r>
+      <w:r>
+        <w:rPr>
+          <w:b/>
+          <w:color w:val="FF0000"/>
+          <w:lang w:val="en-US"/>
+        </w:rPr>
+        <w:t>00€</w:t>
+      </w:r>
+    </w:p>
+    <w:p>
+      <w:pPr>
+        <w:ind w:left="708"/>
+        <w:jc w:val="both"/>
+        <w:rPr>
+          <w:sz w:val="28"/>
+          <w:szCs w:val="28"/>
+          <w:lang w:val="en-US"/>
+        </w:rPr>
+      </w:pPr>
+    </w:p>
+    <w:p>
+      <w:pPr>
+        <w:ind w:left="348"/>
+        <w:jc w:val="both"/>
+        <w:rPr>
+          <w:sz w:val="28"/>
+          <w:szCs w:val="28"/>
+          <w:lang w:val="en-US"/>
+        </w:rPr>
+      </w:pPr>
+    </w:p>
+    <w:p>
+      <w:pPr>
+        <w:pStyle w:val="Heading2"/>
+        <w:numPr>
+          <w:ilvl w:val="0"/>
+          <w:numId w:val="1"/>
+        </w:numPr>
+        <w:rPr>
+          <w:rFonts w:asciiTheme="majorBidi" w:hAnsiTheme="majorBidi"/>
+          <w:b/>
+          <w:bCs/>
+          <w:color w:val="000000" w:themeColor="text1"/>
+          <w:sz w:val="32"/>
+          <w:szCs w:val="32"/>
+          <w:lang w:val="en-US"/>
+        </w:rPr>
+      </w:pPr>
+      <w:r>
+        <w:rPr>
+          <w:rFonts w:asciiTheme="majorBidi" w:hAnsiTheme="majorBidi"/>
+          <w:b/>
+          <w:bCs/>
+          <w:color w:val="000000" w:themeColor="text1"/>
+          <w:sz w:val="32"/>
+          <w:szCs w:val="32"/>
+          <w:lang w:val="en-US"/>
+        </w:rPr>
+        <w:t>Activity</w:t>
+      </w:r>
+      <w:r>
+        <w:rPr>
+          <w:rFonts w:asciiTheme="majorBidi" w:hAnsiTheme="majorBidi"/>
+          <w:b/>
+          <w:bCs/>
+          <w:color w:val="000000" w:themeColor="text1"/>
+          <w:sz w:val="32"/>
+          <w:szCs w:val="32"/>
+          <w:lang w:val="en-US"/>
+        </w:rPr>
+        <w:t xml:space="preserve"> Decomposition</w:t>
+      </w:r>
+    </w:p>
+    <w:p>
+      <w:pPr>
+        <w:rPr>
+          <w:lang w:val="en-US"/>
+        </w:rPr>
+      </w:pPr>
+    </w:p>
+    <w:tbl>
+      <w:tblPr>
+        <w:tblStyle w:val="TableGrid"/>
+        <w:tblW w:w="9834" w:type="dxa"/>
+        <w:tblInd w:w="-635" w:type="dxa"/>
+        <w:tblLook w:val="04A0" w:firstRow="1" w:lastRow="0" w:firstColumn="1" w:lastColumn="0" w:noHBand="0" w:noVBand="1"/>
+      </w:tblPr>
+      <w:tblGrid>
+        <w:gridCol w:w="1477"/>
+        <w:gridCol w:w="1409"/>
+        <w:gridCol w:w="1370"/>
+        <w:gridCol w:w="1275"/>
+        <w:gridCol w:w="1579"/>
+        <w:gridCol w:w="1350"/>
+        <w:gridCol w:w="1374"/>
       </w:tblGrid>
       <w:tr>
         <w:trPr>
@@ -53,7 +1853,7 @@
         </w:trPr>
         <w:tc>
           <w:tcPr>
-            <w:tcW w:w="1146" w:type="dxa"/>
+            <w:tcW w:w="1477" w:type="dxa"/>
             <w:shd w:val="clear" w:color="auto" w:fill="FFE599" w:themeFill="accent4" w:themeFillTint="66"/>
             <w:noWrap/>
             <w:hideMark/>
@@ -63,14 +1863,14 @@
               <w:rPr>
                 <w:rFonts w:ascii="Calibri" w:eastAsia="Times New Roman" w:hAnsi="Calibri" w:cs="Calibri"/>
                 <w:color w:val="000000"/>
-                <w:lang w:eastAsia="es-ES"/>
-              </w:rPr>
-            </w:pPr>
-            <w:r>
-              <w:rPr>
-                <w:rFonts w:ascii="Calibri" w:eastAsia="Times New Roman" w:hAnsi="Calibri" w:cs="Calibri"/>
-                <w:color w:val="000000"/>
-                <w:lang w:eastAsia="es-ES"/>
+                <w:lang w:val="en-US" w:eastAsia="es-ES"/>
+              </w:rPr>
+            </w:pPr>
+            <w:r>
+              <w:rPr>
+                <w:rFonts w:ascii="Calibri" w:eastAsia="Times New Roman" w:hAnsi="Calibri" w:cs="Calibri"/>
+                <w:color w:val="000000"/>
+                <w:lang w:val="en-US" w:eastAsia="es-ES"/>
               </w:rPr>
               <w:t>Module</w:t>
             </w:r>
@@ -78,7 +1878,7 @@
         </w:tc>
         <w:tc>
           <w:tcPr>
-            <w:tcW w:w="1332" w:type="dxa"/>
+            <w:tcW w:w="1409" w:type="dxa"/>
             <w:shd w:val="clear" w:color="auto" w:fill="FFE599" w:themeFill="accent4" w:themeFillTint="66"/>
             <w:noWrap/>
             <w:hideMark/>
@@ -88,14 +1888,14 @@
               <w:rPr>
                 <w:rFonts w:ascii="Calibri" w:eastAsia="Times New Roman" w:hAnsi="Calibri" w:cs="Calibri"/>
                 <w:color w:val="000000"/>
-                <w:lang w:eastAsia="es-ES"/>
-              </w:rPr>
-            </w:pPr>
-            <w:r>
-              <w:rPr>
-                <w:rFonts w:ascii="Calibri" w:eastAsia="Times New Roman" w:hAnsi="Calibri" w:cs="Calibri"/>
-                <w:color w:val="000000"/>
-                <w:lang w:eastAsia="es-ES"/>
+                <w:lang w:val="en-US" w:eastAsia="es-ES"/>
+              </w:rPr>
+            </w:pPr>
+            <w:r>
+              <w:rPr>
+                <w:rFonts w:ascii="Calibri" w:eastAsia="Times New Roman" w:hAnsi="Calibri" w:cs="Calibri"/>
+                <w:color w:val="000000"/>
+                <w:lang w:val="en-US" w:eastAsia="es-ES"/>
               </w:rPr>
               <w:t xml:space="preserve">Plan </w:t>
             </w:r>
@@ -103,7 +1903,7 @@
         </w:tc>
         <w:tc>
           <w:tcPr>
-            <w:tcW w:w="1226" w:type="dxa"/>
+            <w:tcW w:w="1370" w:type="dxa"/>
             <w:shd w:val="clear" w:color="auto" w:fill="FFE599" w:themeFill="accent4" w:themeFillTint="66"/>
             <w:noWrap/>
             <w:hideMark/>
@@ -113,22 +1913,24 @@
               <w:rPr>
                 <w:rFonts w:ascii="Calibri" w:eastAsia="Times New Roman" w:hAnsi="Calibri" w:cs="Calibri"/>
                 <w:color w:val="000000"/>
-                <w:lang w:eastAsia="es-ES"/>
-              </w:rPr>
-            </w:pPr>
-            <w:r>
-              <w:rPr>
-                <w:rFonts w:ascii="Calibri" w:eastAsia="Times New Roman" w:hAnsi="Calibri" w:cs="Calibri"/>
-                <w:color w:val="000000"/>
-                <w:lang w:eastAsia="es-ES"/>
+                <w:lang w:val="en-US" w:eastAsia="es-ES"/>
+              </w:rPr>
+            </w:pPr>
+            <w:proofErr w:type="spellStart"/>
+            <w:r>
+              <w:rPr>
+                <w:rFonts w:ascii="Calibri" w:eastAsia="Times New Roman" w:hAnsi="Calibri" w:cs="Calibri"/>
+                <w:color w:val="000000"/>
+                <w:lang w:val="en-US" w:eastAsia="es-ES"/>
               </w:rPr>
               <w:t>Análisis</w:t>
             </w:r>
-          </w:p>
-        </w:tc>
-        <w:tc>
-          <w:tcPr>
-            <w:tcW w:w="1226" w:type="dxa"/>
+            <w:proofErr w:type="spellEnd"/>
+          </w:p>
+        </w:tc>
+        <w:tc>
+          <w:tcPr>
+            <w:tcW w:w="1275" w:type="dxa"/>
             <w:shd w:val="clear" w:color="auto" w:fill="FFE599" w:themeFill="accent4" w:themeFillTint="66"/>
             <w:noWrap/>
             <w:hideMark/>
@@ -138,22 +1940,32 @@
               <w:rPr>
                 <w:rFonts w:ascii="Calibri" w:eastAsia="Times New Roman" w:hAnsi="Calibri" w:cs="Calibri"/>
                 <w:color w:val="000000"/>
-                <w:lang w:eastAsia="es-ES"/>
-              </w:rPr>
-            </w:pPr>
-            <w:r>
-              <w:rPr>
-                <w:rFonts w:ascii="Calibri" w:eastAsia="Times New Roman" w:hAnsi="Calibri" w:cs="Calibri"/>
-                <w:color w:val="000000"/>
-                <w:lang w:eastAsia="es-ES"/>
-              </w:rPr>
-              <w:t xml:space="preserve"> Diseño</w:t>
-            </w:r>
-          </w:p>
-        </w:tc>
-        <w:tc>
-          <w:tcPr>
-            <w:tcW w:w="1226" w:type="dxa"/>
+                <w:lang w:val="en-US" w:eastAsia="es-ES"/>
+              </w:rPr>
+            </w:pPr>
+            <w:r>
+              <w:rPr>
+                <w:rFonts w:ascii="Calibri" w:eastAsia="Times New Roman" w:hAnsi="Calibri" w:cs="Calibri"/>
+                <w:color w:val="000000"/>
+                <w:lang w:val="en-US" w:eastAsia="es-ES"/>
+              </w:rPr>
+              <w:t xml:space="preserve"> </w:t>
+            </w:r>
+            <w:proofErr w:type="spellStart"/>
+            <w:r>
+              <w:rPr>
+                <w:rFonts w:ascii="Calibri" w:eastAsia="Times New Roman" w:hAnsi="Calibri" w:cs="Calibri"/>
+                <w:color w:val="000000"/>
+                <w:lang w:val="en-US" w:eastAsia="es-ES"/>
+              </w:rPr>
+              <w:t>Diseño</w:t>
+            </w:r>
+            <w:proofErr w:type="spellEnd"/>
+          </w:p>
+        </w:tc>
+        <w:tc>
+          <w:tcPr>
+            <w:tcW w:w="1579" w:type="dxa"/>
             <w:shd w:val="clear" w:color="auto" w:fill="FFE599" w:themeFill="accent4" w:themeFillTint="66"/>
             <w:noWrap/>
             <w:hideMark/>
@@ -163,14 +1975,14 @@
               <w:rPr>
                 <w:rFonts w:ascii="Calibri" w:eastAsia="Times New Roman" w:hAnsi="Calibri" w:cs="Calibri"/>
                 <w:color w:val="000000"/>
-                <w:lang w:eastAsia="es-ES"/>
-              </w:rPr>
-            </w:pPr>
-            <w:r>
-              <w:rPr>
-                <w:rFonts w:ascii="Calibri" w:eastAsia="Times New Roman" w:hAnsi="Calibri" w:cs="Calibri"/>
-                <w:color w:val="000000"/>
-                <w:lang w:eastAsia="es-ES"/>
+                <w:lang w:val="en-US" w:eastAsia="es-ES"/>
+              </w:rPr>
+            </w:pPr>
+            <w:r>
+              <w:rPr>
+                <w:rFonts w:ascii="Calibri" w:eastAsia="Times New Roman" w:hAnsi="Calibri" w:cs="Calibri"/>
+                <w:color w:val="000000"/>
+                <w:lang w:val="en-US" w:eastAsia="es-ES"/>
               </w:rPr>
               <w:t xml:space="preserve"> Código </w:t>
             </w:r>
@@ -178,7 +1990,7 @@
         </w:tc>
         <w:tc>
           <w:tcPr>
-            <w:tcW w:w="1226" w:type="dxa"/>
+            <w:tcW w:w="1350" w:type="dxa"/>
             <w:shd w:val="clear" w:color="auto" w:fill="FFE599" w:themeFill="accent4" w:themeFillTint="66"/>
             <w:noWrap/>
             <w:hideMark/>
@@ -188,14 +2000,14 @@
               <w:rPr>
                 <w:rFonts w:ascii="Calibri" w:eastAsia="Times New Roman" w:hAnsi="Calibri" w:cs="Calibri"/>
                 <w:color w:val="000000"/>
-                <w:lang w:eastAsia="es-ES"/>
-              </w:rPr>
-            </w:pPr>
-            <w:r>
-              <w:rPr>
-                <w:rFonts w:ascii="Calibri" w:eastAsia="Times New Roman" w:hAnsi="Calibri" w:cs="Calibri"/>
-                <w:color w:val="000000"/>
-                <w:lang w:eastAsia="es-ES"/>
+                <w:lang w:val="en-US" w:eastAsia="es-ES"/>
+              </w:rPr>
+            </w:pPr>
+            <w:r>
+              <w:rPr>
+                <w:rFonts w:ascii="Calibri" w:eastAsia="Times New Roman" w:hAnsi="Calibri" w:cs="Calibri"/>
+                <w:color w:val="000000"/>
+                <w:lang w:val="en-US" w:eastAsia="es-ES"/>
               </w:rPr>
               <w:t xml:space="preserve">Test </w:t>
             </w:r>
@@ -203,7 +2015,7 @@
         </w:tc>
         <w:tc>
           <w:tcPr>
-            <w:tcW w:w="1112" w:type="dxa"/>
+            <w:tcW w:w="1374" w:type="dxa"/>
             <w:shd w:val="clear" w:color="auto" w:fill="FFE599" w:themeFill="accent4" w:themeFillTint="66"/>
             <w:noWrap/>
             <w:hideMark/>
@@ -213,14 +2025,14 @@
               <w:rPr>
                 <w:rFonts w:ascii="Calibri" w:eastAsia="Times New Roman" w:hAnsi="Calibri" w:cs="Calibri"/>
                 <w:color w:val="000000"/>
-                <w:lang w:eastAsia="es-ES"/>
-              </w:rPr>
-            </w:pPr>
-            <w:r>
-              <w:rPr>
-                <w:rFonts w:ascii="Calibri" w:eastAsia="Times New Roman" w:hAnsi="Calibri" w:cs="Calibri"/>
-                <w:color w:val="000000"/>
-                <w:lang w:eastAsia="es-ES"/>
+                <w:lang w:val="en-US" w:eastAsia="es-ES"/>
+              </w:rPr>
+            </w:pPr>
+            <w:r>
+              <w:rPr>
+                <w:rFonts w:ascii="Calibri" w:eastAsia="Times New Roman" w:hAnsi="Calibri" w:cs="Calibri"/>
+                <w:color w:val="000000"/>
+                <w:lang w:val="en-US" w:eastAsia="es-ES"/>
               </w:rPr>
               <w:t>TOTAL</w:t>
             </w:r>
@@ -233,7 +2045,7 @@
         </w:trPr>
         <w:tc>
           <w:tcPr>
-            <w:tcW w:w="1146" w:type="dxa"/>
+            <w:tcW w:w="1477" w:type="dxa"/>
             <w:shd w:val="clear" w:color="auto" w:fill="FFE599" w:themeFill="accent4" w:themeFillTint="66"/>
             <w:noWrap/>
             <w:hideMark/>
@@ -243,14 +2055,14 @@
               <w:rPr>
                 <w:rFonts w:ascii="Calibri" w:eastAsia="Times New Roman" w:hAnsi="Calibri" w:cs="Calibri"/>
                 <w:color w:val="000000"/>
-                <w:lang w:eastAsia="es-ES"/>
-              </w:rPr>
-            </w:pPr>
-            <w:r>
-              <w:rPr>
-                <w:rFonts w:ascii="Calibri" w:eastAsia="Times New Roman" w:hAnsi="Calibri" w:cs="Calibri"/>
-                <w:color w:val="000000"/>
-                <w:lang w:eastAsia="es-ES"/>
+                <w:lang w:val="en-US" w:eastAsia="es-ES"/>
+              </w:rPr>
+            </w:pPr>
+            <w:r>
+              <w:rPr>
+                <w:rFonts w:ascii="Calibri" w:eastAsia="Times New Roman" w:hAnsi="Calibri" w:cs="Calibri"/>
+                <w:color w:val="000000"/>
+                <w:lang w:val="en-US" w:eastAsia="es-ES"/>
               </w:rPr>
               <w:t xml:space="preserve">DB </w:t>
             </w:r>
@@ -258,23 +2070,23 @@
         </w:tc>
         <w:tc>
           <w:tcPr>
-            <w:tcW w:w="1332" w:type="dxa"/>
-            <w:noWrap/>
-            <w:hideMark/>
-          </w:tcPr>
-          <w:p>
-            <w:pPr>
-              <w:rPr>
-                <w:rFonts w:ascii="Calibri" w:eastAsia="Times New Roman" w:hAnsi="Calibri" w:cs="Calibri"/>
-                <w:color w:val="000000"/>
-                <w:lang w:eastAsia="es-ES"/>
-              </w:rPr>
-            </w:pPr>
-          </w:p>
-        </w:tc>
-        <w:tc>
-          <w:tcPr>
-            <w:tcW w:w="1226" w:type="dxa"/>
+            <w:tcW w:w="1409" w:type="dxa"/>
+            <w:noWrap/>
+            <w:hideMark/>
+          </w:tcPr>
+          <w:p>
+            <w:pPr>
+              <w:rPr>
+                <w:rFonts w:ascii="Calibri" w:eastAsia="Times New Roman" w:hAnsi="Calibri" w:cs="Calibri"/>
+                <w:color w:val="000000"/>
+                <w:lang w:val="en-US" w:eastAsia="es-ES"/>
+              </w:rPr>
+            </w:pPr>
+          </w:p>
+        </w:tc>
+        <w:tc>
+          <w:tcPr>
+            <w:tcW w:w="1370" w:type="dxa"/>
             <w:noWrap/>
             <w:hideMark/>
           </w:tcPr>
@@ -284,14 +2096,14 @@
               <w:rPr>
                 <w:rFonts w:ascii="Calibri" w:eastAsia="Times New Roman" w:hAnsi="Calibri" w:cs="Calibri"/>
                 <w:color w:val="000000"/>
-                <w:lang w:eastAsia="es-ES"/>
-              </w:rPr>
-            </w:pPr>
-            <w:r>
-              <w:rPr>
-                <w:rFonts w:ascii="Calibri" w:eastAsia="Times New Roman" w:hAnsi="Calibri" w:cs="Calibri"/>
-                <w:color w:val="000000"/>
-                <w:lang w:eastAsia="es-ES"/>
+                <w:lang w:val="en-US" w:eastAsia="es-ES"/>
+              </w:rPr>
+            </w:pPr>
+            <w:r>
+              <w:rPr>
+                <w:rFonts w:ascii="Calibri" w:eastAsia="Times New Roman" w:hAnsi="Calibri" w:cs="Calibri"/>
+                <w:color w:val="000000"/>
+                <w:lang w:val="en-US" w:eastAsia="es-ES"/>
               </w:rPr>
               <w:t>0,1</w:t>
             </w:r>
@@ -299,7 +2111,7 @@
         </w:tc>
         <w:tc>
           <w:tcPr>
-            <w:tcW w:w="1226" w:type="dxa"/>
+            <w:tcW w:w="1275" w:type="dxa"/>
             <w:noWrap/>
             <w:hideMark/>
           </w:tcPr>
@@ -309,14 +2121,14 @@
               <w:rPr>
                 <w:rFonts w:ascii="Calibri" w:eastAsia="Times New Roman" w:hAnsi="Calibri" w:cs="Calibri"/>
                 <w:color w:val="000000"/>
-                <w:lang w:eastAsia="es-ES"/>
-              </w:rPr>
-            </w:pPr>
-            <w:r>
-              <w:rPr>
-                <w:rFonts w:ascii="Calibri" w:eastAsia="Times New Roman" w:hAnsi="Calibri" w:cs="Calibri"/>
-                <w:color w:val="000000"/>
-                <w:lang w:eastAsia="es-ES"/>
+                <w:lang w:val="en-US" w:eastAsia="es-ES"/>
+              </w:rPr>
+            </w:pPr>
+            <w:r>
+              <w:rPr>
+                <w:rFonts w:ascii="Calibri" w:eastAsia="Times New Roman" w:hAnsi="Calibri" w:cs="Calibri"/>
+                <w:color w:val="000000"/>
+                <w:lang w:val="en-US" w:eastAsia="es-ES"/>
               </w:rPr>
               <w:t>0,3</w:t>
             </w:r>
@@ -324,7 +2136,7 @@
         </w:tc>
         <w:tc>
           <w:tcPr>
-            <w:tcW w:w="1226" w:type="dxa"/>
+            <w:tcW w:w="1579" w:type="dxa"/>
             <w:noWrap/>
             <w:hideMark/>
           </w:tcPr>
@@ -334,14 +2146,14 @@
               <w:rPr>
                 <w:rFonts w:ascii="Calibri" w:eastAsia="Times New Roman" w:hAnsi="Calibri" w:cs="Calibri"/>
                 <w:color w:val="000000"/>
-                <w:lang w:eastAsia="es-ES"/>
-              </w:rPr>
-            </w:pPr>
-            <w:r>
-              <w:rPr>
-                <w:rFonts w:ascii="Calibri" w:eastAsia="Times New Roman" w:hAnsi="Calibri" w:cs="Calibri"/>
-                <w:color w:val="000000"/>
-                <w:lang w:eastAsia="es-ES"/>
+                <w:lang w:val="en-US" w:eastAsia="es-ES"/>
+              </w:rPr>
+            </w:pPr>
+            <w:r>
+              <w:rPr>
+                <w:rFonts w:ascii="Calibri" w:eastAsia="Times New Roman" w:hAnsi="Calibri" w:cs="Calibri"/>
+                <w:color w:val="000000"/>
+                <w:lang w:val="en-US" w:eastAsia="es-ES"/>
               </w:rPr>
               <w:t>0,15</w:t>
             </w:r>
@@ -349,7 +2161,7 @@
         </w:tc>
         <w:tc>
           <w:tcPr>
-            <w:tcW w:w="1226" w:type="dxa"/>
+            <w:tcW w:w="1350" w:type="dxa"/>
             <w:noWrap/>
             <w:hideMark/>
           </w:tcPr>
@@ -359,14 +2171,14 @@
               <w:rPr>
                 <w:rFonts w:ascii="Calibri" w:eastAsia="Times New Roman" w:hAnsi="Calibri" w:cs="Calibri"/>
                 <w:color w:val="000000"/>
-                <w:lang w:eastAsia="es-ES"/>
-              </w:rPr>
-            </w:pPr>
-            <w:r>
-              <w:rPr>
-                <w:rFonts w:ascii="Calibri" w:eastAsia="Times New Roman" w:hAnsi="Calibri" w:cs="Calibri"/>
-                <w:color w:val="000000"/>
-                <w:lang w:eastAsia="es-ES"/>
+                <w:lang w:val="en-US" w:eastAsia="es-ES"/>
+              </w:rPr>
+            </w:pPr>
+            <w:r>
+              <w:rPr>
+                <w:rFonts w:ascii="Calibri" w:eastAsia="Times New Roman" w:hAnsi="Calibri" w:cs="Calibri"/>
+                <w:color w:val="000000"/>
+                <w:lang w:val="en-US" w:eastAsia="es-ES"/>
               </w:rPr>
               <w:t>0,4</w:t>
             </w:r>
@@ -374,7 +2186,7 @@
         </w:tc>
         <w:tc>
           <w:tcPr>
-            <w:tcW w:w="1112" w:type="dxa"/>
+            <w:tcW w:w="1374" w:type="dxa"/>
             <w:noWrap/>
             <w:hideMark/>
           </w:tcPr>
@@ -384,14 +2196,14 @@
               <w:rPr>
                 <w:rFonts w:ascii="Calibri" w:eastAsia="Times New Roman" w:hAnsi="Calibri" w:cs="Calibri"/>
                 <w:color w:val="000000"/>
-                <w:lang w:eastAsia="es-ES"/>
-              </w:rPr>
-            </w:pPr>
-            <w:r>
-              <w:rPr>
-                <w:rFonts w:ascii="Calibri" w:eastAsia="Times New Roman" w:hAnsi="Calibri" w:cs="Calibri"/>
-                <w:color w:val="000000"/>
-                <w:lang w:eastAsia="es-ES"/>
+                <w:lang w:val="en-US" w:eastAsia="es-ES"/>
+              </w:rPr>
+            </w:pPr>
+            <w:r>
+              <w:rPr>
+                <w:rFonts w:ascii="Calibri" w:eastAsia="Times New Roman" w:hAnsi="Calibri" w:cs="Calibri"/>
+                <w:color w:val="000000"/>
+                <w:lang w:val="en-US" w:eastAsia="es-ES"/>
               </w:rPr>
               <w:t>0,95</w:t>
             </w:r>
@@ -404,7 +2216,7 @@
         </w:trPr>
         <w:tc>
           <w:tcPr>
-            <w:tcW w:w="1146" w:type="dxa"/>
+            <w:tcW w:w="1477" w:type="dxa"/>
             <w:shd w:val="clear" w:color="auto" w:fill="FFE599" w:themeFill="accent4" w:themeFillTint="66"/>
             <w:noWrap/>
             <w:hideMark/>
@@ -414,40 +2226,38 @@
               <w:rPr>
                 <w:rFonts w:ascii="Calibri" w:eastAsia="Times New Roman" w:hAnsi="Calibri" w:cs="Calibri"/>
                 <w:color w:val="000000"/>
-                <w:lang w:eastAsia="es-ES"/>
-              </w:rPr>
-            </w:pPr>
-            <w:proofErr w:type="spellStart"/>
-            <w:r>
-              <w:rPr>
-                <w:rFonts w:ascii="Calibri" w:eastAsia="Times New Roman" w:hAnsi="Calibri" w:cs="Calibri"/>
-                <w:color w:val="000000"/>
-                <w:lang w:eastAsia="es-ES"/>
+                <w:lang w:val="en-US" w:eastAsia="es-ES"/>
+              </w:rPr>
+            </w:pPr>
+            <w:r>
+              <w:rPr>
+                <w:rFonts w:ascii="Calibri" w:eastAsia="Times New Roman" w:hAnsi="Calibri" w:cs="Calibri"/>
+                <w:color w:val="000000"/>
+                <w:lang w:val="en-US" w:eastAsia="es-ES"/>
               </w:rPr>
               <w:t>Model</w:t>
             </w:r>
-            <w:proofErr w:type="spellEnd"/>
-          </w:p>
-        </w:tc>
-        <w:tc>
-          <w:tcPr>
-            <w:tcW w:w="1332" w:type="dxa"/>
-            <w:noWrap/>
-            <w:hideMark/>
-          </w:tcPr>
-          <w:p>
-            <w:pPr>
-              <w:rPr>
-                <w:rFonts w:ascii="Calibri" w:eastAsia="Times New Roman" w:hAnsi="Calibri" w:cs="Calibri"/>
-                <w:color w:val="000000"/>
-                <w:lang w:eastAsia="es-ES"/>
-              </w:rPr>
-            </w:pPr>
-          </w:p>
-        </w:tc>
-        <w:tc>
-          <w:tcPr>
-            <w:tcW w:w="1226" w:type="dxa"/>
+          </w:p>
+        </w:tc>
+        <w:tc>
+          <w:tcPr>
+            <w:tcW w:w="1409" w:type="dxa"/>
+            <w:noWrap/>
+            <w:hideMark/>
+          </w:tcPr>
+          <w:p>
+            <w:pPr>
+              <w:rPr>
+                <w:rFonts w:ascii="Calibri" w:eastAsia="Times New Roman" w:hAnsi="Calibri" w:cs="Calibri"/>
+                <w:color w:val="000000"/>
+                <w:lang w:val="en-US" w:eastAsia="es-ES"/>
+              </w:rPr>
+            </w:pPr>
+          </w:p>
+        </w:tc>
+        <w:tc>
+          <w:tcPr>
+            <w:tcW w:w="1370" w:type="dxa"/>
             <w:noWrap/>
             <w:hideMark/>
           </w:tcPr>
@@ -457,14 +2267,14 @@
               <w:rPr>
                 <w:rFonts w:ascii="Calibri" w:eastAsia="Times New Roman" w:hAnsi="Calibri" w:cs="Calibri"/>
                 <w:color w:val="000000"/>
-                <w:lang w:eastAsia="es-ES"/>
-              </w:rPr>
-            </w:pPr>
-            <w:r>
-              <w:rPr>
-                <w:rFonts w:ascii="Calibri" w:eastAsia="Times New Roman" w:hAnsi="Calibri" w:cs="Calibri"/>
-                <w:color w:val="000000"/>
-                <w:lang w:eastAsia="es-ES"/>
+                <w:lang w:val="en-US" w:eastAsia="es-ES"/>
+              </w:rPr>
+            </w:pPr>
+            <w:r>
+              <w:rPr>
+                <w:rFonts w:ascii="Calibri" w:eastAsia="Times New Roman" w:hAnsi="Calibri" w:cs="Calibri"/>
+                <w:color w:val="000000"/>
+                <w:lang w:val="en-US" w:eastAsia="es-ES"/>
               </w:rPr>
               <w:t>0,2</w:t>
             </w:r>
@@ -472,7 +2282,7 @@
         </w:tc>
         <w:tc>
           <w:tcPr>
-            <w:tcW w:w="1226" w:type="dxa"/>
+            <w:tcW w:w="1275" w:type="dxa"/>
             <w:noWrap/>
             <w:hideMark/>
           </w:tcPr>
@@ -482,14 +2292,14 @@
               <w:rPr>
                 <w:rFonts w:ascii="Calibri" w:eastAsia="Times New Roman" w:hAnsi="Calibri" w:cs="Calibri"/>
                 <w:color w:val="000000"/>
-                <w:lang w:eastAsia="es-ES"/>
-              </w:rPr>
-            </w:pPr>
-            <w:r>
-              <w:rPr>
-                <w:rFonts w:ascii="Calibri" w:eastAsia="Times New Roman" w:hAnsi="Calibri" w:cs="Calibri"/>
-                <w:color w:val="000000"/>
-                <w:lang w:eastAsia="es-ES"/>
+                <w:lang w:val="en-US" w:eastAsia="es-ES"/>
+              </w:rPr>
+            </w:pPr>
+            <w:r>
+              <w:rPr>
+                <w:rFonts w:ascii="Calibri" w:eastAsia="Times New Roman" w:hAnsi="Calibri" w:cs="Calibri"/>
+                <w:color w:val="000000"/>
+                <w:lang w:val="en-US" w:eastAsia="es-ES"/>
               </w:rPr>
               <w:t>0,8</w:t>
             </w:r>
@@ -497,7 +2307,7 @@
         </w:tc>
         <w:tc>
           <w:tcPr>
-            <w:tcW w:w="1226" w:type="dxa"/>
+            <w:tcW w:w="1579" w:type="dxa"/>
             <w:noWrap/>
             <w:hideMark/>
           </w:tcPr>
@@ -507,14 +2317,14 @@
               <w:rPr>
                 <w:rFonts w:ascii="Calibri" w:eastAsia="Times New Roman" w:hAnsi="Calibri" w:cs="Calibri"/>
                 <w:color w:val="000000"/>
-                <w:lang w:eastAsia="es-ES"/>
-              </w:rPr>
-            </w:pPr>
-            <w:r>
-              <w:rPr>
-                <w:rFonts w:ascii="Calibri" w:eastAsia="Times New Roman" w:hAnsi="Calibri" w:cs="Calibri"/>
-                <w:color w:val="000000"/>
-                <w:lang w:eastAsia="es-ES"/>
+                <w:lang w:val="en-US" w:eastAsia="es-ES"/>
+              </w:rPr>
+            </w:pPr>
+            <w:r>
+              <w:rPr>
+                <w:rFonts w:ascii="Calibri" w:eastAsia="Times New Roman" w:hAnsi="Calibri" w:cs="Calibri"/>
+                <w:color w:val="000000"/>
+                <w:lang w:val="en-US" w:eastAsia="es-ES"/>
               </w:rPr>
               <w:t>0,1</w:t>
             </w:r>
@@ -522,7 +2332,7 @@
         </w:tc>
         <w:tc>
           <w:tcPr>
-            <w:tcW w:w="1226" w:type="dxa"/>
+            <w:tcW w:w="1350" w:type="dxa"/>
             <w:noWrap/>
             <w:hideMark/>
           </w:tcPr>
@@ -532,14 +2342,14 @@
               <w:rPr>
                 <w:rFonts w:ascii="Calibri" w:eastAsia="Times New Roman" w:hAnsi="Calibri" w:cs="Calibri"/>
                 <w:color w:val="000000"/>
-                <w:lang w:eastAsia="es-ES"/>
-              </w:rPr>
-            </w:pPr>
-            <w:r>
-              <w:rPr>
-                <w:rFonts w:ascii="Calibri" w:eastAsia="Times New Roman" w:hAnsi="Calibri" w:cs="Calibri"/>
-                <w:color w:val="000000"/>
-                <w:lang w:eastAsia="es-ES"/>
+                <w:lang w:val="en-US" w:eastAsia="es-ES"/>
+              </w:rPr>
+            </w:pPr>
+            <w:r>
+              <w:rPr>
+                <w:rFonts w:ascii="Calibri" w:eastAsia="Times New Roman" w:hAnsi="Calibri" w:cs="Calibri"/>
+                <w:color w:val="000000"/>
+                <w:lang w:val="en-US" w:eastAsia="es-ES"/>
               </w:rPr>
               <w:t>0,2</w:t>
             </w:r>
@@ -547,7 +2357,7 @@
         </w:tc>
         <w:tc>
           <w:tcPr>
-            <w:tcW w:w="1112" w:type="dxa"/>
+            <w:tcW w:w="1374" w:type="dxa"/>
             <w:noWrap/>
             <w:hideMark/>
           </w:tcPr>
@@ -557,14 +2367,14 @@
               <w:rPr>
                 <w:rFonts w:ascii="Calibri" w:eastAsia="Times New Roman" w:hAnsi="Calibri" w:cs="Calibri"/>
                 <w:color w:val="000000"/>
-                <w:lang w:eastAsia="es-ES"/>
-              </w:rPr>
-            </w:pPr>
-            <w:r>
-              <w:rPr>
-                <w:rFonts w:ascii="Calibri" w:eastAsia="Times New Roman" w:hAnsi="Calibri" w:cs="Calibri"/>
-                <w:color w:val="000000"/>
-                <w:lang w:eastAsia="es-ES"/>
+                <w:lang w:val="en-US" w:eastAsia="es-ES"/>
+              </w:rPr>
+            </w:pPr>
+            <w:r>
+              <w:rPr>
+                <w:rFonts w:ascii="Calibri" w:eastAsia="Times New Roman" w:hAnsi="Calibri" w:cs="Calibri"/>
+                <w:color w:val="000000"/>
+                <w:lang w:val="en-US" w:eastAsia="es-ES"/>
               </w:rPr>
               <w:t>1,3</w:t>
             </w:r>
@@ -577,7 +2387,7 @@
         </w:trPr>
         <w:tc>
           <w:tcPr>
-            <w:tcW w:w="1146" w:type="dxa"/>
+            <w:tcW w:w="1477" w:type="dxa"/>
             <w:shd w:val="clear" w:color="auto" w:fill="FFE599" w:themeFill="accent4" w:themeFillTint="66"/>
             <w:noWrap/>
             <w:hideMark/>
@@ -587,40 +2397,38 @@
               <w:rPr>
                 <w:rFonts w:ascii="Calibri" w:eastAsia="Times New Roman" w:hAnsi="Calibri" w:cs="Calibri"/>
                 <w:color w:val="000000"/>
-                <w:lang w:eastAsia="es-ES"/>
-              </w:rPr>
-            </w:pPr>
-            <w:proofErr w:type="spellStart"/>
-            <w:r>
-              <w:rPr>
-                <w:rFonts w:ascii="Calibri" w:eastAsia="Times New Roman" w:hAnsi="Calibri" w:cs="Calibri"/>
-                <w:color w:val="000000"/>
-                <w:lang w:eastAsia="es-ES"/>
+                <w:lang w:val="en-US" w:eastAsia="es-ES"/>
+              </w:rPr>
+            </w:pPr>
+            <w:r>
+              <w:rPr>
+                <w:rFonts w:ascii="Calibri" w:eastAsia="Times New Roman" w:hAnsi="Calibri" w:cs="Calibri"/>
+                <w:color w:val="000000"/>
+                <w:lang w:val="en-US" w:eastAsia="es-ES"/>
               </w:rPr>
               <w:t>Algorithms</w:t>
             </w:r>
-            <w:proofErr w:type="spellEnd"/>
-          </w:p>
-        </w:tc>
-        <w:tc>
-          <w:tcPr>
-            <w:tcW w:w="1332" w:type="dxa"/>
-            <w:noWrap/>
-            <w:hideMark/>
-          </w:tcPr>
-          <w:p>
-            <w:pPr>
-              <w:rPr>
-                <w:rFonts w:ascii="Calibri" w:eastAsia="Times New Roman" w:hAnsi="Calibri" w:cs="Calibri"/>
-                <w:color w:val="000000"/>
-                <w:lang w:eastAsia="es-ES"/>
-              </w:rPr>
-            </w:pPr>
-          </w:p>
-        </w:tc>
-        <w:tc>
-          <w:tcPr>
-            <w:tcW w:w="1226" w:type="dxa"/>
+          </w:p>
+        </w:tc>
+        <w:tc>
+          <w:tcPr>
+            <w:tcW w:w="1409" w:type="dxa"/>
+            <w:noWrap/>
+            <w:hideMark/>
+          </w:tcPr>
+          <w:p>
+            <w:pPr>
+              <w:rPr>
+                <w:rFonts w:ascii="Calibri" w:eastAsia="Times New Roman" w:hAnsi="Calibri" w:cs="Calibri"/>
+                <w:color w:val="000000"/>
+                <w:lang w:val="en-US" w:eastAsia="es-ES"/>
+              </w:rPr>
+            </w:pPr>
+          </w:p>
+        </w:tc>
+        <w:tc>
+          <w:tcPr>
+            <w:tcW w:w="1370" w:type="dxa"/>
             <w:noWrap/>
             <w:hideMark/>
           </w:tcPr>
@@ -630,14 +2438,14 @@
               <w:rPr>
                 <w:rFonts w:ascii="Calibri" w:eastAsia="Times New Roman" w:hAnsi="Calibri" w:cs="Calibri"/>
                 <w:color w:val="000000"/>
-                <w:lang w:eastAsia="es-ES"/>
-              </w:rPr>
-            </w:pPr>
-            <w:r>
-              <w:rPr>
-                <w:rFonts w:ascii="Calibri" w:eastAsia="Times New Roman" w:hAnsi="Calibri" w:cs="Calibri"/>
-                <w:color w:val="000000"/>
-                <w:lang w:eastAsia="es-ES"/>
+                <w:lang w:val="en-US" w:eastAsia="es-ES"/>
+              </w:rPr>
+            </w:pPr>
+            <w:r>
+              <w:rPr>
+                <w:rFonts w:ascii="Calibri" w:eastAsia="Times New Roman" w:hAnsi="Calibri" w:cs="Calibri"/>
+                <w:color w:val="000000"/>
+                <w:lang w:val="en-US" w:eastAsia="es-ES"/>
               </w:rPr>
               <w:t>0,5</w:t>
             </w:r>
@@ -645,7 +2453,7 @@
         </w:tc>
         <w:tc>
           <w:tcPr>
-            <w:tcW w:w="1226" w:type="dxa"/>
+            <w:tcW w:w="1275" w:type="dxa"/>
             <w:noWrap/>
             <w:hideMark/>
           </w:tcPr>
@@ -655,14 +2463,14 @@
               <w:rPr>
                 <w:rFonts w:ascii="Calibri" w:eastAsia="Times New Roman" w:hAnsi="Calibri" w:cs="Calibri"/>
                 <w:color w:val="000000"/>
-                <w:lang w:eastAsia="es-ES"/>
-              </w:rPr>
-            </w:pPr>
-            <w:r>
-              <w:rPr>
-                <w:rFonts w:ascii="Calibri" w:eastAsia="Times New Roman" w:hAnsi="Calibri" w:cs="Calibri"/>
-                <w:color w:val="000000"/>
-                <w:lang w:eastAsia="es-ES"/>
+                <w:lang w:val="en-US" w:eastAsia="es-ES"/>
+              </w:rPr>
+            </w:pPr>
+            <w:r>
+              <w:rPr>
+                <w:rFonts w:ascii="Calibri" w:eastAsia="Times New Roman" w:hAnsi="Calibri" w:cs="Calibri"/>
+                <w:color w:val="000000"/>
+                <w:lang w:val="en-US" w:eastAsia="es-ES"/>
               </w:rPr>
               <w:t>1</w:t>
             </w:r>
@@ -670,7 +2478,7 @@
         </w:tc>
         <w:tc>
           <w:tcPr>
-            <w:tcW w:w="1226" w:type="dxa"/>
+            <w:tcW w:w="1579" w:type="dxa"/>
             <w:noWrap/>
             <w:hideMark/>
           </w:tcPr>
@@ -680,14 +2488,14 @@
               <w:rPr>
                 <w:rFonts w:ascii="Calibri" w:eastAsia="Times New Roman" w:hAnsi="Calibri" w:cs="Calibri"/>
                 <w:color w:val="000000"/>
-                <w:lang w:eastAsia="es-ES"/>
-              </w:rPr>
-            </w:pPr>
-            <w:r>
-              <w:rPr>
-                <w:rFonts w:ascii="Calibri" w:eastAsia="Times New Roman" w:hAnsi="Calibri" w:cs="Calibri"/>
-                <w:color w:val="000000"/>
-                <w:lang w:eastAsia="es-ES"/>
+                <w:lang w:val="en-US" w:eastAsia="es-ES"/>
+              </w:rPr>
+            </w:pPr>
+            <w:r>
+              <w:rPr>
+                <w:rFonts w:ascii="Calibri" w:eastAsia="Times New Roman" w:hAnsi="Calibri" w:cs="Calibri"/>
+                <w:color w:val="000000"/>
+                <w:lang w:val="en-US" w:eastAsia="es-ES"/>
               </w:rPr>
               <w:t>3,5</w:t>
             </w:r>
@@ -695,7 +2503,7 @@
         </w:tc>
         <w:tc>
           <w:tcPr>
-            <w:tcW w:w="1226" w:type="dxa"/>
+            <w:tcW w:w="1350" w:type="dxa"/>
             <w:noWrap/>
             <w:hideMark/>
           </w:tcPr>
@@ -705,14 +2513,14 @@
               <w:rPr>
                 <w:rFonts w:ascii="Calibri" w:eastAsia="Times New Roman" w:hAnsi="Calibri" w:cs="Calibri"/>
                 <w:color w:val="000000"/>
-                <w:lang w:eastAsia="es-ES"/>
-              </w:rPr>
-            </w:pPr>
-            <w:r>
-              <w:rPr>
-                <w:rFonts w:ascii="Calibri" w:eastAsia="Times New Roman" w:hAnsi="Calibri" w:cs="Calibri"/>
-                <w:color w:val="000000"/>
-                <w:lang w:eastAsia="es-ES"/>
+                <w:lang w:val="en-US" w:eastAsia="es-ES"/>
+              </w:rPr>
+            </w:pPr>
+            <w:r>
+              <w:rPr>
+                <w:rFonts w:ascii="Calibri" w:eastAsia="Times New Roman" w:hAnsi="Calibri" w:cs="Calibri"/>
+                <w:color w:val="000000"/>
+                <w:lang w:val="en-US" w:eastAsia="es-ES"/>
               </w:rPr>
               <w:t>1,5</w:t>
             </w:r>
@@ -720,7 +2528,7 @@
         </w:tc>
         <w:tc>
           <w:tcPr>
-            <w:tcW w:w="1112" w:type="dxa"/>
+            <w:tcW w:w="1374" w:type="dxa"/>
             <w:noWrap/>
             <w:hideMark/>
           </w:tcPr>
@@ -730,14 +2538,14 @@
               <w:rPr>
                 <w:rFonts w:ascii="Calibri" w:eastAsia="Times New Roman" w:hAnsi="Calibri" w:cs="Calibri"/>
                 <w:color w:val="000000"/>
-                <w:lang w:eastAsia="es-ES"/>
-              </w:rPr>
-            </w:pPr>
-            <w:r>
-              <w:rPr>
-                <w:rFonts w:ascii="Calibri" w:eastAsia="Times New Roman" w:hAnsi="Calibri" w:cs="Calibri"/>
-                <w:color w:val="000000"/>
-                <w:lang w:eastAsia="es-ES"/>
+                <w:lang w:val="en-US" w:eastAsia="es-ES"/>
+              </w:rPr>
+            </w:pPr>
+            <w:r>
+              <w:rPr>
+                <w:rFonts w:ascii="Calibri" w:eastAsia="Times New Roman" w:hAnsi="Calibri" w:cs="Calibri"/>
+                <w:color w:val="000000"/>
+                <w:lang w:val="en-US" w:eastAsia="es-ES"/>
               </w:rPr>
               <w:t>6,5</w:t>
             </w:r>
@@ -750,7 +2558,7 @@
         </w:trPr>
         <w:tc>
           <w:tcPr>
-            <w:tcW w:w="1146" w:type="dxa"/>
+            <w:tcW w:w="1477" w:type="dxa"/>
             <w:shd w:val="clear" w:color="auto" w:fill="FFE599" w:themeFill="accent4" w:themeFillTint="66"/>
             <w:noWrap/>
             <w:hideMark/>
@@ -760,14 +2568,14 @@
               <w:rPr>
                 <w:rFonts w:ascii="Calibri" w:eastAsia="Times New Roman" w:hAnsi="Calibri" w:cs="Calibri"/>
                 <w:color w:val="000000"/>
-                <w:lang w:eastAsia="es-ES"/>
-              </w:rPr>
-            </w:pPr>
-            <w:r>
-              <w:rPr>
-                <w:rFonts w:ascii="Calibri" w:eastAsia="Times New Roman" w:hAnsi="Calibri" w:cs="Calibri"/>
-                <w:color w:val="000000"/>
-                <w:lang w:eastAsia="es-ES"/>
+                <w:lang w:val="en-US" w:eastAsia="es-ES"/>
+              </w:rPr>
+            </w:pPr>
+            <w:r>
+              <w:rPr>
+                <w:rFonts w:ascii="Calibri" w:eastAsia="Times New Roman" w:hAnsi="Calibri" w:cs="Calibri"/>
+                <w:color w:val="000000"/>
+                <w:lang w:val="en-US" w:eastAsia="es-ES"/>
               </w:rPr>
               <w:t>Networks</w:t>
             </w:r>
@@ -775,23 +2583,23 @@
         </w:tc>
         <w:tc>
           <w:tcPr>
-            <w:tcW w:w="1332" w:type="dxa"/>
-            <w:noWrap/>
-            <w:hideMark/>
-          </w:tcPr>
-          <w:p>
-            <w:pPr>
-              <w:rPr>
-                <w:rFonts w:ascii="Calibri" w:eastAsia="Times New Roman" w:hAnsi="Calibri" w:cs="Calibri"/>
-                <w:color w:val="000000"/>
-                <w:lang w:eastAsia="es-ES"/>
-              </w:rPr>
-            </w:pPr>
-          </w:p>
-        </w:tc>
-        <w:tc>
-          <w:tcPr>
-            <w:tcW w:w="1226" w:type="dxa"/>
+            <w:tcW w:w="1409" w:type="dxa"/>
+            <w:noWrap/>
+            <w:hideMark/>
+          </w:tcPr>
+          <w:p>
+            <w:pPr>
+              <w:rPr>
+                <w:rFonts w:ascii="Calibri" w:eastAsia="Times New Roman" w:hAnsi="Calibri" w:cs="Calibri"/>
+                <w:color w:val="000000"/>
+                <w:lang w:val="en-US" w:eastAsia="es-ES"/>
+              </w:rPr>
+            </w:pPr>
+          </w:p>
+        </w:tc>
+        <w:tc>
+          <w:tcPr>
+            <w:tcW w:w="1370" w:type="dxa"/>
             <w:noWrap/>
             <w:hideMark/>
           </w:tcPr>
@@ -801,14 +2609,14 @@
               <w:rPr>
                 <w:rFonts w:ascii="Calibri" w:eastAsia="Times New Roman" w:hAnsi="Calibri" w:cs="Calibri"/>
                 <w:color w:val="000000"/>
-                <w:lang w:eastAsia="es-ES"/>
-              </w:rPr>
-            </w:pPr>
-            <w:r>
-              <w:rPr>
-                <w:rFonts w:ascii="Calibri" w:eastAsia="Times New Roman" w:hAnsi="Calibri" w:cs="Calibri"/>
-                <w:color w:val="000000"/>
-                <w:lang w:eastAsia="es-ES"/>
+                <w:lang w:val="en-US" w:eastAsia="es-ES"/>
+              </w:rPr>
+            </w:pPr>
+            <w:r>
+              <w:rPr>
+                <w:rFonts w:ascii="Calibri" w:eastAsia="Times New Roman" w:hAnsi="Calibri" w:cs="Calibri"/>
+                <w:color w:val="000000"/>
+                <w:lang w:val="en-US" w:eastAsia="es-ES"/>
               </w:rPr>
               <w:t>0,8</w:t>
             </w:r>
@@ -816,7 +2624,7 @@
         </w:tc>
         <w:tc>
           <w:tcPr>
-            <w:tcW w:w="1226" w:type="dxa"/>
+            <w:tcW w:w="1275" w:type="dxa"/>
             <w:noWrap/>
             <w:hideMark/>
           </w:tcPr>
@@ -826,14 +2634,14 @@
               <w:rPr>
                 <w:rFonts w:ascii="Calibri" w:eastAsia="Times New Roman" w:hAnsi="Calibri" w:cs="Calibri"/>
                 <w:color w:val="000000"/>
-                <w:lang w:eastAsia="es-ES"/>
-              </w:rPr>
-            </w:pPr>
-            <w:r>
-              <w:rPr>
-                <w:rFonts w:ascii="Calibri" w:eastAsia="Times New Roman" w:hAnsi="Calibri" w:cs="Calibri"/>
-                <w:color w:val="000000"/>
-                <w:lang w:eastAsia="es-ES"/>
+                <w:lang w:val="en-US" w:eastAsia="es-ES"/>
+              </w:rPr>
+            </w:pPr>
+            <w:r>
+              <w:rPr>
+                <w:rFonts w:ascii="Calibri" w:eastAsia="Times New Roman" w:hAnsi="Calibri" w:cs="Calibri"/>
+                <w:color w:val="000000"/>
+                <w:lang w:val="en-US" w:eastAsia="es-ES"/>
               </w:rPr>
               <w:t>0,6</w:t>
             </w:r>
@@ -841,7 +2649,7 @@
         </w:tc>
         <w:tc>
           <w:tcPr>
-            <w:tcW w:w="1226" w:type="dxa"/>
+            <w:tcW w:w="1579" w:type="dxa"/>
             <w:noWrap/>
             <w:hideMark/>
           </w:tcPr>
@@ -851,14 +2659,14 @@
               <w:rPr>
                 <w:rFonts w:ascii="Calibri" w:eastAsia="Times New Roman" w:hAnsi="Calibri" w:cs="Calibri"/>
                 <w:color w:val="000000"/>
-                <w:lang w:eastAsia="es-ES"/>
-              </w:rPr>
-            </w:pPr>
-            <w:r>
-              <w:rPr>
-                <w:rFonts w:ascii="Calibri" w:eastAsia="Times New Roman" w:hAnsi="Calibri" w:cs="Calibri"/>
-                <w:color w:val="000000"/>
-                <w:lang w:eastAsia="es-ES"/>
+                <w:lang w:val="en-US" w:eastAsia="es-ES"/>
+              </w:rPr>
+            </w:pPr>
+            <w:r>
+              <w:rPr>
+                <w:rFonts w:ascii="Calibri" w:eastAsia="Times New Roman" w:hAnsi="Calibri" w:cs="Calibri"/>
+                <w:color w:val="000000"/>
+                <w:lang w:val="en-US" w:eastAsia="es-ES"/>
               </w:rPr>
               <w:t>0,5</w:t>
             </w:r>
@@ -866,7 +2674,7 @@
         </w:tc>
         <w:tc>
           <w:tcPr>
-            <w:tcW w:w="1226" w:type="dxa"/>
+            <w:tcW w:w="1350" w:type="dxa"/>
             <w:noWrap/>
             <w:hideMark/>
           </w:tcPr>
@@ -876,14 +2684,14 @@
               <w:rPr>
                 <w:rFonts w:ascii="Calibri" w:eastAsia="Times New Roman" w:hAnsi="Calibri" w:cs="Calibri"/>
                 <w:color w:val="000000"/>
-                <w:lang w:eastAsia="es-ES"/>
-              </w:rPr>
-            </w:pPr>
-            <w:r>
-              <w:rPr>
-                <w:rFonts w:ascii="Calibri" w:eastAsia="Times New Roman" w:hAnsi="Calibri" w:cs="Calibri"/>
-                <w:color w:val="000000"/>
-                <w:lang w:eastAsia="es-ES"/>
+                <w:lang w:val="en-US" w:eastAsia="es-ES"/>
+              </w:rPr>
+            </w:pPr>
+            <w:r>
+              <w:rPr>
+                <w:rFonts w:ascii="Calibri" w:eastAsia="Times New Roman" w:hAnsi="Calibri" w:cs="Calibri"/>
+                <w:color w:val="000000"/>
+                <w:lang w:val="en-US" w:eastAsia="es-ES"/>
               </w:rPr>
               <w:t>1</w:t>
             </w:r>
@@ -891,7 +2699,7 @@
         </w:tc>
         <w:tc>
           <w:tcPr>
-            <w:tcW w:w="1112" w:type="dxa"/>
+            <w:tcW w:w="1374" w:type="dxa"/>
             <w:noWrap/>
             <w:hideMark/>
           </w:tcPr>
@@ -901,14 +2709,14 @@
               <w:rPr>
                 <w:rFonts w:ascii="Calibri" w:eastAsia="Times New Roman" w:hAnsi="Calibri" w:cs="Calibri"/>
                 <w:color w:val="000000"/>
-                <w:lang w:eastAsia="es-ES"/>
-              </w:rPr>
-            </w:pPr>
-            <w:r>
-              <w:rPr>
-                <w:rFonts w:ascii="Calibri" w:eastAsia="Times New Roman" w:hAnsi="Calibri" w:cs="Calibri"/>
-                <w:color w:val="000000"/>
-                <w:lang w:eastAsia="es-ES"/>
+                <w:lang w:val="en-US" w:eastAsia="es-ES"/>
+              </w:rPr>
+            </w:pPr>
+            <w:r>
+              <w:rPr>
+                <w:rFonts w:ascii="Calibri" w:eastAsia="Times New Roman" w:hAnsi="Calibri" w:cs="Calibri"/>
+                <w:color w:val="000000"/>
+                <w:lang w:val="en-US" w:eastAsia="es-ES"/>
               </w:rPr>
               <w:t>2,9</w:t>
             </w:r>
@@ -921,7 +2729,7 @@
         </w:trPr>
         <w:tc>
           <w:tcPr>
-            <w:tcW w:w="1146" w:type="dxa"/>
+            <w:tcW w:w="1477" w:type="dxa"/>
             <w:shd w:val="clear" w:color="auto" w:fill="FFE599" w:themeFill="accent4" w:themeFillTint="66"/>
             <w:noWrap/>
             <w:hideMark/>
@@ -931,14 +2739,14 @@
               <w:rPr>
                 <w:rFonts w:ascii="Calibri" w:eastAsia="Times New Roman" w:hAnsi="Calibri" w:cs="Calibri"/>
                 <w:color w:val="000000"/>
-                <w:lang w:eastAsia="es-ES"/>
-              </w:rPr>
-            </w:pPr>
-            <w:r>
-              <w:rPr>
-                <w:rFonts w:ascii="Calibri" w:eastAsia="Times New Roman" w:hAnsi="Calibri" w:cs="Calibri"/>
-                <w:color w:val="000000"/>
-                <w:lang w:eastAsia="es-ES"/>
+                <w:lang w:val="en-US" w:eastAsia="es-ES"/>
+              </w:rPr>
+            </w:pPr>
+            <w:r>
+              <w:rPr>
+                <w:rFonts w:ascii="Calibri" w:eastAsia="Times New Roman" w:hAnsi="Calibri" w:cs="Calibri"/>
+                <w:color w:val="000000"/>
+                <w:lang w:val="en-US" w:eastAsia="es-ES"/>
               </w:rPr>
               <w:t>UI</w:t>
             </w:r>
@@ -946,23 +2754,23 @@
         </w:tc>
         <w:tc>
           <w:tcPr>
-            <w:tcW w:w="1332" w:type="dxa"/>
-            <w:noWrap/>
-            <w:hideMark/>
-          </w:tcPr>
-          <w:p>
-            <w:pPr>
-              <w:rPr>
-                <w:rFonts w:ascii="Calibri" w:eastAsia="Times New Roman" w:hAnsi="Calibri" w:cs="Calibri"/>
-                <w:color w:val="000000"/>
-                <w:lang w:eastAsia="es-ES"/>
-              </w:rPr>
-            </w:pPr>
-          </w:p>
-        </w:tc>
-        <w:tc>
-          <w:tcPr>
-            <w:tcW w:w="1226" w:type="dxa"/>
+            <w:tcW w:w="1409" w:type="dxa"/>
+            <w:noWrap/>
+            <w:hideMark/>
+          </w:tcPr>
+          <w:p>
+            <w:pPr>
+              <w:rPr>
+                <w:rFonts w:ascii="Calibri" w:eastAsia="Times New Roman" w:hAnsi="Calibri" w:cs="Calibri"/>
+                <w:color w:val="000000"/>
+                <w:lang w:val="en-US" w:eastAsia="es-ES"/>
+              </w:rPr>
+            </w:pPr>
+          </w:p>
+        </w:tc>
+        <w:tc>
+          <w:tcPr>
+            <w:tcW w:w="1370" w:type="dxa"/>
             <w:noWrap/>
             <w:hideMark/>
           </w:tcPr>
@@ -972,14 +2780,14 @@
               <w:rPr>
                 <w:rFonts w:ascii="Calibri" w:eastAsia="Times New Roman" w:hAnsi="Calibri" w:cs="Calibri"/>
                 <w:color w:val="000000"/>
-                <w:lang w:eastAsia="es-ES"/>
-              </w:rPr>
-            </w:pPr>
-            <w:r>
-              <w:rPr>
-                <w:rFonts w:ascii="Calibri" w:eastAsia="Times New Roman" w:hAnsi="Calibri" w:cs="Calibri"/>
-                <w:color w:val="000000"/>
-                <w:lang w:eastAsia="es-ES"/>
+                <w:lang w:val="en-US" w:eastAsia="es-ES"/>
+              </w:rPr>
+            </w:pPr>
+            <w:r>
+              <w:rPr>
+                <w:rFonts w:ascii="Calibri" w:eastAsia="Times New Roman" w:hAnsi="Calibri" w:cs="Calibri"/>
+                <w:color w:val="000000"/>
+                <w:lang w:val="en-US" w:eastAsia="es-ES"/>
               </w:rPr>
               <w:t>0,6</w:t>
             </w:r>
@@ -987,7 +2795,7 @@
         </w:tc>
         <w:tc>
           <w:tcPr>
-            <w:tcW w:w="1226" w:type="dxa"/>
+            <w:tcW w:w="1275" w:type="dxa"/>
             <w:noWrap/>
             <w:hideMark/>
           </w:tcPr>
@@ -997,14 +2805,14 @@
               <w:rPr>
                 <w:rFonts w:ascii="Calibri" w:eastAsia="Times New Roman" w:hAnsi="Calibri" w:cs="Calibri"/>
                 <w:color w:val="000000"/>
-                <w:lang w:eastAsia="es-ES"/>
-              </w:rPr>
-            </w:pPr>
-            <w:r>
-              <w:rPr>
-                <w:rFonts w:ascii="Calibri" w:eastAsia="Times New Roman" w:hAnsi="Calibri" w:cs="Calibri"/>
-                <w:color w:val="000000"/>
-                <w:lang w:eastAsia="es-ES"/>
+                <w:lang w:val="en-US" w:eastAsia="es-ES"/>
+              </w:rPr>
+            </w:pPr>
+            <w:r>
+              <w:rPr>
+                <w:rFonts w:ascii="Calibri" w:eastAsia="Times New Roman" w:hAnsi="Calibri" w:cs="Calibri"/>
+                <w:color w:val="000000"/>
+                <w:lang w:val="en-US" w:eastAsia="es-ES"/>
               </w:rPr>
               <w:t>2</w:t>
             </w:r>
@@ -1012,7 +2820,7 @@
         </w:tc>
         <w:tc>
           <w:tcPr>
-            <w:tcW w:w="1226" w:type="dxa"/>
+            <w:tcW w:w="1579" w:type="dxa"/>
             <w:noWrap/>
             <w:hideMark/>
           </w:tcPr>
@@ -1022,14 +2830,14 @@
               <w:rPr>
                 <w:rFonts w:ascii="Calibri" w:eastAsia="Times New Roman" w:hAnsi="Calibri" w:cs="Calibri"/>
                 <w:color w:val="000000"/>
-                <w:lang w:eastAsia="es-ES"/>
-              </w:rPr>
-            </w:pPr>
-            <w:r>
-              <w:rPr>
-                <w:rFonts w:ascii="Calibri" w:eastAsia="Times New Roman" w:hAnsi="Calibri" w:cs="Calibri"/>
-                <w:color w:val="000000"/>
-                <w:lang w:eastAsia="es-ES"/>
+                <w:lang w:val="en-US" w:eastAsia="es-ES"/>
+              </w:rPr>
+            </w:pPr>
+            <w:r>
+              <w:rPr>
+                <w:rFonts w:ascii="Calibri" w:eastAsia="Times New Roman" w:hAnsi="Calibri" w:cs="Calibri"/>
+                <w:color w:val="000000"/>
+                <w:lang w:val="en-US" w:eastAsia="es-ES"/>
               </w:rPr>
               <w:t>1</w:t>
             </w:r>
@@ -1037,7 +2845,7 @@
         </w:tc>
         <w:tc>
           <w:tcPr>
-            <w:tcW w:w="1226" w:type="dxa"/>
+            <w:tcW w:w="1350" w:type="dxa"/>
             <w:noWrap/>
             <w:hideMark/>
           </w:tcPr>
@@ -1047,14 +2855,14 @@
               <w:rPr>
                 <w:rFonts w:ascii="Calibri" w:eastAsia="Times New Roman" w:hAnsi="Calibri" w:cs="Calibri"/>
                 <w:color w:val="000000"/>
-                <w:lang w:eastAsia="es-ES"/>
-              </w:rPr>
-            </w:pPr>
-            <w:r>
-              <w:rPr>
-                <w:rFonts w:ascii="Calibri" w:eastAsia="Times New Roman" w:hAnsi="Calibri" w:cs="Calibri"/>
-                <w:color w:val="000000"/>
-                <w:lang w:eastAsia="es-ES"/>
+                <w:lang w:val="en-US" w:eastAsia="es-ES"/>
+              </w:rPr>
+            </w:pPr>
+            <w:r>
+              <w:rPr>
+                <w:rFonts w:ascii="Calibri" w:eastAsia="Times New Roman" w:hAnsi="Calibri" w:cs="Calibri"/>
+                <w:color w:val="000000"/>
+                <w:lang w:val="en-US" w:eastAsia="es-ES"/>
               </w:rPr>
               <w:t>1</w:t>
             </w:r>
@@ -1062,7 +2870,7 @@
         </w:tc>
         <w:tc>
           <w:tcPr>
-            <w:tcW w:w="1112" w:type="dxa"/>
+            <w:tcW w:w="1374" w:type="dxa"/>
             <w:noWrap/>
             <w:hideMark/>
           </w:tcPr>
@@ -1072,14 +2880,14 @@
               <w:rPr>
                 <w:rFonts w:ascii="Calibri" w:eastAsia="Times New Roman" w:hAnsi="Calibri" w:cs="Calibri"/>
                 <w:color w:val="000000"/>
-                <w:lang w:eastAsia="es-ES"/>
-              </w:rPr>
-            </w:pPr>
-            <w:r>
-              <w:rPr>
-                <w:rFonts w:ascii="Calibri" w:eastAsia="Times New Roman" w:hAnsi="Calibri" w:cs="Calibri"/>
-                <w:color w:val="000000"/>
-                <w:lang w:eastAsia="es-ES"/>
+                <w:lang w:val="en-US" w:eastAsia="es-ES"/>
+              </w:rPr>
+            </w:pPr>
+            <w:r>
+              <w:rPr>
+                <w:rFonts w:ascii="Calibri" w:eastAsia="Times New Roman" w:hAnsi="Calibri" w:cs="Calibri"/>
+                <w:color w:val="000000"/>
+                <w:lang w:val="en-US" w:eastAsia="es-ES"/>
               </w:rPr>
               <w:t>4,6</w:t>
             </w:r>
@@ -1092,7 +2900,7 @@
         </w:trPr>
         <w:tc>
           <w:tcPr>
-            <w:tcW w:w="1146" w:type="dxa"/>
+            <w:tcW w:w="1477" w:type="dxa"/>
             <w:shd w:val="clear" w:color="auto" w:fill="FFE599" w:themeFill="accent4" w:themeFillTint="66"/>
             <w:noWrap/>
             <w:hideMark/>
@@ -1102,14 +2910,14 @@
               <w:rPr>
                 <w:rFonts w:ascii="Calibri" w:eastAsia="Times New Roman" w:hAnsi="Calibri" w:cs="Calibri"/>
                 <w:color w:val="000000"/>
-                <w:lang w:eastAsia="es-ES"/>
-              </w:rPr>
-            </w:pPr>
-            <w:r>
-              <w:rPr>
-                <w:rFonts w:ascii="Calibri" w:eastAsia="Times New Roman" w:hAnsi="Calibri" w:cs="Calibri"/>
-                <w:color w:val="000000"/>
-                <w:lang w:eastAsia="es-ES"/>
+                <w:lang w:val="en-US" w:eastAsia="es-ES"/>
+              </w:rPr>
+            </w:pPr>
+            <w:r>
+              <w:rPr>
+                <w:rFonts w:ascii="Calibri" w:eastAsia="Times New Roman" w:hAnsi="Calibri" w:cs="Calibri"/>
+                <w:color w:val="000000"/>
+                <w:lang w:val="en-US" w:eastAsia="es-ES"/>
               </w:rPr>
               <w:t>Total</w:t>
             </w:r>
@@ -1117,7 +2925,7 @@
         </w:tc>
         <w:tc>
           <w:tcPr>
-            <w:tcW w:w="1332" w:type="dxa"/>
+            <w:tcW w:w="1409" w:type="dxa"/>
             <w:shd w:val="clear" w:color="auto" w:fill="FFE599" w:themeFill="accent4" w:themeFillTint="66"/>
             <w:noWrap/>
             <w:hideMark/>
@@ -1128,14 +2936,14 @@
               <w:rPr>
                 <w:rFonts w:ascii="Calibri" w:eastAsia="Times New Roman" w:hAnsi="Calibri" w:cs="Calibri"/>
                 <w:color w:val="000000"/>
-                <w:lang w:eastAsia="es-ES"/>
-              </w:rPr>
-            </w:pPr>
-            <w:r>
-              <w:rPr>
-                <w:rFonts w:ascii="Calibri" w:eastAsia="Times New Roman" w:hAnsi="Calibri" w:cs="Calibri"/>
-                <w:color w:val="000000"/>
-                <w:lang w:eastAsia="es-ES"/>
+                <w:lang w:val="en-US" w:eastAsia="es-ES"/>
+              </w:rPr>
+            </w:pPr>
+            <w:r>
+              <w:rPr>
+                <w:rFonts w:ascii="Calibri" w:eastAsia="Times New Roman" w:hAnsi="Calibri" w:cs="Calibri"/>
+                <w:color w:val="000000"/>
+                <w:lang w:val="en-US" w:eastAsia="es-ES"/>
               </w:rPr>
               <w:t>0,3</w:t>
             </w:r>
@@ -1143,7 +2951,7 @@
         </w:tc>
         <w:tc>
           <w:tcPr>
-            <w:tcW w:w="1226" w:type="dxa"/>
+            <w:tcW w:w="1370" w:type="dxa"/>
             <w:shd w:val="clear" w:color="auto" w:fill="FFE599" w:themeFill="accent4" w:themeFillTint="66"/>
             <w:noWrap/>
             <w:hideMark/>
@@ -1154,14 +2962,14 @@
               <w:rPr>
                 <w:rFonts w:ascii="Calibri" w:eastAsia="Times New Roman" w:hAnsi="Calibri" w:cs="Calibri"/>
                 <w:color w:val="000000"/>
-                <w:lang w:eastAsia="es-ES"/>
-              </w:rPr>
-            </w:pPr>
-            <w:r>
-              <w:rPr>
-                <w:rFonts w:ascii="Calibri" w:eastAsia="Times New Roman" w:hAnsi="Calibri" w:cs="Calibri"/>
-                <w:color w:val="000000"/>
-                <w:lang w:eastAsia="es-ES"/>
+                <w:lang w:val="en-US" w:eastAsia="es-ES"/>
+              </w:rPr>
+            </w:pPr>
+            <w:r>
+              <w:rPr>
+                <w:rFonts w:ascii="Calibri" w:eastAsia="Times New Roman" w:hAnsi="Calibri" w:cs="Calibri"/>
+                <w:color w:val="000000"/>
+                <w:lang w:val="en-US" w:eastAsia="es-ES"/>
               </w:rPr>
               <w:t>2,2</w:t>
             </w:r>
@@ -1169,7 +2977,7 @@
         </w:tc>
         <w:tc>
           <w:tcPr>
-            <w:tcW w:w="1226" w:type="dxa"/>
+            <w:tcW w:w="1275" w:type="dxa"/>
             <w:shd w:val="clear" w:color="auto" w:fill="FFE599" w:themeFill="accent4" w:themeFillTint="66"/>
             <w:noWrap/>
             <w:hideMark/>
@@ -1180,14 +2988,14 @@
               <w:rPr>
                 <w:rFonts w:ascii="Calibri" w:eastAsia="Times New Roman" w:hAnsi="Calibri" w:cs="Calibri"/>
                 <w:color w:val="000000"/>
-                <w:lang w:eastAsia="es-ES"/>
-              </w:rPr>
-            </w:pPr>
-            <w:r>
-              <w:rPr>
-                <w:rFonts w:ascii="Calibri" w:eastAsia="Times New Roman" w:hAnsi="Calibri" w:cs="Calibri"/>
-                <w:color w:val="000000"/>
-                <w:lang w:eastAsia="es-ES"/>
+                <w:lang w:val="en-US" w:eastAsia="es-ES"/>
+              </w:rPr>
+            </w:pPr>
+            <w:r>
+              <w:rPr>
+                <w:rFonts w:ascii="Calibri" w:eastAsia="Times New Roman" w:hAnsi="Calibri" w:cs="Calibri"/>
+                <w:color w:val="000000"/>
+                <w:lang w:val="en-US" w:eastAsia="es-ES"/>
               </w:rPr>
               <w:t>4,7</w:t>
             </w:r>
@@ -1195,7 +3003,7 @@
         </w:tc>
         <w:tc>
           <w:tcPr>
-            <w:tcW w:w="1226" w:type="dxa"/>
+            <w:tcW w:w="1579" w:type="dxa"/>
             <w:shd w:val="clear" w:color="auto" w:fill="FFE599" w:themeFill="accent4" w:themeFillTint="66"/>
             <w:noWrap/>
             <w:hideMark/>
@@ -1206,14 +3014,14 @@
               <w:rPr>
                 <w:rFonts w:ascii="Calibri" w:eastAsia="Times New Roman" w:hAnsi="Calibri" w:cs="Calibri"/>
                 <w:color w:val="000000"/>
-                <w:lang w:eastAsia="es-ES"/>
-              </w:rPr>
-            </w:pPr>
-            <w:r>
-              <w:rPr>
-                <w:rFonts w:ascii="Calibri" w:eastAsia="Times New Roman" w:hAnsi="Calibri" w:cs="Calibri"/>
-                <w:color w:val="000000"/>
-                <w:lang w:eastAsia="es-ES"/>
+                <w:lang w:val="en-US" w:eastAsia="es-ES"/>
+              </w:rPr>
+            </w:pPr>
+            <w:r>
+              <w:rPr>
+                <w:rFonts w:ascii="Calibri" w:eastAsia="Times New Roman" w:hAnsi="Calibri" w:cs="Calibri"/>
+                <w:color w:val="000000"/>
+                <w:lang w:val="en-US" w:eastAsia="es-ES"/>
               </w:rPr>
               <w:t>5,25</w:t>
             </w:r>
@@ -1221,7 +3029,7 @@
         </w:tc>
         <w:tc>
           <w:tcPr>
-            <w:tcW w:w="1226" w:type="dxa"/>
+            <w:tcW w:w="1350" w:type="dxa"/>
             <w:shd w:val="clear" w:color="auto" w:fill="FFE599" w:themeFill="accent4" w:themeFillTint="66"/>
             <w:noWrap/>
             <w:hideMark/>
@@ -1232,14 +3040,14 @@
               <w:rPr>
                 <w:rFonts w:ascii="Calibri" w:eastAsia="Times New Roman" w:hAnsi="Calibri" w:cs="Calibri"/>
                 <w:color w:val="000000"/>
-                <w:lang w:eastAsia="es-ES"/>
-              </w:rPr>
-            </w:pPr>
-            <w:r>
-              <w:rPr>
-                <w:rFonts w:ascii="Calibri" w:eastAsia="Times New Roman" w:hAnsi="Calibri" w:cs="Calibri"/>
-                <w:color w:val="000000"/>
-                <w:lang w:eastAsia="es-ES"/>
+                <w:lang w:val="en-US" w:eastAsia="es-ES"/>
+              </w:rPr>
+            </w:pPr>
+            <w:r>
+              <w:rPr>
+                <w:rFonts w:ascii="Calibri" w:eastAsia="Times New Roman" w:hAnsi="Calibri" w:cs="Calibri"/>
+                <w:color w:val="000000"/>
+                <w:lang w:val="en-US" w:eastAsia="es-ES"/>
               </w:rPr>
               <w:t>4,1</w:t>
             </w:r>
@@ -1247,7 +3055,7 @@
         </w:tc>
         <w:tc>
           <w:tcPr>
-            <w:tcW w:w="1112" w:type="dxa"/>
+            <w:tcW w:w="1374" w:type="dxa"/>
             <w:shd w:val="clear" w:color="auto" w:fill="FFE599" w:themeFill="accent4" w:themeFillTint="66"/>
             <w:noWrap/>
             <w:hideMark/>
@@ -1258,14 +3066,14 @@
               <w:rPr>
                 <w:rFonts w:ascii="Calibri" w:eastAsia="Times New Roman" w:hAnsi="Calibri" w:cs="Calibri"/>
                 <w:color w:val="000000"/>
-                <w:lang w:eastAsia="es-ES"/>
-              </w:rPr>
-            </w:pPr>
-            <w:r>
-              <w:rPr>
-                <w:rFonts w:ascii="Calibri" w:eastAsia="Times New Roman" w:hAnsi="Calibri" w:cs="Calibri"/>
-                <w:color w:val="000000"/>
-                <w:lang w:eastAsia="es-ES"/>
+                <w:lang w:val="en-US" w:eastAsia="es-ES"/>
+              </w:rPr>
+            </w:pPr>
+            <w:r>
+              <w:rPr>
+                <w:rFonts w:ascii="Calibri" w:eastAsia="Times New Roman" w:hAnsi="Calibri" w:cs="Calibri"/>
+                <w:color w:val="000000"/>
+                <w:lang w:val="en-US" w:eastAsia="es-ES"/>
               </w:rPr>
               <w:t>16,55</w:t>
             </w:r>
@@ -1278,7 +3086,7 @@
         </w:trPr>
         <w:tc>
           <w:tcPr>
-            <w:tcW w:w="1146" w:type="dxa"/>
+            <w:tcW w:w="1477" w:type="dxa"/>
             <w:shd w:val="clear" w:color="auto" w:fill="FFE599" w:themeFill="accent4" w:themeFillTint="66"/>
             <w:noWrap/>
             <w:hideMark/>
@@ -1288,14 +3096,14 @@
               <w:rPr>
                 <w:rFonts w:ascii="Calibri" w:eastAsia="Times New Roman" w:hAnsi="Calibri" w:cs="Calibri"/>
                 <w:color w:val="000000"/>
-                <w:lang w:eastAsia="es-ES"/>
-              </w:rPr>
-            </w:pPr>
-            <w:r>
-              <w:rPr>
-                <w:rFonts w:ascii="Calibri" w:eastAsia="Times New Roman" w:hAnsi="Calibri" w:cs="Calibri"/>
-                <w:color w:val="000000"/>
-                <w:lang w:eastAsia="es-ES"/>
+                <w:lang w:val="en-US" w:eastAsia="es-ES"/>
+              </w:rPr>
+            </w:pPr>
+            <w:r>
+              <w:rPr>
+                <w:rFonts w:ascii="Calibri" w:eastAsia="Times New Roman" w:hAnsi="Calibri" w:cs="Calibri"/>
+                <w:color w:val="000000"/>
+                <w:lang w:val="en-US" w:eastAsia="es-ES"/>
               </w:rPr>
               <w:t>%</w:t>
             </w:r>
@@ -1303,7 +3111,7 @@
         </w:tc>
         <w:tc>
           <w:tcPr>
-            <w:tcW w:w="1332" w:type="dxa"/>
+            <w:tcW w:w="1409" w:type="dxa"/>
             <w:noWrap/>
             <w:hideMark/>
           </w:tcPr>
@@ -1313,14 +3121,14 @@
               <w:rPr>
                 <w:rFonts w:ascii="Calibri" w:eastAsia="Times New Roman" w:hAnsi="Calibri" w:cs="Calibri"/>
                 <w:color w:val="000000"/>
-                <w:lang w:eastAsia="es-ES"/>
-              </w:rPr>
-            </w:pPr>
-            <w:r>
-              <w:rPr>
-                <w:rFonts w:ascii="Calibri" w:eastAsia="Times New Roman" w:hAnsi="Calibri" w:cs="Calibri"/>
-                <w:color w:val="000000"/>
-                <w:lang w:eastAsia="es-ES"/>
+                <w:lang w:val="en-US" w:eastAsia="es-ES"/>
+              </w:rPr>
+            </w:pPr>
+            <w:r>
+              <w:rPr>
+                <w:rFonts w:ascii="Calibri" w:eastAsia="Times New Roman" w:hAnsi="Calibri" w:cs="Calibri"/>
+                <w:color w:val="000000"/>
+                <w:lang w:val="en-US" w:eastAsia="es-ES"/>
               </w:rPr>
               <w:t>1,812688822</w:t>
             </w:r>
@@ -1328,7 +3136,7 @@
         </w:tc>
         <w:tc>
           <w:tcPr>
-            <w:tcW w:w="1226" w:type="dxa"/>
+            <w:tcW w:w="1370" w:type="dxa"/>
             <w:noWrap/>
             <w:hideMark/>
           </w:tcPr>
@@ -1338,14 +3146,14 @@
               <w:rPr>
                 <w:rFonts w:ascii="Calibri" w:eastAsia="Times New Roman" w:hAnsi="Calibri" w:cs="Calibri"/>
                 <w:color w:val="000000"/>
-                <w:lang w:eastAsia="es-ES"/>
-              </w:rPr>
-            </w:pPr>
-            <w:r>
-              <w:rPr>
-                <w:rFonts w:ascii="Calibri" w:eastAsia="Times New Roman" w:hAnsi="Calibri" w:cs="Calibri"/>
-                <w:color w:val="000000"/>
-                <w:lang w:eastAsia="es-ES"/>
+                <w:lang w:val="en-US" w:eastAsia="es-ES"/>
+              </w:rPr>
+            </w:pPr>
+            <w:r>
+              <w:rPr>
+                <w:rFonts w:ascii="Calibri" w:eastAsia="Times New Roman" w:hAnsi="Calibri" w:cs="Calibri"/>
+                <w:color w:val="000000"/>
+                <w:lang w:val="en-US" w:eastAsia="es-ES"/>
               </w:rPr>
               <w:t>13,2930514</w:t>
             </w:r>
@@ -1353,7 +3161,7 @@
         </w:tc>
         <w:tc>
           <w:tcPr>
-            <w:tcW w:w="1226" w:type="dxa"/>
+            <w:tcW w:w="1275" w:type="dxa"/>
             <w:noWrap/>
             <w:hideMark/>
           </w:tcPr>
@@ -1363,14 +3171,14 @@
               <w:rPr>
                 <w:rFonts w:ascii="Calibri" w:eastAsia="Times New Roman" w:hAnsi="Calibri" w:cs="Calibri"/>
                 <w:color w:val="000000"/>
-                <w:lang w:eastAsia="es-ES"/>
-              </w:rPr>
-            </w:pPr>
-            <w:r>
-              <w:rPr>
-                <w:rFonts w:ascii="Calibri" w:eastAsia="Times New Roman" w:hAnsi="Calibri" w:cs="Calibri"/>
-                <w:color w:val="000000"/>
-                <w:lang w:eastAsia="es-ES"/>
+                <w:lang w:val="en-US" w:eastAsia="es-ES"/>
+              </w:rPr>
+            </w:pPr>
+            <w:r>
+              <w:rPr>
+                <w:rFonts w:ascii="Calibri" w:eastAsia="Times New Roman" w:hAnsi="Calibri" w:cs="Calibri"/>
+                <w:color w:val="000000"/>
+                <w:lang w:val="en-US" w:eastAsia="es-ES"/>
               </w:rPr>
               <w:t>28,3987915</w:t>
             </w:r>
@@ -1378,7 +3186,7 @@
         </w:tc>
         <w:tc>
           <w:tcPr>
-            <w:tcW w:w="1226" w:type="dxa"/>
+            <w:tcW w:w="1579" w:type="dxa"/>
             <w:noWrap/>
             <w:hideMark/>
           </w:tcPr>
@@ -1388,14 +3196,14 @@
               <w:rPr>
                 <w:rFonts w:ascii="Calibri" w:eastAsia="Times New Roman" w:hAnsi="Calibri" w:cs="Calibri"/>
                 <w:color w:val="000000"/>
-                <w:lang w:eastAsia="es-ES"/>
-              </w:rPr>
-            </w:pPr>
-            <w:r>
-              <w:rPr>
-                <w:rFonts w:ascii="Calibri" w:eastAsia="Times New Roman" w:hAnsi="Calibri" w:cs="Calibri"/>
-                <w:color w:val="000000"/>
-                <w:lang w:eastAsia="es-ES"/>
+                <w:lang w:val="en-US" w:eastAsia="es-ES"/>
+              </w:rPr>
+            </w:pPr>
+            <w:r>
+              <w:rPr>
+                <w:rFonts w:ascii="Calibri" w:eastAsia="Times New Roman" w:hAnsi="Calibri" w:cs="Calibri"/>
+                <w:color w:val="000000"/>
+                <w:lang w:val="en-US" w:eastAsia="es-ES"/>
               </w:rPr>
               <w:t>31,7220544</w:t>
             </w:r>
@@ -1403,7 +3211,7 @@
         </w:tc>
         <w:tc>
           <w:tcPr>
-            <w:tcW w:w="1226" w:type="dxa"/>
+            <w:tcW w:w="1350" w:type="dxa"/>
             <w:noWrap/>
             <w:hideMark/>
           </w:tcPr>
@@ -1413,14 +3221,14 @@
               <w:rPr>
                 <w:rFonts w:ascii="Calibri" w:eastAsia="Times New Roman" w:hAnsi="Calibri" w:cs="Calibri"/>
                 <w:color w:val="000000"/>
-                <w:lang w:eastAsia="es-ES"/>
-              </w:rPr>
-            </w:pPr>
-            <w:r>
-              <w:rPr>
-                <w:rFonts w:ascii="Calibri" w:eastAsia="Times New Roman" w:hAnsi="Calibri" w:cs="Calibri"/>
-                <w:color w:val="000000"/>
-                <w:lang w:eastAsia="es-ES"/>
+                <w:lang w:val="en-US" w:eastAsia="es-ES"/>
+              </w:rPr>
+            </w:pPr>
+            <w:r>
+              <w:rPr>
+                <w:rFonts w:ascii="Calibri" w:eastAsia="Times New Roman" w:hAnsi="Calibri" w:cs="Calibri"/>
+                <w:color w:val="000000"/>
+                <w:lang w:val="en-US" w:eastAsia="es-ES"/>
               </w:rPr>
               <w:t>24,7734139</w:t>
             </w:r>
@@ -1428,7 +3236,7 @@
         </w:tc>
         <w:tc>
           <w:tcPr>
-            <w:tcW w:w="1112" w:type="dxa"/>
+            <w:tcW w:w="1374" w:type="dxa"/>
             <w:noWrap/>
             <w:hideMark/>
           </w:tcPr>
@@ -1438,14 +3246,14 @@
               <w:rPr>
                 <w:rFonts w:ascii="Calibri" w:eastAsia="Times New Roman" w:hAnsi="Calibri" w:cs="Calibri"/>
                 <w:color w:val="000000"/>
-                <w:lang w:eastAsia="es-ES"/>
-              </w:rPr>
-            </w:pPr>
-            <w:r>
-              <w:rPr>
-                <w:rFonts w:ascii="Calibri" w:eastAsia="Times New Roman" w:hAnsi="Calibri" w:cs="Calibri"/>
-                <w:color w:val="000000"/>
-                <w:lang w:eastAsia="es-ES"/>
+                <w:lang w:val="en-US" w:eastAsia="es-ES"/>
+              </w:rPr>
+            </w:pPr>
+            <w:r>
+              <w:rPr>
+                <w:rFonts w:ascii="Calibri" w:eastAsia="Times New Roman" w:hAnsi="Calibri" w:cs="Calibri"/>
+                <w:color w:val="000000"/>
+                <w:lang w:val="en-US" w:eastAsia="es-ES"/>
               </w:rPr>
               <w:t>100</w:t>
             </w:r>
@@ -1455,254 +3263,1199 @@
       <w:tr>
         <w:tc>
           <w:tcPr>
-            <w:tcW w:w="1146" w:type="dxa"/>
-          </w:tcPr>
-          <w:p/>
-        </w:tc>
-        <w:tc>
-          <w:tcPr>
-            <w:tcW w:w="1332" w:type="dxa"/>
-          </w:tcPr>
-          <w:p/>
-        </w:tc>
-        <w:tc>
-          <w:tcPr>
-            <w:tcW w:w="1226" w:type="dxa"/>
-          </w:tcPr>
-          <w:p/>
-        </w:tc>
-        <w:tc>
-          <w:tcPr>
-            <w:tcW w:w="1226" w:type="dxa"/>
-          </w:tcPr>
-          <w:p/>
-        </w:tc>
-        <w:tc>
-          <w:tcPr>
-            <w:tcW w:w="1226" w:type="dxa"/>
-          </w:tcPr>
-          <w:p/>
-        </w:tc>
-        <w:tc>
-          <w:tcPr>
-            <w:tcW w:w="1226" w:type="dxa"/>
-          </w:tcPr>
-          <w:p/>
-        </w:tc>
-        <w:tc>
-          <w:tcPr>
-            <w:tcW w:w="1112" w:type="dxa"/>
-          </w:tcPr>
-          <w:p/>
+            <w:tcW w:w="1477" w:type="dxa"/>
+          </w:tcPr>
+          <w:p>
+            <w:pPr>
+              <w:rPr>
+                <w:lang w:val="en-US"/>
+              </w:rPr>
+            </w:pPr>
+          </w:p>
+        </w:tc>
+        <w:tc>
+          <w:tcPr>
+            <w:tcW w:w="1409" w:type="dxa"/>
+          </w:tcPr>
+          <w:p>
+            <w:pPr>
+              <w:rPr>
+                <w:lang w:val="en-US"/>
+              </w:rPr>
+            </w:pPr>
+          </w:p>
+        </w:tc>
+        <w:tc>
+          <w:tcPr>
+            <w:tcW w:w="1370" w:type="dxa"/>
+          </w:tcPr>
+          <w:p>
+            <w:pPr>
+              <w:rPr>
+                <w:lang w:val="en-US"/>
+              </w:rPr>
+            </w:pPr>
+          </w:p>
+        </w:tc>
+        <w:tc>
+          <w:tcPr>
+            <w:tcW w:w="1275" w:type="dxa"/>
+          </w:tcPr>
+          <w:p>
+            <w:pPr>
+              <w:rPr>
+                <w:lang w:val="en-US"/>
+              </w:rPr>
+            </w:pPr>
+          </w:p>
+        </w:tc>
+        <w:tc>
+          <w:tcPr>
+            <w:tcW w:w="1579" w:type="dxa"/>
+          </w:tcPr>
+          <w:p>
+            <w:pPr>
+              <w:rPr>
+                <w:lang w:val="en-US"/>
+              </w:rPr>
+            </w:pPr>
+          </w:p>
+        </w:tc>
+        <w:tc>
+          <w:tcPr>
+            <w:tcW w:w="1350" w:type="dxa"/>
+          </w:tcPr>
+          <w:p>
+            <w:pPr>
+              <w:rPr>
+                <w:lang w:val="en-US"/>
+              </w:rPr>
+            </w:pPr>
+          </w:p>
+        </w:tc>
+        <w:tc>
+          <w:tcPr>
+            <w:tcW w:w="1374" w:type="dxa"/>
+          </w:tcPr>
+          <w:p>
+            <w:pPr>
+              <w:rPr>
+                <w:lang w:val="en-US"/>
+              </w:rPr>
+            </w:pPr>
+          </w:p>
         </w:tc>
       </w:tr>
       <w:tr>
         <w:tc>
           <w:tcPr>
-            <w:tcW w:w="1146" w:type="dxa"/>
+            <w:tcW w:w="1477" w:type="dxa"/>
             <w:shd w:val="clear" w:color="auto" w:fill="FFE599" w:themeFill="accent4" w:themeFillTint="66"/>
           </w:tcPr>
           <w:p>
-            <w:proofErr w:type="spellStart"/>
-            <w:r>
+            <w:pPr>
+              <w:rPr>
+                <w:lang w:val="en-US"/>
+              </w:rPr>
+            </w:pPr>
+            <w:r>
+              <w:rPr>
+                <w:lang w:val="en-US"/>
+              </w:rPr>
               <w:t>Salary</w:t>
             </w:r>
-            <w:proofErr w:type="spellEnd"/>
-          </w:p>
-        </w:tc>
-        <w:tc>
-          <w:tcPr>
-            <w:tcW w:w="1332" w:type="dxa"/>
+          </w:p>
+        </w:tc>
+        <w:tc>
+          <w:tcPr>
+            <w:tcW w:w="1409" w:type="dxa"/>
             <w:shd w:val="clear" w:color="auto" w:fill="FFE599" w:themeFill="accent4" w:themeFillTint="66"/>
           </w:tcPr>
           <w:p>
-            <w:proofErr w:type="spellStart"/>
-            <w:r>
+            <w:pPr>
+              <w:rPr>
+                <w:lang w:val="en-US"/>
+              </w:rPr>
+            </w:pPr>
+            <w:r>
+              <w:rPr>
+                <w:lang w:val="en-US"/>
+              </w:rPr>
               <w:t>Estimate</w:t>
             </w:r>
-            <w:proofErr w:type="spellEnd"/>
-          </w:p>
-        </w:tc>
-        <w:tc>
-          <w:tcPr>
-            <w:tcW w:w="1226" w:type="dxa"/>
-          </w:tcPr>
-          <w:p/>
-        </w:tc>
-        <w:tc>
-          <w:tcPr>
-            <w:tcW w:w="1226" w:type="dxa"/>
-          </w:tcPr>
-          <w:p/>
-        </w:tc>
-        <w:tc>
-          <w:tcPr>
-            <w:tcW w:w="1226" w:type="dxa"/>
-          </w:tcPr>
-          <w:p/>
-        </w:tc>
-        <w:tc>
-          <w:tcPr>
-            <w:tcW w:w="1226" w:type="dxa"/>
-          </w:tcPr>
-          <w:p/>
-        </w:tc>
-        <w:tc>
-          <w:tcPr>
-            <w:tcW w:w="1112" w:type="dxa"/>
-          </w:tcPr>
-          <w:p/>
+          </w:p>
+        </w:tc>
+        <w:tc>
+          <w:tcPr>
+            <w:tcW w:w="1370" w:type="dxa"/>
+          </w:tcPr>
+          <w:p>
+            <w:pPr>
+              <w:rPr>
+                <w:lang w:val="en-US"/>
+              </w:rPr>
+            </w:pPr>
+          </w:p>
+        </w:tc>
+        <w:tc>
+          <w:tcPr>
+            <w:tcW w:w="1275" w:type="dxa"/>
+          </w:tcPr>
+          <w:p>
+            <w:pPr>
+              <w:rPr>
+                <w:lang w:val="en-US"/>
+              </w:rPr>
+            </w:pPr>
+          </w:p>
+        </w:tc>
+        <w:tc>
+          <w:tcPr>
+            <w:tcW w:w="1579" w:type="dxa"/>
+          </w:tcPr>
+          <w:p>
+            <w:pPr>
+              <w:rPr>
+                <w:lang w:val="en-US"/>
+              </w:rPr>
+            </w:pPr>
+          </w:p>
+        </w:tc>
+        <w:tc>
+          <w:tcPr>
+            <w:tcW w:w="1350" w:type="dxa"/>
+          </w:tcPr>
+          <w:p>
+            <w:pPr>
+              <w:rPr>
+                <w:lang w:val="en-US"/>
+              </w:rPr>
+            </w:pPr>
+          </w:p>
+        </w:tc>
+        <w:tc>
+          <w:tcPr>
+            <w:tcW w:w="1374" w:type="dxa"/>
+          </w:tcPr>
+          <w:p>
+            <w:pPr>
+              <w:rPr>
+                <w:lang w:val="en-US"/>
+              </w:rPr>
+            </w:pPr>
+          </w:p>
         </w:tc>
       </w:tr>
       <w:tr>
         <w:tc>
           <w:tcPr>
-            <w:tcW w:w="1146" w:type="dxa"/>
-          </w:tcPr>
-          <w:p>
-            <w:r>
+            <w:tcW w:w="1477" w:type="dxa"/>
+          </w:tcPr>
+          <w:p>
+            <w:pPr>
+              <w:rPr>
+                <w:lang w:val="en-US"/>
+              </w:rPr>
+            </w:pPr>
+            <w:r>
+              <w:rPr>
+                <w:lang w:val="en-US"/>
+              </w:rPr>
               <w:t>4000</w:t>
             </w:r>
           </w:p>
         </w:tc>
         <w:tc>
           <w:tcPr>
-            <w:tcW w:w="1332" w:type="dxa"/>
-          </w:tcPr>
-          <w:p>
-            <w:r>
+            <w:tcW w:w="1409" w:type="dxa"/>
+          </w:tcPr>
+          <w:p>
+            <w:pPr>
+              <w:rPr>
+                <w:lang w:val="en-US"/>
+              </w:rPr>
+            </w:pPr>
+            <w:r>
+              <w:rPr>
+                <w:lang w:val="en-US"/>
+              </w:rPr>
               <w:t>66200</w:t>
             </w:r>
           </w:p>
         </w:tc>
         <w:tc>
           <w:tcPr>
-            <w:tcW w:w="1226" w:type="dxa"/>
-          </w:tcPr>
-          <w:p/>
-        </w:tc>
-        <w:tc>
-          <w:tcPr>
-            <w:tcW w:w="1226" w:type="dxa"/>
-          </w:tcPr>
-          <w:p/>
-        </w:tc>
-        <w:tc>
-          <w:tcPr>
-            <w:tcW w:w="1226" w:type="dxa"/>
-          </w:tcPr>
-          <w:p/>
-        </w:tc>
-        <w:tc>
-          <w:tcPr>
-            <w:tcW w:w="1226" w:type="dxa"/>
-          </w:tcPr>
-          <w:p/>
-        </w:tc>
-        <w:tc>
-          <w:tcPr>
-            <w:tcW w:w="1112" w:type="dxa"/>
-          </w:tcPr>
-          <w:p/>
+            <w:tcW w:w="1370" w:type="dxa"/>
+          </w:tcPr>
+          <w:p>
+            <w:pPr>
+              <w:rPr>
+                <w:lang w:val="en-US"/>
+              </w:rPr>
+            </w:pPr>
+          </w:p>
+        </w:tc>
+        <w:tc>
+          <w:tcPr>
+            <w:tcW w:w="1275" w:type="dxa"/>
+          </w:tcPr>
+          <w:p>
+            <w:pPr>
+              <w:rPr>
+                <w:lang w:val="en-US"/>
+              </w:rPr>
+            </w:pPr>
+          </w:p>
+        </w:tc>
+        <w:tc>
+          <w:tcPr>
+            <w:tcW w:w="1579" w:type="dxa"/>
+          </w:tcPr>
+          <w:p>
+            <w:pPr>
+              <w:rPr>
+                <w:lang w:val="en-US"/>
+              </w:rPr>
+            </w:pPr>
+          </w:p>
+        </w:tc>
+        <w:tc>
+          <w:tcPr>
+            <w:tcW w:w="1350" w:type="dxa"/>
+          </w:tcPr>
+          <w:p>
+            <w:pPr>
+              <w:rPr>
+                <w:lang w:val="en-US"/>
+              </w:rPr>
+            </w:pPr>
+          </w:p>
+        </w:tc>
+        <w:tc>
+          <w:tcPr>
+            <w:tcW w:w="1374" w:type="dxa"/>
+          </w:tcPr>
+          <w:p>
+            <w:pPr>
+              <w:rPr>
+                <w:lang w:val="en-US"/>
+              </w:rPr>
+            </w:pPr>
+          </w:p>
         </w:tc>
       </w:tr>
       <w:tr>
         <w:tc>
           <w:tcPr>
-            <w:tcW w:w="1146" w:type="dxa"/>
-          </w:tcPr>
-          <w:p/>
-        </w:tc>
-        <w:tc>
-          <w:tcPr>
-            <w:tcW w:w="1332" w:type="dxa"/>
-          </w:tcPr>
-          <w:p/>
-        </w:tc>
-        <w:tc>
-          <w:tcPr>
-            <w:tcW w:w="1226" w:type="dxa"/>
-          </w:tcPr>
-          <w:p/>
-        </w:tc>
-        <w:tc>
-          <w:tcPr>
-            <w:tcW w:w="1226" w:type="dxa"/>
-          </w:tcPr>
-          <w:p/>
-        </w:tc>
-        <w:tc>
-          <w:tcPr>
-            <w:tcW w:w="1226" w:type="dxa"/>
-          </w:tcPr>
-          <w:p/>
-        </w:tc>
-        <w:tc>
-          <w:tcPr>
-            <w:tcW w:w="1226" w:type="dxa"/>
-          </w:tcPr>
-          <w:p/>
-        </w:tc>
-        <w:tc>
-          <w:tcPr>
-            <w:tcW w:w="1112" w:type="dxa"/>
-          </w:tcPr>
-          <w:p/>
+            <w:tcW w:w="1477" w:type="dxa"/>
+          </w:tcPr>
+          <w:p>
+            <w:pPr>
+              <w:rPr>
+                <w:lang w:val="en-US"/>
+              </w:rPr>
+            </w:pPr>
+          </w:p>
+        </w:tc>
+        <w:tc>
+          <w:tcPr>
+            <w:tcW w:w="1409" w:type="dxa"/>
+          </w:tcPr>
+          <w:p>
+            <w:pPr>
+              <w:rPr>
+                <w:lang w:val="en-US"/>
+              </w:rPr>
+            </w:pPr>
+          </w:p>
+        </w:tc>
+        <w:tc>
+          <w:tcPr>
+            <w:tcW w:w="1370" w:type="dxa"/>
+          </w:tcPr>
+          <w:p>
+            <w:pPr>
+              <w:rPr>
+                <w:lang w:val="en-US"/>
+              </w:rPr>
+            </w:pPr>
+          </w:p>
+        </w:tc>
+        <w:tc>
+          <w:tcPr>
+            <w:tcW w:w="1275" w:type="dxa"/>
+          </w:tcPr>
+          <w:p>
+            <w:pPr>
+              <w:rPr>
+                <w:lang w:val="en-US"/>
+              </w:rPr>
+            </w:pPr>
+          </w:p>
+        </w:tc>
+        <w:tc>
+          <w:tcPr>
+            <w:tcW w:w="1579" w:type="dxa"/>
+          </w:tcPr>
+          <w:p>
+            <w:pPr>
+              <w:rPr>
+                <w:lang w:val="en-US"/>
+              </w:rPr>
+            </w:pPr>
+          </w:p>
+        </w:tc>
+        <w:tc>
+          <w:tcPr>
+            <w:tcW w:w="1350" w:type="dxa"/>
+          </w:tcPr>
+          <w:p>
+            <w:pPr>
+              <w:rPr>
+                <w:lang w:val="en-US"/>
+              </w:rPr>
+            </w:pPr>
+          </w:p>
+        </w:tc>
+        <w:tc>
+          <w:tcPr>
+            <w:tcW w:w="1374" w:type="dxa"/>
+          </w:tcPr>
+          <w:p>
+            <w:pPr>
+              <w:rPr>
+                <w:lang w:val="en-US"/>
+              </w:rPr>
+            </w:pPr>
+          </w:p>
         </w:tc>
       </w:tr>
     </w:tbl>
-    <w:p/>
-    <w:p>
-      <w:pPr>
-        <w:pStyle w:val="Ttulo2"/>
-      </w:pPr>
+    <w:p>
+      <w:pPr>
+        <w:rPr>
+          <w:lang w:val="en-US"/>
+        </w:rPr>
+      </w:pPr>
+    </w:p>
+    <w:p>
+      <w:pPr>
+        <w:rPr>
+          <w:lang w:val="en-US"/>
+        </w:rPr>
+      </w:pPr>
+    </w:p>
+    <w:p>
+      <w:pPr>
+        <w:rPr>
+          <w:lang w:val="en-US"/>
+        </w:rPr>
+      </w:pPr>
+    </w:p>
+    <w:p>
+      <w:pPr>
+        <w:rPr>
+          <w:lang w:val="en-US"/>
+        </w:rPr>
+      </w:pPr>
+    </w:p>
+    <w:p>
+      <w:pPr>
+        <w:rPr>
+          <w:lang w:val="en-US"/>
+        </w:rPr>
+      </w:pPr>
+    </w:p>
+    <w:p>
+      <w:pPr>
+        <w:pStyle w:val="ListParagraph"/>
+        <w:numPr>
+          <w:ilvl w:val="0"/>
+          <w:numId w:val="1"/>
+        </w:numPr>
+        <w:rPr>
+          <w:rFonts w:asciiTheme="majorBidi" w:hAnsiTheme="majorBidi" w:cstheme="majorBidi"/>
+          <w:b/>
+          <w:bCs/>
+          <w:sz w:val="32"/>
+          <w:szCs w:val="32"/>
+          <w:lang w:val="en-US"/>
+        </w:rPr>
+      </w:pPr>
+      <w:r>
+        <w:rPr>
+          <w:rFonts w:asciiTheme="majorBidi" w:hAnsiTheme="majorBidi" w:cstheme="majorBidi"/>
+          <w:b/>
+          <w:bCs/>
+          <w:sz w:val="32"/>
+          <w:szCs w:val="32"/>
+          <w:lang w:val="en-US"/>
+        </w:rPr>
+        <w:t>Estimate of project size</w:t>
+      </w:r>
+    </w:p>
+    <w:p>
+      <w:pPr>
+        <w:pStyle w:val="ListParagraph"/>
+        <w:ind w:left="360"/>
+        <w:rPr>
+          <w:rFonts w:asciiTheme="majorBidi" w:hAnsiTheme="majorBidi" w:cstheme="majorBidi"/>
+          <w:b/>
+          <w:bCs/>
+          <w:sz w:val="32"/>
+          <w:szCs w:val="32"/>
+          <w:lang w:val="en-US"/>
+        </w:rPr>
+      </w:pPr>
+    </w:p>
+    <w:tbl>
+      <w:tblPr>
+        <w:tblStyle w:val="GridTable4-Accent4"/>
+        <w:tblW w:w="0" w:type="auto"/>
+        <w:tblLook w:val="04A0" w:firstRow="1" w:lastRow="0" w:firstColumn="1" w:lastColumn="0" w:noHBand="0" w:noVBand="1"/>
+      </w:tblPr>
+      <w:tblGrid>
+        <w:gridCol w:w="4247"/>
+        <w:gridCol w:w="4247"/>
+      </w:tblGrid>
+      <w:tr>
+        <w:trPr>
+          <w:cnfStyle w:val="100000000000" w:firstRow="1" w:lastRow="0" w:firstColumn="0" w:lastColumn="0" w:oddVBand="0" w:evenVBand="0" w:oddHBand="0" w:evenHBand="0" w:firstRowFirstColumn="0" w:firstRowLastColumn="0" w:lastRowFirstColumn="0" w:lastRowLastColumn="0"/>
+        </w:trPr>
+        <w:tc>
+          <w:tcPr>
+            <w:cnfStyle w:val="001000000000" w:firstRow="0" w:lastRow="0" w:firstColumn="1" w:lastColumn="0" w:oddVBand="0" w:evenVBand="0" w:oddHBand="0" w:evenHBand="0" w:firstRowFirstColumn="0" w:firstRowLastColumn="0" w:lastRowFirstColumn="0" w:lastRowLastColumn="0"/>
+            <w:tcW w:w="4322" w:type="dxa"/>
+            <w:hideMark/>
+          </w:tcPr>
+          <w:p>
+            <w:pPr>
+              <w:rPr>
+                <w:sz w:val="24"/>
+                <w:lang w:val="en-US"/>
+              </w:rPr>
+            </w:pPr>
+            <w:r>
+              <w:rPr>
+                <w:sz w:val="24"/>
+                <w:lang w:val="en-US"/>
+              </w:rPr>
+              <w:t>M</w:t>
+            </w:r>
+            <w:r>
+              <w:rPr>
+                <w:sz w:val="24"/>
+                <w:lang w:val="en-US"/>
+              </w:rPr>
+              <w:t xml:space="preserve">odule </w:t>
+            </w:r>
+          </w:p>
+        </w:tc>
+        <w:tc>
+          <w:tcPr>
+            <w:tcW w:w="4322" w:type="dxa"/>
+            <w:hideMark/>
+          </w:tcPr>
+          <w:p>
+            <w:pPr>
+              <w:cnfStyle w:val="100000000000" w:firstRow="1" w:lastRow="0" w:firstColumn="0" w:lastColumn="0" w:oddVBand="0" w:evenVBand="0" w:oddHBand="0" w:evenHBand="0" w:firstRowFirstColumn="0" w:firstRowLastColumn="0" w:lastRowFirstColumn="0" w:lastRowLastColumn="0"/>
+              <w:rPr>
+                <w:sz w:val="24"/>
+                <w:lang w:val="en-US"/>
+              </w:rPr>
+            </w:pPr>
+            <w:r>
+              <w:rPr>
+                <w:sz w:val="24"/>
+                <w:lang w:val="en-US"/>
+              </w:rPr>
+              <w:t>Estimated effort</w:t>
+            </w:r>
+          </w:p>
+        </w:tc>
+      </w:tr>
+      <w:tr>
+        <w:trPr>
+          <w:cnfStyle w:val="000000100000" w:firstRow="0" w:lastRow="0" w:firstColumn="0" w:lastColumn="0" w:oddVBand="0" w:evenVBand="0" w:oddHBand="1" w:evenHBand="0" w:firstRowFirstColumn="0" w:firstRowLastColumn="0" w:lastRowFirstColumn="0" w:lastRowLastColumn="0"/>
+          <w:trHeight w:val="307"/>
+        </w:trPr>
+        <w:tc>
+          <w:tcPr>
+            <w:cnfStyle w:val="001000000000" w:firstRow="0" w:lastRow="0" w:firstColumn="1" w:lastColumn="0" w:oddVBand="0" w:evenVBand="0" w:oddHBand="0" w:evenHBand="0" w:firstRowFirstColumn="0" w:firstRowLastColumn="0" w:lastRowFirstColumn="0" w:lastRowLastColumn="0"/>
+            <w:tcW w:w="4322" w:type="dxa"/>
+            <w:hideMark/>
+          </w:tcPr>
+          <w:p>
+            <w:pPr>
+              <w:rPr>
+                <w:rFonts w:cstheme="minorHAnsi"/>
+                <w:b w:val="0"/>
+                <w:sz w:val="24"/>
+                <w:szCs w:val="24"/>
+                <w:lang w:val="en-US"/>
+              </w:rPr>
+            </w:pPr>
+            <w:r>
+              <w:rPr>
+                <w:rFonts w:ascii="Calibri" w:eastAsia="Times New Roman" w:hAnsi="Calibri" w:cs="Calibri"/>
+                <w:color w:val="000000"/>
+                <w:lang w:val="en-US" w:eastAsia="es-ES"/>
+              </w:rPr>
+              <w:t>DB</w:t>
+            </w:r>
+          </w:p>
+        </w:tc>
+        <w:tc>
+          <w:tcPr>
+            <w:tcW w:w="4322" w:type="dxa"/>
+            <w:hideMark/>
+          </w:tcPr>
+          <w:p>
+            <w:pPr>
+              <w:cnfStyle w:val="000000100000" w:firstRow="0" w:lastRow="0" w:firstColumn="0" w:lastColumn="0" w:oddVBand="0" w:evenVBand="0" w:oddHBand="1" w:evenHBand="0" w:firstRowFirstColumn="0" w:firstRowLastColumn="0" w:lastRowFirstColumn="0" w:lastRowLastColumn="0"/>
+              <w:rPr>
+                <w:rFonts w:cstheme="minorHAnsi"/>
+                <w:sz w:val="24"/>
+                <w:szCs w:val="24"/>
+                <w:lang w:val="en-US"/>
+              </w:rPr>
+            </w:pPr>
+            <w:r>
+              <w:rPr>
+                <w:rFonts w:cstheme="minorHAnsi"/>
+                <w:sz w:val="24"/>
+                <w:szCs w:val="24"/>
+                <w:lang w:val="en-US"/>
+              </w:rPr>
+              <w:t>45 KLOC</w:t>
+            </w:r>
+          </w:p>
+        </w:tc>
+      </w:tr>
+      <w:tr>
+        <w:trPr>
+          <w:trHeight w:val="412"/>
+        </w:trPr>
+        <w:tc>
+          <w:tcPr>
+            <w:cnfStyle w:val="001000000000" w:firstRow="0" w:lastRow="0" w:firstColumn="1" w:lastColumn="0" w:oddVBand="0" w:evenVBand="0" w:oddHBand="0" w:evenHBand="0" w:firstRowFirstColumn="0" w:firstRowLastColumn="0" w:lastRowFirstColumn="0" w:lastRowLastColumn="0"/>
+            <w:tcW w:w="4322" w:type="dxa"/>
+            <w:hideMark/>
+          </w:tcPr>
+          <w:p>
+            <w:pPr>
+              <w:rPr>
+                <w:rFonts w:cstheme="minorHAnsi"/>
+                <w:b w:val="0"/>
+                <w:sz w:val="24"/>
+                <w:szCs w:val="24"/>
+                <w:lang w:val="en-US"/>
+              </w:rPr>
+            </w:pPr>
+            <w:r>
+              <w:rPr>
+                <w:rFonts w:ascii="Calibri" w:eastAsia="Times New Roman" w:hAnsi="Calibri" w:cs="Calibri"/>
+                <w:color w:val="000000"/>
+                <w:lang w:val="en-US" w:eastAsia="es-ES"/>
+              </w:rPr>
+              <w:t>Model</w:t>
+            </w:r>
+          </w:p>
+        </w:tc>
+        <w:tc>
+          <w:tcPr>
+            <w:tcW w:w="4322" w:type="dxa"/>
+            <w:hideMark/>
+          </w:tcPr>
+          <w:p>
+            <w:pPr>
+              <w:cnfStyle w:val="000000000000" w:firstRow="0" w:lastRow="0" w:firstColumn="0" w:lastColumn="0" w:oddVBand="0" w:evenVBand="0" w:oddHBand="0" w:evenHBand="0" w:firstRowFirstColumn="0" w:firstRowLastColumn="0" w:lastRowFirstColumn="0" w:lastRowLastColumn="0"/>
+              <w:rPr>
+                <w:rFonts w:cstheme="minorHAnsi"/>
+                <w:sz w:val="24"/>
+                <w:szCs w:val="24"/>
+                <w:lang w:val="en-US"/>
+              </w:rPr>
+            </w:pPr>
+            <w:r>
+              <w:rPr>
+                <w:rFonts w:cstheme="minorHAnsi"/>
+                <w:sz w:val="24"/>
+                <w:szCs w:val="24"/>
+                <w:lang w:val="en-US"/>
+              </w:rPr>
+              <w:t>60</w:t>
+            </w:r>
+            <w:r>
+              <w:rPr>
+                <w:rFonts w:cstheme="minorHAnsi"/>
+                <w:sz w:val="24"/>
+                <w:szCs w:val="24"/>
+                <w:lang w:val="en-US"/>
+              </w:rPr>
+              <w:t xml:space="preserve"> KLOC</w:t>
+            </w:r>
+          </w:p>
+        </w:tc>
+      </w:tr>
+      <w:tr>
+        <w:trPr>
+          <w:cnfStyle w:val="000000100000" w:firstRow="0" w:lastRow="0" w:firstColumn="0" w:lastColumn="0" w:oddVBand="0" w:evenVBand="0" w:oddHBand="1" w:evenHBand="0" w:firstRowFirstColumn="0" w:firstRowLastColumn="0" w:lastRowFirstColumn="0" w:lastRowLastColumn="0"/>
+          <w:trHeight w:val="404"/>
+        </w:trPr>
+        <w:tc>
+          <w:tcPr>
+            <w:cnfStyle w:val="001000000000" w:firstRow="0" w:lastRow="0" w:firstColumn="1" w:lastColumn="0" w:oddVBand="0" w:evenVBand="0" w:oddHBand="0" w:evenHBand="0" w:firstRowFirstColumn="0" w:firstRowLastColumn="0" w:lastRowFirstColumn="0" w:lastRowLastColumn="0"/>
+            <w:tcW w:w="4322" w:type="dxa"/>
+            <w:hideMark/>
+          </w:tcPr>
+          <w:p>
+            <w:pPr>
+              <w:rPr>
+                <w:rFonts w:cstheme="minorHAnsi"/>
+                <w:b w:val="0"/>
+                <w:sz w:val="24"/>
+                <w:szCs w:val="24"/>
+                <w:lang w:val="en-US"/>
+              </w:rPr>
+            </w:pPr>
+            <w:r>
+              <w:rPr>
+                <w:rFonts w:ascii="Calibri" w:eastAsia="Times New Roman" w:hAnsi="Calibri" w:cs="Calibri"/>
+                <w:color w:val="000000"/>
+                <w:lang w:val="en-US" w:eastAsia="es-ES"/>
+              </w:rPr>
+              <w:t>Algorithms</w:t>
+            </w:r>
+          </w:p>
+        </w:tc>
+        <w:tc>
+          <w:tcPr>
+            <w:tcW w:w="4322" w:type="dxa"/>
+            <w:hideMark/>
+          </w:tcPr>
+          <w:p>
+            <w:pPr>
+              <w:cnfStyle w:val="000000100000" w:firstRow="0" w:lastRow="0" w:firstColumn="0" w:lastColumn="0" w:oddVBand="0" w:evenVBand="0" w:oddHBand="1" w:evenHBand="0" w:firstRowFirstColumn="0" w:firstRowLastColumn="0" w:lastRowFirstColumn="0" w:lastRowLastColumn="0"/>
+              <w:rPr>
+                <w:rFonts w:cstheme="minorHAnsi"/>
+                <w:sz w:val="24"/>
+                <w:szCs w:val="24"/>
+                <w:lang w:val="en-US"/>
+              </w:rPr>
+            </w:pPr>
+            <w:r>
+              <w:rPr>
+                <w:rFonts w:cstheme="minorHAnsi"/>
+                <w:sz w:val="24"/>
+                <w:szCs w:val="24"/>
+                <w:lang w:val="en-US"/>
+              </w:rPr>
+              <w:t xml:space="preserve">60 </w:t>
+            </w:r>
+            <w:r>
+              <w:rPr>
+                <w:rFonts w:cstheme="minorHAnsi"/>
+                <w:sz w:val="24"/>
+                <w:szCs w:val="24"/>
+                <w:lang w:val="en-US"/>
+              </w:rPr>
+              <w:t>KLOC</w:t>
+            </w:r>
+          </w:p>
+        </w:tc>
+      </w:tr>
+      <w:tr>
+        <w:trPr>
+          <w:trHeight w:val="404"/>
+        </w:trPr>
+        <w:tc>
+          <w:tcPr>
+            <w:cnfStyle w:val="001000000000" w:firstRow="0" w:lastRow="0" w:firstColumn="1" w:lastColumn="0" w:oddVBand="0" w:evenVBand="0" w:oddHBand="0" w:evenHBand="0" w:firstRowFirstColumn="0" w:firstRowLastColumn="0" w:lastRowFirstColumn="0" w:lastRowLastColumn="0"/>
+            <w:tcW w:w="4322" w:type="dxa"/>
+          </w:tcPr>
+          <w:p>
+            <w:pPr>
+              <w:rPr>
+                <w:rFonts w:ascii="Calibri" w:eastAsia="Times New Roman" w:hAnsi="Calibri" w:cs="Calibri"/>
+                <w:color w:val="000000"/>
+                <w:lang w:val="en-US" w:eastAsia="es-ES"/>
+              </w:rPr>
+            </w:pPr>
+            <w:r>
+              <w:rPr>
+                <w:rFonts w:ascii="Calibri" w:eastAsia="Times New Roman" w:hAnsi="Calibri" w:cs="Calibri"/>
+                <w:color w:val="000000"/>
+                <w:lang w:val="en-US" w:eastAsia="es-ES"/>
+              </w:rPr>
+              <w:t>UI</w:t>
+            </w:r>
+          </w:p>
+        </w:tc>
+        <w:tc>
+          <w:tcPr>
+            <w:tcW w:w="4322" w:type="dxa"/>
+          </w:tcPr>
+          <w:p>
+            <w:pPr>
+              <w:cnfStyle w:val="000000000000" w:firstRow="0" w:lastRow="0" w:firstColumn="0" w:lastColumn="0" w:oddVBand="0" w:evenVBand="0" w:oddHBand="0" w:evenHBand="0" w:firstRowFirstColumn="0" w:firstRowLastColumn="0" w:lastRowFirstColumn="0" w:lastRowLastColumn="0"/>
+              <w:rPr>
+                <w:rFonts w:cstheme="minorHAnsi"/>
+                <w:sz w:val="24"/>
+                <w:szCs w:val="24"/>
+                <w:lang w:val="en-US"/>
+              </w:rPr>
+            </w:pPr>
+            <w:r>
+              <w:rPr>
+                <w:rFonts w:cstheme="minorHAnsi"/>
+                <w:sz w:val="24"/>
+                <w:szCs w:val="24"/>
+                <w:lang w:val="en-US"/>
+              </w:rPr>
+              <w:t xml:space="preserve">60 </w:t>
+            </w:r>
+            <w:r>
+              <w:rPr>
+                <w:rFonts w:cstheme="minorHAnsi"/>
+                <w:sz w:val="24"/>
+                <w:szCs w:val="24"/>
+                <w:lang w:val="en-US"/>
+              </w:rPr>
+              <w:t>KLOC</w:t>
+            </w:r>
+          </w:p>
+        </w:tc>
+      </w:tr>
+      <w:tr>
+        <w:trPr>
+          <w:cnfStyle w:val="000000100000" w:firstRow="0" w:lastRow="0" w:firstColumn="0" w:lastColumn="0" w:oddVBand="0" w:evenVBand="0" w:oddHBand="1" w:evenHBand="0" w:firstRowFirstColumn="0" w:firstRowLastColumn="0" w:lastRowFirstColumn="0" w:lastRowLastColumn="0"/>
+          <w:trHeight w:val="404"/>
+        </w:trPr>
+        <w:tc>
+          <w:tcPr>
+            <w:cnfStyle w:val="001000000000" w:firstRow="0" w:lastRow="0" w:firstColumn="1" w:lastColumn="0" w:oddVBand="0" w:evenVBand="0" w:oddHBand="0" w:evenHBand="0" w:firstRowFirstColumn="0" w:firstRowLastColumn="0" w:lastRowFirstColumn="0" w:lastRowLastColumn="0"/>
+            <w:tcW w:w="4322" w:type="dxa"/>
+          </w:tcPr>
+          <w:p>
+            <w:pPr>
+              <w:rPr>
+                <w:rFonts w:cstheme="minorHAnsi"/>
+                <w:b w:val="0"/>
+                <w:sz w:val="24"/>
+                <w:szCs w:val="24"/>
+                <w:lang w:val="en-US"/>
+              </w:rPr>
+            </w:pPr>
+          </w:p>
+        </w:tc>
+        <w:tc>
+          <w:tcPr>
+            <w:tcW w:w="4322" w:type="dxa"/>
+            <w:hideMark/>
+          </w:tcPr>
+          <w:p>
+            <w:pPr>
+              <w:cnfStyle w:val="000000100000" w:firstRow="0" w:lastRow="0" w:firstColumn="0" w:lastColumn="0" w:oddVBand="0" w:evenVBand="0" w:oddHBand="1" w:evenHBand="0" w:firstRowFirstColumn="0" w:firstRowLastColumn="0" w:lastRowFirstColumn="0" w:lastRowLastColumn="0"/>
+              <w:rPr>
+                <w:rFonts w:cstheme="minorHAnsi"/>
+                <w:b/>
+                <w:sz w:val="24"/>
+                <w:szCs w:val="24"/>
+                <w:lang w:val="en-US"/>
+              </w:rPr>
+            </w:pPr>
+            <w:r>
+              <w:rPr>
+                <w:rFonts w:cstheme="minorHAnsi"/>
+                <w:b/>
+                <w:color w:val="FF0000"/>
+                <w:sz w:val="24"/>
+                <w:szCs w:val="24"/>
+                <w:lang w:val="en-US"/>
+              </w:rPr>
+              <w:t>225</w:t>
+            </w:r>
+            <w:r>
+              <w:rPr>
+                <w:rFonts w:cstheme="minorHAnsi"/>
+                <w:b/>
+                <w:color w:val="FF0000"/>
+                <w:sz w:val="24"/>
+                <w:szCs w:val="24"/>
+                <w:lang w:val="en-US"/>
+              </w:rPr>
+              <w:t xml:space="preserve"> KLOC</w:t>
+            </w:r>
+          </w:p>
+        </w:tc>
+      </w:tr>
+    </w:tbl>
+    <w:p>
+      <w:pPr>
+        <w:pStyle w:val="ListParagraph"/>
+        <w:ind w:left="360"/>
+        <w:rPr>
+          <w:rFonts w:asciiTheme="majorBidi" w:hAnsiTheme="majorBidi" w:cstheme="majorBidi"/>
+          <w:b/>
+          <w:bCs/>
+          <w:sz w:val="32"/>
+          <w:szCs w:val="32"/>
+          <w:lang w:val="en-US"/>
+        </w:rPr>
+      </w:pPr>
+    </w:p>
+    <w:p>
+      <w:pPr>
+        <w:pStyle w:val="ListParagraph"/>
+        <w:ind w:left="360"/>
+        <w:rPr>
+          <w:b/>
+        </w:rPr>
+      </w:pPr>
+      <w:r>
+        <w:rPr>
+          <w:rFonts w:asciiTheme="majorBidi" w:hAnsiTheme="majorBidi" w:cstheme="majorBidi"/>
+          <w:sz w:val="28"/>
+          <w:szCs w:val="28"/>
+          <w:lang w:val="en-US"/>
+        </w:rPr>
+        <w:t>Average productivity</w:t>
+      </w:r>
+      <w:r>
+        <w:rPr>
+          <w:rFonts w:asciiTheme="majorBidi" w:hAnsiTheme="majorBidi" w:cstheme="majorBidi"/>
+          <w:b/>
+          <w:bCs/>
+          <w:sz w:val="32"/>
+          <w:szCs w:val="32"/>
+          <w:lang w:val="en-US"/>
+        </w:rPr>
+        <w:t>:</w:t>
+      </w:r>
+      <w:r>
+        <w:rPr>
+          <w:b/>
+        </w:rPr>
+        <w:t xml:space="preserve"> </w:t>
+      </w:r>
+      <w:r>
+        <w:rPr>
+          <w:b/>
+          <w:sz w:val="24"/>
+          <w:szCs w:val="24"/>
+        </w:rPr>
+        <w:t>4</w:t>
+      </w:r>
+      <w:r>
+        <w:rPr>
+          <w:b/>
+          <w:sz w:val="24"/>
+          <w:szCs w:val="24"/>
+        </w:rPr>
+        <w:t xml:space="preserve"> KLOC / pm</w:t>
+      </w:r>
+    </w:p>
+    <w:p>
+      <w:pPr>
+        <w:pStyle w:val="ListParagraph"/>
+        <w:ind w:left="360"/>
+        <w:rPr>
+          <w:b/>
+        </w:rPr>
+      </w:pPr>
+    </w:p>
+    <w:p>
+      <w:pPr>
+        <w:rPr>
+          <w:rFonts w:eastAsiaTheme="minorEastAsia"/>
+          <w:b/>
+        </w:rPr>
+      </w:pPr>
+      <m:oMathPara>
+        <m:oMath>
+          <m:f>
+            <m:fPr>
+              <m:ctrlPr>
+                <w:rPr>
+                  <w:rFonts w:ascii="Cambria Math" w:hAnsi="Cambria Math"/>
+                  <w:i/>
+                </w:rPr>
+              </m:ctrlPr>
+            </m:fPr>
+            <m:num>
+              <m:r>
+                <w:rPr>
+                  <w:rFonts w:ascii="Cambria Math" w:hAnsi="Cambria Math"/>
+                </w:rPr>
+                <m:t>225</m:t>
+              </m:r>
+              <m:r>
+                <w:rPr>
+                  <w:rFonts w:ascii="Cambria Math" w:hAnsi="Cambria Math"/>
+                </w:rPr>
+                <m:t xml:space="preserve"> KLOC</m:t>
+              </m:r>
+            </m:num>
+            <m:den>
+              <m:r>
+                <w:rPr>
+                  <w:rFonts w:ascii="Cambria Math" w:hAnsi="Cambria Math"/>
+                </w:rPr>
+                <m:t>4</m:t>
+              </m:r>
+              <m:r>
+                <w:rPr>
+                  <w:rFonts w:ascii="Cambria Math" w:hAnsi="Cambria Math"/>
+                </w:rPr>
+                <m:t>KLOC/PM</m:t>
+              </m:r>
+            </m:den>
+          </m:f>
+          <m:r>
+            <m:rPr>
+              <m:sty m:val="bi"/>
+            </m:rPr>
+            <w:rPr>
+              <w:rFonts w:ascii="Cambria Math" w:hAnsi="Cambria Math"/>
+            </w:rPr>
+            <m:t>=</m:t>
+          </m:r>
+          <m:r>
+            <m:rPr>
+              <m:sty m:val="bi"/>
+            </m:rPr>
+            <w:rPr>
+              <w:rFonts w:ascii="Cambria Math" w:hAnsi="Cambria Math"/>
+              <w:color w:val="FF0000"/>
+            </w:rPr>
+            <m:t>63</m:t>
+          </m:r>
+          <m:r>
+            <m:rPr>
+              <m:sty m:val="bi"/>
+            </m:rPr>
+            <w:rPr>
+              <w:rFonts w:ascii="Cambria Math" w:hAnsi="Cambria Math"/>
+              <w:color w:val="FF0000"/>
+            </w:rPr>
+            <m:t>,</m:t>
+          </m:r>
+          <m:r>
+            <m:rPr>
+              <m:sty m:val="bi"/>
+            </m:rPr>
+            <w:rPr>
+              <w:rFonts w:ascii="Cambria Math" w:hAnsi="Cambria Math"/>
+              <w:color w:val="FF0000"/>
+            </w:rPr>
+            <m:t>75</m:t>
+          </m:r>
+          <m:r>
+            <m:rPr>
+              <m:sty m:val="bi"/>
+            </m:rPr>
+            <w:rPr>
+              <w:rFonts w:ascii="Cambria Math" w:hAnsi="Cambria Math"/>
+              <w:color w:val="FF0000"/>
+            </w:rPr>
+            <m:t xml:space="preserve"> pm</m:t>
+          </m:r>
+        </m:oMath>
+      </m:oMathPara>
+    </w:p>
+    <w:p>
+      <w:r>
+        <w:rPr>
+          <w:b/>
+          <w:lang w:val="en-US"/>
+        </w:rPr>
+        <w:t>Works expenses</w:t>
+      </w:r>
+      <w:r>
+        <w:t xml:space="preserve">: </w:t>
+      </w:r>
+      <w:r>
+        <w:t>4</w:t>
+      </w:r>
+      <w:r>
+        <w:t xml:space="preserve">000€/pm * </w:t>
+      </w:r>
+      <w:r>
+        <w:t>63</w:t>
+      </w:r>
+      <w:r>
+        <w:t>,</w:t>
+      </w:r>
+      <w:r>
+        <w:t>75</w:t>
+      </w:r>
+      <w:r>
+        <w:t>pm</w:t>
+      </w:r>
+      <w:r>
+        <w:rPr>
+          <w:b/>
+        </w:rPr>
+        <w:t xml:space="preserve"> = </w:t>
+      </w:r>
+      <w:r>
+        <w:rPr>
+          <w:b/>
+          <w:color w:val="FF0000"/>
+        </w:rPr>
+        <w:t>255</w:t>
+      </w:r>
+      <w:r>
+        <w:rPr>
+          <w:b/>
+          <w:color w:val="FF0000"/>
+        </w:rPr>
+        <w:t>.</w:t>
+      </w:r>
+      <w:r>
+        <w:rPr>
+          <w:b/>
+          <w:color w:val="FF0000"/>
+        </w:rPr>
+        <w:t>0</w:t>
+      </w:r>
+      <w:r>
+        <w:rPr>
+          <w:b/>
+          <w:color w:val="FF0000"/>
+        </w:rPr>
+        <w:t>00€</w:t>
+      </w:r>
+    </w:p>
+    <w:p>
+      <w:pPr>
+        <w:pStyle w:val="ListParagraph"/>
+        <w:ind w:left="360"/>
+        <w:rPr>
+          <w:b/>
+        </w:rPr>
+      </w:pPr>
+    </w:p>
+    <w:p>
+      <w:pPr>
+        <w:pStyle w:val="ListParagraph"/>
+        <w:ind w:left="360"/>
+        <w:rPr>
+          <w:rFonts w:asciiTheme="majorBidi" w:hAnsiTheme="majorBidi" w:cstheme="majorBidi"/>
+          <w:b/>
+          <w:bCs/>
+          <w:sz w:val="32"/>
+          <w:szCs w:val="32"/>
+          <w:lang w:val="en-US"/>
+        </w:rPr>
+      </w:pPr>
+    </w:p>
+    <w:p>
+      <w:pPr>
+        <w:rPr>
+          <w:lang w:val="en-US"/>
+        </w:rPr>
+      </w:pPr>
+    </w:p>
+    <w:p>
+      <w:pPr>
+        <w:pStyle w:val="Heading3"/>
+        <w:numPr>
+          <w:ilvl w:val="0"/>
+          <w:numId w:val="1"/>
+        </w:numPr>
+        <w:rPr>
+          <w:rFonts w:asciiTheme="majorBidi" w:hAnsiTheme="majorBidi"/>
+          <w:b/>
+          <w:bCs/>
+          <w:color w:val="000000" w:themeColor="text1"/>
+          <w:sz w:val="32"/>
+          <w:szCs w:val="32"/>
+          <w:lang w:val="en-US"/>
+        </w:rPr>
+      </w:pPr>
+      <w:r>
+        <w:rPr>
+          <w:rFonts w:asciiTheme="majorBidi" w:hAnsiTheme="majorBidi"/>
+          <w:b/>
+          <w:bCs/>
+          <w:color w:val="000000" w:themeColor="text1"/>
+          <w:sz w:val="32"/>
+          <w:szCs w:val="32"/>
+          <w:lang w:val="en-US"/>
+        </w:rPr>
+        <w:t>5. Estimation with software tools</w:t>
+      </w:r>
+      <w:r>
+        <w:rPr>
+          <w:rFonts w:asciiTheme="majorBidi" w:hAnsiTheme="majorBidi"/>
+          <w:b/>
+          <w:bCs/>
+          <w:color w:val="000000" w:themeColor="text1"/>
+          <w:sz w:val="32"/>
+          <w:szCs w:val="32"/>
+          <w:lang w:val="en-US"/>
+        </w:rPr>
+        <w:t xml:space="preserve"> (</w:t>
+      </w:r>
       <w:proofErr w:type="spellStart"/>
       <w:r>
-        <w:t>Construx</w:t>
+        <w:rPr>
+          <w:rFonts w:asciiTheme="majorBidi" w:hAnsiTheme="majorBidi"/>
+          <w:b/>
+          <w:bCs/>
+          <w:color w:val="000000" w:themeColor="text1"/>
+          <w:sz w:val="32"/>
+          <w:szCs w:val="32"/>
+          <w:lang w:val="en-US"/>
+        </w:rPr>
+        <w:t>Contrux</w:t>
       </w:r>
       <w:proofErr w:type="spellEnd"/>
       <w:r>
-        <w:t xml:space="preserve"> </w:t>
-      </w:r>
-      <w:proofErr w:type="spellStart"/>
-      <w:r>
-        <w:t>Estimate</w:t>
-      </w:r>
-      <w:proofErr w:type="spellEnd"/>
-    </w:p>
-    <w:p>
-      <w:pPr>
-        <w:pStyle w:val="Ttulo3"/>
-      </w:pPr>
-      <w:proofErr w:type="spellStart"/>
-      <w:r>
-        <w:t>Contrux</w:t>
-      </w:r>
-      <w:proofErr w:type="spellEnd"/>
-      <w:r>
-        <w:t xml:space="preserve"> </w:t>
-      </w:r>
-      <w:proofErr w:type="spellStart"/>
-      <w:r>
-        <w:t>Estimate</w:t>
-      </w:r>
-      <w:proofErr w:type="spellEnd"/>
-      <w:r>
-        <w:t xml:space="preserve"> </w:t>
-      </w:r>
-      <w:proofErr w:type="spellStart"/>
-      <w:r>
-        <w:t>Graphs</w:t>
-      </w:r>
-      <w:proofErr w:type="spellEnd"/>
+        <w:rPr>
+          <w:rFonts w:asciiTheme="majorBidi" w:hAnsiTheme="majorBidi"/>
+          <w:b/>
+          <w:bCs/>
+          <w:color w:val="000000" w:themeColor="text1"/>
+          <w:sz w:val="32"/>
+          <w:szCs w:val="32"/>
+          <w:lang w:val="en-US"/>
+        </w:rPr>
+        <w:t xml:space="preserve"> Estimate Graphs</w:t>
+      </w:r>
+      <w:r>
+        <w:rPr>
+          <w:rFonts w:asciiTheme="majorBidi" w:hAnsiTheme="majorBidi"/>
+          <w:b/>
+          <w:bCs/>
+          <w:color w:val="000000" w:themeColor="text1"/>
+          <w:sz w:val="32"/>
+          <w:szCs w:val="32"/>
+          <w:lang w:val="en-US"/>
+        </w:rPr>
+        <w:t>)</w:t>
+      </w:r>
+    </w:p>
+    <w:p>
+      <w:pPr>
+        <w:rPr>
+          <w:lang w:val="en-US"/>
+        </w:rPr>
+      </w:pPr>
     </w:p>
     <w:p>
       <w:pPr>
         <w:jc w:val="center"/>
+        <w:rPr>
+          <w:lang w:val="en-US"/>
+        </w:rPr>
       </w:pPr>
       <w:r>
         <w:rPr>
           <w:noProof/>
+          <w:lang w:val="en-US"/>
         </w:rPr>
         <w:drawing>
           <wp:inline distT="0" distB="0" distL="0" distR="0" wp14:anchorId="3391E5A1" wp14:editId="7F232B06">
@@ -1722,7 +4475,7 @@
                     </pic:cNvPicPr>
                   </pic:nvPicPr>
                   <pic:blipFill>
-                    <a:blip r:embed="rId4">
+                    <a:blip r:embed="rId7">
                       <a:extLst>
                         <a:ext uri="{28A0092B-C50C-407E-A947-70E740481C1C}">
                           <a14:useLocalDpi xmlns:a14="http://schemas.microsoft.com/office/drawing/2010/main" val="0"/>
@@ -1756,52 +4509,77 @@
     </w:p>
     <w:p>
       <w:pPr>
-        <w:pStyle w:val="Ttulo3"/>
+        <w:pStyle w:val="Heading3"/>
+        <w:rPr>
+          <w:color w:val="000000" w:themeColor="text1"/>
+          <w:sz w:val="28"/>
+          <w:szCs w:val="28"/>
+          <w:lang w:val="en-US"/>
+        </w:rPr>
       </w:pPr>
       <w:proofErr w:type="spellStart"/>
       <w:r>
+        <w:rPr>
+          <w:color w:val="000000" w:themeColor="text1"/>
+          <w:sz w:val="28"/>
+          <w:szCs w:val="28"/>
+          <w:lang w:val="en-US"/>
+        </w:rPr>
         <w:lastRenderedPageBreak/>
         <w:t>Contrux</w:t>
       </w:r>
       <w:proofErr w:type="spellEnd"/>
       <w:r>
-        <w:t xml:space="preserve"> </w:t>
-      </w:r>
-      <w:proofErr w:type="spellStart"/>
-      <w:r>
-        <w:t>Estimate</w:t>
-      </w:r>
-      <w:proofErr w:type="spellEnd"/>
-      <w:r>
-        <w:t xml:space="preserve"> </w:t>
-      </w:r>
-      <w:proofErr w:type="spellStart"/>
-      <w:r>
-        <w:t>Optimum</w:t>
-      </w:r>
-      <w:proofErr w:type="spellEnd"/>
-      <w:r>
-        <w:t xml:space="preserve"> </w:t>
-      </w:r>
-      <w:r>
+        <w:rPr>
+          <w:color w:val="000000" w:themeColor="text1"/>
+          <w:sz w:val="28"/>
+          <w:szCs w:val="28"/>
+          <w:lang w:val="en-US"/>
+        </w:rPr>
+        <w:t xml:space="preserve"> Estimate Optimum </w:t>
+      </w:r>
+      <w:r>
+        <w:rPr>
+          <w:color w:val="000000" w:themeColor="text1"/>
+          <w:sz w:val="28"/>
+          <w:szCs w:val="28"/>
+          <w:lang w:val="en-US"/>
+        </w:rPr>
         <w:t>P</w:t>
       </w:r>
       <w:r>
+        <w:rPr>
+          <w:color w:val="000000" w:themeColor="text1"/>
+          <w:sz w:val="28"/>
+          <w:szCs w:val="28"/>
+          <w:lang w:val="en-US"/>
+        </w:rPr>
         <w:t>lan</w:t>
       </w:r>
     </w:p>
     <w:p>
       <w:pPr>
-        <w:jc w:val="center"/>
+        <w:rPr>
+          <w:lang w:val="en-US"/>
+        </w:rPr>
       </w:pPr>
       <w:r>
         <w:rPr>
           <w:noProof/>
+          <w:lang w:val="en-US"/>
         </w:rPr>
         <w:drawing>
-          <wp:inline distT="0" distB="0" distL="0" distR="0" wp14:anchorId="033687B5" wp14:editId="5E00EE6A">
-            <wp:extent cx="2447925" cy="1400175"/>
-            <wp:effectExtent l="0" t="0" r="9525" b="9525"/>
+          <wp:anchor distT="0" distB="0" distL="114300" distR="114300" simplePos="0" relativeHeight="251658240" behindDoc="0" locked="0" layoutInCell="1" allowOverlap="1" wp14:anchorId="033687B5" wp14:editId="02362EA0">
+            <wp:simplePos x="0" y="0"/>
+            <wp:positionH relativeFrom="column">
+              <wp:posOffset>-156210</wp:posOffset>
+            </wp:positionH>
+            <wp:positionV relativeFrom="paragraph">
+              <wp:posOffset>208915</wp:posOffset>
+            </wp:positionV>
+            <wp:extent cx="6057900" cy="2628900"/>
+            <wp:effectExtent l="0" t="0" r="0" b="0"/>
+            <wp:wrapTopAndBottom/>
             <wp:docPr id="2" name="Imagen 2"/>
             <wp:cNvGraphicFramePr>
               <a:graphicFrameLocks xmlns:a="http://schemas.openxmlformats.org/drawingml/2006/main" noChangeAspect="1"/>
@@ -1816,7 +4594,7 @@
                     </pic:cNvPicPr>
                   </pic:nvPicPr>
                   <pic:blipFill>
-                    <a:blip r:embed="rId5">
+                    <a:blip r:embed="rId8">
                       <a:extLst>
                         <a:ext uri="{28A0092B-C50C-407E-A947-70E740481C1C}">
                           <a14:useLocalDpi xmlns:a14="http://schemas.microsoft.com/office/drawing/2010/main" val="0"/>
@@ -1831,7 +4609,7 @@
                   <pic:spPr bwMode="auto">
                     <a:xfrm>
                       <a:off x="0" y="0"/>
-                      <a:ext cx="2447925" cy="1400175"/>
+                      <a:ext cx="6057900" cy="2628900"/>
                     </a:xfrm>
                     <a:prstGeom prst="rect">
                       <a:avLst/>
@@ -1844,41 +4622,89 @@
                 </pic:pic>
               </a:graphicData>
             </a:graphic>
-          </wp:inline>
+            <wp14:sizeRelH relativeFrom="margin">
+              <wp14:pctWidth>0</wp14:pctWidth>
+            </wp14:sizeRelH>
+            <wp14:sizeRelV relativeFrom="margin">
+              <wp14:pctHeight>0</wp14:pctHeight>
+            </wp14:sizeRelV>
+          </wp:anchor>
         </w:drawing>
       </w:r>
     </w:p>
     <w:p>
-      <w:bookmarkStart w:id="0" w:name="_GoBack"/>
-      <w:bookmarkEnd w:id="0"/>
-    </w:p>
-    <w:p>
-      <w:pPr>
-        <w:pStyle w:val="Ttulo2"/>
-      </w:pPr>
-      <w:r>
-        <w:t xml:space="preserve">COCOMO II </w:t>
-      </w:r>
-      <w:proofErr w:type="spellStart"/>
-      <w:r>
-        <w:t>Estimate</w:t>
-      </w:r>
-      <w:proofErr w:type="spellEnd"/>
-    </w:p>
-    <w:p>
-      <w:r>
+      <w:pPr>
+        <w:jc w:val="center"/>
+        <w:rPr>
+          <w:lang w:val="en-US"/>
+        </w:rPr>
+      </w:pPr>
+    </w:p>
+    <w:p>
+      <w:pPr>
+        <w:rPr>
+          <w:lang w:val="en-US"/>
+        </w:rPr>
+      </w:pPr>
+    </w:p>
+    <w:p>
+      <w:pPr>
+        <w:pStyle w:val="Heading2"/>
+        <w:numPr>
+          <w:ilvl w:val="0"/>
+          <w:numId w:val="1"/>
+        </w:numPr>
+        <w:rPr>
+          <w:rFonts w:asciiTheme="majorBidi" w:hAnsiTheme="majorBidi"/>
+          <w:b/>
+          <w:bCs/>
+          <w:color w:val="000000" w:themeColor="text1"/>
+          <w:sz w:val="32"/>
+          <w:szCs w:val="32"/>
+          <w:lang w:val="en-US"/>
+        </w:rPr>
+      </w:pPr>
+      <w:r>
+        <w:rPr>
+          <w:rFonts w:asciiTheme="majorBidi" w:hAnsiTheme="majorBidi"/>
+          <w:b/>
+          <w:bCs/>
+          <w:color w:val="000000" w:themeColor="text1"/>
+          <w:sz w:val="32"/>
+          <w:szCs w:val="32"/>
+          <w:lang w:val="en-US"/>
+        </w:rPr>
+        <w:t>COCOMO II Estimate</w:t>
+      </w:r>
+    </w:p>
+    <w:p>
+      <w:pPr>
+        <w:rPr>
+          <w:lang w:val="en-US"/>
+        </w:rPr>
+      </w:pPr>
+      <w:r>
+        <w:rPr>
+          <w:lang w:val="en-US"/>
+        </w:rPr>
         <w:fldChar w:fldCharType="begin"/>
       </w:r>
       <w:r>
+        <w:rPr>
+          <w:lang w:val="en-US"/>
+        </w:rPr>
         <w:instrText xml:space="preserve"> LINK Excel.Sheet.12 "C:\\Users\\takit\\Desktop\\PGPI\\PracticaEstimacion.xlsx" "COCOMO II!F4C3:F28C4" \a \f 5 \h </w:instrText>
       </w:r>
       <w:r>
+        <w:rPr>
+          <w:lang w:val="en-US"/>
+        </w:rPr>
         <w:fldChar w:fldCharType="separate"/>
       </w:r>
     </w:p>
     <w:tbl>
       <w:tblPr>
-        <w:tblStyle w:val="Tablaconcuadrcula"/>
+        <w:tblStyle w:val="TableGrid"/>
         <w:tblW w:w="4060" w:type="dxa"/>
         <w:tblLook w:val="04A0" w:firstRow="1" w:lastRow="0" w:firstColumn="1" w:lastColumn="0" w:noHBand="0" w:noVBand="1"/>
       </w:tblPr>
@@ -1897,8 +4723,24 @@
             <w:hideMark/>
           </w:tcPr>
           <w:p>
-            <w:r>
-              <w:t xml:space="preserve">Parámetro </w:t>
+            <w:pPr>
+              <w:rPr>
+                <w:lang w:val="en-US"/>
+              </w:rPr>
+            </w:pPr>
+            <w:proofErr w:type="spellStart"/>
+            <w:r>
+              <w:rPr>
+                <w:lang w:val="en-US"/>
+              </w:rPr>
+              <w:t>Parámetro</w:t>
+            </w:r>
+            <w:proofErr w:type="spellEnd"/>
+            <w:r>
+              <w:rPr>
+                <w:lang w:val="en-US"/>
+              </w:rPr>
+              <w:t xml:space="preserve"> </w:t>
             </w:r>
           </w:p>
         </w:tc>
@@ -1909,14 +4751,17 @@
             <w:hideMark/>
           </w:tcPr>
           <w:p>
-            <w:r>
-              <w:t xml:space="preserve">Management </w:t>
-            </w:r>
-            <w:proofErr w:type="spellStart"/>
-            <w:r>
-              <w:t>Platform</w:t>
-            </w:r>
-            <w:proofErr w:type="spellEnd"/>
+            <w:pPr>
+              <w:rPr>
+                <w:lang w:val="en-US"/>
+              </w:rPr>
+            </w:pPr>
+            <w:r>
+              <w:rPr>
+                <w:lang w:val="en-US"/>
+              </w:rPr>
+              <w:t>Management Platform</w:t>
+            </w:r>
           </w:p>
         </w:tc>
       </w:tr>
@@ -1931,7 +4776,15 @@
             <w:hideMark/>
           </w:tcPr>
           <w:p>
-            <w:r>
+            <w:pPr>
+              <w:rPr>
+                <w:lang w:val="en-US"/>
+              </w:rPr>
+            </w:pPr>
+            <w:r>
+              <w:rPr>
+                <w:lang w:val="en-US"/>
+              </w:rPr>
               <w:t>SF1 PREC</w:t>
             </w:r>
           </w:p>
@@ -1943,7 +4796,15 @@
             <w:hideMark/>
           </w:tcPr>
           <w:p>
-            <w:r>
+            <w:pPr>
+              <w:rPr>
+                <w:lang w:val="en-US"/>
+              </w:rPr>
+            </w:pPr>
+            <w:r>
+              <w:rPr>
+                <w:lang w:val="en-US"/>
+              </w:rPr>
               <w:t>2,48</w:t>
             </w:r>
           </w:p>
@@ -1960,7 +4821,15 @@
             <w:hideMark/>
           </w:tcPr>
           <w:p>
-            <w:r>
+            <w:pPr>
+              <w:rPr>
+                <w:lang w:val="en-US"/>
+              </w:rPr>
+            </w:pPr>
+            <w:r>
+              <w:rPr>
+                <w:lang w:val="en-US"/>
+              </w:rPr>
               <w:t>SF2 FLEX</w:t>
             </w:r>
           </w:p>
@@ -1972,7 +4841,15 @@
             <w:hideMark/>
           </w:tcPr>
           <w:p>
-            <w:r>
+            <w:pPr>
+              <w:rPr>
+                <w:lang w:val="en-US"/>
+              </w:rPr>
+            </w:pPr>
+            <w:r>
+              <w:rPr>
+                <w:lang w:val="en-US"/>
+              </w:rPr>
               <w:t>4,05</w:t>
             </w:r>
           </w:p>
@@ -1989,7 +4866,15 @@
             <w:hideMark/>
           </w:tcPr>
           <w:p>
-            <w:r>
+            <w:pPr>
+              <w:rPr>
+                <w:lang w:val="en-US"/>
+              </w:rPr>
+            </w:pPr>
+            <w:r>
+              <w:rPr>
+                <w:lang w:val="en-US"/>
+              </w:rPr>
               <w:t>SF3 RESL</w:t>
             </w:r>
           </w:p>
@@ -2001,7 +4886,15 @@
             <w:hideMark/>
           </w:tcPr>
           <w:p>
-            <w:r>
+            <w:pPr>
+              <w:rPr>
+                <w:lang w:val="en-US"/>
+              </w:rPr>
+            </w:pPr>
+            <w:r>
+              <w:rPr>
+                <w:lang w:val="en-US"/>
+              </w:rPr>
               <w:t>4,24</w:t>
             </w:r>
           </w:p>
@@ -2018,7 +4911,15 @@
             <w:hideMark/>
           </w:tcPr>
           <w:p>
-            <w:r>
+            <w:pPr>
+              <w:rPr>
+                <w:lang w:val="en-US"/>
+              </w:rPr>
+            </w:pPr>
+            <w:r>
+              <w:rPr>
+                <w:lang w:val="en-US"/>
+              </w:rPr>
               <w:t>SF4 TEAM</w:t>
             </w:r>
           </w:p>
@@ -2030,7 +4931,15 @@
             <w:hideMark/>
           </w:tcPr>
           <w:p>
-            <w:r>
+            <w:pPr>
+              <w:rPr>
+                <w:lang w:val="en-US"/>
+              </w:rPr>
+            </w:pPr>
+            <w:r>
+              <w:rPr>
+                <w:lang w:val="en-US"/>
+              </w:rPr>
               <w:t>4,38</w:t>
             </w:r>
           </w:p>
@@ -2047,7 +4956,15 @@
             <w:hideMark/>
           </w:tcPr>
           <w:p>
-            <w:r>
+            <w:pPr>
+              <w:rPr>
+                <w:lang w:val="en-US"/>
+              </w:rPr>
+            </w:pPr>
+            <w:r>
+              <w:rPr>
+                <w:lang w:val="en-US"/>
+              </w:rPr>
               <w:t>SF5 PMAT</w:t>
             </w:r>
           </w:p>
@@ -2059,7 +4976,15 @@
             <w:hideMark/>
           </w:tcPr>
           <w:p>
-            <w:r>
+            <w:pPr>
+              <w:rPr>
+                <w:lang w:val="en-US"/>
+              </w:rPr>
+            </w:pPr>
+            <w:r>
+              <w:rPr>
+                <w:lang w:val="en-US"/>
+              </w:rPr>
               <w:t>4,68</w:t>
             </w:r>
           </w:p>
@@ -2076,11 +5001,22 @@
             <w:hideMark/>
           </w:tcPr>
           <w:p>
-            <w:r>
+            <w:pPr>
+              <w:rPr>
+                <w:lang w:val="en-US"/>
+              </w:rPr>
+            </w:pPr>
+            <w:r>
+              <w:rPr>
+                <w:lang w:val="en-US"/>
+              </w:rPr>
               <w:t xml:space="preserve">Sum </w:t>
             </w:r>
             <w:proofErr w:type="spellStart"/>
             <w:r>
+              <w:rPr>
+                <w:lang w:val="en-US"/>
+              </w:rPr>
               <w:t>SFj</w:t>
             </w:r>
             <w:proofErr w:type="spellEnd"/>
@@ -2093,7 +5029,15 @@
             <w:hideMark/>
           </w:tcPr>
           <w:p>
-            <w:r>
+            <w:pPr>
+              <w:rPr>
+                <w:lang w:val="en-US"/>
+              </w:rPr>
+            </w:pPr>
+            <w:r>
+              <w:rPr>
+                <w:lang w:val="en-US"/>
+              </w:rPr>
               <w:t>19,83</w:t>
             </w:r>
           </w:p>
@@ -2110,7 +5054,15 @@
             <w:hideMark/>
           </w:tcPr>
           <w:p>
-            <w:r>
+            <w:pPr>
+              <w:rPr>
+                <w:lang w:val="en-US"/>
+              </w:rPr>
+            </w:pPr>
+            <w:r>
+              <w:rPr>
+                <w:lang w:val="en-US"/>
+              </w:rPr>
               <w:t>EM1 RELY</w:t>
             </w:r>
           </w:p>
@@ -2122,7 +5074,15 @@
             <w:hideMark/>
           </w:tcPr>
           <w:p>
-            <w:r>
+            <w:pPr>
+              <w:rPr>
+                <w:lang w:val="en-US"/>
+              </w:rPr>
+            </w:pPr>
+            <w:r>
+              <w:rPr>
+                <w:lang w:val="en-US"/>
+              </w:rPr>
               <w:t>1,26</w:t>
             </w:r>
           </w:p>
@@ -2139,7 +5099,15 @@
             <w:hideMark/>
           </w:tcPr>
           <w:p>
-            <w:r>
+            <w:pPr>
+              <w:rPr>
+                <w:lang w:val="en-US"/>
+              </w:rPr>
+            </w:pPr>
+            <w:r>
+              <w:rPr>
+                <w:lang w:val="en-US"/>
+              </w:rPr>
               <w:t>EM2 DATA</w:t>
             </w:r>
           </w:p>
@@ -2151,7 +5119,15 @@
             <w:hideMark/>
           </w:tcPr>
           <w:p>
-            <w:r>
+            <w:pPr>
+              <w:rPr>
+                <w:lang w:val="en-US"/>
+              </w:rPr>
+            </w:pPr>
+            <w:r>
+              <w:rPr>
+                <w:lang w:val="en-US"/>
+              </w:rPr>
               <w:t>1,14</w:t>
             </w:r>
           </w:p>
@@ -2168,7 +5144,15 @@
             <w:hideMark/>
           </w:tcPr>
           <w:p>
-            <w:r>
+            <w:pPr>
+              <w:rPr>
+                <w:lang w:val="en-US"/>
+              </w:rPr>
+            </w:pPr>
+            <w:r>
+              <w:rPr>
+                <w:lang w:val="en-US"/>
+              </w:rPr>
               <w:t>EM3 CPLX</w:t>
             </w:r>
           </w:p>
@@ -2180,7 +5164,15 @@
             <w:hideMark/>
           </w:tcPr>
           <w:p>
-            <w:r>
+            <w:pPr>
+              <w:rPr>
+                <w:lang w:val="en-US"/>
+              </w:rPr>
+            </w:pPr>
+            <w:r>
+              <w:rPr>
+                <w:lang w:val="en-US"/>
+              </w:rPr>
               <w:t>1</w:t>
             </w:r>
           </w:p>
@@ -2197,7 +5189,15 @@
             <w:hideMark/>
           </w:tcPr>
           <w:p>
-            <w:r>
+            <w:pPr>
+              <w:rPr>
+                <w:lang w:val="en-US"/>
+              </w:rPr>
+            </w:pPr>
+            <w:r>
+              <w:rPr>
+                <w:lang w:val="en-US"/>
+              </w:rPr>
               <w:t>EM4 RUSE</w:t>
             </w:r>
           </w:p>
@@ -2209,7 +5209,15 @@
             <w:hideMark/>
           </w:tcPr>
           <w:p>
-            <w:r>
+            <w:pPr>
+              <w:rPr>
+                <w:lang w:val="en-US"/>
+              </w:rPr>
+            </w:pPr>
+            <w:r>
+              <w:rPr>
+                <w:lang w:val="en-US"/>
+              </w:rPr>
               <w:t>1</w:t>
             </w:r>
           </w:p>
@@ -2226,7 +5234,15 @@
             <w:hideMark/>
           </w:tcPr>
           <w:p>
-            <w:r>
+            <w:pPr>
+              <w:rPr>
+                <w:lang w:val="en-US"/>
+              </w:rPr>
+            </w:pPr>
+            <w:r>
+              <w:rPr>
+                <w:lang w:val="en-US"/>
+              </w:rPr>
               <w:t>EM5 DOCU</w:t>
             </w:r>
           </w:p>
@@ -2238,7 +5254,15 @@
             <w:hideMark/>
           </w:tcPr>
           <w:p>
-            <w:r>
+            <w:pPr>
+              <w:rPr>
+                <w:lang w:val="en-US"/>
+              </w:rPr>
+            </w:pPr>
+            <w:r>
+              <w:rPr>
+                <w:lang w:val="en-US"/>
+              </w:rPr>
               <w:t>1,11</w:t>
             </w:r>
           </w:p>
@@ -2255,7 +5279,15 @@
             <w:hideMark/>
           </w:tcPr>
           <w:p>
-            <w:r>
+            <w:pPr>
+              <w:rPr>
+                <w:lang w:val="en-US"/>
+              </w:rPr>
+            </w:pPr>
+            <w:r>
+              <w:rPr>
+                <w:lang w:val="en-US"/>
+              </w:rPr>
               <w:t>EM6 TIME</w:t>
             </w:r>
           </w:p>
@@ -2267,7 +5299,15 @@
             <w:hideMark/>
           </w:tcPr>
           <w:p>
-            <w:r>
+            <w:pPr>
+              <w:rPr>
+                <w:lang w:val="en-US"/>
+              </w:rPr>
+            </w:pPr>
+            <w:r>
+              <w:rPr>
+                <w:lang w:val="en-US"/>
+              </w:rPr>
               <w:t>1,11</w:t>
             </w:r>
           </w:p>
@@ -2284,7 +5324,15 @@
             <w:hideMark/>
           </w:tcPr>
           <w:p>
-            <w:r>
+            <w:pPr>
+              <w:rPr>
+                <w:lang w:val="en-US"/>
+              </w:rPr>
+            </w:pPr>
+            <w:r>
+              <w:rPr>
+                <w:lang w:val="en-US"/>
+              </w:rPr>
               <w:t>EM7 STOR</w:t>
             </w:r>
           </w:p>
@@ -2296,7 +5344,15 @@
             <w:hideMark/>
           </w:tcPr>
           <w:p>
-            <w:r>
+            <w:pPr>
+              <w:rPr>
+                <w:lang w:val="en-US"/>
+              </w:rPr>
+            </w:pPr>
+            <w:r>
+              <w:rPr>
+                <w:lang w:val="en-US"/>
+              </w:rPr>
               <w:t>1</w:t>
             </w:r>
           </w:p>
@@ -2313,7 +5369,15 @@
             <w:hideMark/>
           </w:tcPr>
           <w:p>
-            <w:r>
+            <w:pPr>
+              <w:rPr>
+                <w:lang w:val="en-US"/>
+              </w:rPr>
+            </w:pPr>
+            <w:r>
+              <w:rPr>
+                <w:lang w:val="en-US"/>
+              </w:rPr>
               <w:t>EM8 PVOL</w:t>
             </w:r>
           </w:p>
@@ -2325,7 +5389,15 @@
             <w:hideMark/>
           </w:tcPr>
           <w:p>
-            <w:r>
+            <w:pPr>
+              <w:rPr>
+                <w:lang w:val="en-US"/>
+              </w:rPr>
+            </w:pPr>
+            <w:r>
+              <w:rPr>
+                <w:lang w:val="en-US"/>
+              </w:rPr>
               <w:t>1,15</w:t>
             </w:r>
           </w:p>
@@ -2342,7 +5414,15 @@
             <w:hideMark/>
           </w:tcPr>
           <w:p>
-            <w:r>
+            <w:pPr>
+              <w:rPr>
+                <w:lang w:val="en-US"/>
+              </w:rPr>
+            </w:pPr>
+            <w:r>
+              <w:rPr>
+                <w:lang w:val="en-US"/>
+              </w:rPr>
               <w:t>EM9 ACAP</w:t>
             </w:r>
           </w:p>
@@ -2354,7 +5434,15 @@
             <w:hideMark/>
           </w:tcPr>
           <w:p>
-            <w:r>
+            <w:pPr>
+              <w:rPr>
+                <w:lang w:val="en-US"/>
+              </w:rPr>
+            </w:pPr>
+            <w:r>
+              <w:rPr>
+                <w:lang w:val="en-US"/>
+              </w:rPr>
               <w:t>0,85</w:t>
             </w:r>
           </w:p>
@@ -2371,7 +5459,15 @@
             <w:hideMark/>
           </w:tcPr>
           <w:p>
-            <w:r>
+            <w:pPr>
+              <w:rPr>
+                <w:lang w:val="en-US"/>
+              </w:rPr>
+            </w:pPr>
+            <w:r>
+              <w:rPr>
+                <w:lang w:val="en-US"/>
+              </w:rPr>
               <w:t>EM10 PCAP</w:t>
             </w:r>
           </w:p>
@@ -2383,7 +5479,15 @@
             <w:hideMark/>
           </w:tcPr>
           <w:p>
-            <w:r>
+            <w:pPr>
+              <w:rPr>
+                <w:lang w:val="en-US"/>
+              </w:rPr>
+            </w:pPr>
+            <w:r>
+              <w:rPr>
+                <w:lang w:val="en-US"/>
+              </w:rPr>
               <w:t>0,88</w:t>
             </w:r>
           </w:p>
@@ -2400,7 +5504,15 @@
             <w:hideMark/>
           </w:tcPr>
           <w:p>
-            <w:r>
+            <w:pPr>
+              <w:rPr>
+                <w:lang w:val="en-US"/>
+              </w:rPr>
+            </w:pPr>
+            <w:r>
+              <w:rPr>
+                <w:lang w:val="en-US"/>
+              </w:rPr>
               <w:t>EM11 PCON</w:t>
             </w:r>
           </w:p>
@@ -2412,7 +5524,15 @@
             <w:hideMark/>
           </w:tcPr>
           <w:p>
-            <w:r>
+            <w:pPr>
+              <w:rPr>
+                <w:lang w:val="en-US"/>
+              </w:rPr>
+            </w:pPr>
+            <w:r>
+              <w:rPr>
+                <w:lang w:val="en-US"/>
+              </w:rPr>
               <w:t>1</w:t>
             </w:r>
           </w:p>
@@ -2429,7 +5549,15 @@
             <w:hideMark/>
           </w:tcPr>
           <w:p>
-            <w:r>
+            <w:pPr>
+              <w:rPr>
+                <w:lang w:val="en-US"/>
+              </w:rPr>
+            </w:pPr>
+            <w:r>
+              <w:rPr>
+                <w:lang w:val="en-US"/>
+              </w:rPr>
               <w:t>EM12 APEX</w:t>
             </w:r>
           </w:p>
@@ -2441,7 +5569,15 @@
             <w:hideMark/>
           </w:tcPr>
           <w:p>
-            <w:r>
+            <w:pPr>
+              <w:rPr>
+                <w:lang w:val="en-US"/>
+              </w:rPr>
+            </w:pPr>
+            <w:r>
+              <w:rPr>
+                <w:lang w:val="en-US"/>
+              </w:rPr>
               <w:t>1</w:t>
             </w:r>
           </w:p>
@@ -2458,7 +5594,15 @@
             <w:hideMark/>
           </w:tcPr>
           <w:p>
-            <w:r>
+            <w:pPr>
+              <w:rPr>
+                <w:lang w:val="en-US"/>
+              </w:rPr>
+            </w:pPr>
+            <w:r>
+              <w:rPr>
+                <w:lang w:val="en-US"/>
+              </w:rPr>
               <w:t>EM13 PLEX</w:t>
             </w:r>
           </w:p>
@@ -2470,7 +5614,15 @@
             <w:hideMark/>
           </w:tcPr>
           <w:p>
-            <w:r>
+            <w:pPr>
+              <w:rPr>
+                <w:lang w:val="en-US"/>
+              </w:rPr>
+            </w:pPr>
+            <w:r>
+              <w:rPr>
+                <w:lang w:val="en-US"/>
+              </w:rPr>
               <w:t>0,91</w:t>
             </w:r>
           </w:p>
@@ -2487,7 +5639,16 @@
             <w:hideMark/>
           </w:tcPr>
           <w:p>
-            <w:r>
+            <w:pPr>
+              <w:rPr>
+                <w:lang w:val="en-US"/>
+              </w:rPr>
+            </w:pPr>
+            <w:r>
+              <w:rPr>
+                <w:lang w:val="en-US"/>
+              </w:rPr>
+              <w:lastRenderedPageBreak/>
               <w:t>EM14 LTEX</w:t>
             </w:r>
           </w:p>
@@ -2499,7 +5660,15 @@
             <w:hideMark/>
           </w:tcPr>
           <w:p>
-            <w:r>
+            <w:pPr>
+              <w:rPr>
+                <w:lang w:val="en-US"/>
+              </w:rPr>
+            </w:pPr>
+            <w:r>
+              <w:rPr>
+                <w:lang w:val="en-US"/>
+              </w:rPr>
               <w:t>1</w:t>
             </w:r>
           </w:p>
@@ -2516,7 +5685,15 @@
             <w:hideMark/>
           </w:tcPr>
           <w:p>
-            <w:r>
+            <w:pPr>
+              <w:rPr>
+                <w:lang w:val="en-US"/>
+              </w:rPr>
+            </w:pPr>
+            <w:r>
+              <w:rPr>
+                <w:lang w:val="en-US"/>
+              </w:rPr>
               <w:t>EM15 TOOL</w:t>
             </w:r>
           </w:p>
@@ -2528,7 +5705,15 @@
             <w:hideMark/>
           </w:tcPr>
           <w:p>
-            <w:r>
+            <w:pPr>
+              <w:rPr>
+                <w:lang w:val="en-US"/>
+              </w:rPr>
+            </w:pPr>
+            <w:r>
+              <w:rPr>
+                <w:lang w:val="en-US"/>
+              </w:rPr>
               <w:t>0,9</w:t>
             </w:r>
           </w:p>
@@ -2545,7 +5730,15 @@
             <w:hideMark/>
           </w:tcPr>
           <w:p>
-            <w:r>
+            <w:pPr>
+              <w:rPr>
+                <w:lang w:val="en-US"/>
+              </w:rPr>
+            </w:pPr>
+            <w:r>
+              <w:rPr>
+                <w:lang w:val="en-US"/>
+              </w:rPr>
               <w:t>EM16 SITE</w:t>
             </w:r>
           </w:p>
@@ -2557,7 +5750,15 @@
             <w:hideMark/>
           </w:tcPr>
           <w:p>
-            <w:r>
+            <w:pPr>
+              <w:rPr>
+                <w:lang w:val="en-US"/>
+              </w:rPr>
+            </w:pPr>
+            <w:r>
+              <w:rPr>
+                <w:lang w:val="en-US"/>
+              </w:rPr>
               <w:t>0,93</w:t>
             </w:r>
           </w:p>
@@ -2574,7 +5775,15 @@
             <w:hideMark/>
           </w:tcPr>
           <w:p>
-            <w:r>
+            <w:pPr>
+              <w:rPr>
+                <w:lang w:val="en-US"/>
+              </w:rPr>
+            </w:pPr>
+            <w:r>
+              <w:rPr>
+                <w:lang w:val="en-US"/>
+              </w:rPr>
               <w:t>EM17 SCED</w:t>
             </w:r>
           </w:p>
@@ -2586,7 +5795,15 @@
             <w:hideMark/>
           </w:tcPr>
           <w:p>
-            <w:r>
+            <w:pPr>
+              <w:rPr>
+                <w:lang w:val="en-US"/>
+              </w:rPr>
+            </w:pPr>
+            <w:r>
+              <w:rPr>
+                <w:lang w:val="en-US"/>
+              </w:rPr>
               <w:t>1</w:t>
             </w:r>
           </w:p>
@@ -2603,16 +5820,30 @@
             <w:hideMark/>
           </w:tcPr>
           <w:p>
+            <w:pPr>
+              <w:rPr>
+                <w:lang w:val="en-US"/>
+              </w:rPr>
+            </w:pPr>
             <w:proofErr w:type="spellStart"/>
             <w:r>
+              <w:rPr>
+                <w:lang w:val="en-US"/>
+              </w:rPr>
               <w:t>Mul</w:t>
             </w:r>
             <w:proofErr w:type="spellEnd"/>
             <w:r>
+              <w:rPr>
+                <w:lang w:val="en-US"/>
+              </w:rPr>
               <w:t xml:space="preserve"> </w:t>
             </w:r>
             <w:proofErr w:type="spellStart"/>
             <w:r>
+              <w:rPr>
+                <w:lang w:val="en-US"/>
+              </w:rPr>
               <w:t>Emj</w:t>
             </w:r>
             <w:proofErr w:type="spellEnd"/>
@@ -2625,7 +5856,15 @@
             <w:hideMark/>
           </w:tcPr>
           <w:p>
-            <w:r>
+            <w:pPr>
+              <w:rPr>
+                <w:lang w:val="en-US"/>
+              </w:rPr>
+            </w:pPr>
+            <w:r>
+              <w:rPr>
+                <w:lang w:val="en-US"/>
+              </w:rPr>
               <w:t>1,159545093</w:t>
             </w:r>
           </w:p>
@@ -2633,13 +5872,21 @@
       </w:tr>
     </w:tbl>
     <w:p>
-      <w:r>
+      <w:pPr>
+        <w:rPr>
+          <w:lang w:val="en-US"/>
+        </w:rPr>
+      </w:pPr>
+      <w:r>
+        <w:rPr>
+          <w:lang w:val="en-US"/>
+        </w:rPr>
         <w:fldChar w:fldCharType="end"/>
       </w:r>
     </w:p>
     <w:tbl>
       <w:tblPr>
-        <w:tblStyle w:val="Tablaconcuadrcula"/>
+        <w:tblStyle w:val="TableGrid"/>
         <w:tblW w:w="0" w:type="auto"/>
         <w:tblLook w:val="04A0" w:firstRow="1" w:lastRow="0" w:firstColumn="1" w:lastColumn="0" w:noHBand="0" w:noVBand="1"/>
       </w:tblPr>
@@ -2658,8 +5905,15 @@
             <w:hideMark/>
           </w:tcPr>
           <w:p>
-            <w:r>
-              <w:lastRenderedPageBreak/>
+            <w:pPr>
+              <w:rPr>
+                <w:lang w:val="en-US"/>
+              </w:rPr>
+            </w:pPr>
+            <w:r>
+              <w:rPr>
+                <w:lang w:val="en-US"/>
+              </w:rPr>
               <w:t>KLOC</w:t>
             </w:r>
           </w:p>
@@ -2671,11 +5925,17 @@
             <w:hideMark/>
           </w:tcPr>
           <w:p>
-            <w:proofErr w:type="spellStart"/>
-            <w:r>
+            <w:pPr>
+              <w:rPr>
+                <w:lang w:val="en-US"/>
+              </w:rPr>
+            </w:pPr>
+            <w:r>
+              <w:rPr>
+                <w:lang w:val="en-US"/>
+              </w:rPr>
               <w:t>Effort</w:t>
             </w:r>
-            <w:proofErr w:type="spellEnd"/>
           </w:p>
         </w:tc>
       </w:tr>
@@ -2690,7 +5950,15 @@
             <w:hideMark/>
           </w:tcPr>
           <w:p>
-            <w:r>
+            <w:pPr>
+              <w:rPr>
+                <w:lang w:val="en-US"/>
+              </w:rPr>
+            </w:pPr>
+            <w:r>
+              <w:rPr>
+                <w:lang w:val="en-US"/>
+              </w:rPr>
               <w:t>50000</w:t>
             </w:r>
           </w:p>
@@ -2702,17 +5970,526 @@
             <w:hideMark/>
           </w:tcPr>
           <w:p>
-            <w:r>
+            <w:pPr>
+              <w:rPr>
+                <w:lang w:val="en-US"/>
+              </w:rPr>
+            </w:pPr>
+            <w:r>
+              <w:rPr>
+                <w:lang w:val="en-US"/>
+              </w:rPr>
               <w:t>550178,2642</w:t>
             </w:r>
           </w:p>
         </w:tc>
       </w:tr>
     </w:tbl>
-    <w:p/>
-    <w:p/>
-    <w:p/>
-    <w:p/>
+    <w:p>
+      <w:pPr>
+        <w:rPr>
+          <w:lang w:val="en-US"/>
+        </w:rPr>
+      </w:pPr>
+    </w:p>
+    <w:p>
+      <w:pPr>
+        <w:rPr>
+          <w:lang w:val="en-US"/>
+        </w:rPr>
+      </w:pPr>
+    </w:p>
+    <w:p>
+      <w:pPr>
+        <w:pStyle w:val="ListParagraph"/>
+        <w:numPr>
+          <w:ilvl w:val="0"/>
+          <w:numId w:val="1"/>
+        </w:numPr>
+        <w:rPr>
+          <w:rFonts w:asciiTheme="majorBidi" w:hAnsiTheme="majorBidi" w:cstheme="majorBidi"/>
+          <w:color w:val="000000" w:themeColor="text1"/>
+          <w:sz w:val="32"/>
+          <w:szCs w:val="32"/>
+          <w:lang w:val="en-US"/>
+        </w:rPr>
+      </w:pPr>
+      <w:r>
+        <w:rPr>
+          <w:rFonts w:asciiTheme="majorBidi" w:hAnsiTheme="majorBidi" w:cstheme="majorBidi"/>
+          <w:color w:val="000000" w:themeColor="text1"/>
+          <w:sz w:val="32"/>
+          <w:szCs w:val="32"/>
+          <w:lang w:val="en-US"/>
+        </w:rPr>
+        <w:t>Putnam model</w:t>
+      </w:r>
+    </w:p>
+    <w:p>
+      <w:pPr>
+        <w:pStyle w:val="ListParagraph"/>
+        <w:ind w:left="360"/>
+        <w:rPr>
+          <w:rFonts w:asciiTheme="majorBidi" w:hAnsiTheme="majorBidi" w:cstheme="majorBidi"/>
+          <w:color w:val="000000" w:themeColor="text1"/>
+          <w:sz w:val="32"/>
+          <w:szCs w:val="32"/>
+          <w:lang w:val="en-US"/>
+        </w:rPr>
+      </w:pPr>
+    </w:p>
+    <w:p>
+      <w:pPr>
+        <w:pStyle w:val="ListParagraph"/>
+        <w:ind w:left="360"/>
+        <w:jc w:val="both"/>
+        <w:rPr>
+          <w:rFonts w:asciiTheme="majorBidi" w:hAnsiTheme="majorBidi" w:cstheme="majorBidi"/>
+          <w:color w:val="000000" w:themeColor="text1"/>
+          <w:sz w:val="28"/>
+          <w:szCs w:val="28"/>
+          <w:lang w:val="en-US"/>
+        </w:rPr>
+      </w:pPr>
+      <w:r>
+        <w:rPr>
+          <w:rFonts w:asciiTheme="majorBidi" w:hAnsiTheme="majorBidi" w:cstheme="majorBidi"/>
+          <w:color w:val="000000" w:themeColor="text1"/>
+          <w:sz w:val="28"/>
+          <w:szCs w:val="28"/>
+          <w:lang w:val="en-US"/>
+        </w:rPr>
+        <w:t>In this case we will make an empirical estimate using the Putnam model. It is a multivariable dynamic model derived from real data collected from more than 4000 projects. Use the following formula:</w:t>
+      </w:r>
+    </w:p>
+    <w:p>
+      <w:pPr>
+        <w:pStyle w:val="ListParagraph"/>
+        <w:ind w:left="360"/>
+        <w:jc w:val="both"/>
+        <w:rPr>
+          <w:rFonts w:asciiTheme="majorBidi" w:hAnsiTheme="majorBidi" w:cstheme="majorBidi"/>
+          <w:color w:val="000000" w:themeColor="text1"/>
+          <w:sz w:val="28"/>
+          <w:szCs w:val="28"/>
+          <w:lang w:val="en-US"/>
+        </w:rPr>
+      </w:pPr>
+    </w:p>
+    <w:p>
+      <w:pPr>
+        <w:pStyle w:val="ListParagraph"/>
+        <w:ind w:left="360"/>
+        <w:jc w:val="both"/>
+        <w:rPr>
+          <w:rFonts w:asciiTheme="majorBidi" w:hAnsiTheme="majorBidi" w:cstheme="majorBidi"/>
+          <w:color w:val="000000" w:themeColor="text1"/>
+          <w:sz w:val="28"/>
+          <w:szCs w:val="28"/>
+          <w:lang w:val="en-US"/>
+        </w:rPr>
+      </w:pPr>
+      <w:r>
+        <w:rPr>
+          <w:noProof/>
+          <w:lang w:eastAsia="es-ES"/>
+        </w:rPr>
+        <w:drawing>
+          <wp:anchor distT="0" distB="0" distL="114300" distR="114300" simplePos="0" relativeHeight="251662336" behindDoc="0" locked="0" layoutInCell="1" allowOverlap="1" wp14:anchorId="24614973" wp14:editId="3F0ED73C">
+            <wp:simplePos x="0" y="0"/>
+            <wp:positionH relativeFrom="column">
+              <wp:posOffset>2238375</wp:posOffset>
+            </wp:positionH>
+            <wp:positionV relativeFrom="paragraph">
+              <wp:posOffset>7620</wp:posOffset>
+            </wp:positionV>
+            <wp:extent cx="2775585" cy="1057910"/>
+            <wp:effectExtent l="0" t="0" r="5715" b="8890"/>
+            <wp:wrapNone/>
+            <wp:docPr id="11" name="Imagen 11"/>
+            <wp:cNvGraphicFramePr>
+              <a:graphicFrameLocks xmlns:a="http://schemas.openxmlformats.org/drawingml/2006/main" noChangeAspect="1"/>
+            </wp:cNvGraphicFramePr>
+            <a:graphic xmlns:a="http://schemas.openxmlformats.org/drawingml/2006/main">
+              <a:graphicData uri="http://schemas.openxmlformats.org/drawingml/2006/picture">
+                <pic:pic xmlns:pic="http://schemas.openxmlformats.org/drawingml/2006/picture">
+                  <pic:nvPicPr>
+                    <pic:cNvPr id="0" name="Picture 12"/>
+                    <pic:cNvPicPr>
+                      <a:picLocks noChangeAspect="1" noChangeArrowheads="1"/>
+                    </pic:cNvPicPr>
+                  </pic:nvPicPr>
+                  <pic:blipFill>
+                    <a:blip r:embed="rId9">
+                      <a:extLst>
+                        <a:ext uri="{28A0092B-C50C-407E-A947-70E740481C1C}">
+                          <a14:useLocalDpi xmlns:a14="http://schemas.microsoft.com/office/drawing/2010/main" val="0"/>
+                        </a:ext>
+                      </a:extLst>
+                    </a:blip>
+                    <a:srcRect/>
+                    <a:stretch>
+                      <a:fillRect/>
+                    </a:stretch>
+                  </pic:blipFill>
+                  <pic:spPr bwMode="auto">
+                    <a:xfrm>
+                      <a:off x="0" y="0"/>
+                      <a:ext cx="2775585" cy="1057910"/>
+                    </a:xfrm>
+                    <a:prstGeom prst="rect">
+                      <a:avLst/>
+                    </a:prstGeom>
+                    <a:noFill/>
+                    <a:ln>
+                      <a:noFill/>
+                    </a:ln>
+                  </pic:spPr>
+                </pic:pic>
+              </a:graphicData>
+            </a:graphic>
+            <wp14:sizeRelH relativeFrom="page">
+              <wp14:pctWidth>0</wp14:pctWidth>
+            </wp14:sizeRelH>
+            <wp14:sizeRelV relativeFrom="page">
+              <wp14:pctHeight>0</wp14:pctHeight>
+            </wp14:sizeRelV>
+          </wp:anchor>
+        </w:drawing>
+      </w:r>
+      <w:r>
+        <w:rPr>
+          <w:noProof/>
+          <w:lang w:eastAsia="es-ES"/>
+        </w:rPr>
+        <w:drawing>
+          <wp:anchor distT="0" distB="0" distL="114300" distR="114300" simplePos="0" relativeHeight="251660288" behindDoc="0" locked="0" layoutInCell="1" allowOverlap="1" wp14:anchorId="29A0B071" wp14:editId="149DA3EA">
+            <wp:simplePos x="0" y="0"/>
+            <wp:positionH relativeFrom="column">
+              <wp:posOffset>0</wp:posOffset>
+            </wp:positionH>
+            <wp:positionV relativeFrom="paragraph">
+              <wp:posOffset>-635</wp:posOffset>
+            </wp:positionV>
+            <wp:extent cx="1947545" cy="779145"/>
+            <wp:effectExtent l="0" t="0" r="0" b="1905"/>
+            <wp:wrapNone/>
+            <wp:docPr id="10" name="Imagen 10"/>
+            <wp:cNvGraphicFramePr>
+              <a:graphicFrameLocks xmlns:a="http://schemas.openxmlformats.org/drawingml/2006/main" noChangeAspect="1"/>
+            </wp:cNvGraphicFramePr>
+            <a:graphic xmlns:a="http://schemas.openxmlformats.org/drawingml/2006/main">
+              <a:graphicData uri="http://schemas.openxmlformats.org/drawingml/2006/picture">
+                <pic:pic xmlns:pic="http://schemas.openxmlformats.org/drawingml/2006/picture">
+                  <pic:nvPicPr>
+                    <pic:cNvPr id="0" name="Picture 11"/>
+                    <pic:cNvPicPr>
+                      <a:picLocks noChangeAspect="1" noChangeArrowheads="1"/>
+                    </pic:cNvPicPr>
+                  </pic:nvPicPr>
+                  <pic:blipFill>
+                    <a:blip r:embed="rId10">
+                      <a:extLst>
+                        <a:ext uri="{28A0092B-C50C-407E-A947-70E740481C1C}">
+                          <a14:useLocalDpi xmlns:a14="http://schemas.microsoft.com/office/drawing/2010/main" val="0"/>
+                        </a:ext>
+                      </a:extLst>
+                    </a:blip>
+                    <a:srcRect/>
+                    <a:stretch>
+                      <a:fillRect/>
+                    </a:stretch>
+                  </pic:blipFill>
+                  <pic:spPr bwMode="auto">
+                    <a:xfrm>
+                      <a:off x="0" y="0"/>
+                      <a:ext cx="1947545" cy="779145"/>
+                    </a:xfrm>
+                    <a:prstGeom prst="rect">
+                      <a:avLst/>
+                    </a:prstGeom>
+                    <a:noFill/>
+                    <a:ln>
+                      <a:noFill/>
+                    </a:ln>
+                  </pic:spPr>
+                </pic:pic>
+              </a:graphicData>
+            </a:graphic>
+            <wp14:sizeRelH relativeFrom="page">
+              <wp14:pctWidth>0</wp14:pctWidth>
+            </wp14:sizeRelH>
+            <wp14:sizeRelV relativeFrom="page">
+              <wp14:pctHeight>0</wp14:pctHeight>
+            </wp14:sizeRelV>
+          </wp:anchor>
+        </w:drawing>
+      </w:r>
+    </w:p>
+    <w:p>
+      <w:pPr>
+        <w:jc w:val="both"/>
+        <w:rPr>
+          <w:lang w:val="en-US"/>
+        </w:rPr>
+      </w:pPr>
+    </w:p>
+    <w:p>
+      <w:pPr>
+        <w:jc w:val="both"/>
+        <w:rPr>
+          <w:lang w:val="en-US"/>
+        </w:rPr>
+      </w:pPr>
+    </w:p>
+    <w:p>
+      <w:pPr>
+        <w:rPr>
+          <w:lang w:val="en-US"/>
+        </w:rPr>
+      </w:pPr>
+    </w:p>
+    <w:p>
+      <w:pPr>
+        <w:rPr>
+          <w:lang w:val="en-US"/>
+        </w:rPr>
+      </w:pPr>
+    </w:p>
+    <w:p>
+      <w:pPr>
+        <w:rPr>
+          <w:lang w:val="en-US"/>
+        </w:rPr>
+      </w:pPr>
+      <w:r>
+        <w:rPr>
+          <w:lang w:val="en-US"/>
+        </w:rPr>
+        <w:t>t = duration = 9 months = 0.75</w:t>
+      </w:r>
+    </w:p>
+    <w:p>
+      <w:pPr>
+        <w:rPr>
+          <w:lang w:val="en-US"/>
+        </w:rPr>
+      </w:pPr>
+      <w:r>
+        <w:rPr>
+          <w:lang w:val="en-US"/>
+        </w:rPr>
+        <w:t>B = 0.39 KLOC</w:t>
+      </w:r>
+      <w:r>
+        <w:rPr>
+          <w:lang w:val="en-US"/>
+        </w:rPr>
+        <w:t xml:space="preserve">: </w:t>
+      </w:r>
+      <w:r>
+        <w:rPr>
+          <w:lang w:val="en-US"/>
+        </w:rPr>
+        <w:t>almost equals 70K</w:t>
+      </w:r>
+    </w:p>
+    <w:p>
+      <w:pPr>
+        <w:rPr>
+          <w:lang w:val="en-US"/>
+        </w:rPr>
+      </w:pPr>
+      <w:r>
+        <w:rPr>
+          <w:lang w:val="en-US"/>
+        </w:rPr>
+        <w:t>P = 10,000</w:t>
+      </w:r>
+    </w:p>
+    <w:p>
+      <w:pPr>
+        <w:rPr>
+          <w:lang w:val="en-US"/>
+        </w:rPr>
+      </w:pPr>
+    </w:p>
+    <w:p>
+      <m:oMath>
+        <m:r>
+          <w:rPr>
+            <w:rFonts w:ascii="Cambria Math" w:hAnsi="Cambria Math"/>
+          </w:rPr>
+          <m:t>E=0.39*(</m:t>
+        </m:r>
+        <m:sSup>
+          <m:sSupPr>
+            <m:ctrlPr>
+              <w:rPr>
+                <w:rFonts w:ascii="Cambria Math" w:hAnsi="Cambria Math"/>
+                <w:i/>
+              </w:rPr>
+            </m:ctrlPr>
+          </m:sSupPr>
+          <m:e>
+            <m:f>
+              <m:fPr>
+                <m:ctrlPr>
+                  <w:rPr>
+                    <w:rFonts w:ascii="Cambria Math" w:hAnsi="Cambria Math"/>
+                    <w:i/>
+                  </w:rPr>
+                </m:ctrlPr>
+              </m:fPr>
+              <m:num>
+                <m:r>
+                  <w:rPr>
+                    <w:rFonts w:ascii="Cambria Math" w:hAnsi="Cambria Math"/>
+                  </w:rPr>
+                  <m:t>71000</m:t>
+                </m:r>
+              </m:num>
+              <m:den>
+                <m:r>
+                  <w:rPr>
+                    <w:rFonts w:ascii="Cambria Math" w:hAnsi="Cambria Math"/>
+                  </w:rPr>
+                  <m:t>10000</m:t>
+                </m:r>
+              </m:den>
+            </m:f>
+            <m:r>
+              <w:rPr>
+                <w:rFonts w:ascii="Cambria Math" w:hAnsi="Cambria Math"/>
+              </w:rPr>
+              <m:t>)</m:t>
+            </m:r>
+          </m:e>
+          <m:sup>
+            <m:r>
+              <w:rPr>
+                <w:rFonts w:ascii="Cambria Math" w:hAnsi="Cambria Math"/>
+              </w:rPr>
+              <m:t>3</m:t>
+            </m:r>
+          </m:sup>
+        </m:sSup>
+        <m:r>
+          <w:rPr>
+            <w:rFonts w:ascii="Cambria Math" w:hAnsi="Cambria Math"/>
+          </w:rPr>
+          <m:t xml:space="preserve">* </m:t>
+        </m:r>
+        <m:f>
+          <m:fPr>
+            <m:ctrlPr>
+              <w:rPr>
+                <w:rFonts w:ascii="Cambria Math" w:hAnsi="Cambria Math"/>
+                <w:i/>
+              </w:rPr>
+            </m:ctrlPr>
+          </m:fPr>
+          <m:num>
+            <m:r>
+              <w:rPr>
+                <w:rFonts w:ascii="Cambria Math" w:hAnsi="Cambria Math"/>
+              </w:rPr>
+              <m:t>1</m:t>
+            </m:r>
+          </m:num>
+          <m:den>
+            <m:sSup>
+              <m:sSupPr>
+                <m:ctrlPr>
+                  <w:rPr>
+                    <w:rFonts w:ascii="Cambria Math" w:hAnsi="Cambria Math"/>
+                    <w:i/>
+                  </w:rPr>
+                </m:ctrlPr>
+              </m:sSupPr>
+              <m:e>
+                <m:r>
+                  <w:rPr>
+                    <w:rFonts w:ascii="Cambria Math" w:hAnsi="Cambria Math"/>
+                  </w:rPr>
+                  <m:t>0.75</m:t>
+                </m:r>
+              </m:e>
+              <m:sup>
+                <m:r>
+                  <w:rPr>
+                    <w:rFonts w:ascii="Cambria Math" w:hAnsi="Cambria Math"/>
+                  </w:rPr>
+                  <m:t>4</m:t>
+                </m:r>
+              </m:sup>
+            </m:sSup>
+          </m:den>
+        </m:f>
+        <m:r>
+          <w:rPr>
+            <w:rFonts w:ascii="Cambria Math" w:hAnsi="Cambria Math"/>
+          </w:rPr>
+          <m:t xml:space="preserve">= </m:t>
+        </m:r>
+      </m:oMath>
+      <w:r>
+        <w:rPr>
+          <w:rFonts w:eastAsiaTheme="minorEastAsia"/>
+        </w:rPr>
+        <w:t>441pm</w:t>
+      </w:r>
+    </w:p>
+    <w:p>
+      <w:pPr>
+        <w:rPr>
+          <w:lang w:val="en-US"/>
+        </w:rPr>
+      </w:pPr>
+      <w:r>
+        <w:t>4</w:t>
+      </w:r>
+      <w:r>
+        <w:t>000€/pm * 441</w:t>
+      </w:r>
+      <w:r>
+        <w:t>pm</w:t>
+      </w:r>
+      <w:r>
+        <w:rPr>
+          <w:b/>
+        </w:rPr>
+        <w:t xml:space="preserve"> = </w:t>
+      </w:r>
+      <w:r>
+        <w:rPr>
+          <w:b/>
+          <w:color w:val="FF0000"/>
+        </w:rPr>
+        <w:t>1.764</w:t>
+      </w:r>
+      <w:r>
+        <w:rPr>
+          <w:b/>
+          <w:color w:val="FF0000"/>
+        </w:rPr>
+        <w:t>.</w:t>
+      </w:r>
+      <w:r>
+        <w:rPr>
+          <w:b/>
+          <w:color w:val="FF0000"/>
+        </w:rPr>
+        <w:t>0</w:t>
+      </w:r>
+      <w:r>
+        <w:rPr>
+          <w:b/>
+          <w:color w:val="FF0000"/>
+        </w:rPr>
+        <w:t>00€</w:t>
+      </w:r>
+    </w:p>
     <w:sectPr>
       <w:pgSz w:w="11906" w:h="16838"/>
       <w:pgMar w:top="1417" w:right="1701" w:bottom="1417" w:left="1701" w:header="708" w:footer="708" w:gutter="0"/>
@@ -2721,6 +6498,103 @@
     </w:sectPr>
   </w:body>
 </w:document>
+</file>
+
+<file path=word/numbering.xml><?xml version="1.0" encoding="utf-8"?>
+<w:numbering xmlns:wpc="http://schemas.microsoft.com/office/word/2010/wordprocessingCanvas" xmlns:cx="http://schemas.microsoft.com/office/drawing/2014/chartex" xmlns:cx1="http://schemas.microsoft.com/office/drawing/2015/9/8/chartex" xmlns:cx2="http://schemas.microsoft.com/office/drawing/2015/10/21/chartex" xmlns:cx3="http://schemas.microsoft.com/office/drawing/2016/5/9/chartex" xmlns:cx4="http://schemas.microsoft.com/office/drawing/2016/5/10/chartex" xmlns:cx5="http://schemas.microsoft.com/office/drawing/2016/5/11/chartex" xmlns:cx6="http://schemas.microsoft.com/office/drawing/2016/5/12/chartex" xmlns:cx7="http://schemas.microsoft.com/office/drawing/2016/5/13/chartex" xmlns:cx8="http://schemas.microsoft.com/office/drawing/2016/5/14/chartex" xmlns:mc="http://schemas.openxmlformats.org/markup-compatibility/2006" xmlns:aink="http://schemas.microsoft.com/office/drawing/2016/ink" xmlns:am3d="http://schemas.microsoft.com/office/drawing/2017/model3d" xmlns:o="urn:schemas-microsoft-com:office:office" xmlns:r="http://schemas.openxmlformats.org/officeDocument/2006/relationships" xmlns:m="http://schemas.openxmlformats.org/officeDocument/2006/math" xmlns:v="urn:schemas-microsoft-com:vml" xmlns:wp14="http://schemas.microsoft.com/office/word/2010/wordprocessingDrawing" xmlns:wp="http://schemas.openxmlformats.org/drawingml/2006/wordprocessingDrawing" xmlns:w10="urn:schemas-microsoft-com:office:word" xmlns:w="http://schemas.openxmlformats.org/wordprocessingml/2006/main" xmlns:w14="http://schemas.microsoft.com/office/word/2010/wordml" xmlns:w15="http://schemas.microsoft.com/office/word/2012/wordml" xmlns:w16cid="http://schemas.microsoft.com/office/word/2016/wordml/cid" xmlns:w16se="http://schemas.microsoft.com/office/word/2015/wordml/symex" xmlns:wpg="http://schemas.microsoft.com/office/word/2010/wordprocessingGroup" xmlns:wpi="http://schemas.microsoft.com/office/word/2010/wordprocessingInk" xmlns:wne="http://schemas.microsoft.com/office/word/2006/wordml" xmlns:wps="http://schemas.microsoft.com/office/word/2010/wordprocessingShape" mc:Ignorable="w14 w15 w16se w16cid wp14">
+  <w:abstractNum w:abstractNumId="0" w15:restartNumberingAfterBreak="0">
+    <w:nsid w:val="03F85E4D"/>
+    <w:multiLevelType w:val="hybridMultilevel"/>
+    <w:tmpl w:val="DD860556"/>
+    <w:lvl w:ilvl="0" w:tplc="D41CB344">
+      <w:start w:val="1"/>
+      <w:numFmt w:val="decimal"/>
+      <w:lvlText w:val="%1-"/>
+      <w:lvlJc w:val="left"/>
+      <w:pPr>
+        <w:ind w:left="360" w:hanging="360"/>
+      </w:pPr>
+      <w:rPr>
+        <w:rFonts w:hint="default"/>
+      </w:rPr>
+    </w:lvl>
+    <w:lvl w:ilvl="1" w:tplc="04090019" w:tentative="1">
+      <w:start w:val="1"/>
+      <w:numFmt w:val="lowerLetter"/>
+      <w:lvlText w:val="%2."/>
+      <w:lvlJc w:val="left"/>
+      <w:pPr>
+        <w:ind w:left="1080" w:hanging="360"/>
+      </w:pPr>
+    </w:lvl>
+    <w:lvl w:ilvl="2" w:tplc="0409001B" w:tentative="1">
+      <w:start w:val="1"/>
+      <w:numFmt w:val="lowerRoman"/>
+      <w:lvlText w:val="%3."/>
+      <w:lvlJc w:val="right"/>
+      <w:pPr>
+        <w:ind w:left="1800" w:hanging="180"/>
+      </w:pPr>
+    </w:lvl>
+    <w:lvl w:ilvl="3" w:tplc="0409000F" w:tentative="1">
+      <w:start w:val="1"/>
+      <w:numFmt w:val="decimal"/>
+      <w:lvlText w:val="%4."/>
+      <w:lvlJc w:val="left"/>
+      <w:pPr>
+        <w:ind w:left="2520" w:hanging="360"/>
+      </w:pPr>
+    </w:lvl>
+    <w:lvl w:ilvl="4" w:tplc="04090019" w:tentative="1">
+      <w:start w:val="1"/>
+      <w:numFmt w:val="lowerLetter"/>
+      <w:lvlText w:val="%5."/>
+      <w:lvlJc w:val="left"/>
+      <w:pPr>
+        <w:ind w:left="3240" w:hanging="360"/>
+      </w:pPr>
+    </w:lvl>
+    <w:lvl w:ilvl="5" w:tplc="0409001B" w:tentative="1">
+      <w:start w:val="1"/>
+      <w:numFmt w:val="lowerRoman"/>
+      <w:lvlText w:val="%6."/>
+      <w:lvlJc w:val="right"/>
+      <w:pPr>
+        <w:ind w:left="3960" w:hanging="180"/>
+      </w:pPr>
+    </w:lvl>
+    <w:lvl w:ilvl="6" w:tplc="0409000F" w:tentative="1">
+      <w:start w:val="1"/>
+      <w:numFmt w:val="decimal"/>
+      <w:lvlText w:val="%7."/>
+      <w:lvlJc w:val="left"/>
+      <w:pPr>
+        <w:ind w:left="4680" w:hanging="360"/>
+      </w:pPr>
+    </w:lvl>
+    <w:lvl w:ilvl="7" w:tplc="04090019" w:tentative="1">
+      <w:start w:val="1"/>
+      <w:numFmt w:val="lowerLetter"/>
+      <w:lvlText w:val="%8."/>
+      <w:lvlJc w:val="left"/>
+      <w:pPr>
+        <w:ind w:left="5400" w:hanging="360"/>
+      </w:pPr>
+    </w:lvl>
+    <w:lvl w:ilvl="8" w:tplc="0409001B" w:tentative="1">
+      <w:start w:val="1"/>
+      <w:numFmt w:val="lowerRoman"/>
+      <w:lvlText w:val="%9."/>
+      <w:lvlJc w:val="right"/>
+      <w:pPr>
+        <w:ind w:left="6120" w:hanging="180"/>
+      </w:pPr>
+    </w:lvl>
+  </w:abstractNum>
+  <w:num w:numId="1">
+    <w:abstractNumId w:val="0"/>
+  </w:num>
+</w:numbering>
 </file>
 
 <file path=word/styles.xml><?xml version="1.0" encoding="utf-8"?>
@@ -2740,7 +6614,7 @@
       </w:pPr>
     </w:pPrDefault>
   </w:docDefaults>
-  <w:latentStyles w:defLockedState="0" w:defUIPriority="99" w:defSemiHidden="0" w:defUnhideWhenUsed="0" w:defQFormat="0" w:count="377">
+  <w:latentStyles w:defLockedState="0" w:defUIPriority="99" w:defSemiHidden="0" w:defUnhideWhenUsed="0" w:defQFormat="0" w:count="376">
     <w:lsdException w:name="Normal" w:uiPriority="0" w:qFormat="1"/>
     <w:lsdException w:name="heading 1" w:uiPriority="9" w:qFormat="1"/>
     <w:lsdException w:name="heading 2" w:semiHidden="1" w:uiPriority="9" w:unhideWhenUsed="1" w:qFormat="1"/>
@@ -3117,17 +6991,16 @@
     <w:lsdException w:name="Hashtag" w:semiHidden="1" w:unhideWhenUsed="1"/>
     <w:lsdException w:name="Unresolved Mention" w:semiHidden="1" w:unhideWhenUsed="1"/>
     <w:lsdException w:name="Smart Link" w:semiHidden="1" w:unhideWhenUsed="1"/>
-    <w:lsdException w:name="Smart Link Error" w:semiHidden="1" w:unhideWhenUsed="1"/>
   </w:latentStyles>
   <w:style w:type="paragraph" w:default="1" w:styleId="Normal">
     <w:name w:val="Normal"/>
     <w:qFormat/>
   </w:style>
-  <w:style w:type="paragraph" w:styleId="Ttulo1">
+  <w:style w:type="paragraph" w:styleId="Heading1">
     <w:name w:val="heading 1"/>
     <w:basedOn w:val="Normal"/>
     <w:next w:val="Normal"/>
-    <w:link w:val="Ttulo1Car"/>
+    <w:link w:val="Heading1Char"/>
     <w:uiPriority w:val="9"/>
     <w:qFormat/>
     <w:rsid w:val="009933D0"/>
@@ -3144,11 +7017,11 @@
       <w:szCs w:val="32"/>
     </w:rPr>
   </w:style>
-  <w:style w:type="paragraph" w:styleId="Ttulo2">
+  <w:style w:type="paragraph" w:styleId="Heading2">
     <w:name w:val="heading 2"/>
     <w:basedOn w:val="Normal"/>
     <w:next w:val="Normal"/>
-    <w:link w:val="Ttulo2Car"/>
+    <w:link w:val="Heading2Char"/>
     <w:uiPriority w:val="9"/>
     <w:unhideWhenUsed/>
     <w:qFormat/>
@@ -3166,11 +7039,11 @@
       <w:szCs w:val="26"/>
     </w:rPr>
   </w:style>
-  <w:style w:type="paragraph" w:styleId="Ttulo3">
+  <w:style w:type="paragraph" w:styleId="Heading3">
     <w:name w:val="heading 3"/>
     <w:basedOn w:val="Normal"/>
     <w:next w:val="Normal"/>
-    <w:link w:val="Ttulo3Car"/>
+    <w:link w:val="Heading3Char"/>
     <w:uiPriority w:val="9"/>
     <w:unhideWhenUsed/>
     <w:qFormat/>
@@ -3188,12 +7061,13 @@
       <w:szCs w:val="24"/>
     </w:rPr>
   </w:style>
-  <w:style w:type="character" w:default="1" w:styleId="Fuentedeprrafopredeter">
+  <w:style w:type="character" w:default="1" w:styleId="DefaultParagraphFont">
     <w:name w:val="Default Paragraph Font"/>
     <w:uiPriority w:val="1"/>
+    <w:semiHidden/>
     <w:unhideWhenUsed/>
   </w:style>
-  <w:style w:type="table" w:default="1" w:styleId="Tablanormal">
+  <w:style w:type="table" w:default="1" w:styleId="TableNormal">
     <w:name w:val="Normal Table"/>
     <w:uiPriority w:val="99"/>
     <w:semiHidden/>
@@ -3208,15 +7082,15 @@
       </w:tblCellMar>
     </w:tblPr>
   </w:style>
-  <w:style w:type="numbering" w:default="1" w:styleId="Sinlista">
+  <w:style w:type="numbering" w:default="1" w:styleId="NoList">
     <w:name w:val="No List"/>
     <w:uiPriority w:val="99"/>
     <w:semiHidden/>
     <w:unhideWhenUsed/>
   </w:style>
-  <w:style w:type="table" w:styleId="Tablaconcuadrcula">
+  <w:style w:type="table" w:styleId="TableGrid">
     <w:name w:val="Table Grid"/>
-    <w:basedOn w:val="Tablanormal"/>
+    <w:basedOn w:val="TableNormal"/>
     <w:uiPriority w:val="39"/>
     <w:rsid w:val="00F8554C"/>
     <w:pPr>
@@ -3233,10 +7107,10 @@
       </w:tblBorders>
     </w:tblPr>
   </w:style>
-  <w:style w:type="character" w:customStyle="1" w:styleId="Ttulo1Car">
-    <w:name w:val="Título 1 Car"/>
-    <w:basedOn w:val="Fuentedeprrafopredeter"/>
-    <w:link w:val="Ttulo1"/>
+  <w:style w:type="character" w:customStyle="1" w:styleId="Heading1Char">
+    <w:name w:val="Heading 1 Char"/>
+    <w:basedOn w:val="DefaultParagraphFont"/>
+    <w:link w:val="Heading1"/>
     <w:uiPriority w:val="9"/>
     <w:rsid w:val="009933D0"/>
     <w:rPr>
@@ -3246,10 +7120,10 @@
       <w:szCs w:val="32"/>
     </w:rPr>
   </w:style>
-  <w:style w:type="character" w:customStyle="1" w:styleId="Ttulo2Car">
-    <w:name w:val="Título 2 Car"/>
-    <w:basedOn w:val="Fuentedeprrafopredeter"/>
-    <w:link w:val="Ttulo2"/>
+  <w:style w:type="character" w:customStyle="1" w:styleId="Heading2Char">
+    <w:name w:val="Heading 2 Char"/>
+    <w:basedOn w:val="DefaultParagraphFont"/>
+    <w:link w:val="Heading2"/>
     <w:uiPriority w:val="9"/>
     <w:rsid w:val="00F33A00"/>
     <w:rPr>
@@ -3259,10 +7133,10 @@
       <w:szCs w:val="26"/>
     </w:rPr>
   </w:style>
-  <w:style w:type="character" w:customStyle="1" w:styleId="Ttulo3Car">
-    <w:name w:val="Título 3 Car"/>
-    <w:basedOn w:val="Fuentedeprrafopredeter"/>
-    <w:link w:val="Ttulo3"/>
+  <w:style w:type="character" w:customStyle="1" w:styleId="Heading3Char">
+    <w:name w:val="Heading 3 Char"/>
+    <w:basedOn w:val="DefaultParagraphFont"/>
+    <w:link w:val="Heading3"/>
     <w:uiPriority w:val="9"/>
     <w:rsid w:val="00122F3C"/>
     <w:rPr>
@@ -3271,6 +7145,242 @@
       <w:sz w:val="24"/>
       <w:szCs w:val="24"/>
     </w:rPr>
+  </w:style>
+  <w:style w:type="paragraph" w:styleId="ListParagraph">
+    <w:name w:val="List Paragraph"/>
+    <w:basedOn w:val="Normal"/>
+    <w:uiPriority w:val="34"/>
+    <w:qFormat/>
+    <w:rsid w:val="00FB7406"/>
+    <w:pPr>
+      <w:ind w:left="720"/>
+      <w:contextualSpacing/>
+    </w:pPr>
+  </w:style>
+  <w:style w:type="table" w:styleId="LightList-Accent1">
+    <w:name w:val="Light List Accent 1"/>
+    <w:basedOn w:val="TableNormal"/>
+    <w:uiPriority w:val="61"/>
+    <w:semiHidden/>
+    <w:unhideWhenUsed/>
+    <w:rsid w:val="00FB7406"/>
+    <w:pPr>
+      <w:spacing w:after="0" w:line="240" w:lineRule="auto"/>
+    </w:pPr>
+    <w:tblPr>
+      <w:tblStyleRowBandSize w:val="1"/>
+      <w:tblStyleColBandSize w:val="1"/>
+      <w:tblInd w:w="0" w:type="nil"/>
+      <w:tblBorders>
+        <w:top w:val="single" w:sz="8" w:space="0" w:color="4472C4" w:themeColor="accent1"/>
+        <w:left w:val="single" w:sz="8" w:space="0" w:color="4472C4" w:themeColor="accent1"/>
+        <w:bottom w:val="single" w:sz="8" w:space="0" w:color="4472C4" w:themeColor="accent1"/>
+        <w:right w:val="single" w:sz="8" w:space="0" w:color="4472C4" w:themeColor="accent1"/>
+      </w:tblBorders>
+    </w:tblPr>
+    <w:tblStylePr w:type="firstRow">
+      <w:pPr>
+        <w:spacing w:beforeLines="0" w:before="0" w:beforeAutospacing="0" w:afterLines="0" w:after="0" w:afterAutospacing="0" w:line="240" w:lineRule="auto"/>
+      </w:pPr>
+      <w:rPr>
+        <w:b/>
+        <w:bCs/>
+        <w:color w:val="FFFFFF" w:themeColor="background1"/>
+      </w:rPr>
+      <w:tblPr/>
+      <w:tcPr>
+        <w:shd w:val="clear" w:color="auto" w:fill="4472C4" w:themeFill="accent1"/>
+      </w:tcPr>
+    </w:tblStylePr>
+    <w:tblStylePr w:type="lastRow">
+      <w:pPr>
+        <w:spacing w:beforeLines="0" w:before="0" w:beforeAutospacing="0" w:afterLines="0" w:after="0" w:afterAutospacing="0" w:line="240" w:lineRule="auto"/>
+      </w:pPr>
+      <w:rPr>
+        <w:b/>
+        <w:bCs/>
+      </w:rPr>
+      <w:tblPr/>
+      <w:tcPr>
+        <w:tcBorders>
+          <w:top w:val="double" w:sz="6" w:space="0" w:color="4472C4" w:themeColor="accent1"/>
+          <w:left w:val="single" w:sz="8" w:space="0" w:color="4472C4" w:themeColor="accent1"/>
+          <w:bottom w:val="single" w:sz="8" w:space="0" w:color="4472C4" w:themeColor="accent1"/>
+          <w:right w:val="single" w:sz="8" w:space="0" w:color="4472C4" w:themeColor="accent1"/>
+        </w:tcBorders>
+      </w:tcPr>
+    </w:tblStylePr>
+    <w:tblStylePr w:type="firstCol">
+      <w:rPr>
+        <w:b/>
+        <w:bCs/>
+      </w:rPr>
+    </w:tblStylePr>
+    <w:tblStylePr w:type="lastCol">
+      <w:rPr>
+        <w:b/>
+        <w:bCs/>
+      </w:rPr>
+    </w:tblStylePr>
+    <w:tblStylePr w:type="band1Vert">
+      <w:tblPr/>
+      <w:tcPr>
+        <w:tcBorders>
+          <w:top w:val="single" w:sz="8" w:space="0" w:color="4472C4" w:themeColor="accent1"/>
+          <w:left w:val="single" w:sz="8" w:space="0" w:color="4472C4" w:themeColor="accent1"/>
+          <w:bottom w:val="single" w:sz="8" w:space="0" w:color="4472C4" w:themeColor="accent1"/>
+          <w:right w:val="single" w:sz="8" w:space="0" w:color="4472C4" w:themeColor="accent1"/>
+        </w:tcBorders>
+      </w:tcPr>
+    </w:tblStylePr>
+    <w:tblStylePr w:type="band1Horz">
+      <w:tblPr/>
+      <w:tcPr>
+        <w:tcBorders>
+          <w:top w:val="single" w:sz="8" w:space="0" w:color="4472C4" w:themeColor="accent1"/>
+          <w:left w:val="single" w:sz="8" w:space="0" w:color="4472C4" w:themeColor="accent1"/>
+          <w:bottom w:val="single" w:sz="8" w:space="0" w:color="4472C4" w:themeColor="accent1"/>
+          <w:right w:val="single" w:sz="8" w:space="0" w:color="4472C4" w:themeColor="accent1"/>
+        </w:tcBorders>
+      </w:tcPr>
+    </w:tblStylePr>
+  </w:style>
+  <w:style w:type="table" w:styleId="GridTable4-Accent4">
+    <w:name w:val="Grid Table 4 Accent 4"/>
+    <w:basedOn w:val="TableNormal"/>
+    <w:uiPriority w:val="49"/>
+    <w:rsid w:val="00303C8C"/>
+    <w:pPr>
+      <w:spacing w:after="0" w:line="240" w:lineRule="auto"/>
+    </w:pPr>
+    <w:tblPr>
+      <w:tblStyleRowBandSize w:val="1"/>
+      <w:tblStyleColBandSize w:val="1"/>
+      <w:tblBorders>
+        <w:top w:val="single" w:sz="4" w:space="0" w:color="FFD966" w:themeColor="accent4" w:themeTint="99"/>
+        <w:left w:val="single" w:sz="4" w:space="0" w:color="FFD966" w:themeColor="accent4" w:themeTint="99"/>
+        <w:bottom w:val="single" w:sz="4" w:space="0" w:color="FFD966" w:themeColor="accent4" w:themeTint="99"/>
+        <w:right w:val="single" w:sz="4" w:space="0" w:color="FFD966" w:themeColor="accent4" w:themeTint="99"/>
+        <w:insideH w:val="single" w:sz="4" w:space="0" w:color="FFD966" w:themeColor="accent4" w:themeTint="99"/>
+        <w:insideV w:val="single" w:sz="4" w:space="0" w:color="FFD966" w:themeColor="accent4" w:themeTint="99"/>
+      </w:tblBorders>
+    </w:tblPr>
+    <w:tblStylePr w:type="firstRow">
+      <w:rPr>
+        <w:b/>
+        <w:bCs/>
+        <w:color w:val="FFFFFF" w:themeColor="background1"/>
+      </w:rPr>
+      <w:tblPr/>
+      <w:tcPr>
+        <w:tcBorders>
+          <w:top w:val="single" w:sz="4" w:space="0" w:color="FFC000" w:themeColor="accent4"/>
+          <w:left w:val="single" w:sz="4" w:space="0" w:color="FFC000" w:themeColor="accent4"/>
+          <w:bottom w:val="single" w:sz="4" w:space="0" w:color="FFC000" w:themeColor="accent4"/>
+          <w:right w:val="single" w:sz="4" w:space="0" w:color="FFC000" w:themeColor="accent4"/>
+          <w:insideH w:val="nil"/>
+          <w:insideV w:val="nil"/>
+        </w:tcBorders>
+        <w:shd w:val="clear" w:color="auto" w:fill="FFC000" w:themeFill="accent4"/>
+      </w:tcPr>
+    </w:tblStylePr>
+    <w:tblStylePr w:type="lastRow">
+      <w:rPr>
+        <w:b/>
+        <w:bCs/>
+      </w:rPr>
+      <w:tblPr/>
+      <w:tcPr>
+        <w:tcBorders>
+          <w:top w:val="double" w:sz="4" w:space="0" w:color="FFC000" w:themeColor="accent4"/>
+        </w:tcBorders>
+      </w:tcPr>
+    </w:tblStylePr>
+    <w:tblStylePr w:type="firstCol">
+      <w:rPr>
+        <w:b/>
+        <w:bCs/>
+      </w:rPr>
+    </w:tblStylePr>
+    <w:tblStylePr w:type="lastCol">
+      <w:rPr>
+        <w:b/>
+        <w:bCs/>
+      </w:rPr>
+    </w:tblStylePr>
+    <w:tblStylePr w:type="band1Vert">
+      <w:tblPr/>
+      <w:tcPr>
+        <w:shd w:val="clear" w:color="auto" w:fill="FFF2CC" w:themeFill="accent4" w:themeFillTint="33"/>
+      </w:tcPr>
+    </w:tblStylePr>
+    <w:tblStylePr w:type="band1Horz">
+      <w:tblPr/>
+      <w:tcPr>
+        <w:shd w:val="clear" w:color="auto" w:fill="FFF2CC" w:themeFill="accent4" w:themeFillTint="33"/>
+      </w:tcPr>
+    </w:tblStylePr>
+  </w:style>
+  <w:style w:type="paragraph" w:customStyle="1" w:styleId="Ttulo1">
+    <w:name w:val="Título 1"/>
+    <w:basedOn w:val="Normal"/>
+    <w:rsid w:val="00775AA3"/>
+    <w:pPr>
+      <w:widowControl w:val="0"/>
+      <w:suppressAutoHyphens/>
+      <w:autoSpaceDN w:val="0"/>
+      <w:spacing w:before="12" w:after="0" w:line="240" w:lineRule="auto"/>
+      <w:textAlignment w:val="baseline"/>
+      <w:outlineLvl w:val="0"/>
+    </w:pPr>
+    <w:rPr>
+      <w:rFonts w:ascii="Arial" w:eastAsia="Arial" w:hAnsi="Arial" w:cs="Arial"/>
+      <w:b/>
+      <w:bCs/>
+      <w:sz w:val="49"/>
+      <w:szCs w:val="49"/>
+      <w:lang w:val="en-US"/>
+    </w:rPr>
+  </w:style>
+  <w:style w:type="paragraph" w:customStyle="1" w:styleId="Ttulo3">
+    <w:name w:val="Título 3"/>
+    <w:basedOn w:val="Normal"/>
+    <w:rsid w:val="00775AA3"/>
+    <w:pPr>
+      <w:widowControl w:val="0"/>
+      <w:suppressAutoHyphens/>
+      <w:autoSpaceDN w:val="0"/>
+      <w:spacing w:after="0" w:line="240" w:lineRule="auto"/>
+      <w:ind w:left="198"/>
+      <w:textAlignment w:val="baseline"/>
+      <w:outlineLvl w:val="2"/>
+    </w:pPr>
+    <w:rPr>
+      <w:rFonts w:ascii="Arial" w:eastAsia="Arial" w:hAnsi="Arial" w:cs="Arial"/>
+      <w:b/>
+      <w:bCs/>
+      <w:lang w:val="en-US"/>
+    </w:rPr>
+  </w:style>
+  <w:style w:type="paragraph" w:customStyle="1" w:styleId="Textoindependiente">
+    <w:name w:val="Texto independiente"/>
+    <w:basedOn w:val="Normal"/>
+    <w:rsid w:val="00775AA3"/>
+    <w:pPr>
+      <w:widowControl w:val="0"/>
+      <w:suppressAutoHyphens/>
+      <w:autoSpaceDN w:val="0"/>
+      <w:spacing w:after="0" w:line="240" w:lineRule="auto"/>
+      <w:textAlignment w:val="baseline"/>
+    </w:pPr>
+    <w:rPr>
+      <w:rFonts w:ascii="Arial" w:eastAsia="Arial" w:hAnsi="Arial" w:cs="Arial"/>
+      <w:lang w:val="en-US"/>
+    </w:rPr>
+  </w:style>
+  <w:style w:type="character" w:customStyle="1" w:styleId="Fuentedeprrafopredeter">
+    <w:name w:val="Fuente de párrafo predeter."/>
+    <w:rsid w:val="00775AA3"/>
   </w:style>
 </w:styles>
 </file>

--- a/Estimates_Practica.docx
+++ b/Estimates_Practica.docx
@@ -191,11 +191,11 @@
     </w:p>
     <w:p>
       <w:pPr>
-        <w:pStyle w:val="Ttulo1"/>
+        <w:pStyle w:val="Ttulo11"/>
         <w:ind w:right="19"/>
         <w:jc w:val="center"/>
         <w:rPr>
-          <w:rStyle w:val="Fuentedeprrafopredeter"/>
+          <w:rStyle w:val="Fuentedeprrafopredeter1"/>
           <w:rFonts w:asciiTheme="minorBidi" w:hAnsiTheme="minorBidi" w:cstheme="minorBidi"/>
           <w:w w:val="105"/>
           <w:lang w:val="es-ES"/>
@@ -203,7 +203,7 @@
       </w:pPr>
       <w:r>
         <w:rPr>
-          <w:rStyle w:val="Fuentedeprrafopredeter"/>
+          <w:rStyle w:val="Fuentedeprrafopredeter1"/>
           <w:rFonts w:asciiTheme="minorBidi" w:hAnsiTheme="minorBidi" w:cstheme="minorBidi"/>
           <w:w w:val="105"/>
           <w:lang w:val="es-ES"/>
@@ -212,7 +212,7 @@
       </w:r>
       <w:r>
         <w:rPr>
-          <w:rStyle w:val="Fuentedeprrafopredeter"/>
+          <w:rStyle w:val="Fuentedeprrafopredeter1"/>
           <w:rFonts w:asciiTheme="minorBidi" w:hAnsiTheme="minorBidi" w:cstheme="minorBidi"/>
           <w:w w:val="105"/>
           <w:lang w:val="es-ES"/>
@@ -222,11 +222,11 @@
     </w:p>
     <w:p>
       <w:pPr>
-        <w:pStyle w:val="Ttulo1"/>
+        <w:pStyle w:val="Ttulo11"/>
         <w:ind w:right="19"/>
         <w:jc w:val="center"/>
         <w:rPr>
-          <w:rStyle w:val="Fuentedeprrafopredeter"/>
+          <w:rStyle w:val="Fuentedeprrafopredeter1"/>
           <w:rFonts w:asciiTheme="minorBidi" w:hAnsiTheme="minorBidi" w:cstheme="minorBidi"/>
           <w:w w:val="105"/>
           <w:lang w:val="es-ES"/>
@@ -235,11 +235,11 @@
     </w:p>
     <w:p>
       <w:pPr>
-        <w:pStyle w:val="Ttulo1"/>
+        <w:pStyle w:val="Ttulo11"/>
         <w:ind w:right="19"/>
         <w:jc w:val="center"/>
         <w:rPr>
-          <w:rStyle w:val="Fuentedeprrafopredeter"/>
+          <w:rStyle w:val="Fuentedeprrafopredeter1"/>
           <w:rFonts w:asciiTheme="minorBidi" w:hAnsiTheme="minorBidi" w:cstheme="minorBidi"/>
           <w:w w:val="105"/>
           <w:lang w:val="es-ES"/>
@@ -247,7 +247,7 @@
       </w:pPr>
       <w:r>
         <w:rPr>
-          <w:rStyle w:val="Fuentedeprrafopredeter"/>
+          <w:rStyle w:val="Fuentedeprrafopredeter1"/>
           <w:rFonts w:asciiTheme="minorBidi" w:hAnsiTheme="minorBidi" w:cstheme="minorBidi"/>
           <w:w w:val="105"/>
           <w:lang w:val="es-ES"/>
@@ -450,7 +450,7 @@
     </w:p>
     <w:p>
       <w:pPr>
-        <w:pStyle w:val="Ttulo3"/>
+        <w:pStyle w:val="Ttulo31"/>
         <w:ind w:left="3540" w:right="3940"/>
         <w:jc w:val="center"/>
         <w:rPr>
@@ -460,7 +460,7 @@
       </w:pPr>
       <w:r>
         <w:rPr>
-          <w:rStyle w:val="Fuentedeprrafopredeter"/>
+          <w:rStyle w:val="Fuentedeprrafopredeter1"/>
           <w:rFonts w:asciiTheme="minorBidi" w:hAnsiTheme="minorBidi" w:cstheme="minorBidi"/>
           <w:w w:val="110"/>
           <w:lang w:val="es-ES"/>
@@ -469,7 +469,7 @@
       </w:r>
       <w:r>
         <w:rPr>
-          <w:rStyle w:val="Fuentedeprrafopredeter"/>
+          <w:rStyle w:val="Fuentedeprrafopredeter1"/>
           <w:rFonts w:asciiTheme="minorBidi" w:hAnsiTheme="minorBidi" w:cstheme="minorBidi"/>
           <w:w w:val="110"/>
           <w:lang w:val="es-ES"/>
@@ -478,7 +478,7 @@
       </w:r>
       <w:r>
         <w:rPr>
-          <w:rStyle w:val="Fuentedeprrafopredeter"/>
+          <w:rStyle w:val="Fuentedeprrafopredeter1"/>
           <w:rFonts w:asciiTheme="minorBidi" w:hAnsiTheme="minorBidi" w:cstheme="minorBidi"/>
           <w:w w:val="110"/>
           <w:lang w:val="es-ES"/>
@@ -488,19 +488,19 @@
     </w:p>
     <w:p>
       <w:pPr>
-        <w:pStyle w:val="Textoindependiente"/>
+        <w:pStyle w:val="Textoindependiente1"/>
         <w:spacing w:before="18"/>
         <w:ind w:left="2421" w:right="2441"/>
         <w:jc w:val="center"/>
         <w:rPr>
-          <w:rStyle w:val="Fuentedeprrafopredeter"/>
+          <w:rStyle w:val="Fuentedeprrafopredeter1"/>
           <w:rFonts w:asciiTheme="minorBidi" w:hAnsiTheme="minorBidi" w:cstheme="minorBidi"/>
           <w:lang w:val="es-ES"/>
         </w:rPr>
       </w:pPr>
       <w:r>
         <w:rPr>
-          <w:rStyle w:val="Fuentedeprrafopredeter"/>
+          <w:rStyle w:val="Fuentedeprrafopredeter1"/>
           <w:rFonts w:asciiTheme="minorBidi" w:hAnsiTheme="minorBidi" w:cstheme="minorBidi"/>
           <w:lang w:val="es-ES"/>
         </w:rPr>
@@ -509,7 +509,7 @@
       <w:proofErr w:type="spellStart"/>
       <w:r>
         <w:rPr>
-          <w:rStyle w:val="Fuentedeprrafopredeter"/>
+          <w:rStyle w:val="Fuentedeprrafopredeter1"/>
           <w:rFonts w:asciiTheme="minorBidi" w:hAnsiTheme="minorBidi" w:cstheme="minorBidi"/>
           <w:lang w:val="es-ES"/>
         </w:rPr>
@@ -518,7 +518,7 @@
       <w:proofErr w:type="spellEnd"/>
       <w:r>
         <w:rPr>
-          <w:rStyle w:val="Fuentedeprrafopredeter"/>
+          <w:rStyle w:val="Fuentedeprrafopredeter1"/>
           <w:rFonts w:asciiTheme="minorBidi" w:hAnsiTheme="minorBidi" w:cstheme="minorBidi"/>
           <w:lang w:val="es-ES"/>
         </w:rPr>
@@ -527,7 +527,7 @@
       <w:proofErr w:type="spellStart"/>
       <w:r>
         <w:rPr>
-          <w:rStyle w:val="Fuentedeprrafopredeter"/>
+          <w:rStyle w:val="Fuentedeprrafopredeter1"/>
           <w:rFonts w:asciiTheme="minorBidi" w:hAnsiTheme="minorBidi" w:cstheme="minorBidi"/>
           <w:lang w:val="es-ES"/>
         </w:rPr>
@@ -537,7 +537,7 @@
     </w:p>
     <w:p>
       <w:pPr>
-        <w:pStyle w:val="Textoindependiente"/>
+        <w:pStyle w:val="Textoindependiente1"/>
         <w:spacing w:before="18"/>
         <w:ind w:left="2421" w:right="2441"/>
         <w:jc w:val="center"/>
@@ -556,7 +556,7 @@
     </w:p>
     <w:p>
       <w:pPr>
-        <w:pStyle w:val="Textoindependiente"/>
+        <w:pStyle w:val="Textoindependiente1"/>
         <w:spacing w:before="18"/>
         <w:ind w:left="2421" w:right="2441"/>
         <w:jc w:val="center"/>
@@ -575,7 +575,7 @@
     </w:p>
     <w:p>
       <w:pPr>
-        <w:pStyle w:val="Textoindependiente"/>
+        <w:pStyle w:val="Textoindependiente1"/>
         <w:spacing w:before="18"/>
         <w:ind w:left="2421" w:right="2441"/>
         <w:jc w:val="center"/>
@@ -603,10 +603,9 @@
           <w:rFonts w:asciiTheme="minorBidi" w:hAnsiTheme="minorBidi"/>
         </w:rPr>
       </w:pPr>
-      <w:bookmarkStart w:id="0" w:name="_GoBack"/>
-      <w:r>
-        <w:rPr>
-          <w:rStyle w:val="Fuentedeprrafopredeter"/>
+      <w:r>
+        <w:rPr>
+          <w:rStyle w:val="Fuentedeprrafopredeter1"/>
           <w:rFonts w:asciiTheme="minorBidi" w:hAnsiTheme="minorBidi"/>
           <w:noProof/>
           <w:lang w:eastAsia="es-ES"/>
@@ -654,7 +653,6 @@
           </wp:inline>
         </w:drawing>
       </w:r>
-      <w:bookmarkEnd w:id="0"/>
     </w:p>
     <w:p>
       <w:pPr>
@@ -669,7 +667,7 @@
     </w:p>
     <w:p>
       <w:pPr>
-        <w:pStyle w:val="Textoindependiente"/>
+        <w:pStyle w:val="Textoindependiente1"/>
         <w:spacing w:line="270" w:lineRule="exact"/>
         <w:ind w:left="974" w:right="994"/>
         <w:jc w:val="center"/>
@@ -680,7 +678,7 @@
       </w:pPr>
       <w:r>
         <w:rPr>
-          <w:rStyle w:val="Fuentedeprrafopredeter"/>
+          <w:rStyle w:val="Fuentedeprrafopredeter1"/>
           <w:rFonts w:asciiTheme="minorBidi" w:hAnsiTheme="minorBidi" w:cstheme="minorBidi"/>
           <w:w w:val="115"/>
           <w:lang w:val="es-ES"/>
@@ -689,7 +687,7 @@
       </w:r>
       <w:r>
         <w:rPr>
-          <w:rStyle w:val="Fuentedeprrafopredeter"/>
+          <w:rStyle w:val="Fuentedeprrafopredeter1"/>
           <w:rFonts w:asciiTheme="minorBidi" w:hAnsiTheme="minorBidi" w:cstheme="minorBidi"/>
           <w:spacing w:val="32"/>
           <w:w w:val="115"/>
@@ -699,7 +697,7 @@
       </w:r>
       <w:r>
         <w:rPr>
-          <w:rStyle w:val="Fuentedeprrafopredeter"/>
+          <w:rStyle w:val="Fuentedeprrafopredeter1"/>
           <w:rFonts w:asciiTheme="minorBidi" w:hAnsiTheme="minorBidi" w:cstheme="minorBidi"/>
           <w:spacing w:val="-1"/>
           <w:w w:val="115"/>
@@ -709,7 +707,7 @@
       </w:r>
       <w:r>
         <w:rPr>
-          <w:rStyle w:val="Fuentedeprrafopredeter"/>
+          <w:rStyle w:val="Fuentedeprrafopredeter1"/>
           <w:rFonts w:asciiTheme="minorBidi" w:hAnsiTheme="minorBidi" w:cstheme="minorBidi"/>
           <w:spacing w:val="-140"/>
           <w:w w:val="115"/>
@@ -719,7 +717,7 @@
       </w:r>
       <w:r>
         <w:rPr>
-          <w:rStyle w:val="Fuentedeprrafopredeter"/>
+          <w:rStyle w:val="Fuentedeprrafopredeter1"/>
           <w:rFonts w:asciiTheme="minorBidi" w:hAnsiTheme="minorBidi" w:cstheme="minorBidi"/>
           <w:w w:val="115"/>
           <w:lang w:val="es-ES"/>
@@ -728,7 +726,7 @@
       </w:r>
       <w:r>
         <w:rPr>
-          <w:rStyle w:val="Fuentedeprrafopredeter"/>
+          <w:rStyle w:val="Fuentedeprrafopredeter1"/>
           <w:rFonts w:asciiTheme="minorBidi" w:hAnsiTheme="minorBidi" w:cstheme="minorBidi"/>
           <w:spacing w:val="32"/>
           <w:w w:val="115"/>
@@ -738,7 +736,7 @@
       </w:r>
       <w:r>
         <w:rPr>
-          <w:rStyle w:val="Fuentedeprrafopredeter"/>
+          <w:rStyle w:val="Fuentedeprrafopredeter1"/>
           <w:rFonts w:asciiTheme="minorBidi" w:hAnsiTheme="minorBidi" w:cstheme="minorBidi"/>
           <w:w w:val="115"/>
           <w:lang w:val="es-ES"/>
@@ -747,7 +745,7 @@
       </w:r>
       <w:r>
         <w:rPr>
-          <w:rStyle w:val="Fuentedeprrafopredeter"/>
+          <w:rStyle w:val="Fuentedeprrafopredeter1"/>
           <w:rFonts w:asciiTheme="minorBidi" w:hAnsiTheme="minorBidi" w:cstheme="minorBidi"/>
           <w:spacing w:val="33"/>
           <w:w w:val="115"/>
@@ -757,7 +755,7 @@
       </w:r>
       <w:r>
         <w:rPr>
-          <w:rStyle w:val="Fuentedeprrafopredeter"/>
+          <w:rStyle w:val="Fuentedeprrafopredeter1"/>
           <w:rFonts w:asciiTheme="minorBidi" w:hAnsiTheme="minorBidi" w:cstheme="minorBidi"/>
           <w:w w:val="115"/>
           <w:lang w:val="es-ES"/>
@@ -766,7 +764,7 @@
       </w:r>
       <w:r>
         <w:rPr>
-          <w:rStyle w:val="Fuentedeprrafopredeter"/>
+          <w:rStyle w:val="Fuentedeprrafopredeter1"/>
           <w:rFonts w:asciiTheme="minorBidi" w:hAnsiTheme="minorBidi" w:cstheme="minorBidi"/>
           <w:spacing w:val="31"/>
           <w:w w:val="115"/>
@@ -776,7 +774,7 @@
       </w:r>
       <w:r>
         <w:rPr>
-          <w:rStyle w:val="Fuentedeprrafopredeter"/>
+          <w:rStyle w:val="Fuentedeprrafopredeter1"/>
           <w:rFonts w:asciiTheme="minorBidi" w:hAnsiTheme="minorBidi" w:cstheme="minorBidi"/>
           <w:spacing w:val="32"/>
           <w:w w:val="115"/>
@@ -786,7 +784,7 @@
       </w:r>
       <w:r>
         <w:rPr>
-          <w:rStyle w:val="Fuentedeprrafopredeter"/>
+          <w:rStyle w:val="Fuentedeprrafopredeter1"/>
           <w:rFonts w:asciiTheme="minorBidi" w:hAnsiTheme="minorBidi" w:cstheme="minorBidi"/>
           <w:w w:val="115"/>
           <w:lang w:val="es-ES"/>
@@ -795,7 +793,7 @@
       </w:r>
       <w:r>
         <w:rPr>
-          <w:rStyle w:val="Fuentedeprrafopredeter"/>
+          <w:rStyle w:val="Fuentedeprrafopredeter1"/>
           <w:rFonts w:asciiTheme="minorBidi" w:hAnsiTheme="minorBidi" w:cstheme="minorBidi"/>
           <w:spacing w:val="-5"/>
           <w:w w:val="115"/>
@@ -805,7 +803,7 @@
       </w:r>
       <w:r>
         <w:rPr>
-          <w:rStyle w:val="Fuentedeprrafopredeter"/>
+          <w:rStyle w:val="Fuentedeprrafopredeter1"/>
           <w:rFonts w:asciiTheme="minorBidi" w:hAnsiTheme="minorBidi" w:cstheme="minorBidi"/>
           <w:w w:val="115"/>
           <w:lang w:val="es-ES"/>
@@ -814,7 +812,7 @@
       </w:r>
       <w:r>
         <w:rPr>
-          <w:rStyle w:val="Fuentedeprrafopredeter"/>
+          <w:rStyle w:val="Fuentedeprrafopredeter1"/>
           <w:rFonts w:asciiTheme="minorBidi" w:hAnsiTheme="minorBidi" w:cstheme="minorBidi"/>
           <w:spacing w:val="-136"/>
           <w:w w:val="115"/>
@@ -824,7 +822,7 @@
       </w:r>
       <w:r>
         <w:rPr>
-          <w:rStyle w:val="Fuentedeprrafopredeter"/>
+          <w:rStyle w:val="Fuentedeprrafopredeter1"/>
           <w:rFonts w:asciiTheme="minorBidi" w:hAnsiTheme="minorBidi" w:cstheme="minorBidi"/>
           <w:w w:val="115"/>
           <w:lang w:val="es-ES"/>
@@ -833,7 +831,7 @@
       </w:r>
       <w:r>
         <w:rPr>
-          <w:rStyle w:val="Fuentedeprrafopredeter"/>
+          <w:rStyle w:val="Fuentedeprrafopredeter1"/>
           <w:rFonts w:asciiTheme="minorBidi" w:hAnsiTheme="minorBidi" w:cstheme="minorBidi"/>
           <w:spacing w:val="32"/>
           <w:w w:val="115"/>
@@ -843,7 +841,7 @@
       </w:r>
       <w:r>
         <w:rPr>
-          <w:rStyle w:val="Fuentedeprrafopredeter"/>
+          <w:rStyle w:val="Fuentedeprrafopredeter1"/>
           <w:rFonts w:asciiTheme="minorBidi" w:hAnsiTheme="minorBidi" w:cstheme="minorBidi"/>
           <w:w w:val="115"/>
           <w:lang w:val="es-ES"/>
@@ -852,7 +850,7 @@
       </w:r>
       <w:r>
         <w:rPr>
-          <w:rStyle w:val="Fuentedeprrafopredeter"/>
+          <w:rStyle w:val="Fuentedeprrafopredeter1"/>
           <w:rFonts w:asciiTheme="minorBidi" w:hAnsiTheme="minorBidi" w:cstheme="minorBidi"/>
           <w:spacing w:val="31"/>
           <w:w w:val="115"/>
@@ -862,7 +860,7 @@
       </w:r>
       <w:r>
         <w:rPr>
-          <w:rStyle w:val="Fuentedeprrafopredeter"/>
+          <w:rStyle w:val="Fuentedeprrafopredeter1"/>
           <w:rFonts w:asciiTheme="minorBidi" w:hAnsiTheme="minorBidi" w:cstheme="minorBidi"/>
           <w:w w:val="115"/>
           <w:lang w:val="es-ES"/>
@@ -871,7 +869,7 @@
       </w:r>
       <w:r>
         <w:rPr>
-          <w:rStyle w:val="Fuentedeprrafopredeter"/>
+          <w:rStyle w:val="Fuentedeprrafopredeter1"/>
           <w:rFonts w:asciiTheme="minorBidi" w:hAnsiTheme="minorBidi" w:cstheme="minorBidi"/>
           <w:w w:val="105"/>
           <w:lang w:val="es-ES"/>
@@ -880,7 +878,7 @@
       </w:r>
       <w:r>
         <w:rPr>
-          <w:rStyle w:val="Fuentedeprrafopredeter"/>
+          <w:rStyle w:val="Fuentedeprrafopredeter1"/>
           <w:rFonts w:asciiTheme="minorBidi" w:hAnsiTheme="minorBidi" w:cstheme="minorBidi"/>
           <w:w w:val="115"/>
           <w:lang w:val="es-ES"/>
@@ -889,7 +887,7 @@
       </w:r>
       <w:r>
         <w:rPr>
-          <w:rStyle w:val="Fuentedeprrafopredeter"/>
+          <w:rStyle w:val="Fuentedeprrafopredeter1"/>
           <w:rFonts w:asciiTheme="minorBidi" w:hAnsiTheme="minorBidi" w:cstheme="minorBidi"/>
           <w:spacing w:val="-5"/>
           <w:w w:val="115"/>
@@ -899,7 +897,7 @@
       </w:r>
       <w:r>
         <w:rPr>
-          <w:rStyle w:val="Fuentedeprrafopredeter"/>
+          <w:rStyle w:val="Fuentedeprrafopredeter1"/>
           <w:rFonts w:asciiTheme="minorBidi" w:hAnsiTheme="minorBidi" w:cstheme="minorBidi"/>
           <w:w w:val="115"/>
           <w:lang w:val="es-ES"/>
@@ -908,7 +906,7 @@
       </w:r>
       <w:r>
         <w:rPr>
-          <w:rStyle w:val="Fuentedeprrafopredeter"/>
+          <w:rStyle w:val="Fuentedeprrafopredeter1"/>
           <w:rFonts w:asciiTheme="minorBidi" w:hAnsiTheme="minorBidi" w:cstheme="minorBidi"/>
           <w:spacing w:val="-133"/>
           <w:w w:val="115"/>
@@ -918,7 +916,7 @@
       </w:r>
       <w:r>
         <w:rPr>
-          <w:rStyle w:val="Fuentedeprrafopredeter"/>
+          <w:rStyle w:val="Fuentedeprrafopredeter1"/>
           <w:rFonts w:asciiTheme="minorBidi" w:hAnsiTheme="minorBidi" w:cstheme="minorBidi"/>
           <w:w w:val="115"/>
           <w:lang w:val="es-ES"/>
@@ -928,7 +926,7 @@
     </w:p>
     <w:p>
       <w:pPr>
-        <w:pStyle w:val="Textoindependiente"/>
+        <w:pStyle w:val="Textoindependiente1"/>
         <w:spacing w:before="10"/>
         <w:ind w:right="19"/>
         <w:jc w:val="center"/>
@@ -939,7 +937,7 @@
       </w:pPr>
       <w:r>
         <w:rPr>
-          <w:rStyle w:val="Fuentedeprrafopredeter"/>
+          <w:rStyle w:val="Fuentedeprrafopredeter1"/>
           <w:rFonts w:asciiTheme="minorBidi" w:hAnsiTheme="minorBidi" w:cstheme="minorBidi"/>
           <w:w w:val="110"/>
           <w:lang w:val="es-ES"/>
@@ -951,14 +949,14 @@
       <w:pPr>
         <w:jc w:val="center"/>
         <w:rPr>
-          <w:rStyle w:val="Fuentedeprrafopredeter"/>
+          <w:rStyle w:val="Fuentedeprrafopredeter1"/>
           <w:rFonts w:asciiTheme="minorBidi" w:hAnsiTheme="minorBidi"/>
           <w:w w:val="95"/>
         </w:rPr>
       </w:pPr>
       <w:r>
         <w:rPr>
-          <w:rStyle w:val="Fuentedeprrafopredeter"/>
+          <w:rStyle w:val="Fuentedeprrafopredeter1"/>
           <w:rFonts w:asciiTheme="minorBidi" w:hAnsiTheme="minorBidi"/>
           <w:w w:val="95"/>
         </w:rPr>
@@ -966,7 +964,7 @@
       </w:r>
       <w:r>
         <w:rPr>
-          <w:rStyle w:val="Fuentedeprrafopredeter"/>
+          <w:rStyle w:val="Fuentedeprrafopredeter1"/>
           <w:rFonts w:asciiTheme="minorBidi" w:hAnsiTheme="minorBidi"/>
           <w:spacing w:val="-6"/>
           <w:w w:val="95"/>
@@ -976,7 +974,7 @@
       <w:proofErr w:type="gramStart"/>
       <w:r>
         <w:rPr>
-          <w:rStyle w:val="Fuentedeprrafopredeter"/>
+          <w:rStyle w:val="Fuentedeprrafopredeter1"/>
           <w:rFonts w:asciiTheme="minorBidi" w:hAnsiTheme="minorBidi"/>
           <w:spacing w:val="-6"/>
           <w:w w:val="95"/>
@@ -986,7 +984,7 @@
       <w:proofErr w:type="gramEnd"/>
       <w:r>
         <w:rPr>
-          <w:rStyle w:val="Fuentedeprrafopredeter"/>
+          <w:rStyle w:val="Fuentedeprrafopredeter1"/>
           <w:rFonts w:asciiTheme="minorBidi" w:hAnsiTheme="minorBidi"/>
           <w:spacing w:val="-6"/>
           <w:w w:val="95"/>
@@ -995,7 +993,7 @@
       </w:r>
       <w:r>
         <w:rPr>
-          <w:rStyle w:val="Fuentedeprrafopredeter"/>
+          <w:rStyle w:val="Fuentedeprrafopredeter1"/>
           <w:rFonts w:asciiTheme="minorBidi" w:hAnsiTheme="minorBidi"/>
           <w:w w:val="95"/>
         </w:rPr>
@@ -1003,7 +1001,7 @@
       </w:r>
       <w:r>
         <w:rPr>
-          <w:rStyle w:val="Fuentedeprrafopredeter"/>
+          <w:rStyle w:val="Fuentedeprrafopredeter1"/>
           <w:rFonts w:asciiTheme="minorBidi" w:hAnsiTheme="minorBidi"/>
           <w:spacing w:val="-6"/>
           <w:w w:val="95"/>
@@ -1012,7 +1010,7 @@
       </w:r>
       <w:r>
         <w:rPr>
-          <w:rStyle w:val="Fuentedeprrafopredeter"/>
+          <w:rStyle w:val="Fuentedeprrafopredeter1"/>
           <w:rFonts w:asciiTheme="minorBidi" w:hAnsiTheme="minorBidi"/>
           <w:w w:val="95"/>
         </w:rPr>
@@ -1022,7 +1020,7 @@
     <w:p>
       <w:pPr>
         <w:rPr>
-          <w:rStyle w:val="Fuentedeprrafopredeter"/>
+          <w:rStyle w:val="Fuentedeprrafopredeter1"/>
           <w:rFonts w:asciiTheme="minorBidi" w:hAnsiTheme="minorBidi"/>
           <w:w w:val="95"/>
         </w:rPr>
@@ -1031,7 +1029,7 @@
     <w:p>
       <w:pPr>
         <w:rPr>
-          <w:rStyle w:val="Fuentedeprrafopredeter"/>
+          <w:rStyle w:val="Fuentedeprrafopredeter1"/>
           <w:rFonts w:asciiTheme="minorBidi" w:hAnsiTheme="minorBidi"/>
           <w:w w:val="95"/>
         </w:rPr>
@@ -1046,7 +1044,7 @@
     </w:p>
     <w:p>
       <w:pPr>
-        <w:pStyle w:val="ListParagraph"/>
+        <w:pStyle w:val="Prrafodelista"/>
         <w:numPr>
           <w:ilvl w:val="0"/>
           <w:numId w:val="1"/>
@@ -1088,7 +1086,7 @@
           <w:szCs w:val="28"/>
           <w:lang w:val="en-US"/>
         </w:rPr>
-        <w:t>a decomposition into modules has been carried out and an effort is planned for each of those in persons / month</w:t>
+        <w:t>A</w:t>
       </w:r>
       <w:r>
         <w:rPr>
@@ -1096,12 +1094,12 @@
           <w:szCs w:val="28"/>
           <w:lang w:val="en-US"/>
         </w:rPr>
-        <w:t>.</w:t>
+        <w:t xml:space="preserve"> decomposition into modules has been carried out and an effort is planned for each of those in persons / month.</w:t>
       </w:r>
     </w:p>
     <w:tbl>
       <w:tblPr>
-        <w:tblStyle w:val="GridTable4-Accent4"/>
+        <w:tblStyle w:val="Tablaconcuadrcula4-nfasis4"/>
         <w:tblW w:w="0" w:type="auto"/>
         <w:tblLook w:val="04A0" w:firstRow="1" w:lastRow="0" w:firstColumn="1" w:lastColumn="0" w:noHBand="0" w:noVBand="1"/>
       </w:tblPr>
@@ -1132,15 +1130,7 @@
                 <w:szCs w:val="24"/>
                 <w:lang w:val="en-US"/>
               </w:rPr>
-              <w:t>M</w:t>
-            </w:r>
-            <w:r>
-              <w:rPr>
-                <w:sz w:val="24"/>
-                <w:szCs w:val="24"/>
-                <w:lang w:val="en-US"/>
-              </w:rPr>
-              <w:t>odule</w:t>
+              <w:t>Module</w:t>
             </w:r>
           </w:p>
         </w:tc>
@@ -1219,15 +1209,7 @@
                 <w:color w:val="000000"/>
                 <w:lang w:val="en-US" w:eastAsia="es-ES"/>
               </w:rPr>
-              <w:t>0,9</w:t>
-            </w:r>
-            <w:r>
-              <w:rPr>
-                <w:rFonts w:ascii="Calibri" w:eastAsia="Times New Roman" w:hAnsi="Calibri" w:cs="Calibri"/>
-                <w:color w:val="000000"/>
-                <w:lang w:val="en-US" w:eastAsia="es-ES"/>
-              </w:rPr>
-              <w:t xml:space="preserve"> </w:t>
+              <w:t xml:space="preserve">0,9 </w:t>
             </w:r>
             <w:proofErr w:type="spellStart"/>
             <w:r>
@@ -1378,15 +1360,7 @@
                 <w:color w:val="000000"/>
                 <w:lang w:val="en-US" w:eastAsia="es-ES"/>
               </w:rPr>
-              <w:t>6,5</w:t>
-            </w:r>
-            <w:r>
-              <w:rPr>
-                <w:rFonts w:ascii="Calibri" w:eastAsia="Times New Roman" w:hAnsi="Calibri" w:cs="Calibri"/>
-                <w:color w:val="000000"/>
-                <w:lang w:val="en-US" w:eastAsia="es-ES"/>
-              </w:rPr>
-              <w:t xml:space="preserve"> </w:t>
+              <w:t xml:space="preserve">6,5 </w:t>
             </w:r>
             <w:proofErr w:type="spellStart"/>
             <w:r>
@@ -1545,15 +1519,7 @@
                 <w:color w:val="000000"/>
                 <w:lang w:val="en-US" w:eastAsia="es-ES"/>
               </w:rPr>
-              <w:t>4,6</w:t>
-            </w:r>
-            <w:r>
-              <w:rPr>
-                <w:rFonts w:ascii="Calibri" w:eastAsia="Times New Roman" w:hAnsi="Calibri" w:cs="Calibri"/>
-                <w:color w:val="000000"/>
-                <w:lang w:val="en-US" w:eastAsia="es-ES"/>
-              </w:rPr>
-              <w:t xml:space="preserve"> </w:t>
+              <w:t xml:space="preserve">4,6 </w:t>
             </w:r>
             <w:proofErr w:type="spellStart"/>
             <w:r>
@@ -1700,25 +1666,7 @@
         <w:rPr>
           <w:lang w:val="en-US"/>
         </w:rPr>
-        <w:t xml:space="preserve">: </w:t>
-      </w:r>
-      <w:r>
-        <w:rPr>
-          <w:lang w:val="en-US"/>
-        </w:rPr>
-        <w:t>4</w:t>
-      </w:r>
-      <w:r>
-        <w:rPr>
-          <w:lang w:val="en-US"/>
-        </w:rPr>
-        <w:t xml:space="preserve">000€/pm * </w:t>
-      </w:r>
-      <w:r>
-        <w:rPr>
-          <w:lang w:val="en-US"/>
-        </w:rPr>
-        <w:t>16,65pm</w:t>
+        <w:t>: 4000€/pm * 16,65pm</w:t>
       </w:r>
       <w:r>
         <w:rPr>
@@ -1733,31 +1681,7 @@
           <w:color w:val="FF0000"/>
           <w:lang w:val="en-US"/>
         </w:rPr>
-        <w:t>66</w:t>
-      </w:r>
-      <w:r>
-        <w:rPr>
-          <w:b/>
-          <w:color w:val="FF0000"/>
-          <w:lang w:val="en-US"/>
-        </w:rPr>
-        <w:t>.</w:t>
-      </w:r>
-      <w:r>
-        <w:rPr>
-          <w:b/>
-          <w:color w:val="FF0000"/>
-          <w:lang w:val="en-US"/>
-        </w:rPr>
-        <w:t>6</w:t>
-      </w:r>
-      <w:r>
-        <w:rPr>
-          <w:b/>
-          <w:color w:val="FF0000"/>
-          <w:lang w:val="en-US"/>
-        </w:rPr>
-        <w:t>00€</w:t>
+        <w:t>66.600€</w:t>
       </w:r>
     </w:p>
     <w:p>
@@ -1784,7 +1708,7 @@
     </w:p>
     <w:p>
       <w:pPr>
-        <w:pStyle w:val="Heading2"/>
+        <w:pStyle w:val="Ttulo2"/>
         <w:numPr>
           <w:ilvl w:val="0"/>
           <w:numId w:val="1"/>
@@ -1833,7 +1757,7 @@
     </w:p>
     <w:tbl>
       <w:tblPr>
-        <w:tblStyle w:val="TableGrid"/>
+        <w:tblStyle w:val="Tablaconcuadrcula"/>
         <w:tblW w:w="9834" w:type="dxa"/>
         <w:tblInd w:w="-635" w:type="dxa"/>
         <w:tblLook w:val="04A0" w:firstRow="1" w:lastRow="0" w:firstColumn="1" w:lastColumn="0" w:noHBand="0" w:noVBand="1"/>
@@ -3668,7 +3592,7 @@
     </w:p>
     <w:p>
       <w:pPr>
-        <w:pStyle w:val="ListParagraph"/>
+        <w:pStyle w:val="Prrafodelista"/>
         <w:numPr>
           <w:ilvl w:val="0"/>
           <w:numId w:val="1"/>
@@ -3696,7 +3620,7 @@
     </w:p>
     <w:p>
       <w:pPr>
-        <w:pStyle w:val="ListParagraph"/>
+        <w:pStyle w:val="Prrafodelista"/>
         <w:ind w:left="360"/>
         <w:rPr>
           <w:rFonts w:asciiTheme="majorBidi" w:hAnsiTheme="majorBidi" w:cstheme="majorBidi"/>
@@ -3710,7 +3634,7 @@
     </w:p>
     <w:tbl>
       <w:tblPr>
-        <w:tblStyle w:val="GridTable4-Accent4"/>
+        <w:tblStyle w:val="Tablaconcuadrcula4-nfasis4"/>
         <w:tblW w:w="0" w:type="auto"/>
         <w:tblLook w:val="04A0" w:firstRow="1" w:lastRow="0" w:firstColumn="1" w:lastColumn="0" w:noHBand="0" w:noVBand="1"/>
       </w:tblPr>
@@ -3740,14 +3664,7 @@
                 <w:sz w:val="24"/>
                 <w:lang w:val="en-US"/>
               </w:rPr>
-              <w:t>M</w:t>
-            </w:r>
-            <w:r>
-              <w:rPr>
-                <w:sz w:val="24"/>
-                <w:lang w:val="en-US"/>
-              </w:rPr>
-              <w:t xml:space="preserve">odule </w:t>
+              <w:t xml:space="preserve">Module </w:t>
             </w:r>
           </w:p>
         </w:tc>
@@ -4093,7 +4010,7 @@
     </w:tbl>
     <w:p>
       <w:pPr>
-        <w:pStyle w:val="ListParagraph"/>
+        <w:pStyle w:val="Prrafodelista"/>
         <w:ind w:left="360"/>
         <w:rPr>
           <w:rFonts w:asciiTheme="majorBidi" w:hAnsiTheme="majorBidi" w:cstheme="majorBidi"/>
@@ -4107,7 +4024,7 @@
     </w:p>
     <w:p>
       <w:pPr>
-        <w:pStyle w:val="ListParagraph"/>
+        <w:pStyle w:val="Prrafodelista"/>
         <w:ind w:left="360"/>
         <w:rPr>
           <w:b/>
@@ -4145,20 +4062,12 @@
           <w:sz w:val="24"/>
           <w:szCs w:val="24"/>
         </w:rPr>
-        <w:t>4</w:t>
-      </w:r>
-      <w:r>
-        <w:rPr>
-          <w:b/>
-          <w:sz w:val="24"/>
-          <w:szCs w:val="24"/>
-        </w:rPr>
-        <w:t xml:space="preserve"> KLOC / pm</w:t>
-      </w:r>
-    </w:p>
-    <w:p>
-      <w:pPr>
-        <w:pStyle w:val="ListParagraph"/>
+        <w:t>4 KLOC / pm</w:t>
+      </w:r>
+    </w:p>
+    <w:p>
+      <w:pPr>
+        <w:pStyle w:val="Prrafodelista"/>
         <w:ind w:left="360"/>
         <w:rPr>
           <w:b/>
@@ -4188,13 +4097,7 @@
                 <w:rPr>
                   <w:rFonts w:ascii="Cambria Math" w:hAnsi="Cambria Math"/>
                 </w:rPr>
-                <m:t>225</m:t>
-              </m:r>
-              <m:r>
-                <w:rPr>
-                  <w:rFonts w:ascii="Cambria Math" w:hAnsi="Cambria Math"/>
-                </w:rPr>
-                <m:t xml:space="preserve"> KLOC</m:t>
+                <m:t>225 KLOC</m:t>
               </m:r>
             </m:num>
             <m:den>
@@ -4202,13 +4105,7 @@
                 <w:rPr>
                   <w:rFonts w:ascii="Cambria Math" w:hAnsi="Cambria Math"/>
                 </w:rPr>
-                <m:t>4</m:t>
-              </m:r>
-              <m:r>
-                <w:rPr>
-                  <w:rFonts w:ascii="Cambria Math" w:hAnsi="Cambria Math"/>
-                </w:rPr>
-                <m:t>KLOC/PM</m:t>
+                <m:t>4KLOC/PM</m:t>
               </m:r>
             </m:den>
           </m:f>
@@ -4229,37 +4126,7 @@
               <w:rFonts w:ascii="Cambria Math" w:hAnsi="Cambria Math"/>
               <w:color w:val="FF0000"/>
             </w:rPr>
-            <m:t>63</m:t>
-          </m:r>
-          <m:r>
-            <m:rPr>
-              <m:sty m:val="bi"/>
-            </m:rPr>
-            <w:rPr>
-              <w:rFonts w:ascii="Cambria Math" w:hAnsi="Cambria Math"/>
-              <w:color w:val="FF0000"/>
-            </w:rPr>
-            <m:t>,</m:t>
-          </m:r>
-          <m:r>
-            <m:rPr>
-              <m:sty m:val="bi"/>
-            </m:rPr>
-            <w:rPr>
-              <w:rFonts w:ascii="Cambria Math" w:hAnsi="Cambria Math"/>
-              <w:color w:val="FF0000"/>
-            </w:rPr>
-            <m:t>75</m:t>
-          </m:r>
-          <m:r>
-            <m:rPr>
-              <m:sty m:val="bi"/>
-            </m:rPr>
-            <w:rPr>
-              <w:rFonts w:ascii="Cambria Math" w:hAnsi="Cambria Math"/>
-              <w:color w:val="FF0000"/>
-            </w:rPr>
-            <m:t xml:space="preserve"> pm</m:t>
+            <m:t>63,75 pm</m:t>
           </m:r>
         </m:oMath>
       </m:oMathPara>
@@ -4273,25 +4140,7 @@
         <w:t>Works expenses</w:t>
       </w:r>
       <w:r>
-        <w:t xml:space="preserve">: </w:t>
-      </w:r>
-      <w:r>
-        <w:t>4</w:t>
-      </w:r>
-      <w:r>
-        <w:t xml:space="preserve">000€/pm * </w:t>
-      </w:r>
-      <w:r>
-        <w:t>63</w:t>
-      </w:r>
-      <w:r>
-        <w:t>,</w:t>
-      </w:r>
-      <w:r>
-        <w:t>75</w:t>
-      </w:r>
-      <w:r>
-        <w:t>pm</w:t>
+        <w:t>: 4000€/pm * 63,75pm</w:t>
       </w:r>
       <w:r>
         <w:rPr>
@@ -4304,42 +4153,21 @@
           <w:b/>
           <w:color w:val="FF0000"/>
         </w:rPr>
-        <w:t>255</w:t>
-      </w:r>
-      <w:r>
+        <w:t>255.000€</w:t>
+      </w:r>
+    </w:p>
+    <w:p>
+      <w:pPr>
+        <w:pStyle w:val="Prrafodelista"/>
+        <w:ind w:left="360"/>
         <w:rPr>
           <w:b/>
-          <w:color w:val="FF0000"/>
-        </w:rPr>
-        <w:t>.</w:t>
-      </w:r>
-      <w:r>
-        <w:rPr>
-          <w:b/>
-          <w:color w:val="FF0000"/>
-        </w:rPr>
-        <w:t>0</w:t>
-      </w:r>
-      <w:r>
-        <w:rPr>
-          <w:b/>
-          <w:color w:val="FF0000"/>
-        </w:rPr>
-        <w:t>00€</w:t>
-      </w:r>
-    </w:p>
-    <w:p>
-      <w:pPr>
-        <w:pStyle w:val="ListParagraph"/>
-        <w:ind w:left="360"/>
-        <w:rPr>
-          <w:b/>
-        </w:rPr>
-      </w:pPr>
-    </w:p>
-    <w:p>
-      <w:pPr>
-        <w:pStyle w:val="ListParagraph"/>
+        </w:rPr>
+      </w:pPr>
+    </w:p>
+    <w:p>
+      <w:pPr>
+        <w:pStyle w:val="Prrafodelista"/>
         <w:ind w:left="360"/>
         <w:rPr>
           <w:rFonts w:asciiTheme="majorBidi" w:hAnsiTheme="majorBidi" w:cstheme="majorBidi"/>
@@ -4360,7 +4188,7 @@
     </w:p>
     <w:p>
       <w:pPr>
-        <w:pStyle w:val="Heading3"/>
+        <w:pStyle w:val="Ttulo3"/>
         <w:numPr>
           <w:ilvl w:val="0"/>
           <w:numId w:val="1"/>
@@ -4385,8 +4213,9 @@
           <w:szCs w:val="32"/>
           <w:lang w:val="en-US"/>
         </w:rPr>
-        <w:t>5. Estimation with software tools</w:t>
-      </w:r>
+        <w:t>5. Estimation with software tools (</w:t>
+      </w:r>
+      <w:proofErr w:type="spellStart"/>
       <w:r>
         <w:rPr>
           <w:rFonts w:asciiTheme="majorBidi" w:hAnsiTheme="majorBidi"/>
@@ -4397,9 +4226,8 @@
           <w:szCs w:val="32"/>
           <w:lang w:val="en-US"/>
         </w:rPr>
-        <w:t xml:space="preserve"> (</w:t>
-      </w:r>
-      <w:proofErr w:type="spellStart"/>
+        <w:t>Con</w:t>
+      </w:r>
       <w:r>
         <w:rPr>
           <w:rFonts w:asciiTheme="majorBidi" w:hAnsiTheme="majorBidi"/>
@@ -4410,7 +4238,19 @@
           <w:szCs w:val="32"/>
           <w:lang w:val="en-US"/>
         </w:rPr>
-        <w:t>Contrux</w:t>
+        <w:t>s</w:t>
+      </w:r>
+      <w:r>
+        <w:rPr>
+          <w:rFonts w:asciiTheme="majorBidi" w:hAnsiTheme="majorBidi"/>
+          <w:b/>
+          <w:bCs/>
+          <w:color w:val="000000" w:themeColor="text1"/>
+          <w:sz w:val="32"/>
+          <w:szCs w:val="32"/>
+          <w:lang w:val="en-US"/>
+        </w:rPr>
+        <w:t>trux</w:t>
       </w:r>
       <w:proofErr w:type="spellEnd"/>
       <w:r>
@@ -4509,7 +4349,7 @@
     </w:p>
     <w:p>
       <w:pPr>
-        <w:pStyle w:val="Heading3"/>
+        <w:pStyle w:val="Ttulo3"/>
         <w:rPr>
           <w:color w:val="000000" w:themeColor="text1"/>
           <w:sz w:val="28"/>
@@ -4526,7 +4366,25 @@
           <w:lang w:val="en-US"/>
         </w:rPr>
         <w:lastRenderedPageBreak/>
-        <w:t>Contrux</w:t>
+        <w:t>Con</w:t>
+      </w:r>
+      <w:r>
+        <w:rPr>
+          <w:color w:val="000000" w:themeColor="text1"/>
+          <w:sz w:val="28"/>
+          <w:szCs w:val="28"/>
+          <w:lang w:val="en-US"/>
+        </w:rPr>
+        <w:t>s</w:t>
+      </w:r>
+      <w:r>
+        <w:rPr>
+          <w:color w:val="000000" w:themeColor="text1"/>
+          <w:sz w:val="28"/>
+          <w:szCs w:val="28"/>
+          <w:lang w:val="en-US"/>
+        </w:rPr>
+        <w:t>trux</w:t>
       </w:r>
       <w:proofErr w:type="spellEnd"/>
       <w:r>
@@ -4649,7 +4507,7 @@
     </w:p>
     <w:p>
       <w:pPr>
-        <w:pStyle w:val="Heading2"/>
+        <w:pStyle w:val="Ttulo2"/>
         <w:numPr>
           <w:ilvl w:val="0"/>
           <w:numId w:val="1"/>
@@ -4699,13 +4557,20 @@
         <w:rPr>
           <w:lang w:val="en-US"/>
         </w:rPr>
+        <w:instrText xml:space="preserve"> \* MERGEFORMAT </w:instrText>
+      </w:r>
+      <w:r>
+        <w:rPr>
+          <w:lang w:val="en-US"/>
+        </w:rPr>
         <w:fldChar w:fldCharType="separate"/>
       </w:r>
     </w:p>
     <w:tbl>
       <w:tblPr>
-        <w:tblStyle w:val="TableGrid"/>
+        <w:tblStyle w:val="Tablaconcuadrcula5oscura-nfasis4"/>
         <w:tblW w:w="4060" w:type="dxa"/>
+        <w:jc w:val="center"/>
         <w:tblLook w:val="04A0" w:firstRow="1" w:lastRow="0" w:firstColumn="1" w:lastColumn="0" w:noHBand="0" w:noVBand="1"/>
       </w:tblPr>
       <w:tblGrid>
@@ -4714,10 +4579,13 @@
       </w:tblGrid>
       <w:tr>
         <w:trPr>
+          <w:cnfStyle w:val="100000000000" w:firstRow="1" w:lastRow="0" w:firstColumn="0" w:lastColumn="0" w:oddVBand="0" w:evenVBand="0" w:oddHBand="0" w:evenHBand="0" w:firstRowFirstColumn="0" w:firstRowLastColumn="0" w:lastRowFirstColumn="0" w:lastRowLastColumn="0"/>
           <w:trHeight w:val="300"/>
+          <w:jc w:val="center"/>
         </w:trPr>
         <w:tc>
           <w:tcPr>
+            <w:cnfStyle w:val="001000000000" w:firstRow="0" w:lastRow="0" w:firstColumn="1" w:lastColumn="0" w:oddVBand="0" w:evenVBand="0" w:oddHBand="0" w:evenHBand="0" w:firstRowFirstColumn="0" w:firstRowLastColumn="0" w:lastRowFirstColumn="0" w:lastRowLastColumn="0"/>
             <w:tcW w:w="1200" w:type="dxa"/>
             <w:noWrap/>
             <w:hideMark/>
@@ -4752,6 +4620,7 @@
           </w:tcPr>
           <w:p>
             <w:pPr>
+              <w:cnfStyle w:val="100000000000" w:firstRow="1" w:lastRow="0" w:firstColumn="0" w:lastColumn="0" w:oddVBand="0" w:evenVBand="0" w:oddHBand="0" w:evenHBand="0" w:firstRowFirstColumn="0" w:firstRowLastColumn="0" w:lastRowFirstColumn="0" w:lastRowLastColumn="0"/>
               <w:rPr>
                 <w:lang w:val="en-US"/>
               </w:rPr>
@@ -4761,6 +4630,55 @@
                 <w:lang w:val="en-US"/>
               </w:rPr>
               <w:t>Management Platform</w:t>
+            </w:r>
+          </w:p>
+        </w:tc>
+      </w:tr>
+      <w:tr>
+        <w:trPr>
+          <w:cnfStyle w:val="000000100000" w:firstRow="0" w:lastRow="0" w:firstColumn="0" w:lastColumn="0" w:oddVBand="0" w:evenVBand="0" w:oddHBand="1" w:evenHBand="0" w:firstRowFirstColumn="0" w:firstRowLastColumn="0" w:lastRowFirstColumn="0" w:lastRowLastColumn="0"/>
+          <w:trHeight w:val="300"/>
+          <w:jc w:val="center"/>
+        </w:trPr>
+        <w:tc>
+          <w:tcPr>
+            <w:cnfStyle w:val="001000000000" w:firstRow="0" w:lastRow="0" w:firstColumn="1" w:lastColumn="0" w:oddVBand="0" w:evenVBand="0" w:oddHBand="0" w:evenHBand="0" w:firstRowFirstColumn="0" w:firstRowLastColumn="0" w:lastRowFirstColumn="0" w:lastRowLastColumn="0"/>
+            <w:tcW w:w="1200" w:type="dxa"/>
+            <w:noWrap/>
+            <w:hideMark/>
+          </w:tcPr>
+          <w:p>
+            <w:pPr>
+              <w:rPr>
+                <w:lang w:val="en-US"/>
+              </w:rPr>
+            </w:pPr>
+            <w:r>
+              <w:rPr>
+                <w:lang w:val="en-US"/>
+              </w:rPr>
+              <w:t>SF1 PREC</w:t>
+            </w:r>
+          </w:p>
+        </w:tc>
+        <w:tc>
+          <w:tcPr>
+            <w:tcW w:w="2860" w:type="dxa"/>
+            <w:noWrap/>
+            <w:hideMark/>
+          </w:tcPr>
+          <w:p>
+            <w:pPr>
+              <w:cnfStyle w:val="000000100000" w:firstRow="0" w:lastRow="0" w:firstColumn="0" w:lastColumn="0" w:oddVBand="0" w:evenVBand="0" w:oddHBand="1" w:evenHBand="0" w:firstRowFirstColumn="0" w:firstRowLastColumn="0" w:lastRowFirstColumn="0" w:lastRowLastColumn="0"/>
+              <w:rPr>
+                <w:lang w:val="en-US"/>
+              </w:rPr>
+            </w:pPr>
+            <w:r>
+              <w:rPr>
+                <w:lang w:val="en-US"/>
+              </w:rPr>
+              <w:t>2,48</w:t>
             </w:r>
           </w:p>
         </w:tc>
@@ -4768,9 +4686,11 @@
       <w:tr>
         <w:trPr>
           <w:trHeight w:val="300"/>
+          <w:jc w:val="center"/>
         </w:trPr>
         <w:tc>
           <w:tcPr>
+            <w:cnfStyle w:val="001000000000" w:firstRow="0" w:lastRow="0" w:firstColumn="1" w:lastColumn="0" w:oddVBand="0" w:evenVBand="0" w:oddHBand="0" w:evenHBand="0" w:firstRowFirstColumn="0" w:firstRowLastColumn="0" w:lastRowFirstColumn="0" w:lastRowLastColumn="0"/>
             <w:tcW w:w="1200" w:type="dxa"/>
             <w:noWrap/>
             <w:hideMark/>
@@ -4785,7 +4705,7 @@
               <w:rPr>
                 <w:lang w:val="en-US"/>
               </w:rPr>
-              <w:t>SF1 PREC</w:t>
+              <w:t>SF2 FLEX</w:t>
             </w:r>
           </w:p>
         </w:tc>
@@ -4797,15 +4717,65 @@
           </w:tcPr>
           <w:p>
             <w:pPr>
-              <w:rPr>
-                <w:lang w:val="en-US"/>
-              </w:rPr>
-            </w:pPr>
-            <w:r>
-              <w:rPr>
-                <w:lang w:val="en-US"/>
-              </w:rPr>
-              <w:t>2,48</w:t>
+              <w:cnfStyle w:val="000000000000" w:firstRow="0" w:lastRow="0" w:firstColumn="0" w:lastColumn="0" w:oddVBand="0" w:evenVBand="0" w:oddHBand="0" w:evenHBand="0" w:firstRowFirstColumn="0" w:firstRowLastColumn="0" w:lastRowFirstColumn="0" w:lastRowLastColumn="0"/>
+              <w:rPr>
+                <w:lang w:val="en-US"/>
+              </w:rPr>
+            </w:pPr>
+            <w:r>
+              <w:rPr>
+                <w:lang w:val="en-US"/>
+              </w:rPr>
+              <w:t>4,05</w:t>
+            </w:r>
+          </w:p>
+        </w:tc>
+      </w:tr>
+      <w:tr>
+        <w:trPr>
+          <w:cnfStyle w:val="000000100000" w:firstRow="0" w:lastRow="0" w:firstColumn="0" w:lastColumn="0" w:oddVBand="0" w:evenVBand="0" w:oddHBand="1" w:evenHBand="0" w:firstRowFirstColumn="0" w:firstRowLastColumn="0" w:lastRowFirstColumn="0" w:lastRowLastColumn="0"/>
+          <w:trHeight w:val="300"/>
+          <w:jc w:val="center"/>
+        </w:trPr>
+        <w:tc>
+          <w:tcPr>
+            <w:cnfStyle w:val="001000000000" w:firstRow="0" w:lastRow="0" w:firstColumn="1" w:lastColumn="0" w:oddVBand="0" w:evenVBand="0" w:oddHBand="0" w:evenHBand="0" w:firstRowFirstColumn="0" w:firstRowLastColumn="0" w:lastRowFirstColumn="0" w:lastRowLastColumn="0"/>
+            <w:tcW w:w="1200" w:type="dxa"/>
+            <w:noWrap/>
+            <w:hideMark/>
+          </w:tcPr>
+          <w:p>
+            <w:pPr>
+              <w:rPr>
+                <w:lang w:val="en-US"/>
+              </w:rPr>
+            </w:pPr>
+            <w:r>
+              <w:rPr>
+                <w:lang w:val="en-US"/>
+              </w:rPr>
+              <w:t>SF3 RESL</w:t>
+            </w:r>
+          </w:p>
+        </w:tc>
+        <w:tc>
+          <w:tcPr>
+            <w:tcW w:w="2860" w:type="dxa"/>
+            <w:noWrap/>
+            <w:hideMark/>
+          </w:tcPr>
+          <w:p>
+            <w:pPr>
+              <w:cnfStyle w:val="000000100000" w:firstRow="0" w:lastRow="0" w:firstColumn="0" w:lastColumn="0" w:oddVBand="0" w:evenVBand="0" w:oddHBand="1" w:evenHBand="0" w:firstRowFirstColumn="0" w:firstRowLastColumn="0" w:lastRowFirstColumn="0" w:lastRowLastColumn="0"/>
+              <w:rPr>
+                <w:lang w:val="en-US"/>
+              </w:rPr>
+            </w:pPr>
+            <w:r>
+              <w:rPr>
+                <w:lang w:val="en-US"/>
+              </w:rPr>
+              <w:t>4,24</w:t>
             </w:r>
           </w:p>
         </w:tc>
@@ -4813,9 +4783,11 @@
       <w:tr>
         <w:trPr>
           <w:trHeight w:val="300"/>
+          <w:jc w:val="center"/>
         </w:trPr>
         <w:tc>
           <w:tcPr>
+            <w:cnfStyle w:val="001000000000" w:firstRow="0" w:lastRow="0" w:firstColumn="1" w:lastColumn="0" w:oddVBand="0" w:evenVBand="0" w:oddHBand="0" w:evenHBand="0" w:firstRowFirstColumn="0" w:firstRowLastColumn="0" w:lastRowFirstColumn="0" w:lastRowLastColumn="0"/>
             <w:tcW w:w="1200" w:type="dxa"/>
             <w:noWrap/>
             <w:hideMark/>
@@ -4830,7 +4802,7 @@
               <w:rPr>
                 <w:lang w:val="en-US"/>
               </w:rPr>
-              <w:t>SF2 FLEX</w:t>
+              <w:t>SF4 TEAM</w:t>
             </w:r>
           </w:p>
         </w:tc>
@@ -4842,15 +4814,65 @@
           </w:tcPr>
           <w:p>
             <w:pPr>
-              <w:rPr>
-                <w:lang w:val="en-US"/>
-              </w:rPr>
-            </w:pPr>
-            <w:r>
-              <w:rPr>
-                <w:lang w:val="en-US"/>
-              </w:rPr>
-              <w:t>4,05</w:t>
+              <w:cnfStyle w:val="000000000000" w:firstRow="0" w:lastRow="0" w:firstColumn="0" w:lastColumn="0" w:oddVBand="0" w:evenVBand="0" w:oddHBand="0" w:evenHBand="0" w:firstRowFirstColumn="0" w:firstRowLastColumn="0" w:lastRowFirstColumn="0" w:lastRowLastColumn="0"/>
+              <w:rPr>
+                <w:lang w:val="en-US"/>
+              </w:rPr>
+            </w:pPr>
+            <w:r>
+              <w:rPr>
+                <w:lang w:val="en-US"/>
+              </w:rPr>
+              <w:t>4,38</w:t>
+            </w:r>
+          </w:p>
+        </w:tc>
+      </w:tr>
+      <w:tr>
+        <w:trPr>
+          <w:cnfStyle w:val="000000100000" w:firstRow="0" w:lastRow="0" w:firstColumn="0" w:lastColumn="0" w:oddVBand="0" w:evenVBand="0" w:oddHBand="1" w:evenHBand="0" w:firstRowFirstColumn="0" w:firstRowLastColumn="0" w:lastRowFirstColumn="0" w:lastRowLastColumn="0"/>
+          <w:trHeight w:val="300"/>
+          <w:jc w:val="center"/>
+        </w:trPr>
+        <w:tc>
+          <w:tcPr>
+            <w:cnfStyle w:val="001000000000" w:firstRow="0" w:lastRow="0" w:firstColumn="1" w:lastColumn="0" w:oddVBand="0" w:evenVBand="0" w:oddHBand="0" w:evenHBand="0" w:firstRowFirstColumn="0" w:firstRowLastColumn="0" w:lastRowFirstColumn="0" w:lastRowLastColumn="0"/>
+            <w:tcW w:w="1200" w:type="dxa"/>
+            <w:noWrap/>
+            <w:hideMark/>
+          </w:tcPr>
+          <w:p>
+            <w:pPr>
+              <w:rPr>
+                <w:lang w:val="en-US"/>
+              </w:rPr>
+            </w:pPr>
+            <w:r>
+              <w:rPr>
+                <w:lang w:val="en-US"/>
+              </w:rPr>
+              <w:t>SF5 PMAT</w:t>
+            </w:r>
+          </w:p>
+        </w:tc>
+        <w:tc>
+          <w:tcPr>
+            <w:tcW w:w="2860" w:type="dxa"/>
+            <w:noWrap/>
+            <w:hideMark/>
+          </w:tcPr>
+          <w:p>
+            <w:pPr>
+              <w:cnfStyle w:val="000000100000" w:firstRow="0" w:lastRow="0" w:firstColumn="0" w:lastColumn="0" w:oddVBand="0" w:evenVBand="0" w:oddHBand="1" w:evenHBand="0" w:firstRowFirstColumn="0" w:firstRowLastColumn="0" w:lastRowFirstColumn="0" w:lastRowLastColumn="0"/>
+              <w:rPr>
+                <w:lang w:val="en-US"/>
+              </w:rPr>
+            </w:pPr>
+            <w:r>
+              <w:rPr>
+                <w:lang w:val="en-US"/>
+              </w:rPr>
+              <w:t>4,68</w:t>
             </w:r>
           </w:p>
         </w:tc>
@@ -4858,9 +4880,11 @@
       <w:tr>
         <w:trPr>
           <w:trHeight w:val="300"/>
+          <w:jc w:val="center"/>
         </w:trPr>
         <w:tc>
           <w:tcPr>
+            <w:cnfStyle w:val="001000000000" w:firstRow="0" w:lastRow="0" w:firstColumn="1" w:lastColumn="0" w:oddVBand="0" w:evenVBand="0" w:oddHBand="0" w:evenHBand="0" w:firstRowFirstColumn="0" w:firstRowLastColumn="0" w:lastRowFirstColumn="0" w:lastRowLastColumn="0"/>
             <w:tcW w:w="1200" w:type="dxa"/>
             <w:noWrap/>
             <w:hideMark/>
@@ -4875,27 +4899,86 @@
               <w:rPr>
                 <w:lang w:val="en-US"/>
               </w:rPr>
-              <w:t>SF3 RESL</w:t>
-            </w:r>
+              <w:t xml:space="preserve">Sum </w:t>
+            </w:r>
+            <w:proofErr w:type="spellStart"/>
+            <w:r>
+              <w:rPr>
+                <w:lang w:val="en-US"/>
+              </w:rPr>
+              <w:t>SFj</w:t>
+            </w:r>
+            <w:proofErr w:type="spellEnd"/>
           </w:p>
         </w:tc>
         <w:tc>
           <w:tcPr>
             <w:tcW w:w="2860" w:type="dxa"/>
-            <w:noWrap/>
-            <w:hideMark/>
-          </w:tcPr>
-          <w:p>
-            <w:pPr>
-              <w:rPr>
-                <w:lang w:val="en-US"/>
-              </w:rPr>
-            </w:pPr>
-            <w:r>
-              <w:rPr>
-                <w:lang w:val="en-US"/>
-              </w:rPr>
-              <w:t>4,24</w:t>
+            <w:shd w:val="clear" w:color="auto" w:fill="FFC000" w:themeFill="accent4"/>
+            <w:noWrap/>
+            <w:hideMark/>
+          </w:tcPr>
+          <w:p>
+            <w:pPr>
+              <w:cnfStyle w:val="000000000000" w:firstRow="0" w:lastRow="0" w:firstColumn="0" w:lastColumn="0" w:oddVBand="0" w:evenVBand="0" w:oddHBand="0" w:evenHBand="0" w:firstRowFirstColumn="0" w:firstRowLastColumn="0" w:lastRowFirstColumn="0" w:lastRowLastColumn="0"/>
+              <w:rPr>
+                <w:lang w:val="en-US"/>
+              </w:rPr>
+            </w:pPr>
+            <w:r>
+              <w:rPr>
+                <w:lang w:val="en-US"/>
+              </w:rPr>
+              <w:t>19,83</w:t>
+            </w:r>
+          </w:p>
+        </w:tc>
+      </w:tr>
+      <w:tr>
+        <w:trPr>
+          <w:cnfStyle w:val="000000100000" w:firstRow="0" w:lastRow="0" w:firstColumn="0" w:lastColumn="0" w:oddVBand="0" w:evenVBand="0" w:oddHBand="1" w:evenHBand="0" w:firstRowFirstColumn="0" w:firstRowLastColumn="0" w:lastRowFirstColumn="0" w:lastRowLastColumn="0"/>
+          <w:trHeight w:val="300"/>
+          <w:jc w:val="center"/>
+        </w:trPr>
+        <w:tc>
+          <w:tcPr>
+            <w:cnfStyle w:val="001000000000" w:firstRow="0" w:lastRow="0" w:firstColumn="1" w:lastColumn="0" w:oddVBand="0" w:evenVBand="0" w:oddHBand="0" w:evenHBand="0" w:firstRowFirstColumn="0" w:firstRowLastColumn="0" w:lastRowFirstColumn="0" w:lastRowLastColumn="0"/>
+            <w:tcW w:w="1200" w:type="dxa"/>
+            <w:noWrap/>
+            <w:hideMark/>
+          </w:tcPr>
+          <w:p>
+            <w:pPr>
+              <w:rPr>
+                <w:lang w:val="en-US"/>
+              </w:rPr>
+            </w:pPr>
+            <w:r>
+              <w:rPr>
+                <w:lang w:val="en-US"/>
+              </w:rPr>
+              <w:t>EM1 RELY</w:t>
+            </w:r>
+          </w:p>
+        </w:tc>
+        <w:tc>
+          <w:tcPr>
+            <w:tcW w:w="2860" w:type="dxa"/>
+            <w:noWrap/>
+            <w:hideMark/>
+          </w:tcPr>
+          <w:p>
+            <w:pPr>
+              <w:cnfStyle w:val="000000100000" w:firstRow="0" w:lastRow="0" w:firstColumn="0" w:lastColumn="0" w:oddVBand="0" w:evenVBand="0" w:oddHBand="1" w:evenHBand="0" w:firstRowFirstColumn="0" w:firstRowLastColumn="0" w:lastRowFirstColumn="0" w:lastRowLastColumn="0"/>
+              <w:rPr>
+                <w:lang w:val="en-US"/>
+              </w:rPr>
+            </w:pPr>
+            <w:r>
+              <w:rPr>
+                <w:lang w:val="en-US"/>
+              </w:rPr>
+              <w:t>1,26</w:t>
             </w:r>
           </w:p>
         </w:tc>
@@ -4903,9 +4986,11 @@
       <w:tr>
         <w:trPr>
           <w:trHeight w:val="300"/>
+          <w:jc w:val="center"/>
         </w:trPr>
         <w:tc>
           <w:tcPr>
+            <w:cnfStyle w:val="001000000000" w:firstRow="0" w:lastRow="0" w:firstColumn="1" w:lastColumn="0" w:oddVBand="0" w:evenVBand="0" w:oddHBand="0" w:evenHBand="0" w:firstRowFirstColumn="0" w:firstRowLastColumn="0" w:lastRowFirstColumn="0" w:lastRowLastColumn="0"/>
             <w:tcW w:w="1200" w:type="dxa"/>
             <w:noWrap/>
             <w:hideMark/>
@@ -4920,7 +5005,7 @@
               <w:rPr>
                 <w:lang w:val="en-US"/>
               </w:rPr>
-              <w:t>SF4 TEAM</w:t>
+              <w:t>EM2 DATA</w:t>
             </w:r>
           </w:p>
         </w:tc>
@@ -4932,15 +5017,65 @@
           </w:tcPr>
           <w:p>
             <w:pPr>
-              <w:rPr>
-                <w:lang w:val="en-US"/>
-              </w:rPr>
-            </w:pPr>
-            <w:r>
-              <w:rPr>
-                <w:lang w:val="en-US"/>
-              </w:rPr>
-              <w:t>4,38</w:t>
+              <w:cnfStyle w:val="000000000000" w:firstRow="0" w:lastRow="0" w:firstColumn="0" w:lastColumn="0" w:oddVBand="0" w:evenVBand="0" w:oddHBand="0" w:evenHBand="0" w:firstRowFirstColumn="0" w:firstRowLastColumn="0" w:lastRowFirstColumn="0" w:lastRowLastColumn="0"/>
+              <w:rPr>
+                <w:lang w:val="en-US"/>
+              </w:rPr>
+            </w:pPr>
+            <w:r>
+              <w:rPr>
+                <w:lang w:val="en-US"/>
+              </w:rPr>
+              <w:t>1,14</w:t>
+            </w:r>
+          </w:p>
+        </w:tc>
+      </w:tr>
+      <w:tr>
+        <w:trPr>
+          <w:cnfStyle w:val="000000100000" w:firstRow="0" w:lastRow="0" w:firstColumn="0" w:lastColumn="0" w:oddVBand="0" w:evenVBand="0" w:oddHBand="1" w:evenHBand="0" w:firstRowFirstColumn="0" w:firstRowLastColumn="0" w:lastRowFirstColumn="0" w:lastRowLastColumn="0"/>
+          <w:trHeight w:val="300"/>
+          <w:jc w:val="center"/>
+        </w:trPr>
+        <w:tc>
+          <w:tcPr>
+            <w:cnfStyle w:val="001000000000" w:firstRow="0" w:lastRow="0" w:firstColumn="1" w:lastColumn="0" w:oddVBand="0" w:evenVBand="0" w:oddHBand="0" w:evenHBand="0" w:firstRowFirstColumn="0" w:firstRowLastColumn="0" w:lastRowFirstColumn="0" w:lastRowLastColumn="0"/>
+            <w:tcW w:w="1200" w:type="dxa"/>
+            <w:noWrap/>
+            <w:hideMark/>
+          </w:tcPr>
+          <w:p>
+            <w:pPr>
+              <w:rPr>
+                <w:lang w:val="en-US"/>
+              </w:rPr>
+            </w:pPr>
+            <w:r>
+              <w:rPr>
+                <w:lang w:val="en-US"/>
+              </w:rPr>
+              <w:t>EM3 CPLX</w:t>
+            </w:r>
+          </w:p>
+        </w:tc>
+        <w:tc>
+          <w:tcPr>
+            <w:tcW w:w="2860" w:type="dxa"/>
+            <w:noWrap/>
+            <w:hideMark/>
+          </w:tcPr>
+          <w:p>
+            <w:pPr>
+              <w:cnfStyle w:val="000000100000" w:firstRow="0" w:lastRow="0" w:firstColumn="0" w:lastColumn="0" w:oddVBand="0" w:evenVBand="0" w:oddHBand="1" w:evenHBand="0" w:firstRowFirstColumn="0" w:firstRowLastColumn="0" w:lastRowFirstColumn="0" w:lastRowLastColumn="0"/>
+              <w:rPr>
+                <w:lang w:val="en-US"/>
+              </w:rPr>
+            </w:pPr>
+            <w:r>
+              <w:rPr>
+                <w:lang w:val="en-US"/>
+              </w:rPr>
+              <w:t>1</w:t>
             </w:r>
           </w:p>
         </w:tc>
@@ -4948,9 +5083,11 @@
       <w:tr>
         <w:trPr>
           <w:trHeight w:val="300"/>
+          <w:jc w:val="center"/>
         </w:trPr>
         <w:tc>
           <w:tcPr>
+            <w:cnfStyle w:val="001000000000" w:firstRow="0" w:lastRow="0" w:firstColumn="1" w:lastColumn="0" w:oddVBand="0" w:evenVBand="0" w:oddHBand="0" w:evenHBand="0" w:firstRowFirstColumn="0" w:firstRowLastColumn="0" w:lastRowFirstColumn="0" w:lastRowLastColumn="0"/>
             <w:tcW w:w="1200" w:type="dxa"/>
             <w:noWrap/>
             <w:hideMark/>
@@ -4965,7 +5102,7 @@
               <w:rPr>
                 <w:lang w:val="en-US"/>
               </w:rPr>
-              <w:t>SF5 PMAT</w:t>
+              <w:t>EM4 RUSE</w:t>
             </w:r>
           </w:p>
         </w:tc>
@@ -4977,15 +5114,65 @@
           </w:tcPr>
           <w:p>
             <w:pPr>
-              <w:rPr>
-                <w:lang w:val="en-US"/>
-              </w:rPr>
-            </w:pPr>
-            <w:r>
-              <w:rPr>
-                <w:lang w:val="en-US"/>
-              </w:rPr>
-              <w:t>4,68</w:t>
+              <w:cnfStyle w:val="000000000000" w:firstRow="0" w:lastRow="0" w:firstColumn="0" w:lastColumn="0" w:oddVBand="0" w:evenVBand="0" w:oddHBand="0" w:evenHBand="0" w:firstRowFirstColumn="0" w:firstRowLastColumn="0" w:lastRowFirstColumn="0" w:lastRowLastColumn="0"/>
+              <w:rPr>
+                <w:lang w:val="en-US"/>
+              </w:rPr>
+            </w:pPr>
+            <w:r>
+              <w:rPr>
+                <w:lang w:val="en-US"/>
+              </w:rPr>
+              <w:t>1</w:t>
+            </w:r>
+          </w:p>
+        </w:tc>
+      </w:tr>
+      <w:tr>
+        <w:trPr>
+          <w:cnfStyle w:val="000000100000" w:firstRow="0" w:lastRow="0" w:firstColumn="0" w:lastColumn="0" w:oddVBand="0" w:evenVBand="0" w:oddHBand="1" w:evenHBand="0" w:firstRowFirstColumn="0" w:firstRowLastColumn="0" w:lastRowFirstColumn="0" w:lastRowLastColumn="0"/>
+          <w:trHeight w:val="300"/>
+          <w:jc w:val="center"/>
+        </w:trPr>
+        <w:tc>
+          <w:tcPr>
+            <w:cnfStyle w:val="001000000000" w:firstRow="0" w:lastRow="0" w:firstColumn="1" w:lastColumn="0" w:oddVBand="0" w:evenVBand="0" w:oddHBand="0" w:evenHBand="0" w:firstRowFirstColumn="0" w:firstRowLastColumn="0" w:lastRowFirstColumn="0" w:lastRowLastColumn="0"/>
+            <w:tcW w:w="1200" w:type="dxa"/>
+            <w:noWrap/>
+            <w:hideMark/>
+          </w:tcPr>
+          <w:p>
+            <w:pPr>
+              <w:rPr>
+                <w:lang w:val="en-US"/>
+              </w:rPr>
+            </w:pPr>
+            <w:r>
+              <w:rPr>
+                <w:lang w:val="en-US"/>
+              </w:rPr>
+              <w:t>EM5 DOCU</w:t>
+            </w:r>
+          </w:p>
+        </w:tc>
+        <w:tc>
+          <w:tcPr>
+            <w:tcW w:w="2860" w:type="dxa"/>
+            <w:noWrap/>
+            <w:hideMark/>
+          </w:tcPr>
+          <w:p>
+            <w:pPr>
+              <w:cnfStyle w:val="000000100000" w:firstRow="0" w:lastRow="0" w:firstColumn="0" w:lastColumn="0" w:oddVBand="0" w:evenVBand="0" w:oddHBand="1" w:evenHBand="0" w:firstRowFirstColumn="0" w:firstRowLastColumn="0" w:lastRowFirstColumn="0" w:lastRowLastColumn="0"/>
+              <w:rPr>
+                <w:lang w:val="en-US"/>
+              </w:rPr>
+            </w:pPr>
+            <w:r>
+              <w:rPr>
+                <w:lang w:val="en-US"/>
+              </w:rPr>
+              <w:t>1,11</w:t>
             </w:r>
           </w:p>
         </w:tc>
@@ -4993,9 +5180,11 @@
       <w:tr>
         <w:trPr>
           <w:trHeight w:val="300"/>
+          <w:jc w:val="center"/>
         </w:trPr>
         <w:tc>
           <w:tcPr>
+            <w:cnfStyle w:val="001000000000" w:firstRow="0" w:lastRow="0" w:firstColumn="1" w:lastColumn="0" w:oddVBand="0" w:evenVBand="0" w:oddHBand="0" w:evenHBand="0" w:firstRowFirstColumn="0" w:firstRowLastColumn="0" w:lastRowFirstColumn="0" w:lastRowLastColumn="0"/>
             <w:tcW w:w="1200" w:type="dxa"/>
             <w:noWrap/>
             <w:hideMark/>
@@ -5010,16 +5199,8 @@
               <w:rPr>
                 <w:lang w:val="en-US"/>
               </w:rPr>
-              <w:t xml:space="preserve">Sum </w:t>
-            </w:r>
-            <w:proofErr w:type="spellStart"/>
-            <w:r>
-              <w:rPr>
-                <w:lang w:val="en-US"/>
-              </w:rPr>
-              <w:t>SFj</w:t>
-            </w:r>
-            <w:proofErr w:type="spellEnd"/>
+              <w:t>EM6 TIME</w:t>
+            </w:r>
           </w:p>
         </w:tc>
         <w:tc>
@@ -5030,15 +5211,65 @@
           </w:tcPr>
           <w:p>
             <w:pPr>
-              <w:rPr>
-                <w:lang w:val="en-US"/>
-              </w:rPr>
-            </w:pPr>
-            <w:r>
-              <w:rPr>
-                <w:lang w:val="en-US"/>
-              </w:rPr>
-              <w:t>19,83</w:t>
+              <w:cnfStyle w:val="000000000000" w:firstRow="0" w:lastRow="0" w:firstColumn="0" w:lastColumn="0" w:oddVBand="0" w:evenVBand="0" w:oddHBand="0" w:evenHBand="0" w:firstRowFirstColumn="0" w:firstRowLastColumn="0" w:lastRowFirstColumn="0" w:lastRowLastColumn="0"/>
+              <w:rPr>
+                <w:lang w:val="en-US"/>
+              </w:rPr>
+            </w:pPr>
+            <w:r>
+              <w:rPr>
+                <w:lang w:val="en-US"/>
+              </w:rPr>
+              <w:t>1,11</w:t>
+            </w:r>
+          </w:p>
+        </w:tc>
+      </w:tr>
+      <w:tr>
+        <w:trPr>
+          <w:cnfStyle w:val="000000100000" w:firstRow="0" w:lastRow="0" w:firstColumn="0" w:lastColumn="0" w:oddVBand="0" w:evenVBand="0" w:oddHBand="1" w:evenHBand="0" w:firstRowFirstColumn="0" w:firstRowLastColumn="0" w:lastRowFirstColumn="0" w:lastRowLastColumn="0"/>
+          <w:trHeight w:val="300"/>
+          <w:jc w:val="center"/>
+        </w:trPr>
+        <w:tc>
+          <w:tcPr>
+            <w:cnfStyle w:val="001000000000" w:firstRow="0" w:lastRow="0" w:firstColumn="1" w:lastColumn="0" w:oddVBand="0" w:evenVBand="0" w:oddHBand="0" w:evenHBand="0" w:firstRowFirstColumn="0" w:firstRowLastColumn="0" w:lastRowFirstColumn="0" w:lastRowLastColumn="0"/>
+            <w:tcW w:w="1200" w:type="dxa"/>
+            <w:noWrap/>
+            <w:hideMark/>
+          </w:tcPr>
+          <w:p>
+            <w:pPr>
+              <w:rPr>
+                <w:lang w:val="en-US"/>
+              </w:rPr>
+            </w:pPr>
+            <w:r>
+              <w:rPr>
+                <w:lang w:val="en-US"/>
+              </w:rPr>
+              <w:t>EM7 STOR</w:t>
+            </w:r>
+          </w:p>
+        </w:tc>
+        <w:tc>
+          <w:tcPr>
+            <w:tcW w:w="2860" w:type="dxa"/>
+            <w:noWrap/>
+            <w:hideMark/>
+          </w:tcPr>
+          <w:p>
+            <w:pPr>
+              <w:cnfStyle w:val="000000100000" w:firstRow="0" w:lastRow="0" w:firstColumn="0" w:lastColumn="0" w:oddVBand="0" w:evenVBand="0" w:oddHBand="1" w:evenHBand="0" w:firstRowFirstColumn="0" w:firstRowLastColumn="0" w:lastRowFirstColumn="0" w:lastRowLastColumn="0"/>
+              <w:rPr>
+                <w:lang w:val="en-US"/>
+              </w:rPr>
+            </w:pPr>
+            <w:r>
+              <w:rPr>
+                <w:lang w:val="en-US"/>
+              </w:rPr>
+              <w:t>1</w:t>
             </w:r>
           </w:p>
         </w:tc>
@@ -5046,9 +5277,11 @@
       <w:tr>
         <w:trPr>
           <w:trHeight w:val="300"/>
+          <w:jc w:val="center"/>
         </w:trPr>
         <w:tc>
           <w:tcPr>
+            <w:cnfStyle w:val="001000000000" w:firstRow="0" w:lastRow="0" w:firstColumn="1" w:lastColumn="0" w:oddVBand="0" w:evenVBand="0" w:oddHBand="0" w:evenHBand="0" w:firstRowFirstColumn="0" w:firstRowLastColumn="0" w:lastRowFirstColumn="0" w:lastRowLastColumn="0"/>
             <w:tcW w:w="1200" w:type="dxa"/>
             <w:noWrap/>
             <w:hideMark/>
@@ -5063,7 +5296,7 @@
               <w:rPr>
                 <w:lang w:val="en-US"/>
               </w:rPr>
-              <w:t>EM1 RELY</w:t>
+              <w:t>EM8 PVOL</w:t>
             </w:r>
           </w:p>
         </w:tc>
@@ -5075,15 +5308,65 @@
           </w:tcPr>
           <w:p>
             <w:pPr>
-              <w:rPr>
-                <w:lang w:val="en-US"/>
-              </w:rPr>
-            </w:pPr>
-            <w:r>
-              <w:rPr>
-                <w:lang w:val="en-US"/>
-              </w:rPr>
-              <w:t>1,26</w:t>
+              <w:cnfStyle w:val="000000000000" w:firstRow="0" w:lastRow="0" w:firstColumn="0" w:lastColumn="0" w:oddVBand="0" w:evenVBand="0" w:oddHBand="0" w:evenHBand="0" w:firstRowFirstColumn="0" w:firstRowLastColumn="0" w:lastRowFirstColumn="0" w:lastRowLastColumn="0"/>
+              <w:rPr>
+                <w:lang w:val="en-US"/>
+              </w:rPr>
+            </w:pPr>
+            <w:r>
+              <w:rPr>
+                <w:lang w:val="en-US"/>
+              </w:rPr>
+              <w:t>1,15</w:t>
+            </w:r>
+          </w:p>
+        </w:tc>
+      </w:tr>
+      <w:tr>
+        <w:trPr>
+          <w:cnfStyle w:val="000000100000" w:firstRow="0" w:lastRow="0" w:firstColumn="0" w:lastColumn="0" w:oddVBand="0" w:evenVBand="0" w:oddHBand="1" w:evenHBand="0" w:firstRowFirstColumn="0" w:firstRowLastColumn="0" w:lastRowFirstColumn="0" w:lastRowLastColumn="0"/>
+          <w:trHeight w:val="300"/>
+          <w:jc w:val="center"/>
+        </w:trPr>
+        <w:tc>
+          <w:tcPr>
+            <w:cnfStyle w:val="001000000000" w:firstRow="0" w:lastRow="0" w:firstColumn="1" w:lastColumn="0" w:oddVBand="0" w:evenVBand="0" w:oddHBand="0" w:evenHBand="0" w:firstRowFirstColumn="0" w:firstRowLastColumn="0" w:lastRowFirstColumn="0" w:lastRowLastColumn="0"/>
+            <w:tcW w:w="1200" w:type="dxa"/>
+            <w:noWrap/>
+            <w:hideMark/>
+          </w:tcPr>
+          <w:p>
+            <w:pPr>
+              <w:rPr>
+                <w:lang w:val="en-US"/>
+              </w:rPr>
+            </w:pPr>
+            <w:r>
+              <w:rPr>
+                <w:lang w:val="en-US"/>
+              </w:rPr>
+              <w:t>EM9 ACAP</w:t>
+            </w:r>
+          </w:p>
+        </w:tc>
+        <w:tc>
+          <w:tcPr>
+            <w:tcW w:w="2860" w:type="dxa"/>
+            <w:noWrap/>
+            <w:hideMark/>
+          </w:tcPr>
+          <w:p>
+            <w:pPr>
+              <w:cnfStyle w:val="000000100000" w:firstRow="0" w:lastRow="0" w:firstColumn="0" w:lastColumn="0" w:oddVBand="0" w:evenVBand="0" w:oddHBand="1" w:evenHBand="0" w:firstRowFirstColumn="0" w:firstRowLastColumn="0" w:lastRowFirstColumn="0" w:lastRowLastColumn="0"/>
+              <w:rPr>
+                <w:lang w:val="en-US"/>
+              </w:rPr>
+            </w:pPr>
+            <w:r>
+              <w:rPr>
+                <w:lang w:val="en-US"/>
+              </w:rPr>
+              <w:t>0,85</w:t>
             </w:r>
           </w:p>
         </w:tc>
@@ -5091,9 +5374,11 @@
       <w:tr>
         <w:trPr>
           <w:trHeight w:val="300"/>
+          <w:jc w:val="center"/>
         </w:trPr>
         <w:tc>
           <w:tcPr>
+            <w:cnfStyle w:val="001000000000" w:firstRow="0" w:lastRow="0" w:firstColumn="1" w:lastColumn="0" w:oddVBand="0" w:evenVBand="0" w:oddHBand="0" w:evenHBand="0" w:firstRowFirstColumn="0" w:firstRowLastColumn="0" w:lastRowFirstColumn="0" w:lastRowLastColumn="0"/>
             <w:tcW w:w="1200" w:type="dxa"/>
             <w:noWrap/>
             <w:hideMark/>
@@ -5108,7 +5393,7 @@
               <w:rPr>
                 <w:lang w:val="en-US"/>
               </w:rPr>
-              <w:t>EM2 DATA</w:t>
+              <w:t>EM10 PCAP</w:t>
             </w:r>
           </w:p>
         </w:tc>
@@ -5120,15 +5405,65 @@
           </w:tcPr>
           <w:p>
             <w:pPr>
-              <w:rPr>
-                <w:lang w:val="en-US"/>
-              </w:rPr>
-            </w:pPr>
-            <w:r>
-              <w:rPr>
-                <w:lang w:val="en-US"/>
-              </w:rPr>
-              <w:t>1,14</w:t>
+              <w:cnfStyle w:val="000000000000" w:firstRow="0" w:lastRow="0" w:firstColumn="0" w:lastColumn="0" w:oddVBand="0" w:evenVBand="0" w:oddHBand="0" w:evenHBand="0" w:firstRowFirstColumn="0" w:firstRowLastColumn="0" w:lastRowFirstColumn="0" w:lastRowLastColumn="0"/>
+              <w:rPr>
+                <w:lang w:val="en-US"/>
+              </w:rPr>
+            </w:pPr>
+            <w:r>
+              <w:rPr>
+                <w:lang w:val="en-US"/>
+              </w:rPr>
+              <w:t>0,88</w:t>
+            </w:r>
+          </w:p>
+        </w:tc>
+      </w:tr>
+      <w:tr>
+        <w:trPr>
+          <w:cnfStyle w:val="000000100000" w:firstRow="0" w:lastRow="0" w:firstColumn="0" w:lastColumn="0" w:oddVBand="0" w:evenVBand="0" w:oddHBand="1" w:evenHBand="0" w:firstRowFirstColumn="0" w:firstRowLastColumn="0" w:lastRowFirstColumn="0" w:lastRowLastColumn="0"/>
+          <w:trHeight w:val="300"/>
+          <w:jc w:val="center"/>
+        </w:trPr>
+        <w:tc>
+          <w:tcPr>
+            <w:cnfStyle w:val="001000000000" w:firstRow="0" w:lastRow="0" w:firstColumn="1" w:lastColumn="0" w:oddVBand="0" w:evenVBand="0" w:oddHBand="0" w:evenHBand="0" w:firstRowFirstColumn="0" w:firstRowLastColumn="0" w:lastRowFirstColumn="0" w:lastRowLastColumn="0"/>
+            <w:tcW w:w="1200" w:type="dxa"/>
+            <w:noWrap/>
+            <w:hideMark/>
+          </w:tcPr>
+          <w:p>
+            <w:pPr>
+              <w:rPr>
+                <w:lang w:val="en-US"/>
+              </w:rPr>
+            </w:pPr>
+            <w:r>
+              <w:rPr>
+                <w:lang w:val="en-US"/>
+              </w:rPr>
+              <w:t>EM11 PCON</w:t>
+            </w:r>
+          </w:p>
+        </w:tc>
+        <w:tc>
+          <w:tcPr>
+            <w:tcW w:w="2860" w:type="dxa"/>
+            <w:noWrap/>
+            <w:hideMark/>
+          </w:tcPr>
+          <w:p>
+            <w:pPr>
+              <w:cnfStyle w:val="000000100000" w:firstRow="0" w:lastRow="0" w:firstColumn="0" w:lastColumn="0" w:oddVBand="0" w:evenVBand="0" w:oddHBand="1" w:evenHBand="0" w:firstRowFirstColumn="0" w:firstRowLastColumn="0" w:lastRowFirstColumn="0" w:lastRowLastColumn="0"/>
+              <w:rPr>
+                <w:lang w:val="en-US"/>
+              </w:rPr>
+            </w:pPr>
+            <w:r>
+              <w:rPr>
+                <w:lang w:val="en-US"/>
+              </w:rPr>
+              <w:t>1</w:t>
             </w:r>
           </w:p>
         </w:tc>
@@ -5136,9 +5471,11 @@
       <w:tr>
         <w:trPr>
           <w:trHeight w:val="300"/>
+          <w:jc w:val="center"/>
         </w:trPr>
         <w:tc>
           <w:tcPr>
+            <w:cnfStyle w:val="001000000000" w:firstRow="0" w:lastRow="0" w:firstColumn="1" w:lastColumn="0" w:oddVBand="0" w:evenVBand="0" w:oddHBand="0" w:evenHBand="0" w:firstRowFirstColumn="0" w:firstRowLastColumn="0" w:lastRowFirstColumn="0" w:lastRowLastColumn="0"/>
             <w:tcW w:w="1200" w:type="dxa"/>
             <w:noWrap/>
             <w:hideMark/>
@@ -5153,7 +5490,7 @@
               <w:rPr>
                 <w:lang w:val="en-US"/>
               </w:rPr>
-              <w:t>EM3 CPLX</w:t>
+              <w:t>EM12 APEX</w:t>
             </w:r>
           </w:p>
         </w:tc>
@@ -5165,6 +5502,7 @@
           </w:tcPr>
           <w:p>
             <w:pPr>
+              <w:cnfStyle w:val="000000000000" w:firstRow="0" w:lastRow="0" w:firstColumn="0" w:lastColumn="0" w:oddVBand="0" w:evenVBand="0" w:oddHBand="0" w:evenHBand="0" w:firstRowFirstColumn="0" w:firstRowLastColumn="0" w:lastRowFirstColumn="0" w:lastRowLastColumn="0"/>
               <w:rPr>
                 <w:lang w:val="en-US"/>
               </w:rPr>
@@ -5174,6 +5512,55 @@
                 <w:lang w:val="en-US"/>
               </w:rPr>
               <w:t>1</w:t>
+            </w:r>
+          </w:p>
+        </w:tc>
+      </w:tr>
+      <w:tr>
+        <w:trPr>
+          <w:cnfStyle w:val="000000100000" w:firstRow="0" w:lastRow="0" w:firstColumn="0" w:lastColumn="0" w:oddVBand="0" w:evenVBand="0" w:oddHBand="1" w:evenHBand="0" w:firstRowFirstColumn="0" w:firstRowLastColumn="0" w:lastRowFirstColumn="0" w:lastRowLastColumn="0"/>
+          <w:trHeight w:val="300"/>
+          <w:jc w:val="center"/>
+        </w:trPr>
+        <w:tc>
+          <w:tcPr>
+            <w:cnfStyle w:val="001000000000" w:firstRow="0" w:lastRow="0" w:firstColumn="1" w:lastColumn="0" w:oddVBand="0" w:evenVBand="0" w:oddHBand="0" w:evenHBand="0" w:firstRowFirstColumn="0" w:firstRowLastColumn="0" w:lastRowFirstColumn="0" w:lastRowLastColumn="0"/>
+            <w:tcW w:w="1200" w:type="dxa"/>
+            <w:noWrap/>
+            <w:hideMark/>
+          </w:tcPr>
+          <w:p>
+            <w:pPr>
+              <w:rPr>
+                <w:lang w:val="en-US"/>
+              </w:rPr>
+            </w:pPr>
+            <w:r>
+              <w:rPr>
+                <w:lang w:val="en-US"/>
+              </w:rPr>
+              <w:t>EM13 PLEX</w:t>
+            </w:r>
+          </w:p>
+        </w:tc>
+        <w:tc>
+          <w:tcPr>
+            <w:tcW w:w="2860" w:type="dxa"/>
+            <w:noWrap/>
+            <w:hideMark/>
+          </w:tcPr>
+          <w:p>
+            <w:pPr>
+              <w:cnfStyle w:val="000000100000" w:firstRow="0" w:lastRow="0" w:firstColumn="0" w:lastColumn="0" w:oddVBand="0" w:evenVBand="0" w:oddHBand="1" w:evenHBand="0" w:firstRowFirstColumn="0" w:firstRowLastColumn="0" w:lastRowFirstColumn="0" w:lastRowLastColumn="0"/>
+              <w:rPr>
+                <w:lang w:val="en-US"/>
+              </w:rPr>
+            </w:pPr>
+            <w:r>
+              <w:rPr>
+                <w:lang w:val="en-US"/>
+              </w:rPr>
+              <w:t>0,91</w:t>
             </w:r>
           </w:p>
         </w:tc>
@@ -5181,9 +5568,11 @@
       <w:tr>
         <w:trPr>
           <w:trHeight w:val="300"/>
+          <w:jc w:val="center"/>
         </w:trPr>
         <w:tc>
           <w:tcPr>
+            <w:cnfStyle w:val="001000000000" w:firstRow="0" w:lastRow="0" w:firstColumn="1" w:lastColumn="0" w:oddVBand="0" w:evenVBand="0" w:oddHBand="0" w:evenHBand="0" w:firstRowFirstColumn="0" w:firstRowLastColumn="0" w:lastRowFirstColumn="0" w:lastRowLastColumn="0"/>
             <w:tcW w:w="1200" w:type="dxa"/>
             <w:noWrap/>
             <w:hideMark/>
@@ -5198,7 +5587,8 @@
               <w:rPr>
                 <w:lang w:val="en-US"/>
               </w:rPr>
-              <w:t>EM4 RUSE</w:t>
+              <w:lastRenderedPageBreak/>
+              <w:t>EM14 LTEX</w:t>
             </w:r>
           </w:p>
         </w:tc>
@@ -5210,6 +5600,7 @@
           </w:tcPr>
           <w:p>
             <w:pPr>
+              <w:cnfStyle w:val="000000000000" w:firstRow="0" w:lastRow="0" w:firstColumn="0" w:lastColumn="0" w:oddVBand="0" w:evenVBand="0" w:oddHBand="0" w:evenHBand="0" w:firstRowFirstColumn="0" w:firstRowLastColumn="0" w:lastRowFirstColumn="0" w:lastRowLastColumn="0"/>
               <w:rPr>
                 <w:lang w:val="en-US"/>
               </w:rPr>
@@ -5219,6 +5610,55 @@
                 <w:lang w:val="en-US"/>
               </w:rPr>
               <w:t>1</w:t>
+            </w:r>
+          </w:p>
+        </w:tc>
+      </w:tr>
+      <w:tr>
+        <w:trPr>
+          <w:cnfStyle w:val="000000100000" w:firstRow="0" w:lastRow="0" w:firstColumn="0" w:lastColumn="0" w:oddVBand="0" w:evenVBand="0" w:oddHBand="1" w:evenHBand="0" w:firstRowFirstColumn="0" w:firstRowLastColumn="0" w:lastRowFirstColumn="0" w:lastRowLastColumn="0"/>
+          <w:trHeight w:val="300"/>
+          <w:jc w:val="center"/>
+        </w:trPr>
+        <w:tc>
+          <w:tcPr>
+            <w:cnfStyle w:val="001000000000" w:firstRow="0" w:lastRow="0" w:firstColumn="1" w:lastColumn="0" w:oddVBand="0" w:evenVBand="0" w:oddHBand="0" w:evenHBand="0" w:firstRowFirstColumn="0" w:firstRowLastColumn="0" w:lastRowFirstColumn="0" w:lastRowLastColumn="0"/>
+            <w:tcW w:w="1200" w:type="dxa"/>
+            <w:noWrap/>
+            <w:hideMark/>
+          </w:tcPr>
+          <w:p>
+            <w:pPr>
+              <w:rPr>
+                <w:lang w:val="en-US"/>
+              </w:rPr>
+            </w:pPr>
+            <w:r>
+              <w:rPr>
+                <w:lang w:val="en-US"/>
+              </w:rPr>
+              <w:t>EM15 TOOL</w:t>
+            </w:r>
+          </w:p>
+        </w:tc>
+        <w:tc>
+          <w:tcPr>
+            <w:tcW w:w="2860" w:type="dxa"/>
+            <w:noWrap/>
+            <w:hideMark/>
+          </w:tcPr>
+          <w:p>
+            <w:pPr>
+              <w:cnfStyle w:val="000000100000" w:firstRow="0" w:lastRow="0" w:firstColumn="0" w:lastColumn="0" w:oddVBand="0" w:evenVBand="0" w:oddHBand="1" w:evenHBand="0" w:firstRowFirstColumn="0" w:firstRowLastColumn="0" w:lastRowFirstColumn="0" w:lastRowLastColumn="0"/>
+              <w:rPr>
+                <w:lang w:val="en-US"/>
+              </w:rPr>
+            </w:pPr>
+            <w:r>
+              <w:rPr>
+                <w:lang w:val="en-US"/>
+              </w:rPr>
+              <w:t>0,9</w:t>
             </w:r>
           </w:p>
         </w:tc>
@@ -5226,9 +5666,11 @@
       <w:tr>
         <w:trPr>
           <w:trHeight w:val="300"/>
+          <w:jc w:val="center"/>
         </w:trPr>
         <w:tc>
           <w:tcPr>
+            <w:cnfStyle w:val="001000000000" w:firstRow="0" w:lastRow="0" w:firstColumn="1" w:lastColumn="0" w:oddVBand="0" w:evenVBand="0" w:oddHBand="0" w:evenHBand="0" w:firstRowFirstColumn="0" w:firstRowLastColumn="0" w:lastRowFirstColumn="0" w:lastRowLastColumn="0"/>
             <w:tcW w:w="1200" w:type="dxa"/>
             <w:noWrap/>
             <w:hideMark/>
@@ -5243,7 +5685,7 @@
               <w:rPr>
                 <w:lang w:val="en-US"/>
               </w:rPr>
-              <w:t>EM5 DOCU</w:t>
+              <w:t>EM16 SITE</w:t>
             </w:r>
           </w:p>
         </w:tc>
@@ -5255,15 +5697,65 @@
           </w:tcPr>
           <w:p>
             <w:pPr>
-              <w:rPr>
-                <w:lang w:val="en-US"/>
-              </w:rPr>
-            </w:pPr>
-            <w:r>
-              <w:rPr>
-                <w:lang w:val="en-US"/>
-              </w:rPr>
-              <w:t>1,11</w:t>
+              <w:cnfStyle w:val="000000000000" w:firstRow="0" w:lastRow="0" w:firstColumn="0" w:lastColumn="0" w:oddVBand="0" w:evenVBand="0" w:oddHBand="0" w:evenHBand="0" w:firstRowFirstColumn="0" w:firstRowLastColumn="0" w:lastRowFirstColumn="0" w:lastRowLastColumn="0"/>
+              <w:rPr>
+                <w:lang w:val="en-US"/>
+              </w:rPr>
+            </w:pPr>
+            <w:r>
+              <w:rPr>
+                <w:lang w:val="en-US"/>
+              </w:rPr>
+              <w:t>0,93</w:t>
+            </w:r>
+          </w:p>
+        </w:tc>
+      </w:tr>
+      <w:tr>
+        <w:trPr>
+          <w:cnfStyle w:val="000000100000" w:firstRow="0" w:lastRow="0" w:firstColumn="0" w:lastColumn="0" w:oddVBand="0" w:evenVBand="0" w:oddHBand="1" w:evenHBand="0" w:firstRowFirstColumn="0" w:firstRowLastColumn="0" w:lastRowFirstColumn="0" w:lastRowLastColumn="0"/>
+          <w:trHeight w:val="300"/>
+          <w:jc w:val="center"/>
+        </w:trPr>
+        <w:tc>
+          <w:tcPr>
+            <w:cnfStyle w:val="001000000000" w:firstRow="0" w:lastRow="0" w:firstColumn="1" w:lastColumn="0" w:oddVBand="0" w:evenVBand="0" w:oddHBand="0" w:evenHBand="0" w:firstRowFirstColumn="0" w:firstRowLastColumn="0" w:lastRowFirstColumn="0" w:lastRowLastColumn="0"/>
+            <w:tcW w:w="1200" w:type="dxa"/>
+            <w:noWrap/>
+            <w:hideMark/>
+          </w:tcPr>
+          <w:p>
+            <w:pPr>
+              <w:rPr>
+                <w:lang w:val="en-US"/>
+              </w:rPr>
+            </w:pPr>
+            <w:r>
+              <w:rPr>
+                <w:lang w:val="en-US"/>
+              </w:rPr>
+              <w:t>EM17 SCED</w:t>
+            </w:r>
+          </w:p>
+        </w:tc>
+        <w:tc>
+          <w:tcPr>
+            <w:tcW w:w="2860" w:type="dxa"/>
+            <w:noWrap/>
+            <w:hideMark/>
+          </w:tcPr>
+          <w:p>
+            <w:pPr>
+              <w:cnfStyle w:val="000000100000" w:firstRow="0" w:lastRow="0" w:firstColumn="0" w:lastColumn="0" w:oddVBand="0" w:evenVBand="0" w:oddHBand="1" w:evenHBand="0" w:firstRowFirstColumn="0" w:firstRowLastColumn="0" w:lastRowFirstColumn="0" w:lastRowLastColumn="0"/>
+              <w:rPr>
+                <w:lang w:val="en-US"/>
+              </w:rPr>
+            </w:pPr>
+            <w:r>
+              <w:rPr>
+                <w:lang w:val="en-US"/>
+              </w:rPr>
+              <w:t>1</w:t>
             </w:r>
           </w:p>
         </w:tc>
@@ -5271,9 +5763,11 @@
       <w:tr>
         <w:trPr>
           <w:trHeight w:val="300"/>
+          <w:jc w:val="center"/>
         </w:trPr>
         <w:tc>
           <w:tcPr>
+            <w:cnfStyle w:val="001000000000" w:firstRow="0" w:lastRow="0" w:firstColumn="1" w:lastColumn="0" w:oddVBand="0" w:evenVBand="0" w:oddHBand="0" w:evenHBand="0" w:firstRowFirstColumn="0" w:firstRowLastColumn="0" w:lastRowFirstColumn="0" w:lastRowLastColumn="0"/>
             <w:tcW w:w="1200" w:type="dxa"/>
             <w:noWrap/>
             <w:hideMark/>
@@ -5284,579 +5778,40 @@
                 <w:lang w:val="en-US"/>
               </w:rPr>
             </w:pPr>
-            <w:r>
-              <w:rPr>
-                <w:lang w:val="en-US"/>
-              </w:rPr>
-              <w:t>EM6 TIME</w:t>
-            </w:r>
+            <w:proofErr w:type="spellStart"/>
+            <w:r>
+              <w:rPr>
+                <w:lang w:val="en-US"/>
+              </w:rPr>
+              <w:t>Mul</w:t>
+            </w:r>
+            <w:proofErr w:type="spellEnd"/>
+            <w:r>
+              <w:rPr>
+                <w:lang w:val="en-US"/>
+              </w:rPr>
+              <w:t xml:space="preserve"> </w:t>
+            </w:r>
+            <w:proofErr w:type="spellStart"/>
+            <w:r>
+              <w:rPr>
+                <w:lang w:val="en-US"/>
+              </w:rPr>
+              <w:t>Emj</w:t>
+            </w:r>
+            <w:proofErr w:type="spellEnd"/>
           </w:p>
         </w:tc>
         <w:tc>
           <w:tcPr>
             <w:tcW w:w="2860" w:type="dxa"/>
-            <w:noWrap/>
-            <w:hideMark/>
-          </w:tcPr>
-          <w:p>
-            <w:pPr>
-              <w:rPr>
-                <w:lang w:val="en-US"/>
-              </w:rPr>
-            </w:pPr>
-            <w:r>
-              <w:rPr>
-                <w:lang w:val="en-US"/>
-              </w:rPr>
-              <w:t>1,11</w:t>
-            </w:r>
-          </w:p>
-        </w:tc>
-      </w:tr>
-      <w:tr>
-        <w:trPr>
-          <w:trHeight w:val="300"/>
-        </w:trPr>
-        <w:tc>
-          <w:tcPr>
-            <w:tcW w:w="1200" w:type="dxa"/>
-            <w:noWrap/>
-            <w:hideMark/>
-          </w:tcPr>
-          <w:p>
-            <w:pPr>
-              <w:rPr>
-                <w:lang w:val="en-US"/>
-              </w:rPr>
-            </w:pPr>
-            <w:r>
-              <w:rPr>
-                <w:lang w:val="en-US"/>
-              </w:rPr>
-              <w:t>EM7 STOR</w:t>
-            </w:r>
-          </w:p>
-        </w:tc>
-        <w:tc>
-          <w:tcPr>
-            <w:tcW w:w="2860" w:type="dxa"/>
-            <w:noWrap/>
-            <w:hideMark/>
-          </w:tcPr>
-          <w:p>
-            <w:pPr>
-              <w:rPr>
-                <w:lang w:val="en-US"/>
-              </w:rPr>
-            </w:pPr>
-            <w:r>
-              <w:rPr>
-                <w:lang w:val="en-US"/>
-              </w:rPr>
-              <w:t>1</w:t>
-            </w:r>
-          </w:p>
-        </w:tc>
-      </w:tr>
-      <w:tr>
-        <w:trPr>
-          <w:trHeight w:val="300"/>
-        </w:trPr>
-        <w:tc>
-          <w:tcPr>
-            <w:tcW w:w="1200" w:type="dxa"/>
-            <w:noWrap/>
-            <w:hideMark/>
-          </w:tcPr>
-          <w:p>
-            <w:pPr>
-              <w:rPr>
-                <w:lang w:val="en-US"/>
-              </w:rPr>
-            </w:pPr>
-            <w:r>
-              <w:rPr>
-                <w:lang w:val="en-US"/>
-              </w:rPr>
-              <w:t>EM8 PVOL</w:t>
-            </w:r>
-          </w:p>
-        </w:tc>
-        <w:tc>
-          <w:tcPr>
-            <w:tcW w:w="2860" w:type="dxa"/>
-            <w:noWrap/>
-            <w:hideMark/>
-          </w:tcPr>
-          <w:p>
-            <w:pPr>
-              <w:rPr>
-                <w:lang w:val="en-US"/>
-              </w:rPr>
-            </w:pPr>
-            <w:r>
-              <w:rPr>
-                <w:lang w:val="en-US"/>
-              </w:rPr>
-              <w:t>1,15</w:t>
-            </w:r>
-          </w:p>
-        </w:tc>
-      </w:tr>
-      <w:tr>
-        <w:trPr>
-          <w:trHeight w:val="300"/>
-        </w:trPr>
-        <w:tc>
-          <w:tcPr>
-            <w:tcW w:w="1200" w:type="dxa"/>
-            <w:noWrap/>
-            <w:hideMark/>
-          </w:tcPr>
-          <w:p>
-            <w:pPr>
-              <w:rPr>
-                <w:lang w:val="en-US"/>
-              </w:rPr>
-            </w:pPr>
-            <w:r>
-              <w:rPr>
-                <w:lang w:val="en-US"/>
-              </w:rPr>
-              <w:t>EM9 ACAP</w:t>
-            </w:r>
-          </w:p>
-        </w:tc>
-        <w:tc>
-          <w:tcPr>
-            <w:tcW w:w="2860" w:type="dxa"/>
-            <w:noWrap/>
-            <w:hideMark/>
-          </w:tcPr>
-          <w:p>
-            <w:pPr>
-              <w:rPr>
-                <w:lang w:val="en-US"/>
-              </w:rPr>
-            </w:pPr>
-            <w:r>
-              <w:rPr>
-                <w:lang w:val="en-US"/>
-              </w:rPr>
-              <w:t>0,85</w:t>
-            </w:r>
-          </w:p>
-        </w:tc>
-      </w:tr>
-      <w:tr>
-        <w:trPr>
-          <w:trHeight w:val="300"/>
-        </w:trPr>
-        <w:tc>
-          <w:tcPr>
-            <w:tcW w:w="1200" w:type="dxa"/>
-            <w:noWrap/>
-            <w:hideMark/>
-          </w:tcPr>
-          <w:p>
-            <w:pPr>
-              <w:rPr>
-                <w:lang w:val="en-US"/>
-              </w:rPr>
-            </w:pPr>
-            <w:r>
-              <w:rPr>
-                <w:lang w:val="en-US"/>
-              </w:rPr>
-              <w:t>EM10 PCAP</w:t>
-            </w:r>
-          </w:p>
-        </w:tc>
-        <w:tc>
-          <w:tcPr>
-            <w:tcW w:w="2860" w:type="dxa"/>
-            <w:noWrap/>
-            <w:hideMark/>
-          </w:tcPr>
-          <w:p>
-            <w:pPr>
-              <w:rPr>
-                <w:lang w:val="en-US"/>
-              </w:rPr>
-            </w:pPr>
-            <w:r>
-              <w:rPr>
-                <w:lang w:val="en-US"/>
-              </w:rPr>
-              <w:t>0,88</w:t>
-            </w:r>
-          </w:p>
-        </w:tc>
-      </w:tr>
-      <w:tr>
-        <w:trPr>
-          <w:trHeight w:val="300"/>
-        </w:trPr>
-        <w:tc>
-          <w:tcPr>
-            <w:tcW w:w="1200" w:type="dxa"/>
-            <w:noWrap/>
-            <w:hideMark/>
-          </w:tcPr>
-          <w:p>
-            <w:pPr>
-              <w:rPr>
-                <w:lang w:val="en-US"/>
-              </w:rPr>
-            </w:pPr>
-            <w:r>
-              <w:rPr>
-                <w:lang w:val="en-US"/>
-              </w:rPr>
-              <w:t>EM11 PCON</w:t>
-            </w:r>
-          </w:p>
-        </w:tc>
-        <w:tc>
-          <w:tcPr>
-            <w:tcW w:w="2860" w:type="dxa"/>
-            <w:noWrap/>
-            <w:hideMark/>
-          </w:tcPr>
-          <w:p>
-            <w:pPr>
-              <w:rPr>
-                <w:lang w:val="en-US"/>
-              </w:rPr>
-            </w:pPr>
-            <w:r>
-              <w:rPr>
-                <w:lang w:val="en-US"/>
-              </w:rPr>
-              <w:t>1</w:t>
-            </w:r>
-          </w:p>
-        </w:tc>
-      </w:tr>
-      <w:tr>
-        <w:trPr>
-          <w:trHeight w:val="300"/>
-        </w:trPr>
-        <w:tc>
-          <w:tcPr>
-            <w:tcW w:w="1200" w:type="dxa"/>
-            <w:noWrap/>
-            <w:hideMark/>
-          </w:tcPr>
-          <w:p>
-            <w:pPr>
-              <w:rPr>
-                <w:lang w:val="en-US"/>
-              </w:rPr>
-            </w:pPr>
-            <w:r>
-              <w:rPr>
-                <w:lang w:val="en-US"/>
-              </w:rPr>
-              <w:t>EM12 APEX</w:t>
-            </w:r>
-          </w:p>
-        </w:tc>
-        <w:tc>
-          <w:tcPr>
-            <w:tcW w:w="2860" w:type="dxa"/>
-            <w:noWrap/>
-            <w:hideMark/>
-          </w:tcPr>
-          <w:p>
-            <w:pPr>
-              <w:rPr>
-                <w:lang w:val="en-US"/>
-              </w:rPr>
-            </w:pPr>
-            <w:r>
-              <w:rPr>
-                <w:lang w:val="en-US"/>
-              </w:rPr>
-              <w:t>1</w:t>
-            </w:r>
-          </w:p>
-        </w:tc>
-      </w:tr>
-      <w:tr>
-        <w:trPr>
-          <w:trHeight w:val="300"/>
-        </w:trPr>
-        <w:tc>
-          <w:tcPr>
-            <w:tcW w:w="1200" w:type="dxa"/>
-            <w:noWrap/>
-            <w:hideMark/>
-          </w:tcPr>
-          <w:p>
-            <w:pPr>
-              <w:rPr>
-                <w:lang w:val="en-US"/>
-              </w:rPr>
-            </w:pPr>
-            <w:r>
-              <w:rPr>
-                <w:lang w:val="en-US"/>
-              </w:rPr>
-              <w:t>EM13 PLEX</w:t>
-            </w:r>
-          </w:p>
-        </w:tc>
-        <w:tc>
-          <w:tcPr>
-            <w:tcW w:w="2860" w:type="dxa"/>
-            <w:noWrap/>
-            <w:hideMark/>
-          </w:tcPr>
-          <w:p>
-            <w:pPr>
-              <w:rPr>
-                <w:lang w:val="en-US"/>
-              </w:rPr>
-            </w:pPr>
-            <w:r>
-              <w:rPr>
-                <w:lang w:val="en-US"/>
-              </w:rPr>
-              <w:t>0,91</w:t>
-            </w:r>
-          </w:p>
-        </w:tc>
-      </w:tr>
-      <w:tr>
-        <w:trPr>
-          <w:trHeight w:val="300"/>
-        </w:trPr>
-        <w:tc>
-          <w:tcPr>
-            <w:tcW w:w="1200" w:type="dxa"/>
-            <w:noWrap/>
-            <w:hideMark/>
-          </w:tcPr>
-          <w:p>
-            <w:pPr>
-              <w:rPr>
-                <w:lang w:val="en-US"/>
-              </w:rPr>
-            </w:pPr>
-            <w:r>
-              <w:rPr>
-                <w:lang w:val="en-US"/>
-              </w:rPr>
-              <w:lastRenderedPageBreak/>
-              <w:t>EM14 LTEX</w:t>
-            </w:r>
-          </w:p>
-        </w:tc>
-        <w:tc>
-          <w:tcPr>
-            <w:tcW w:w="2860" w:type="dxa"/>
-            <w:noWrap/>
-            <w:hideMark/>
-          </w:tcPr>
-          <w:p>
-            <w:pPr>
-              <w:rPr>
-                <w:lang w:val="en-US"/>
-              </w:rPr>
-            </w:pPr>
-            <w:r>
-              <w:rPr>
-                <w:lang w:val="en-US"/>
-              </w:rPr>
-              <w:t>1</w:t>
-            </w:r>
-          </w:p>
-        </w:tc>
-      </w:tr>
-      <w:tr>
-        <w:trPr>
-          <w:trHeight w:val="300"/>
-        </w:trPr>
-        <w:tc>
-          <w:tcPr>
-            <w:tcW w:w="1200" w:type="dxa"/>
-            <w:noWrap/>
-            <w:hideMark/>
-          </w:tcPr>
-          <w:p>
-            <w:pPr>
-              <w:rPr>
-                <w:lang w:val="en-US"/>
-              </w:rPr>
-            </w:pPr>
-            <w:r>
-              <w:rPr>
-                <w:lang w:val="en-US"/>
-              </w:rPr>
-              <w:t>EM15 TOOL</w:t>
-            </w:r>
-          </w:p>
-        </w:tc>
-        <w:tc>
-          <w:tcPr>
-            <w:tcW w:w="2860" w:type="dxa"/>
-            <w:noWrap/>
-            <w:hideMark/>
-          </w:tcPr>
-          <w:p>
-            <w:pPr>
-              <w:rPr>
-                <w:lang w:val="en-US"/>
-              </w:rPr>
-            </w:pPr>
-            <w:r>
-              <w:rPr>
-                <w:lang w:val="en-US"/>
-              </w:rPr>
-              <w:t>0,9</w:t>
-            </w:r>
-          </w:p>
-        </w:tc>
-      </w:tr>
-      <w:tr>
-        <w:trPr>
-          <w:trHeight w:val="300"/>
-        </w:trPr>
-        <w:tc>
-          <w:tcPr>
-            <w:tcW w:w="1200" w:type="dxa"/>
-            <w:noWrap/>
-            <w:hideMark/>
-          </w:tcPr>
-          <w:p>
-            <w:pPr>
-              <w:rPr>
-                <w:lang w:val="en-US"/>
-              </w:rPr>
-            </w:pPr>
-            <w:r>
-              <w:rPr>
-                <w:lang w:val="en-US"/>
-              </w:rPr>
-              <w:t>EM16 SITE</w:t>
-            </w:r>
-          </w:p>
-        </w:tc>
-        <w:tc>
-          <w:tcPr>
-            <w:tcW w:w="2860" w:type="dxa"/>
-            <w:noWrap/>
-            <w:hideMark/>
-          </w:tcPr>
-          <w:p>
-            <w:pPr>
-              <w:rPr>
-                <w:lang w:val="en-US"/>
-              </w:rPr>
-            </w:pPr>
-            <w:r>
-              <w:rPr>
-                <w:lang w:val="en-US"/>
-              </w:rPr>
-              <w:t>0,93</w:t>
-            </w:r>
-          </w:p>
-        </w:tc>
-      </w:tr>
-      <w:tr>
-        <w:trPr>
-          <w:trHeight w:val="300"/>
-        </w:trPr>
-        <w:tc>
-          <w:tcPr>
-            <w:tcW w:w="1200" w:type="dxa"/>
-            <w:noWrap/>
-            <w:hideMark/>
-          </w:tcPr>
-          <w:p>
-            <w:pPr>
-              <w:rPr>
-                <w:lang w:val="en-US"/>
-              </w:rPr>
-            </w:pPr>
-            <w:r>
-              <w:rPr>
-                <w:lang w:val="en-US"/>
-              </w:rPr>
-              <w:t>EM17 SCED</w:t>
-            </w:r>
-          </w:p>
-        </w:tc>
-        <w:tc>
-          <w:tcPr>
-            <w:tcW w:w="2860" w:type="dxa"/>
-            <w:noWrap/>
-            <w:hideMark/>
-          </w:tcPr>
-          <w:p>
-            <w:pPr>
-              <w:rPr>
-                <w:lang w:val="en-US"/>
-              </w:rPr>
-            </w:pPr>
-            <w:r>
-              <w:rPr>
-                <w:lang w:val="en-US"/>
-              </w:rPr>
-              <w:t>1</w:t>
-            </w:r>
-          </w:p>
-        </w:tc>
-      </w:tr>
-      <w:tr>
-        <w:trPr>
-          <w:trHeight w:val="300"/>
-        </w:trPr>
-        <w:tc>
-          <w:tcPr>
-            <w:tcW w:w="1200" w:type="dxa"/>
-            <w:noWrap/>
-            <w:hideMark/>
-          </w:tcPr>
-          <w:p>
-            <w:pPr>
-              <w:rPr>
-                <w:lang w:val="en-US"/>
-              </w:rPr>
-            </w:pPr>
-            <w:proofErr w:type="spellStart"/>
-            <w:r>
-              <w:rPr>
-                <w:lang w:val="en-US"/>
-              </w:rPr>
-              <w:t>Mul</w:t>
-            </w:r>
-            <w:proofErr w:type="spellEnd"/>
-            <w:r>
-              <w:rPr>
-                <w:lang w:val="en-US"/>
-              </w:rPr>
-              <w:t xml:space="preserve"> </w:t>
-            </w:r>
-            <w:proofErr w:type="spellStart"/>
-            <w:r>
-              <w:rPr>
-                <w:lang w:val="en-US"/>
-              </w:rPr>
-              <w:t>Emj</w:t>
-            </w:r>
-            <w:proofErr w:type="spellEnd"/>
-          </w:p>
-        </w:tc>
-        <w:tc>
-          <w:tcPr>
-            <w:tcW w:w="2860" w:type="dxa"/>
-            <w:noWrap/>
-            <w:hideMark/>
-          </w:tcPr>
-          <w:p>
-            <w:pPr>
+            <w:shd w:val="clear" w:color="auto" w:fill="FFC000" w:themeFill="accent4"/>
+            <w:noWrap/>
+            <w:hideMark/>
+          </w:tcPr>
+          <w:p>
+            <w:pPr>
+              <w:cnfStyle w:val="000000000000" w:firstRow="0" w:lastRow="0" w:firstColumn="0" w:lastColumn="0" w:oddVBand="0" w:evenVBand="0" w:oddHBand="0" w:evenHBand="0" w:firstRowFirstColumn="0" w:firstRowLastColumn="0" w:lastRowFirstColumn="0" w:lastRowLastColumn="0"/>
               <w:rPr>
                 <w:lang w:val="en-US"/>
               </w:rPr>
@@ -5886,8 +5841,9 @@
     </w:p>
     <w:tbl>
       <w:tblPr>
-        <w:tblStyle w:val="TableGrid"/>
+        <w:tblStyle w:val="Tablaconcuadrcula5oscura-nfasis4"/>
         <w:tblW w:w="0" w:type="auto"/>
+        <w:jc w:val="center"/>
         <w:tblLook w:val="04A0" w:firstRow="1" w:lastRow="0" w:firstColumn="1" w:lastColumn="0" w:noHBand="0" w:noVBand="1"/>
       </w:tblPr>
       <w:tblGrid>
@@ -5896,10 +5852,13 @@
       </w:tblGrid>
       <w:tr>
         <w:trPr>
+          <w:cnfStyle w:val="100000000000" w:firstRow="1" w:lastRow="0" w:firstColumn="0" w:lastColumn="0" w:oddVBand="0" w:evenVBand="0" w:oddHBand="0" w:evenHBand="0" w:firstRowFirstColumn="0" w:firstRowLastColumn="0" w:lastRowFirstColumn="0" w:lastRowLastColumn="0"/>
           <w:trHeight w:val="300"/>
+          <w:jc w:val="center"/>
         </w:trPr>
         <w:tc>
           <w:tcPr>
+            <w:cnfStyle w:val="001000000000" w:firstRow="0" w:lastRow="0" w:firstColumn="1" w:lastColumn="0" w:oddVBand="0" w:evenVBand="0" w:oddHBand="0" w:evenHBand="0" w:firstRowFirstColumn="0" w:firstRowLastColumn="0" w:lastRowFirstColumn="0" w:lastRowLastColumn="0"/>
             <w:tcW w:w="1200" w:type="dxa"/>
             <w:noWrap/>
             <w:hideMark/>
@@ -5926,6 +5885,7 @@
           </w:tcPr>
           <w:p>
             <w:pPr>
+              <w:cnfStyle w:val="100000000000" w:firstRow="1" w:lastRow="0" w:firstColumn="0" w:lastColumn="0" w:oddVBand="0" w:evenVBand="0" w:oddHBand="0" w:evenHBand="0" w:firstRowFirstColumn="0" w:firstRowLastColumn="0" w:lastRowFirstColumn="0" w:lastRowLastColumn="0"/>
               <w:rPr>
                 <w:lang w:val="en-US"/>
               </w:rPr>
@@ -5941,10 +5901,13 @@
       </w:tr>
       <w:tr>
         <w:trPr>
+          <w:cnfStyle w:val="000000100000" w:firstRow="0" w:lastRow="0" w:firstColumn="0" w:lastColumn="0" w:oddVBand="0" w:evenVBand="0" w:oddHBand="1" w:evenHBand="0" w:firstRowFirstColumn="0" w:firstRowLastColumn="0" w:lastRowFirstColumn="0" w:lastRowLastColumn="0"/>
           <w:trHeight w:val="300"/>
+          <w:jc w:val="center"/>
         </w:trPr>
         <w:tc>
           <w:tcPr>
+            <w:cnfStyle w:val="001000000000" w:firstRow="0" w:lastRow="0" w:firstColumn="1" w:lastColumn="0" w:oddVBand="0" w:evenVBand="0" w:oddHBand="0" w:evenHBand="0" w:firstRowFirstColumn="0" w:firstRowLastColumn="0" w:lastRowFirstColumn="0" w:lastRowLastColumn="0"/>
             <w:tcW w:w="1200" w:type="dxa"/>
             <w:noWrap/>
             <w:hideMark/>
@@ -5971,6 +5934,7 @@
           </w:tcPr>
           <w:p>
             <w:pPr>
+              <w:cnfStyle w:val="000000100000" w:firstRow="0" w:lastRow="0" w:firstColumn="0" w:lastColumn="0" w:oddVBand="0" w:evenVBand="0" w:oddHBand="1" w:evenHBand="0" w:firstRowFirstColumn="0" w:firstRowLastColumn="0" w:lastRowFirstColumn="0" w:lastRowLastColumn="0"/>
               <w:rPr>
                 <w:lang w:val="en-US"/>
               </w:rPr>
@@ -5998,10 +5962,12 @@
           <w:lang w:val="en-US"/>
         </w:rPr>
       </w:pPr>
-    </w:p>
-    <w:p>
-      <w:pPr>
-        <w:pStyle w:val="ListParagraph"/>
+      <w:bookmarkStart w:id="0" w:name="_GoBack"/>
+      <w:bookmarkEnd w:id="0"/>
+    </w:p>
+    <w:p>
+      <w:pPr>
+        <w:pStyle w:val="Prrafodelista"/>
         <w:numPr>
           <w:ilvl w:val="0"/>
           <w:numId w:val="1"/>
@@ -6027,7 +5993,7 @@
     </w:p>
     <w:p>
       <w:pPr>
-        <w:pStyle w:val="ListParagraph"/>
+        <w:pStyle w:val="Prrafodelista"/>
         <w:ind w:left="360"/>
         <w:rPr>
           <w:rFonts w:asciiTheme="majorBidi" w:hAnsiTheme="majorBidi" w:cstheme="majorBidi"/>
@@ -6040,7 +6006,7 @@
     </w:p>
     <w:p>
       <w:pPr>
-        <w:pStyle w:val="ListParagraph"/>
+        <w:pStyle w:val="Prrafodelista"/>
         <w:ind w:left="360"/>
         <w:jc w:val="both"/>
         <w:rPr>
@@ -6064,7 +6030,7 @@
     </w:p>
     <w:p>
       <w:pPr>
-        <w:pStyle w:val="ListParagraph"/>
+        <w:pStyle w:val="Prrafodelista"/>
         <w:ind w:left="360"/>
         <w:jc w:val="both"/>
         <w:rPr>
@@ -6078,7 +6044,7 @@
     </w:p>
     <w:p>
       <w:pPr>
-        <w:pStyle w:val="ListParagraph"/>
+        <w:pStyle w:val="Prrafodelista"/>
         <w:ind w:left="360"/>
         <w:jc w:val="both"/>
         <w:rPr>
@@ -6447,10 +6413,7 @@
         </w:rPr>
       </w:pPr>
       <w:r>
-        <w:t>4</w:t>
-      </w:r>
-      <w:r>
-        <w:t>000€/pm * 441</w:t>
+        <w:t>4000€/pm * 441</w:t>
       </w:r>
       <w:r>
         <w:t>pm</w:t>
@@ -6466,21 +6429,7 @@
           <w:b/>
           <w:color w:val="FF0000"/>
         </w:rPr>
-        <w:t>1.764</w:t>
-      </w:r>
-      <w:r>
-        <w:rPr>
-          <w:b/>
-          <w:color w:val="FF0000"/>
-        </w:rPr>
-        <w:t>.</w:t>
-      </w:r>
-      <w:r>
-        <w:rPr>
-          <w:b/>
-          <w:color w:val="FF0000"/>
-        </w:rPr>
-        <w:t>0</w:t>
+        <w:t>1.764.0</w:t>
       </w:r>
       <w:r>
         <w:rPr>
@@ -6614,7 +6563,7 @@
       </w:pPr>
     </w:pPrDefault>
   </w:docDefaults>
-  <w:latentStyles w:defLockedState="0" w:defUIPriority="99" w:defSemiHidden="0" w:defUnhideWhenUsed="0" w:defQFormat="0" w:count="376">
+  <w:latentStyles w:defLockedState="0" w:defUIPriority="99" w:defSemiHidden="0" w:defUnhideWhenUsed="0" w:defQFormat="0" w:count="375">
     <w:lsdException w:name="Normal" w:uiPriority="0" w:qFormat="1"/>
     <w:lsdException w:name="heading 1" w:uiPriority="9" w:qFormat="1"/>
     <w:lsdException w:name="heading 2" w:semiHidden="1" w:uiPriority="9" w:unhideWhenUsed="1" w:qFormat="1"/>
@@ -6990,17 +6939,16 @@
     <w:lsdException w:name="Smart Hyperlink" w:semiHidden="1" w:unhideWhenUsed="1"/>
     <w:lsdException w:name="Hashtag" w:semiHidden="1" w:unhideWhenUsed="1"/>
     <w:lsdException w:name="Unresolved Mention" w:semiHidden="1" w:unhideWhenUsed="1"/>
-    <w:lsdException w:name="Smart Link" w:semiHidden="1" w:unhideWhenUsed="1"/>
   </w:latentStyles>
   <w:style w:type="paragraph" w:default="1" w:styleId="Normal">
     <w:name w:val="Normal"/>
     <w:qFormat/>
   </w:style>
-  <w:style w:type="paragraph" w:styleId="Heading1">
+  <w:style w:type="paragraph" w:styleId="Ttulo1">
     <w:name w:val="heading 1"/>
     <w:basedOn w:val="Normal"/>
     <w:next w:val="Normal"/>
-    <w:link w:val="Heading1Char"/>
+    <w:link w:val="Ttulo1Car"/>
     <w:uiPriority w:val="9"/>
     <w:qFormat/>
     <w:rsid w:val="009933D0"/>
@@ -7017,11 +6965,11 @@
       <w:szCs w:val="32"/>
     </w:rPr>
   </w:style>
-  <w:style w:type="paragraph" w:styleId="Heading2">
+  <w:style w:type="paragraph" w:styleId="Ttulo2">
     <w:name w:val="heading 2"/>
     <w:basedOn w:val="Normal"/>
     <w:next w:val="Normal"/>
-    <w:link w:val="Heading2Char"/>
+    <w:link w:val="Ttulo2Car"/>
     <w:uiPriority w:val="9"/>
     <w:unhideWhenUsed/>
     <w:qFormat/>
@@ -7039,11 +6987,11 @@
       <w:szCs w:val="26"/>
     </w:rPr>
   </w:style>
-  <w:style w:type="paragraph" w:styleId="Heading3">
+  <w:style w:type="paragraph" w:styleId="Ttulo3">
     <w:name w:val="heading 3"/>
     <w:basedOn w:val="Normal"/>
     <w:next w:val="Normal"/>
-    <w:link w:val="Heading3Char"/>
+    <w:link w:val="Ttulo3Car"/>
     <w:uiPriority w:val="9"/>
     <w:unhideWhenUsed/>
     <w:qFormat/>
@@ -7061,13 +7009,13 @@
       <w:szCs w:val="24"/>
     </w:rPr>
   </w:style>
-  <w:style w:type="character" w:default="1" w:styleId="DefaultParagraphFont">
+  <w:style w:type="character" w:default="1" w:styleId="Fuentedeprrafopredeter">
     <w:name w:val="Default Paragraph Font"/>
     <w:uiPriority w:val="1"/>
     <w:semiHidden/>
     <w:unhideWhenUsed/>
   </w:style>
-  <w:style w:type="table" w:default="1" w:styleId="TableNormal">
+  <w:style w:type="table" w:default="1" w:styleId="Tablanormal">
     <w:name w:val="Normal Table"/>
     <w:uiPriority w:val="99"/>
     <w:semiHidden/>
@@ -7082,15 +7030,15 @@
       </w:tblCellMar>
     </w:tblPr>
   </w:style>
-  <w:style w:type="numbering" w:default="1" w:styleId="NoList">
+  <w:style w:type="numbering" w:default="1" w:styleId="Sinlista">
     <w:name w:val="No List"/>
     <w:uiPriority w:val="99"/>
     <w:semiHidden/>
     <w:unhideWhenUsed/>
   </w:style>
-  <w:style w:type="table" w:styleId="TableGrid">
+  <w:style w:type="table" w:styleId="Tablaconcuadrcula">
     <w:name w:val="Table Grid"/>
-    <w:basedOn w:val="TableNormal"/>
+    <w:basedOn w:val="Tablanormal"/>
     <w:uiPriority w:val="39"/>
     <w:rsid w:val="00F8554C"/>
     <w:pPr>
@@ -7107,10 +7055,10 @@
       </w:tblBorders>
     </w:tblPr>
   </w:style>
-  <w:style w:type="character" w:customStyle="1" w:styleId="Heading1Char">
-    <w:name w:val="Heading 1 Char"/>
-    <w:basedOn w:val="DefaultParagraphFont"/>
-    <w:link w:val="Heading1"/>
+  <w:style w:type="character" w:customStyle="1" w:styleId="Ttulo1Car">
+    <w:name w:val="Título 1 Car"/>
+    <w:basedOn w:val="Fuentedeprrafopredeter"/>
+    <w:link w:val="Ttulo1"/>
     <w:uiPriority w:val="9"/>
     <w:rsid w:val="009933D0"/>
     <w:rPr>
@@ -7120,10 +7068,10 @@
       <w:szCs w:val="32"/>
     </w:rPr>
   </w:style>
-  <w:style w:type="character" w:customStyle="1" w:styleId="Heading2Char">
-    <w:name w:val="Heading 2 Char"/>
-    <w:basedOn w:val="DefaultParagraphFont"/>
-    <w:link w:val="Heading2"/>
+  <w:style w:type="character" w:customStyle="1" w:styleId="Ttulo2Car">
+    <w:name w:val="Título 2 Car"/>
+    <w:basedOn w:val="Fuentedeprrafopredeter"/>
+    <w:link w:val="Ttulo2"/>
     <w:uiPriority w:val="9"/>
     <w:rsid w:val="00F33A00"/>
     <w:rPr>
@@ -7133,10 +7081,10 @@
       <w:szCs w:val="26"/>
     </w:rPr>
   </w:style>
-  <w:style w:type="character" w:customStyle="1" w:styleId="Heading3Char">
-    <w:name w:val="Heading 3 Char"/>
-    <w:basedOn w:val="DefaultParagraphFont"/>
-    <w:link w:val="Heading3"/>
+  <w:style w:type="character" w:customStyle="1" w:styleId="Ttulo3Car">
+    <w:name w:val="Título 3 Car"/>
+    <w:basedOn w:val="Fuentedeprrafopredeter"/>
+    <w:link w:val="Ttulo3"/>
     <w:uiPriority w:val="9"/>
     <w:rsid w:val="00122F3C"/>
     <w:rPr>
@@ -7146,7 +7094,7 @@
       <w:szCs w:val="24"/>
     </w:rPr>
   </w:style>
-  <w:style w:type="paragraph" w:styleId="ListParagraph">
+  <w:style w:type="paragraph" w:styleId="Prrafodelista">
     <w:name w:val="List Paragraph"/>
     <w:basedOn w:val="Normal"/>
     <w:uiPriority w:val="34"/>
@@ -7157,9 +7105,9 @@
       <w:contextualSpacing/>
     </w:pPr>
   </w:style>
-  <w:style w:type="table" w:styleId="LightList-Accent1">
+  <w:style w:type="table" w:styleId="Listaclara-nfasis1">
     <w:name w:val="Light List Accent 1"/>
-    <w:basedOn w:val="TableNormal"/>
+    <w:basedOn w:val="Tablanormal"/>
     <w:uiPriority w:val="61"/>
     <w:semiHidden/>
     <w:unhideWhenUsed/>
@@ -7245,9 +7193,9 @@
       </w:tcPr>
     </w:tblStylePr>
   </w:style>
-  <w:style w:type="table" w:styleId="GridTable4-Accent4">
+  <w:style w:type="table" w:styleId="Tablaconcuadrcula4-nfasis4">
     <w:name w:val="Grid Table 4 Accent 4"/>
-    <w:basedOn w:val="TableNormal"/>
+    <w:basedOn w:val="Tablanormal"/>
     <w:uiPriority w:val="49"/>
     <w:rsid w:val="00303C8C"/>
     <w:pPr>
@@ -7321,8 +7269,8 @@
       </w:tcPr>
     </w:tblStylePr>
   </w:style>
-  <w:style w:type="paragraph" w:customStyle="1" w:styleId="Ttulo1">
-    <w:name w:val="Título 1"/>
+  <w:style w:type="paragraph" w:customStyle="1" w:styleId="Ttulo11">
+    <w:name w:val="Título 11"/>
     <w:basedOn w:val="Normal"/>
     <w:rsid w:val="00775AA3"/>
     <w:pPr>
@@ -7342,8 +7290,8 @@
       <w:lang w:val="en-US"/>
     </w:rPr>
   </w:style>
-  <w:style w:type="paragraph" w:customStyle="1" w:styleId="Ttulo3">
-    <w:name w:val="Título 3"/>
+  <w:style w:type="paragraph" w:customStyle="1" w:styleId="Ttulo31">
+    <w:name w:val="Título 31"/>
     <w:basedOn w:val="Normal"/>
     <w:rsid w:val="00775AA3"/>
     <w:pPr>
@@ -7362,8 +7310,8 @@
       <w:lang w:val="en-US"/>
     </w:rPr>
   </w:style>
-  <w:style w:type="paragraph" w:customStyle="1" w:styleId="Textoindependiente">
-    <w:name w:val="Texto independiente"/>
+  <w:style w:type="paragraph" w:customStyle="1" w:styleId="Textoindependiente1">
+    <w:name w:val="Texto independiente1"/>
     <w:basedOn w:val="Normal"/>
     <w:rsid w:val="00775AA3"/>
     <w:pPr>
@@ -7378,9 +7326,145 @@
       <w:lang w:val="en-US"/>
     </w:rPr>
   </w:style>
-  <w:style w:type="character" w:customStyle="1" w:styleId="Fuentedeprrafopredeter">
-    <w:name w:val="Fuente de párrafo predeter."/>
+  <w:style w:type="character" w:customStyle="1" w:styleId="Fuentedeprrafopredeter1">
+    <w:name w:val="Fuente de párrafo predeter.1"/>
     <w:rsid w:val="00775AA3"/>
+  </w:style>
+  <w:style w:type="paragraph" w:styleId="Textodeglobo">
+    <w:name w:val="Balloon Text"/>
+    <w:basedOn w:val="Normal"/>
+    <w:link w:val="TextodegloboCar"/>
+    <w:uiPriority w:val="99"/>
+    <w:semiHidden/>
+    <w:unhideWhenUsed/>
+    <w:rsid w:val="00565E79"/>
+    <w:pPr>
+      <w:spacing w:after="0" w:line="240" w:lineRule="auto"/>
+    </w:pPr>
+    <w:rPr>
+      <w:rFonts w:ascii="Segoe UI" w:hAnsi="Segoe UI" w:cs="Segoe UI"/>
+      <w:sz w:val="18"/>
+      <w:szCs w:val="18"/>
+    </w:rPr>
+  </w:style>
+  <w:style w:type="character" w:customStyle="1" w:styleId="TextodegloboCar">
+    <w:name w:val="Texto de globo Car"/>
+    <w:basedOn w:val="Fuentedeprrafopredeter"/>
+    <w:link w:val="Textodeglobo"/>
+    <w:uiPriority w:val="99"/>
+    <w:semiHidden/>
+    <w:rsid w:val="00565E79"/>
+    <w:rPr>
+      <w:rFonts w:ascii="Segoe UI" w:hAnsi="Segoe UI" w:cs="Segoe UI"/>
+      <w:sz w:val="18"/>
+      <w:szCs w:val="18"/>
+    </w:rPr>
+  </w:style>
+  <w:style w:type="table" w:styleId="Tablaconcuadrcula5oscura-nfasis4">
+    <w:name w:val="Grid Table 5 Dark Accent 4"/>
+    <w:basedOn w:val="Tablanormal"/>
+    <w:uiPriority w:val="50"/>
+    <w:rsid w:val="00565E79"/>
+    <w:pPr>
+      <w:spacing w:after="0" w:line="240" w:lineRule="auto"/>
+    </w:pPr>
+    <w:tblPr>
+      <w:tblStyleRowBandSize w:val="1"/>
+      <w:tblStyleColBandSize w:val="1"/>
+      <w:tblBorders>
+        <w:top w:val="single" w:sz="4" w:space="0" w:color="FFFFFF" w:themeColor="background1"/>
+        <w:left w:val="single" w:sz="4" w:space="0" w:color="FFFFFF" w:themeColor="background1"/>
+        <w:bottom w:val="single" w:sz="4" w:space="0" w:color="FFFFFF" w:themeColor="background1"/>
+        <w:right w:val="single" w:sz="4" w:space="0" w:color="FFFFFF" w:themeColor="background1"/>
+        <w:insideH w:val="single" w:sz="4" w:space="0" w:color="FFFFFF" w:themeColor="background1"/>
+        <w:insideV w:val="single" w:sz="4" w:space="0" w:color="FFFFFF" w:themeColor="background1"/>
+      </w:tblBorders>
+    </w:tblPr>
+    <w:tcPr>
+      <w:shd w:val="clear" w:color="auto" w:fill="FFF2CC" w:themeFill="accent4" w:themeFillTint="33"/>
+    </w:tcPr>
+    <w:tblStylePr w:type="firstRow">
+      <w:rPr>
+        <w:b/>
+        <w:bCs/>
+        <w:color w:val="FFFFFF" w:themeColor="background1"/>
+      </w:rPr>
+      <w:tblPr/>
+      <w:tcPr>
+        <w:tcBorders>
+          <w:top w:val="single" w:sz="4" w:space="0" w:color="FFFFFF" w:themeColor="background1"/>
+          <w:left w:val="single" w:sz="4" w:space="0" w:color="FFFFFF" w:themeColor="background1"/>
+          <w:right w:val="single" w:sz="4" w:space="0" w:color="FFFFFF" w:themeColor="background1"/>
+          <w:insideH w:val="nil"/>
+          <w:insideV w:val="nil"/>
+        </w:tcBorders>
+        <w:shd w:val="clear" w:color="auto" w:fill="FFC000" w:themeFill="accent4"/>
+      </w:tcPr>
+    </w:tblStylePr>
+    <w:tblStylePr w:type="lastRow">
+      <w:rPr>
+        <w:b/>
+        <w:bCs/>
+        <w:color w:val="FFFFFF" w:themeColor="background1"/>
+      </w:rPr>
+      <w:tblPr/>
+      <w:tcPr>
+        <w:tcBorders>
+          <w:left w:val="single" w:sz="4" w:space="0" w:color="FFFFFF" w:themeColor="background1"/>
+          <w:bottom w:val="single" w:sz="4" w:space="0" w:color="FFFFFF" w:themeColor="background1"/>
+          <w:right w:val="single" w:sz="4" w:space="0" w:color="FFFFFF" w:themeColor="background1"/>
+          <w:insideH w:val="nil"/>
+          <w:insideV w:val="nil"/>
+        </w:tcBorders>
+        <w:shd w:val="clear" w:color="auto" w:fill="FFC000" w:themeFill="accent4"/>
+      </w:tcPr>
+    </w:tblStylePr>
+    <w:tblStylePr w:type="firstCol">
+      <w:rPr>
+        <w:b/>
+        <w:bCs/>
+        <w:color w:val="FFFFFF" w:themeColor="background1"/>
+      </w:rPr>
+      <w:tblPr/>
+      <w:tcPr>
+        <w:tcBorders>
+          <w:top w:val="single" w:sz="4" w:space="0" w:color="FFFFFF" w:themeColor="background1"/>
+          <w:left w:val="single" w:sz="4" w:space="0" w:color="FFFFFF" w:themeColor="background1"/>
+          <w:bottom w:val="single" w:sz="4" w:space="0" w:color="FFFFFF" w:themeColor="background1"/>
+          <w:insideV w:val="nil"/>
+        </w:tcBorders>
+        <w:shd w:val="clear" w:color="auto" w:fill="FFC000" w:themeFill="accent4"/>
+      </w:tcPr>
+    </w:tblStylePr>
+    <w:tblStylePr w:type="lastCol">
+      <w:rPr>
+        <w:b/>
+        <w:bCs/>
+        <w:color w:val="FFFFFF" w:themeColor="background1"/>
+      </w:rPr>
+      <w:tblPr/>
+      <w:tcPr>
+        <w:tcBorders>
+          <w:top w:val="single" w:sz="4" w:space="0" w:color="FFFFFF" w:themeColor="background1"/>
+          <w:bottom w:val="single" w:sz="4" w:space="0" w:color="FFFFFF" w:themeColor="background1"/>
+          <w:right w:val="single" w:sz="4" w:space="0" w:color="FFFFFF" w:themeColor="background1"/>
+          <w:insideV w:val="nil"/>
+        </w:tcBorders>
+        <w:shd w:val="clear" w:color="auto" w:fill="FFC000" w:themeFill="accent4"/>
+      </w:tcPr>
+    </w:tblStylePr>
+    <w:tblStylePr w:type="band1Vert">
+      <w:tblPr/>
+      <w:tcPr>
+        <w:shd w:val="clear" w:color="auto" w:fill="FFE599" w:themeFill="accent4" w:themeFillTint="66"/>
+      </w:tcPr>
+    </w:tblStylePr>
+    <w:tblStylePr w:type="band1Horz">
+      <w:tblPr/>
+      <w:tcPr>
+        <w:shd w:val="clear" w:color="auto" w:fill="FFE599" w:themeFill="accent4" w:themeFillTint="66"/>
+      </w:tcPr>
+    </w:tblStylePr>
   </w:style>
 </w:styles>
 </file>

--- a/Estimates_Practica.docx
+++ b/Estimates_Practica.docx
@@ -4551,7 +4551,19 @@
         <w:rPr>
           <w:lang w:val="en-US"/>
         </w:rPr>
-        <w:instrText xml:space="preserve"> LINK Excel.Sheet.12 "C:\\Users\\takit\\Desktop\\PGPI\\PracticaEstimacion.xlsx" "COCOMO II!F4C3:F28C4" \a \f 5 \h </w:instrText>
+        <w:instrText xml:space="preserve"> LINK </w:instrText>
+      </w:r>
+      <w:r>
+        <w:rPr>
+          <w:lang w:val="en-US"/>
+        </w:rPr>
+        <w:instrText xml:space="preserve">Excel.Sheet.12 C:\\Users\\takit\\Desktop\\PGPI\\PracticaEstimacion.xlsx "COCOMO II!F4C3:F28C4" </w:instrText>
+      </w:r>
+      <w:r>
+        <w:rPr>
+          <w:lang w:val="en-US"/>
+        </w:rPr>
+        <w:instrText xml:space="preserve">\a \f 5 \h </w:instrText>
       </w:r>
       <w:r>
         <w:rPr>
@@ -5922,7 +5934,7 @@
               <w:rPr>
                 <w:lang w:val="en-US"/>
               </w:rPr>
-              <w:t>50000</w:t>
+              <w:t>5000</w:t>
             </w:r>
           </w:p>
         </w:tc>
@@ -5936,14 +5948,16 @@
             <w:pPr>
               <w:cnfStyle w:val="000000100000" w:firstRow="0" w:lastRow="0" w:firstColumn="0" w:lastColumn="0" w:oddVBand="0" w:evenVBand="0" w:oddHBand="1" w:evenHBand="0" w:firstRowFirstColumn="0" w:firstRowLastColumn="0" w:lastRowFirstColumn="0" w:lastRowLastColumn="0"/>
               <w:rPr>
-                <w:lang w:val="en-US"/>
-              </w:rPr>
-            </w:pPr>
-            <w:r>
-              <w:rPr>
-                <w:lang w:val="en-US"/>
-              </w:rPr>
-              <w:t>550178,2642</w:t>
+                <w:rFonts w:ascii="Calibri" w:hAnsi="Calibri" w:cs="Calibri"/>
+                <w:color w:val="000000"/>
+              </w:rPr>
+            </w:pPr>
+            <w:r>
+              <w:rPr>
+                <w:rFonts w:ascii="Calibri" w:hAnsi="Calibri" w:cs="Calibri"/>
+                <w:color w:val="000000"/>
+              </w:rPr>
+              <w:t>42874,93047</w:t>
             </w:r>
           </w:p>
         </w:tc>
@@ -5955,15 +5969,15 @@
           <w:lang w:val="en-US"/>
         </w:rPr>
       </w:pPr>
-    </w:p>
-    <w:p>
-      <w:pPr>
-        <w:rPr>
-          <w:lang w:val="en-US"/>
-        </w:rPr>
-      </w:pPr>
       <w:bookmarkStart w:id="0" w:name="_GoBack"/>
       <w:bookmarkEnd w:id="0"/>
+    </w:p>
+    <w:p>
+      <w:pPr>
+        <w:rPr>
+          <w:lang w:val="en-US"/>
+        </w:rPr>
+      </w:pPr>
     </w:p>
     <w:p>
       <w:pPr>
@@ -6563,7 +6577,7 @@
       </w:pPr>
     </w:pPrDefault>
   </w:docDefaults>
-  <w:latentStyles w:defLockedState="0" w:defUIPriority="99" w:defSemiHidden="0" w:defUnhideWhenUsed="0" w:defQFormat="0" w:count="375">
+  <w:latentStyles w:defLockedState="0" w:defUIPriority="99" w:defSemiHidden="0" w:defUnhideWhenUsed="0" w:defQFormat="0" w:count="377">
     <w:lsdException w:name="Normal" w:uiPriority="0" w:qFormat="1"/>
     <w:lsdException w:name="heading 1" w:uiPriority="9" w:qFormat="1"/>
     <w:lsdException w:name="heading 2" w:semiHidden="1" w:uiPriority="9" w:unhideWhenUsed="1" w:qFormat="1"/>
@@ -6669,7 +6683,6 @@
     <w:lsdException w:name="HTML Sample" w:semiHidden="1" w:unhideWhenUsed="1"/>
     <w:lsdException w:name="HTML Typewriter" w:semiHidden="1" w:unhideWhenUsed="1"/>
     <w:lsdException w:name="HTML Variable" w:semiHidden="1" w:unhideWhenUsed="1"/>
-    <w:lsdException w:name="Normal Table" w:semiHidden="1" w:unhideWhenUsed="1"/>
     <w:lsdException w:name="annotation subject" w:semiHidden="1" w:unhideWhenUsed="1"/>
     <w:lsdException w:name="No List" w:semiHidden="1" w:unhideWhenUsed="1"/>
     <w:lsdException w:name="Outline List 1" w:semiHidden="1" w:unhideWhenUsed="1"/>
@@ -6715,11 +6728,9 @@
     <w:lsdException w:name="Table Subtle 1" w:semiHidden="1" w:unhideWhenUsed="1"/>
     <w:lsdException w:name="Table Subtle 2" w:semiHidden="1" w:unhideWhenUsed="1"/>
     <w:lsdException w:name="Table Web 1" w:semiHidden="1" w:unhideWhenUsed="1"/>
-    <w:lsdException w:name="Table Web 2" w:semiHidden="1" w:unhideWhenUsed="1"/>
     <w:lsdException w:name="Table Web 3" w:semiHidden="1" w:unhideWhenUsed="1"/>
     <w:lsdException w:name="Balloon Text" w:semiHidden="1" w:unhideWhenUsed="1"/>
     <w:lsdException w:name="Table Grid" w:uiPriority="39"/>
-    <w:lsdException w:name="Table Theme" w:semiHidden="1" w:unhideWhenUsed="1"/>
     <w:lsdException w:name="Placeholder Text" w:semiHidden="1"/>
     <w:lsdException w:name="No Spacing" w:uiPriority="1" w:qFormat="1"/>
     <w:lsdException w:name="Light Shading" w:uiPriority="60"/>
@@ -6939,6 +6950,8 @@
     <w:lsdException w:name="Smart Hyperlink" w:semiHidden="1" w:unhideWhenUsed="1"/>
     <w:lsdException w:name="Hashtag" w:semiHidden="1" w:unhideWhenUsed="1"/>
     <w:lsdException w:name="Unresolved Mention" w:semiHidden="1" w:unhideWhenUsed="1"/>
+    <w:lsdException w:name="Smart Link" w:semiHidden="1" w:unhideWhenUsed="1"/>
+    <w:lsdException w:name="Smart Link Error" w:semiHidden="1" w:unhideWhenUsed="1"/>
   </w:latentStyles>
   <w:style w:type="paragraph" w:default="1" w:styleId="Normal">
     <w:name w:val="Normal"/>
